--- a/documents/01 Analyse (SRS).docx
+++ b/documents/01 Analyse (SRS).docx
@@ -46,7 +46,6 @@
           <w:szCs w:val="48"/>
         </w:rPr>
       </w:pPr>
-      <w:proofErr w:type="spellStart"/>
       <w:r>
         <w:rPr>
           <w:sz w:val="48"/>
@@ -54,7 +53,6 @@
         </w:rPr>
         <w:t>FoodMood</w:t>
       </w:r>
-      <w:proofErr w:type="spellEnd"/>
     </w:p>
     <w:p>
       <w:pPr>
@@ -172,25 +170,7 @@
                 <w:szCs w:val="22"/>
                 <w:lang w:eastAsia="en-US"/>
               </w:rPr>
-              <w:t xml:space="preserve">Donato </w:t>
-            </w:r>
-            <w:proofErr w:type="spellStart"/>
-            <w:r>
-              <w:rPr>
-                <w:sz w:val="22"/>
-                <w:szCs w:val="22"/>
-                <w:lang w:eastAsia="en-US"/>
-              </w:rPr>
-              <w:t>Wolfisberg</w:t>
-            </w:r>
-            <w:proofErr w:type="spellEnd"/>
-            <w:r>
-              <w:rPr>
-                <w:sz w:val="22"/>
-                <w:szCs w:val="22"/>
-                <w:lang w:eastAsia="en-US"/>
-              </w:rPr>
-              <w:t>, Jonas Koller</w:t>
+              <w:t>Donato Wolfisberg, Jonas Koller</w:t>
             </w:r>
           </w:p>
         </w:tc>
@@ -3724,7 +3704,13 @@
         <w:t>u</w:t>
       </w:r>
       <w:r>
-        <w:t>s eintragen (Name, Zutaten, Aufwand)</w:t>
+        <w:t>s eintragen (Name, Zutaten, Aufwand</w:t>
+      </w:r>
+      <w:r>
+        <w:t>, Foto</w:t>
+      </w:r>
+      <w:r>
+        <w:t>)</w:t>
       </w:r>
     </w:p>
     <w:p>
@@ -3738,43 +3724,117 @@
       <w:r>
         <w:t xml:space="preserve">Menüplan </w:t>
       </w:r>
-      <w:bookmarkStart w:id="3" w:name="_GoBack"/>
-      <w:bookmarkEnd w:id="3"/>
+      <w:r>
+        <w:t xml:space="preserve">generieren </w:t>
+      </w:r>
+      <w:r>
+        <w:t>für die kommende Woche</w:t>
+      </w:r>
     </w:p>
     <w:p>
       <w:pPr>
+        <w:pStyle w:val="Listenabsatz"/>
+        <w:numPr>
+          <w:ilvl w:val="0"/>
+          <w:numId w:val="43"/>
+        </w:numPr>
+      </w:pPr>
+      <w:r>
+        <w:t>Menüplan für kommende Woche anzeigen</w:t>
+      </w:r>
+    </w:p>
+    <w:p>
+      <w:pPr>
+        <w:pStyle w:val="Listenabsatz"/>
+        <w:numPr>
+          <w:ilvl w:val="0"/>
+          <w:numId w:val="43"/>
+        </w:numPr>
+      </w:pPr>
+      <w:r>
+        <w:t>Rechnungen für Essen verwalten</w:t>
+      </w:r>
+    </w:p>
+    <w:p>
+      <w:pPr>
+        <w:pStyle w:val="Listenabsatz"/>
+        <w:numPr>
+          <w:ilvl w:val="0"/>
+          <w:numId w:val="43"/>
+        </w:numPr>
+      </w:pPr>
+      <w:r>
+        <w:t>Einkaufsliste für Tag/Woche</w:t>
+      </w:r>
+    </w:p>
+    <w:p>
+      <w:pPr>
+        <w:pStyle w:val="Listenabsatz"/>
+        <w:numPr>
+          <w:ilvl w:val="0"/>
+          <w:numId w:val="43"/>
+        </w:numPr>
+      </w:pPr>
+      <w:r>
+        <w:t>Gruppen erstellen</w:t>
+      </w:r>
+    </w:p>
+    <w:p>
+      <w:pPr>
+        <w:pStyle w:val="Listenabsatz"/>
+        <w:numPr>
+          <w:ilvl w:val="0"/>
+          <w:numId w:val="43"/>
+        </w:numPr>
+      </w:pPr>
+      <w:r>
+        <w:t>Benutzer in Gruppen hinzufügen</w:t>
+      </w:r>
+    </w:p>
+    <w:p>
+      <w:pPr>
+        <w:pStyle w:val="Listenabsatz"/>
+        <w:numPr>
+          <w:ilvl w:val="0"/>
+          <w:numId w:val="43"/>
+        </w:numPr>
+      </w:pPr>
+      <w:r>
+        <w:t>Anpassbares Layout</w:t>
+      </w:r>
+      <w:r>
+        <w:t xml:space="preserve"> (Farben)</w:t>
+      </w:r>
+    </w:p>
+    <w:p>
+      <w:pPr>
         <w:pStyle w:val="berschrift2"/>
       </w:pPr>
-      <w:bookmarkStart w:id="4" w:name="_Toc467835245"/>
-      <w:bookmarkStart w:id="5" w:name="_Toc532606805"/>
-      <w:bookmarkStart w:id="6" w:name="_Toc17635189"/>
+      <w:bookmarkStart w:id="3" w:name="_Toc467835245"/>
+      <w:bookmarkStart w:id="4" w:name="_Toc532606805"/>
+      <w:bookmarkStart w:id="5" w:name="_Toc17635189"/>
       <w:r>
         <w:t>Management Summary</w:t>
       </w:r>
-      <w:bookmarkEnd w:id="4"/>
+      <w:bookmarkEnd w:id="3"/>
       <w:r>
         <w:t xml:space="preserve">  </w:t>
       </w:r>
     </w:p>
     <w:p>
-      <w:proofErr w:type="spellStart"/>
       <w:r>
-        <w:t>todo</w:t>
-      </w:r>
-      <w:proofErr w:type="spellEnd"/>
-      <w:r>
-        <w:t>: Eine Beschreibung des Projektes, so dass auch ein Nicht-Informatiker versteht, um was es bei dem Projekt geht</w:t>
+        <w:t>Mit diesem Projekt möchten wir eine Internetseite erstellen, auf welcher es möglich ist Menüs einzutragen und mit diesen einen Menüplan für die kommende Woche zu erstellen. Es sollte Gruppen geben mit je einem Gruppenleiter. Dieser kann neue Nutzer hinzufügen ein Grundeinstellungen vornehmen. In diesen Gruppen können das Menüs eingetragen werden und mit diesen wird ein Wochenplan erstellt. Dazu gibt es auch noch eine passende Einkaufsliste. Die Rechnungen für das Essen können auch direkt Online verwaltet werden.</w:t>
       </w:r>
     </w:p>
     <w:p>
       <w:pPr>
         <w:pStyle w:val="berschrift2"/>
       </w:pPr>
-      <w:bookmarkStart w:id="7" w:name="_Toc467835246"/>
+      <w:bookmarkStart w:id="6" w:name="_Toc467835246"/>
       <w:r>
         <w:t>Projektteam</w:t>
       </w:r>
-      <w:bookmarkEnd w:id="7"/>
+      <w:bookmarkEnd w:id="6"/>
     </w:p>
     <w:tbl>
       <w:tblPr>
@@ -3817,8 +3877,8 @@
                 <w:szCs w:val="22"/>
               </w:rPr>
             </w:pPr>
-            <w:bookmarkStart w:id="8" w:name="_Toc532606802"/>
-            <w:bookmarkStart w:id="9" w:name="_Toc17635196"/>
+            <w:bookmarkStart w:id="7" w:name="_Toc532606802"/>
+            <w:bookmarkStart w:id="8" w:name="_Toc17635196"/>
             <w:r>
               <w:rPr>
                 <w:b/>
@@ -3922,7 +3982,7 @@
                 <w:sz w:val="22"/>
                 <w:szCs w:val="22"/>
               </w:rPr>
-              <w:t>Projektleiter</w:t>
+              <w:t>Auftraggeber</w:t>
             </w:r>
           </w:p>
         </w:tc>
@@ -3969,6 +4029,13 @@
                 <w:szCs w:val="22"/>
               </w:rPr>
             </w:pPr>
+            <w:r>
+              <w:rPr>
+                <w:sz w:val="22"/>
+                <w:szCs w:val="22"/>
+              </w:rPr>
+              <w:t>Donato Wolfisberg</w:t>
+            </w:r>
           </w:p>
         </w:tc>
         <w:tc>
@@ -3983,6 +4050,13 @@
                 <w:szCs w:val="22"/>
               </w:rPr>
             </w:pPr>
+            <w:r>
+              <w:rPr>
+                <w:sz w:val="22"/>
+                <w:szCs w:val="22"/>
+              </w:rPr>
+              <w:t>Projektleiter</w:t>
+            </w:r>
           </w:p>
         </w:tc>
         <w:tc>
@@ -3997,217 +4071,12 @@
                 <w:szCs w:val="22"/>
               </w:rPr>
             </w:pPr>
-          </w:p>
-        </w:tc>
-      </w:tr>
-      <w:tr>
-        <w:tc>
-          <w:tcPr>
-            <w:tcW w:w="2122" w:type="dxa"/>
-          </w:tcPr>
-          <w:p>
-            <w:pPr>
-              <w:spacing w:after="240"/>
+            <w:r>
               <w:rPr>
                 <w:sz w:val="22"/>
                 <w:szCs w:val="22"/>
               </w:rPr>
-            </w:pPr>
-          </w:p>
-        </w:tc>
-        <w:tc>
-          <w:tcPr>
-            <w:tcW w:w="2977" w:type="dxa"/>
-          </w:tcPr>
-          <w:p>
-            <w:pPr>
-              <w:spacing w:after="240"/>
-              <w:rPr>
-                <w:sz w:val="22"/>
-                <w:szCs w:val="22"/>
-              </w:rPr>
-            </w:pPr>
-          </w:p>
-        </w:tc>
-        <w:tc>
-          <w:tcPr>
-            <w:tcW w:w="4252" w:type="dxa"/>
-          </w:tcPr>
-          <w:p>
-            <w:pPr>
-              <w:spacing w:after="240"/>
-              <w:rPr>
-                <w:sz w:val="22"/>
-                <w:szCs w:val="22"/>
-              </w:rPr>
-            </w:pPr>
-          </w:p>
-        </w:tc>
-      </w:tr>
-      <w:tr>
-        <w:tc>
-          <w:tcPr>
-            <w:tcW w:w="2122" w:type="dxa"/>
-          </w:tcPr>
-          <w:p>
-            <w:pPr>
-              <w:spacing w:after="240"/>
-              <w:rPr>
-                <w:sz w:val="22"/>
-                <w:szCs w:val="22"/>
-              </w:rPr>
-            </w:pPr>
-          </w:p>
-        </w:tc>
-        <w:tc>
-          <w:tcPr>
-            <w:tcW w:w="2977" w:type="dxa"/>
-          </w:tcPr>
-          <w:p>
-            <w:pPr>
-              <w:spacing w:after="240"/>
-              <w:rPr>
-                <w:sz w:val="22"/>
-                <w:szCs w:val="22"/>
-              </w:rPr>
-            </w:pPr>
-          </w:p>
-        </w:tc>
-        <w:tc>
-          <w:tcPr>
-            <w:tcW w:w="4252" w:type="dxa"/>
-          </w:tcPr>
-          <w:p>
-            <w:pPr>
-              <w:spacing w:after="240"/>
-              <w:rPr>
-                <w:sz w:val="22"/>
-                <w:szCs w:val="22"/>
-              </w:rPr>
-            </w:pPr>
-          </w:p>
-        </w:tc>
-      </w:tr>
-    </w:tbl>
-    <w:p>
-      <w:pPr>
-        <w:pStyle w:val="berschrift2"/>
-      </w:pPr>
-      <w:bookmarkStart w:id="10" w:name="_Toc532606808"/>
-      <w:bookmarkStart w:id="11" w:name="_Toc17635192"/>
-      <w:bookmarkStart w:id="12" w:name="_Toc467835247"/>
-      <w:bookmarkStart w:id="13" w:name="_Toc17635194"/>
-      <w:bookmarkStart w:id="14" w:name="_Toc532181723"/>
-      <w:bookmarkEnd w:id="5"/>
-      <w:bookmarkEnd w:id="6"/>
-      <w:bookmarkEnd w:id="8"/>
-      <w:bookmarkEnd w:id="9"/>
-      <w:r>
-        <w:t>Glossar</w:t>
-      </w:r>
-      <w:bookmarkEnd w:id="10"/>
-      <w:bookmarkEnd w:id="11"/>
-      <w:bookmarkEnd w:id="12"/>
-      <w:r>
-        <w:t xml:space="preserve"> </w:t>
-      </w:r>
-    </w:p>
-    <w:p>
-      <w:pPr>
-        <w:spacing w:after="240"/>
-        <w:rPr>
-          <w:vanish/>
-        </w:rPr>
-      </w:pPr>
-      <w:r>
-        <w:rPr>
-          <w:vanish/>
-        </w:rPr>
-        <w:t>Erläutern Sie alle im Projekt verwendeten Fachbegriffe und Abkürzungen in alphabetischer Reihenfolge.</w:t>
-      </w:r>
-    </w:p>
-    <w:p>
-      <w:pPr>
-        <w:spacing w:after="240"/>
-        <w:rPr>
-          <w:vanish/>
-        </w:rPr>
-      </w:pPr>
-    </w:p>
-    <w:tbl>
-      <w:tblPr>
-        <w:tblW w:w="0" w:type="auto"/>
-        <w:tblBorders>
-          <w:top w:val="single" w:sz="4" w:space="0" w:color="auto"/>
-          <w:left w:val="single" w:sz="4" w:space="0" w:color="auto"/>
-          <w:bottom w:val="single" w:sz="4" w:space="0" w:color="auto"/>
-          <w:right w:val="single" w:sz="4" w:space="0" w:color="auto"/>
-          <w:insideH w:val="single" w:sz="4" w:space="0" w:color="auto"/>
-          <w:insideV w:val="single" w:sz="4" w:space="0" w:color="auto"/>
-        </w:tblBorders>
-        <w:tblCellMar>
-          <w:left w:w="70" w:type="dxa"/>
-          <w:right w:w="70" w:type="dxa"/>
-        </w:tblCellMar>
-        <w:tblLook w:val="0000" w:firstRow="0" w:lastRow="0" w:firstColumn="0" w:lastColumn="0" w:noHBand="0" w:noVBand="0"/>
-      </w:tblPr>
-      <w:tblGrid>
-        <w:gridCol w:w="2122"/>
-        <w:gridCol w:w="7201"/>
-      </w:tblGrid>
-      <w:tr>
-        <w:trPr>
-          <w:trHeight w:val="397"/>
-        </w:trPr>
-        <w:tc>
-          <w:tcPr>
-            <w:tcW w:w="2122" w:type="dxa"/>
-            <w:shd w:val="clear" w:color="auto" w:fill="D9D9D9" w:themeFill="background1" w:themeFillShade="D9"/>
-          </w:tcPr>
-          <w:p>
-            <w:pPr>
-              <w:spacing w:after="240"/>
-              <w:rPr>
-                <w:b/>
-                <w:bCs/>
-                <w:sz w:val="22"/>
-                <w:szCs w:val="22"/>
-              </w:rPr>
-            </w:pPr>
-            <w:r>
-              <w:rPr>
-                <w:b/>
-                <w:bCs/>
-                <w:sz w:val="22"/>
-                <w:szCs w:val="22"/>
-              </w:rPr>
-              <w:t>Begriff</w:t>
-            </w:r>
-          </w:p>
-        </w:tc>
-        <w:tc>
-          <w:tcPr>
-            <w:tcW w:w="7201" w:type="dxa"/>
-            <w:shd w:val="clear" w:color="auto" w:fill="D9D9D9" w:themeFill="background1" w:themeFillShade="D9"/>
-          </w:tcPr>
-          <w:p>
-            <w:pPr>
-              <w:spacing w:after="240"/>
-              <w:rPr>
-                <w:b/>
-                <w:bCs/>
-                <w:sz w:val="22"/>
-                <w:szCs w:val="22"/>
-              </w:rPr>
-            </w:pPr>
-            <w:r>
-              <w:rPr>
-                <w:b/>
-                <w:bCs/>
-                <w:sz w:val="22"/>
-                <w:szCs w:val="22"/>
-              </w:rPr>
-              <w:t>Beschreibung</w:t>
+              <w:t>+41 77 497 01 04</w:t>
             </w:r>
           </w:p>
         </w:tc>
@@ -4230,13 +4099,13 @@
                 <w:sz w:val="22"/>
                 <w:szCs w:val="22"/>
               </w:rPr>
-              <w:t>SRS</w:t>
+              <w:t>Jonas Koller</w:t>
             </w:r>
           </w:p>
         </w:tc>
         <w:tc>
           <w:tcPr>
-            <w:tcW w:w="7201" w:type="dxa"/>
+            <w:tcW w:w="2977" w:type="dxa"/>
           </w:tcPr>
           <w:p>
             <w:pPr>
@@ -4251,47 +4120,13 @@
                 <w:sz w:val="22"/>
                 <w:szCs w:val="22"/>
               </w:rPr>
-              <w:t xml:space="preserve">Software </w:t>
-            </w:r>
-            <w:proofErr w:type="spellStart"/>
-            <w:r>
-              <w:rPr>
-                <w:sz w:val="22"/>
-                <w:szCs w:val="22"/>
-              </w:rPr>
-              <w:t>Requirement</w:t>
-            </w:r>
-            <w:proofErr w:type="spellEnd"/>
-            <w:r>
-              <w:rPr>
-                <w:sz w:val="22"/>
-                <w:szCs w:val="22"/>
-              </w:rPr>
-              <w:t xml:space="preserve"> </w:t>
-            </w:r>
-            <w:proofErr w:type="spellStart"/>
-            <w:r>
-              <w:rPr>
-                <w:sz w:val="22"/>
-                <w:szCs w:val="22"/>
-              </w:rPr>
-              <w:t>Specification</w:t>
-            </w:r>
-            <w:proofErr w:type="spellEnd"/>
-            <w:r>
-              <w:rPr>
-                <w:sz w:val="22"/>
-                <w:szCs w:val="22"/>
-              </w:rPr>
-              <w:t xml:space="preserve"> (Anforderungsspezifikation nach IEEE)</w:t>
+              <w:t>Projektleiter</w:t>
             </w:r>
           </w:p>
         </w:tc>
-      </w:tr>
-      <w:tr>
         <w:tc>
           <w:tcPr>
-            <w:tcW w:w="2122" w:type="dxa"/>
+            <w:tcW w:w="4252" w:type="dxa"/>
           </w:tcPr>
           <w:p>
             <w:pPr>
@@ -4306,159 +4141,12 @@
                 <w:sz w:val="22"/>
                 <w:szCs w:val="22"/>
               </w:rPr>
-              <w:t>SQL</w:t>
-            </w:r>
-          </w:p>
-        </w:tc>
-        <w:tc>
-          <w:tcPr>
-            <w:tcW w:w="7201" w:type="dxa"/>
-          </w:tcPr>
-          <w:p>
-            <w:pPr>
-              <w:spacing w:after="240"/>
-              <w:rPr>
-                <w:sz w:val="22"/>
-                <w:szCs w:val="22"/>
-              </w:rPr>
-            </w:pPr>
-            <w:r>
-              <w:rPr>
-                <w:sz w:val="22"/>
-                <w:szCs w:val="22"/>
-              </w:rPr>
-              <w:t xml:space="preserve">Structured Query Language </w:t>
+              <w:t>+41 79 758 08 41</w:t>
             </w:r>
           </w:p>
         </w:tc>
       </w:tr>
-      <w:tr>
-        <w:tc>
-          <w:tcPr>
-            <w:tcW w:w="2122" w:type="dxa"/>
-          </w:tcPr>
-          <w:p>
-            <w:pPr>
-              <w:spacing w:after="240"/>
-              <w:rPr>
-                <w:sz w:val="22"/>
-                <w:szCs w:val="22"/>
-              </w:rPr>
-            </w:pPr>
-          </w:p>
-        </w:tc>
-        <w:tc>
-          <w:tcPr>
-            <w:tcW w:w="7201" w:type="dxa"/>
-          </w:tcPr>
-          <w:p>
-            <w:pPr>
-              <w:spacing w:after="240"/>
-              <w:rPr>
-                <w:sz w:val="22"/>
-                <w:szCs w:val="22"/>
-              </w:rPr>
-            </w:pPr>
-          </w:p>
-        </w:tc>
-      </w:tr>
-      <w:tr>
-        <w:tc>
-          <w:tcPr>
-            <w:tcW w:w="2122" w:type="dxa"/>
-          </w:tcPr>
-          <w:p>
-            <w:pPr>
-              <w:spacing w:after="240"/>
-              <w:rPr>
-                <w:sz w:val="22"/>
-                <w:szCs w:val="22"/>
-              </w:rPr>
-            </w:pPr>
-          </w:p>
-        </w:tc>
-        <w:tc>
-          <w:tcPr>
-            <w:tcW w:w="7201" w:type="dxa"/>
-          </w:tcPr>
-          <w:p>
-            <w:pPr>
-              <w:spacing w:after="240"/>
-              <w:rPr>
-                <w:sz w:val="22"/>
-                <w:szCs w:val="22"/>
-              </w:rPr>
-            </w:pPr>
-          </w:p>
-        </w:tc>
-      </w:tr>
-      <w:tr>
-        <w:tc>
-          <w:tcPr>
-            <w:tcW w:w="2122" w:type="dxa"/>
-          </w:tcPr>
-          <w:p>
-            <w:pPr>
-              <w:spacing w:after="240"/>
-              <w:rPr>
-                <w:sz w:val="22"/>
-                <w:szCs w:val="22"/>
-              </w:rPr>
-            </w:pPr>
-          </w:p>
-        </w:tc>
-        <w:tc>
-          <w:tcPr>
-            <w:tcW w:w="7201" w:type="dxa"/>
-          </w:tcPr>
-          <w:p>
-            <w:pPr>
-              <w:spacing w:after="240"/>
-              <w:rPr>
-                <w:sz w:val="22"/>
-                <w:szCs w:val="22"/>
-              </w:rPr>
-            </w:pPr>
-          </w:p>
-        </w:tc>
-      </w:tr>
-      <w:tr>
-        <w:tc>
-          <w:tcPr>
-            <w:tcW w:w="2122" w:type="dxa"/>
-          </w:tcPr>
-          <w:p>
-            <w:pPr>
-              <w:spacing w:after="240"/>
-              <w:rPr>
-                <w:sz w:val="22"/>
-                <w:szCs w:val="22"/>
-              </w:rPr>
-            </w:pPr>
-          </w:p>
-        </w:tc>
-        <w:tc>
-          <w:tcPr>
-            <w:tcW w:w="7201" w:type="dxa"/>
-          </w:tcPr>
-          <w:p>
-            <w:pPr>
-              <w:spacing w:after="240"/>
-              <w:rPr>
-                <w:sz w:val="22"/>
-                <w:szCs w:val="22"/>
-              </w:rPr>
-            </w:pPr>
-          </w:p>
-        </w:tc>
-      </w:tr>
     </w:tbl>
-    <w:p>
-      <w:pPr>
-        <w:pStyle w:val="Fuzeile"/>
-        <w:spacing w:after="240"/>
-      </w:pPr>
-    </w:p>
     <w:p>
       <w:pPr>
         <w:spacing w:after="240"/>
@@ -4468,6 +4156,12 @@
           <w:szCs w:val="32"/>
         </w:rPr>
       </w:pPr>
+      <w:bookmarkStart w:id="9" w:name="_Toc17635194"/>
+      <w:bookmarkStart w:id="10" w:name="_Toc532181723"/>
+      <w:bookmarkEnd w:id="4"/>
+      <w:bookmarkEnd w:id="5"/>
+      <w:bookmarkEnd w:id="7"/>
+      <w:bookmarkEnd w:id="8"/>
       <w:r>
         <w:br w:type="page"/>
       </w:r>
@@ -4476,13 +4170,13 @@
       <w:pPr>
         <w:pStyle w:val="berschrift1"/>
       </w:pPr>
-      <w:bookmarkStart w:id="15" w:name="_Toc467835248"/>
-      <w:bookmarkEnd w:id="13"/>
+      <w:bookmarkStart w:id="11" w:name="_Toc467835248"/>
+      <w:bookmarkEnd w:id="9"/>
       <w:r>
         <w:lastRenderedPageBreak/>
         <w:t>Ausgangslage (IST), Problembereiche</w:t>
       </w:r>
-      <w:bookmarkEnd w:id="15"/>
+      <w:bookmarkEnd w:id="11"/>
       <w:r>
         <w:t xml:space="preserve"> </w:t>
       </w:r>
@@ -4520,46 +4214,35 @@
       <w:pPr>
         <w:pStyle w:val="berschrift2"/>
       </w:pPr>
-      <w:bookmarkStart w:id="16" w:name="_Toc467835249"/>
+      <w:bookmarkStart w:id="12" w:name="_Toc467835249"/>
       <w:r>
         <w:t>Beschreibung</w:t>
       </w:r>
       <w:r>
         <w:t xml:space="preserve"> der Ausgangslage</w:t>
       </w:r>
-      <w:bookmarkEnd w:id="16"/>
+      <w:bookmarkEnd w:id="12"/>
       <w:r>
         <w:t xml:space="preserve"> </w:t>
       </w:r>
     </w:p>
     <w:p>
-      <w:proofErr w:type="spellStart"/>
       <w:r>
-        <w:t>Todo</w:t>
-      </w:r>
-      <w:proofErr w:type="spellEnd"/>
-      <w:r>
-        <w:t xml:space="preserve">: </w:t>
+        <w:t xml:space="preserve">Momentan stellen wir unseren Menüplan von Hand zusammen und müssen dafür Zeit aufwenden. Es gibt immer wieder Unklarheiten, was es jetzt zu Essen gibt. </w:t>
       </w:r>
       <w:r>
-        <w:t xml:space="preserve">Ausgangslage </w:t>
-      </w:r>
-      <w:r>
-        <w:t>beschreiben (IST-Zustand)</w:t>
-      </w:r>
-      <w:r>
-        <w:t xml:space="preserve">. </w:t>
+        <w:t>Die Rechnungen können wir nicht online verwalten, sondern müssen sie immer in ein Excel Dokument eintragen und so eine Rechnung erstellen.</w:t>
       </w:r>
     </w:p>
     <w:p>
       <w:pPr>
         <w:pStyle w:val="berschrift2"/>
       </w:pPr>
-      <w:bookmarkStart w:id="17" w:name="_Toc467835250"/>
+      <w:bookmarkStart w:id="13" w:name="_Toc467835250"/>
       <w:r>
         <w:t>Problembereiche und Schwachstellen</w:t>
       </w:r>
-      <w:bookmarkEnd w:id="17"/>
+      <w:bookmarkEnd w:id="13"/>
       <w:r>
         <w:t xml:space="preserve"> </w:t>
       </w:r>
@@ -4568,16 +4251,8 @@
       <w:pPr>
         <w:spacing w:after="240"/>
       </w:pPr>
-      <w:proofErr w:type="spellStart"/>
       <w:r>
-        <w:t>T</w:t>
-      </w:r>
-      <w:r>
-        <w:t>odo</w:t>
-      </w:r>
-      <w:proofErr w:type="spellEnd"/>
-      <w:r>
-        <w:t xml:space="preserve">: Welches sind die Schwachstellen der jetzigen Lösung? </w:t>
+        <w:t>Mit der jetzigen Lösung geht viel Zeit verloren und die Abrechnung funktioniert nur mässig, da wir immer wieder alle Kassenzettel zusammensuchen müssen.</w:t>
       </w:r>
     </w:p>
     <w:p>
@@ -4598,12 +4273,12 @@
       <w:pPr>
         <w:pStyle w:val="berschrift1"/>
       </w:pPr>
-      <w:bookmarkStart w:id="18" w:name="_Toc467835251"/>
+      <w:bookmarkStart w:id="14" w:name="_Toc467835251"/>
       <w:r>
         <w:lastRenderedPageBreak/>
         <w:t>Ziele (SOLL)</w:t>
       </w:r>
-      <w:bookmarkEnd w:id="18"/>
+      <w:bookmarkEnd w:id="14"/>
     </w:p>
     <w:p>
       <w:r>
@@ -4614,144 +4289,57 @@
       <w:pPr>
         <w:pStyle w:val="berschrift2"/>
       </w:pPr>
-      <w:bookmarkStart w:id="19" w:name="_Toc467835252"/>
+      <w:bookmarkStart w:id="15" w:name="_Toc467835252"/>
       <w:r>
         <w:t xml:space="preserve">Beschreibung </w:t>
       </w:r>
       <w:r>
         <w:t>der Ziele</w:t>
       </w:r>
-      <w:bookmarkEnd w:id="19"/>
+      <w:bookmarkEnd w:id="15"/>
       <w:r>
         <w:t xml:space="preserve"> </w:t>
       </w:r>
     </w:p>
     <w:p>
       <w:r>
-        <w:t xml:space="preserve">Ziel ist es, </w:t>
-      </w:r>
-      <w:proofErr w:type="spellStart"/>
-      <w:r>
-        <w:t>todo</w:t>
-      </w:r>
-      <w:proofErr w:type="spellEnd"/>
-      <w:r>
-        <w:t>..</w:t>
+        <w:t>Ziel ist es,</w:t>
       </w:r>
       <w:r>
-        <w:t xml:space="preserve">. </w:t>
+        <w:t xml:space="preserve"> ein Online-Programm zu erstellen welches und die Arbeit</w:t>
+      </w:r>
+      <w:r>
+        <w:t xml:space="preserve"> </w:t>
+      </w:r>
+      <w:r>
+        <w:t xml:space="preserve">abnimmt und für </w:t>
+      </w:r>
+      <w:r>
+        <w:t>Übersicht</w:t>
+      </w:r>
+      <w:r>
+        <w:t xml:space="preserve"> bei den Rechnungen sorgt.</w:t>
+      </w:r>
+      <w:r>
+        <w:t xml:space="preserve"> Es soll schnell Arbeiten, ein ansprechendes Layout haben und leicht zu verstehen sein. </w:t>
       </w:r>
     </w:p>
     <w:p>
       <w:pPr>
         <w:pStyle w:val="berschrift2"/>
       </w:pPr>
-      <w:bookmarkStart w:id="20" w:name="_Toc467835253"/>
+      <w:bookmarkStart w:id="16" w:name="_Toc467835253"/>
       <w:r>
         <w:t>Produktperspektive, Nutzen</w:t>
       </w:r>
-      <w:bookmarkEnd w:id="20"/>
+      <w:bookmarkEnd w:id="16"/>
     </w:p>
     <w:p>
-      <w:proofErr w:type="spellStart"/>
       <w:r>
-        <w:t>Todo</w:t>
-      </w:r>
-      <w:proofErr w:type="spellEnd"/>
-      <w:r>
-        <w:t xml:space="preserve">: Beschreiben, welchen Nutzen der Auftraggeber haben wird, wenn das Projekt erfolgreich beendet wird. </w:t>
+        <w:t>Wenn dieses Projekt erfolgreich beendet wird, hat es den Nutzen das viel Zeit eingespart werden kann und eine übersichtliche Verwaltung der Rechnungen möglich ist.</w:t>
       </w:r>
     </w:p>
     <w:p>
-      <w:pPr>
-        <w:pStyle w:val="berschrift2"/>
-      </w:pPr>
-      <w:bookmarkStart w:id="21" w:name="_Toc467835254"/>
-      <w:r>
-        <w:t>Zielkonflikte</w:t>
-      </w:r>
-      <w:bookmarkEnd w:id="21"/>
-      <w:r>
-        <w:t xml:space="preserve"> </w:t>
-      </w:r>
-    </w:p>
-    <w:p>
-      <w:proofErr w:type="spellStart"/>
-      <w:r>
-        <w:t>Todo</w:t>
-      </w:r>
-      <w:proofErr w:type="spellEnd"/>
-      <w:r>
-        <w:t xml:space="preserve">: Wer hat welche Erwartungen an das zu entwickelnde System? Gibt es </w:t>
-      </w:r>
-      <w:r>
-        <w:t>potenzielle Zielkonflikte</w:t>
-      </w:r>
-      <w:r>
-        <w:t>? F</w:t>
-      </w:r>
-      <w:r>
-        <w:t>alls ja: hier notieren, sonst dieses Kapitel löschen.</w:t>
-      </w:r>
-    </w:p>
-    <w:p>
-      <w:pPr>
-        <w:pStyle w:val="berschrift2"/>
-      </w:pPr>
-      <w:bookmarkStart w:id="22" w:name="_Toc467835255"/>
-      <w:r>
-        <w:t>Abgrenzung</w:t>
-      </w:r>
-      <w:bookmarkEnd w:id="22"/>
-    </w:p>
-    <w:p>
-      <w:pPr>
-        <w:spacing w:after="240" w:line="240" w:lineRule="auto"/>
-        <w:rPr>
-          <w:b/>
-          <w:spacing w:val="8"/>
-          <w:sz w:val="32"/>
-          <w:szCs w:val="32"/>
-        </w:rPr>
-      </w:pPr>
-      <w:proofErr w:type="spellStart"/>
-      <w:r>
-        <w:t>Todo</w:t>
-      </w:r>
-      <w:proofErr w:type="spellEnd"/>
-      <w:r>
-        <w:t xml:space="preserve">: </w:t>
-      </w:r>
-      <w:r>
-        <w:t>Gibt es etwas, das man explizit n</w:t>
-      </w:r>
-      <w:r>
-        <w:rPr>
-          <w:u w:val="single"/>
-        </w:rPr>
-        <w:t>icht</w:t>
-      </w:r>
-      <w:r>
-        <w:t xml:space="preserve"> e</w:t>
-      </w:r>
-      <w:r>
-        <w:t>rreich</w:t>
-      </w:r>
-      <w:r>
-        <w:t xml:space="preserve">en möchte, mit dem zu entwickelnden System? Falls ja: hier notieren, sonst dieses Kapitel löschen. </w:t>
-      </w:r>
-    </w:p>
-    <w:p>
-      <w:pPr>
-        <w:spacing w:after="160" w:line="259" w:lineRule="auto"/>
-        <w:rPr>
-          <w:rFonts w:ascii="Calibri" w:hAnsi="Calibri"/>
-          <w:b/>
-          <w:spacing w:val="8"/>
-          <w:sz w:val="32"/>
-          <w:szCs w:val="32"/>
-        </w:rPr>
-      </w:pPr>
       <w:r>
         <w:br w:type="page"/>
       </w:r>
@@ -4760,7 +4348,7 @@
       <w:pPr>
         <w:pStyle w:val="berschrift1"/>
       </w:pPr>
-      <w:bookmarkStart w:id="23" w:name="_Toc467835256"/>
+      <w:bookmarkStart w:id="17" w:name="_Toc467835256"/>
       <w:r>
         <w:lastRenderedPageBreak/>
         <w:t>Anforderungsana</w:t>
@@ -4771,7 +4359,7 @@
       <w:r>
         <w:t>se</w:t>
       </w:r>
-      <w:bookmarkEnd w:id="23"/>
+      <w:bookmarkEnd w:id="17"/>
       <w:r>
         <w:t xml:space="preserve"> </w:t>
       </w:r>
@@ -4788,16 +4376,16 @@
       <w:pPr>
         <w:pStyle w:val="berschrift2"/>
       </w:pPr>
-      <w:bookmarkStart w:id="24" w:name="_Toc310947178"/>
-      <w:bookmarkStart w:id="25" w:name="_Toc467835257"/>
+      <w:bookmarkStart w:id="18" w:name="_Toc310947178"/>
+      <w:bookmarkStart w:id="19" w:name="_Toc467835257"/>
       <w:r>
         <w:t>Identifizierung der Akt</w:t>
       </w:r>
-      <w:bookmarkEnd w:id="24"/>
+      <w:bookmarkEnd w:id="18"/>
       <w:r>
         <w:t>eure</w:t>
       </w:r>
-      <w:bookmarkEnd w:id="25"/>
+      <w:bookmarkEnd w:id="19"/>
       <w:r>
         <w:t xml:space="preserve"> </w:t>
       </w:r>
@@ -4810,18 +4398,25 @@
         <w:t xml:space="preserve">Ein Akteur bezeichnet eine Rolle, die mit dem System interagiert. </w:t>
       </w:r>
       <w:r>
-        <w:t xml:space="preserve">Es werden 4 Akteure unterschieden: </w:t>
+        <w:t xml:space="preserve">Es </w:t>
       </w:r>
       <w:r>
-        <w:t>(</w:t>
+        <w:t>wird zwischen</w:t>
       </w:r>
-      <w:proofErr w:type="spellStart"/>
       <w:r>
-        <w:t>todo</w:t>
+        <w:t xml:space="preserve"> </w:t>
       </w:r>
-      <w:proofErr w:type="spellEnd"/>
       <w:r>
-        <w:t>: anpassen)</w:t>
+        <w:t>4</w:t>
+      </w:r>
+      <w:r>
+        <w:t xml:space="preserve"> Akteure</w:t>
+      </w:r>
+      <w:r>
+        <w:t>n</w:t>
+      </w:r>
+      <w:r>
+        <w:t xml:space="preserve"> unterschieden:</w:t>
       </w:r>
     </w:p>
     <w:p>
@@ -4851,7 +4446,13 @@
         <w:t xml:space="preserve"> Administrat</w:t>
       </w:r>
       <w:r>
-        <w:t xml:space="preserve">or; Maximale Rechte, er darf alles. </w:t>
+        <w:t xml:space="preserve">or; </w:t>
+      </w:r>
+      <w:r>
+        <w:t>Maximale Rechte, er darf alles. Verwaltet das System</w:t>
+      </w:r>
+      <w:r>
+        <w:t>.</w:t>
       </w:r>
     </w:p>
     <w:p>
@@ -4869,7 +4470,7 @@
         <w:rPr>
           <w:b/>
         </w:rPr>
-        <w:t>Kunde</w:t>
+        <w:t>Group Owner</w:t>
       </w:r>
       <w:r>
         <w:rPr>
@@ -4878,83 +4479,91 @@
         <w:t>:</w:t>
       </w:r>
       <w:r>
-        <w:t xml:space="preserve"> Benutzer mit der Berechtigung,</w:t>
+        <w:rPr>
+          <w:b/>
+        </w:rPr>
+        <w:t xml:space="preserve"> </w:t>
+      </w:r>
+      <w:r>
+        <w:t>Hat die vollen Berechtigungen in einer spezifischen Gruppe,</w:t>
       </w:r>
       <w:r>
         <w:t xml:space="preserve"> </w:t>
       </w:r>
       <w:r>
-        <w:t>DVDs auszuleihen</w:t>
+        <w:t>verwaltet diese, kann neue Benutzer zur Gruppe hinzufügen</w:t>
       </w:r>
       <w:r>
-        <w:t xml:space="preserve">. </w:t>
+        <w:t>.</w:t>
       </w:r>
     </w:p>
     <w:p>
       <w:pPr>
-        <w:pStyle w:val="berschrift3"/>
-      </w:pPr>
-      <w:bookmarkStart w:id="26" w:name="_Toc467835258"/>
-      <w:r>
-        <w:t>Kontextdiagramm</w:t>
-      </w:r>
-      <w:bookmarkEnd w:id="26"/>
-    </w:p>
-    <w:p>
-      <w:pPr>
-        <w:spacing w:after="240"/>
+        <w:pStyle w:val="Listenabsatz"/>
+        <w:numPr>
+          <w:ilvl w:val="0"/>
+          <w:numId w:val="44"/>
+        </w:numPr>
+        <w:spacing w:after="120" w:line="260" w:lineRule="atLeast"/>
+        <w:jc w:val="both"/>
+        <w:rPr>
+          <w:b/>
+        </w:rPr>
       </w:pPr>
       <w:r>
         <w:rPr>
-          <w:noProof/>
-          <w:lang w:eastAsia="de-CH"/>
+          <w:b/>
         </w:rPr>
-        <w:drawing>
-          <wp:inline distT="0" distB="0" distL="0" distR="0" wp14:anchorId="4139FDA4" wp14:editId="68C44B67">
-            <wp:extent cx="2727096" cy="2019300"/>
-            <wp:effectExtent l="0" t="0" r="0" b="0"/>
-            <wp:docPr id="6" name="Grafik 6"/>
-            <wp:cNvGraphicFramePr>
-              <a:graphicFrameLocks xmlns:a="http://schemas.openxmlformats.org/drawingml/2006/main" noChangeAspect="1"/>
-            </wp:cNvGraphicFramePr>
-            <a:graphic xmlns:a="http://schemas.openxmlformats.org/drawingml/2006/main">
-              <a:graphicData uri="http://schemas.openxmlformats.org/drawingml/2006/picture">
-                <pic:pic xmlns:pic="http://schemas.openxmlformats.org/drawingml/2006/picture">
-                  <pic:nvPicPr>
-                    <pic:cNvPr id="1" name=""/>
-                    <pic:cNvPicPr/>
-                  </pic:nvPicPr>
-                  <pic:blipFill>
-                    <a:blip r:embed="rId8"/>
-                    <a:stretch>
-                      <a:fillRect/>
-                    </a:stretch>
-                  </pic:blipFill>
-                  <pic:spPr>
-                    <a:xfrm>
-                      <a:off x="0" y="0"/>
-                      <a:ext cx="2734116" cy="2024498"/>
-                    </a:xfrm>
-                    <a:prstGeom prst="rect">
-                      <a:avLst/>
-                    </a:prstGeom>
-                  </pic:spPr>
-                </pic:pic>
-              </a:graphicData>
-            </a:graphic>
-          </wp:inline>
-        </w:drawing>
+        <w:t>User</w:t>
+      </w:r>
+      <w:r>
+        <w:rPr>
+          <w:b/>
+        </w:rPr>
+        <w:t xml:space="preserve">: </w:t>
+      </w:r>
+      <w:r>
+        <w:t>Ist in einer Gruppe</w:t>
+      </w:r>
+      <w:r>
+        <w:t>, kann Menüs hinzufügen und Rechnungen erstellen</w:t>
+      </w:r>
+      <w:r>
+        <w:t>, Zugriff auf Daten der Gruppe in welcher er ist.</w:t>
       </w:r>
     </w:p>
     <w:p>
       <w:pPr>
+        <w:pStyle w:val="Listenabsatz"/>
+        <w:numPr>
+          <w:ilvl w:val="0"/>
+          <w:numId w:val="44"/>
+        </w:numPr>
+        <w:spacing w:after="120" w:line="260" w:lineRule="atLeast"/>
+        <w:jc w:val="both"/>
+        <w:rPr>
+          <w:b/>
+        </w:rPr>
+      </w:pPr>
+      <w:r>
+        <w:rPr>
+          <w:b/>
+        </w:rPr>
+        <w:t xml:space="preserve">Guest: </w:t>
+      </w:r>
+      <w:r>
+        <w:t>Kann die Landing Page sehen, kann nicht interagieren, keine Rechte.</w:t>
+      </w:r>
+    </w:p>
+    <w:p>
+      <w:pPr>
         <w:pStyle w:val="berschrift2"/>
       </w:pPr>
-      <w:bookmarkStart w:id="27" w:name="_Toc467835259"/>
+      <w:bookmarkStart w:id="20" w:name="_Toc467835259"/>
       <w:r>
         <w:t>Anforderungskatalog</w:t>
       </w:r>
-      <w:bookmarkEnd w:id="27"/>
+      <w:bookmarkEnd w:id="20"/>
       <w:r>
         <w:t xml:space="preserve"> </w:t>
       </w:r>
@@ -4993,15 +4602,7 @@
         <w:t xml:space="preserve">, </w:t>
       </w:r>
       <w:r>
-        <w:t xml:space="preserve">formuliert, mit einer ID zur späteren Identifizierung versehen sowie mittels 3 verschiedener Kategorien priorisiert: 1 = hohe </w:t>
-      </w:r>
-      <w:proofErr w:type="spellStart"/>
-      <w:r>
-        <w:t>Prorität</w:t>
-      </w:r>
-      <w:proofErr w:type="spellEnd"/>
-      <w:r>
-        <w:t xml:space="preserve">, 2 = mittlere Priorität, 3 = keine Priorität. Diese drei Prioritäten repräsentieren die Verpflichtungen </w:t>
+        <w:t xml:space="preserve">formuliert, mit einer ID zur späteren Identifizierung versehen sowie mittels 3 verschiedener Kategorien priorisiert: 1 = hohe Prorität, 2 = mittlere Priorität, 3 = keine Priorität. Diese drei Prioritäten repräsentieren die Verpflichtungen </w:t>
       </w:r>
       <w:r>
         <w:t>"</w:t>
@@ -5018,11 +4619,9 @@
       <w:r>
         <w:t>"</w:t>
       </w:r>
-      <w:proofErr w:type="spellStart"/>
       <w:r>
         <w:t>should</w:t>
       </w:r>
-      <w:proofErr w:type="spellEnd"/>
       <w:r>
         <w:t>"</w:t>
       </w:r>
@@ -5032,27 +4631,9 @@
       <w:r>
         <w:t>"</w:t>
       </w:r>
-      <w:proofErr w:type="spellStart"/>
       <w:r>
-        <w:t>nice</w:t>
+        <w:t>nice to have</w:t>
       </w:r>
-      <w:proofErr w:type="spellEnd"/>
-      <w:r>
-        <w:t xml:space="preserve"> </w:t>
-      </w:r>
-      <w:proofErr w:type="spellStart"/>
-      <w:r>
-        <w:t>to</w:t>
-      </w:r>
-      <w:proofErr w:type="spellEnd"/>
-      <w:r>
-        <w:t xml:space="preserve"> </w:t>
-      </w:r>
-      <w:proofErr w:type="spellStart"/>
-      <w:r>
-        <w:t>have</w:t>
-      </w:r>
-      <w:proofErr w:type="spellEnd"/>
       <w:r>
         <w:t>"</w:t>
       </w:r>
@@ -5098,12 +4679,11 @@
       <w:pPr>
         <w:pStyle w:val="berschrift3"/>
       </w:pPr>
-      <w:bookmarkStart w:id="28" w:name="_Ref466297546"/>
-      <w:bookmarkStart w:id="29" w:name="_Toc467835260"/>
-      <w:bookmarkStart w:id="30" w:name="_Toc532606801"/>
-      <w:bookmarkStart w:id="31" w:name="_Toc17635195"/>
+      <w:bookmarkStart w:id="21" w:name="_Ref466297546"/>
+      <w:bookmarkStart w:id="22" w:name="_Toc467835260"/>
+      <w:bookmarkStart w:id="23" w:name="_Toc532606801"/>
+      <w:bookmarkStart w:id="24" w:name="_Toc17635195"/>
       <w:r>
-        <w:lastRenderedPageBreak/>
         <w:t>F</w:t>
       </w:r>
       <w:r>
@@ -5112,8 +4692,8 @@
       <w:r>
         <w:t>REQ: Funktionale Anforderungen</w:t>
       </w:r>
-      <w:bookmarkEnd w:id="28"/>
-      <w:bookmarkEnd w:id="29"/>
+      <w:bookmarkEnd w:id="21"/>
+      <w:bookmarkEnd w:id="22"/>
       <w:r>
         <w:t xml:space="preserve"> </w:t>
       </w:r>
@@ -5212,7 +4792,6 @@
                 <w:szCs w:val="22"/>
               </w:rPr>
             </w:pPr>
-            <w:proofErr w:type="spellStart"/>
             <w:r>
               <w:rPr>
                 <w:b/>
@@ -5222,7 +4801,6 @@
               </w:rPr>
               <w:t>Prio</w:t>
             </w:r>
-            <w:proofErr w:type="spellEnd"/>
           </w:p>
         </w:tc>
       </w:tr>
@@ -5709,15 +5287,7 @@
       </w:r>
       <w:r>
         <w:tab/>
-        <w:t xml:space="preserve">Was genau </w:t>
-      </w:r>
-      <w:proofErr w:type="spellStart"/>
-      <w:r>
-        <w:t>bla</w:t>
-      </w:r>
-      <w:proofErr w:type="spellEnd"/>
-      <w:r>
-        <w:t>….?</w:t>
+        <w:t>Was genau bla….?</w:t>
       </w:r>
     </w:p>
     <w:p>
@@ -5737,28 +5307,21 @@
       </w:r>
       <w:r>
         <w:tab/>
-      </w:r>
-      <w:proofErr w:type="spellStart"/>
-      <w:r>
-        <w:t>Blub</w:t>
-      </w:r>
-      <w:proofErr w:type="spellEnd"/>
-      <w:r>
-        <w:t>.</w:t>
+        <w:t>Blub.</w:t>
       </w:r>
     </w:p>
     <w:p>
       <w:pPr>
         <w:pStyle w:val="berschrift3"/>
       </w:pPr>
-      <w:bookmarkStart w:id="32" w:name="_Toc467835261"/>
+      <w:bookmarkStart w:id="25" w:name="_Toc467835261"/>
       <w:r>
         <w:t>NF.</w:t>
       </w:r>
       <w:r>
         <w:t>REQ: Nichtfunktionale Anforderungen</w:t>
       </w:r>
-      <w:bookmarkEnd w:id="32"/>
+      <w:bookmarkEnd w:id="25"/>
       <w:r>
         <w:t xml:space="preserve"> </w:t>
       </w:r>
@@ -5856,7 +5419,6 @@
                 <w:szCs w:val="22"/>
               </w:rPr>
             </w:pPr>
-            <w:proofErr w:type="spellStart"/>
             <w:r>
               <w:rPr>
                 <w:b/>
@@ -5866,7 +5428,6 @@
               </w:rPr>
               <w:t>Prio</w:t>
             </w:r>
-            <w:proofErr w:type="spellEnd"/>
           </w:p>
         </w:tc>
       </w:tr>
@@ -5944,39 +5505,7 @@
                 <w:sz w:val="22"/>
                 <w:szCs w:val="22"/>
               </w:rPr>
-              <w:t>, SQL-</w:t>
-            </w:r>
-            <w:proofErr w:type="spellStart"/>
-            <w:r>
-              <w:rPr>
-                <w:sz w:val="22"/>
-                <w:szCs w:val="22"/>
-              </w:rPr>
-              <w:t>Injection</w:t>
-            </w:r>
-            <w:proofErr w:type="spellEnd"/>
-            <w:r>
-              <w:rPr>
-                <w:sz w:val="22"/>
-                <w:szCs w:val="22"/>
-              </w:rPr>
-              <w:t xml:space="preserve">, </w:t>
-            </w:r>
-            <w:proofErr w:type="spellStart"/>
-            <w:r>
-              <w:rPr>
-                <w:sz w:val="22"/>
-                <w:szCs w:val="22"/>
-              </w:rPr>
-              <w:t>u.ä.</w:t>
-            </w:r>
-            <w:proofErr w:type="spellEnd"/>
-            <w:r>
-              <w:rPr>
-                <w:sz w:val="22"/>
-                <w:szCs w:val="22"/>
-              </w:rPr>
-              <w:t xml:space="preserve"> nicht möglich ist)</w:t>
+              <w:t>, SQL-Injection, u.ä. nicht möglich ist)</w:t>
             </w:r>
           </w:p>
         </w:tc>
@@ -6117,21 +5646,12 @@
                 <w:szCs w:val="22"/>
               </w:rPr>
             </w:pPr>
-            <w:proofErr w:type="spellStart"/>
             <w:r>
               <w:rPr>
                 <w:sz w:val="22"/>
                 <w:szCs w:val="22"/>
               </w:rPr>
-              <w:t>Bla</w:t>
-            </w:r>
-            <w:proofErr w:type="spellEnd"/>
-            <w:r>
-              <w:rPr>
-                <w:sz w:val="22"/>
-                <w:szCs w:val="22"/>
-              </w:rPr>
-              <w:t>…</w:t>
+              <w:t>Bla…</w:t>
             </w:r>
           </w:p>
         </w:tc>
@@ -6306,4733 +5826,43 @@
       <w:r>
         <w:br w:type="page"/>
       </w:r>
+      <w:bookmarkStart w:id="26" w:name="_Toc532181727"/>
+      <w:bookmarkStart w:id="27" w:name="_Toc17635205"/>
+      <w:bookmarkEnd w:id="10"/>
+      <w:bookmarkEnd w:id="23"/>
+      <w:bookmarkEnd w:id="24"/>
     </w:p>
     <w:p>
       <w:pPr>
         <w:pStyle w:val="berschrift1"/>
       </w:pPr>
-      <w:bookmarkStart w:id="33" w:name="_Toc467835262"/>
+      <w:bookmarkStart w:id="28" w:name="_Toc467835275"/>
       <w:r>
         <w:lastRenderedPageBreak/>
-        <w:t>Logisches Datenmodell</w:t>
+        <w:t>Anhang</w:t>
       </w:r>
-      <w:bookmarkEnd w:id="33"/>
-    </w:p>
-    <w:p>
-      <w:pPr>
-        <w:spacing w:after="120"/>
-        <w:jc w:val="both"/>
-      </w:pPr>
-      <w:r>
-        <w:t xml:space="preserve">Das Analyse-Klassendiagramm zeigt die wichtigsten Entitäten und ihre Beziehungen zueinander. Es handelt sich um keine verbindliche Vorgabe wie das System implementiert werden soll, sondern repräsentiert lediglich eine </w:t>
-      </w:r>
-      <w:r>
-        <w:rPr>
-          <w:i/>
-        </w:rPr>
-        <w:t>mögliche</w:t>
-      </w:r>
-      <w:r>
-        <w:t xml:space="preserve"> Struktur des </w:t>
-      </w:r>
-      <w:r>
-        <w:t xml:space="preserve">zu entwickelnden </w:t>
-      </w:r>
-      <w:r>
-        <w:t xml:space="preserve">Systems und dient damit primär dem Verständnis des Problems. </w:t>
-      </w:r>
-    </w:p>
-    <w:p>
-      <w:pPr>
-        <w:spacing w:after="120"/>
-        <w:jc w:val="both"/>
-        <w:rPr>
-          <w:i/>
-        </w:rPr>
-      </w:pPr>
-      <w:r>
-        <w:rPr>
-          <w:i/>
-        </w:rPr>
-        <w:t>Abb. Klassendiagramm</w:t>
-      </w:r>
-    </w:p>
-    <w:p>
-      <w:pPr>
-        <w:spacing w:after="120"/>
-        <w:jc w:val="both"/>
-      </w:pPr>
-      <w:r>
-        <w:rPr>
-          <w:noProof/>
-          <w:lang w:eastAsia="de-CH"/>
-        </w:rPr>
-        <w:drawing>
-          <wp:inline distT="0" distB="0" distL="0" distR="0" wp14:anchorId="58D8B20B" wp14:editId="60E6A147">
-            <wp:extent cx="4848225" cy="2947240"/>
-            <wp:effectExtent l="0" t="0" r="0" b="5715"/>
-            <wp:docPr id="7" name="Grafik 7"/>
-            <wp:cNvGraphicFramePr>
-              <a:graphicFrameLocks xmlns:a="http://schemas.openxmlformats.org/drawingml/2006/main" noChangeAspect="1"/>
-            </wp:cNvGraphicFramePr>
-            <a:graphic xmlns:a="http://schemas.openxmlformats.org/drawingml/2006/main">
-              <a:graphicData uri="http://schemas.openxmlformats.org/drawingml/2006/picture">
-                <pic:pic xmlns:pic="http://schemas.openxmlformats.org/drawingml/2006/picture">
-                  <pic:nvPicPr>
-                    <pic:cNvPr id="1" name=""/>
-                    <pic:cNvPicPr/>
-                  </pic:nvPicPr>
-                  <pic:blipFill>
-                    <a:blip r:embed="rId9"/>
-                    <a:stretch>
-                      <a:fillRect/>
-                    </a:stretch>
-                  </pic:blipFill>
-                  <pic:spPr>
-                    <a:xfrm>
-                      <a:off x="0" y="0"/>
-                      <a:ext cx="4860017" cy="2954408"/>
-                    </a:xfrm>
-                    <a:prstGeom prst="rect">
-                      <a:avLst/>
-                    </a:prstGeom>
-                  </pic:spPr>
-                </pic:pic>
-              </a:graphicData>
-            </a:graphic>
-          </wp:inline>
-        </w:drawing>
-      </w:r>
-    </w:p>
-    <w:p>
-      <w:pPr>
-        <w:spacing w:after="120"/>
-        <w:jc w:val="both"/>
-      </w:pPr>
-    </w:p>
-    <w:p>
-      <w:pPr>
-        <w:pStyle w:val="berschrift2"/>
-      </w:pPr>
-      <w:bookmarkStart w:id="34" w:name="_Toc467835263"/>
-      <w:r>
-        <w:t>Beschreibung der Entitäten</w:t>
-      </w:r>
-      <w:bookmarkEnd w:id="34"/>
-    </w:p>
-    <w:p>
-      <w:pPr>
-        <w:spacing w:after="120"/>
-        <w:jc w:val="both"/>
-      </w:pPr>
-      <w:r>
-        <w:t xml:space="preserve">Eine </w:t>
-      </w:r>
-      <w:r>
-        <w:rPr>
-          <w:b/>
-        </w:rPr>
-        <w:t>DVD</w:t>
-      </w:r>
-      <w:r>
-        <w:rPr>
-          <w:b/>
-        </w:rPr>
-        <w:t xml:space="preserve"> </w:t>
-      </w:r>
-      <w:r>
-        <w:t>kann ausgeliehen werden</w:t>
-      </w:r>
-      <w:r>
-        <w:t xml:space="preserve">. </w:t>
-      </w:r>
-    </w:p>
-    <w:p>
-      <w:pPr>
-        <w:spacing w:after="120"/>
-        <w:jc w:val="both"/>
-      </w:pPr>
-      <w:r>
-        <w:t>Ein</w:t>
-      </w:r>
-      <w:r>
-        <w:t>e</w:t>
-      </w:r>
-      <w:r>
-        <w:t xml:space="preserve"> </w:t>
-      </w:r>
-      <w:r>
-        <w:rPr>
-          <w:b/>
-        </w:rPr>
-        <w:t>Ausleihposition</w:t>
-      </w:r>
-      <w:r>
-        <w:t xml:space="preserve"> </w:t>
-      </w:r>
-      <w:r>
-        <w:t>ist eine Position auf einer Ausleihe. Sie repräsentiert immer genau eine ausgeliehen DVD</w:t>
-      </w:r>
-      <w:r>
-        <w:t xml:space="preserve">. </w:t>
-      </w:r>
-    </w:p>
-    <w:p>
-      <w:pPr>
-        <w:spacing w:after="120"/>
-        <w:jc w:val="both"/>
-      </w:pPr>
-      <w:r>
-        <w:t xml:space="preserve">Eine </w:t>
-      </w:r>
-      <w:r>
-        <w:rPr>
-          <w:b/>
-        </w:rPr>
-        <w:t>Ausleihe</w:t>
-      </w:r>
-      <w:r>
-        <w:t xml:space="preserve"> umfasst mindestens eine Ausleihposition. D.h., ein Kunde kann 1 bis n DVDs ausleihen.</w:t>
-      </w:r>
+      <w:bookmarkEnd w:id="28"/>
       <w:r>
         <w:t xml:space="preserve"> </w:t>
       </w:r>
     </w:p>
     <w:p>
       <w:pPr>
-        <w:spacing w:after="120"/>
-        <w:jc w:val="both"/>
-      </w:pPr>
-      <w:r>
-        <w:t xml:space="preserve">Ein </w:t>
-      </w:r>
-      <w:r>
-        <w:rPr>
-          <w:b/>
-        </w:rPr>
-        <w:t>Kunde</w:t>
-      </w:r>
-      <w:r>
-        <w:t xml:space="preserve"> </w:t>
-      </w:r>
-      <w:r>
-        <w:t xml:space="preserve">kann DVDs ausleihen. </w:t>
-      </w:r>
-    </w:p>
-    <w:p>
-      <w:pPr>
-        <w:spacing w:after="120"/>
-        <w:jc w:val="both"/>
-      </w:pPr>
-      <w:r>
-        <w:t xml:space="preserve">Eine </w:t>
-      </w:r>
-      <w:r>
-        <w:rPr>
-          <w:b/>
-        </w:rPr>
-        <w:t>Rechnung</w:t>
-      </w:r>
-      <w:r>
-        <w:t xml:space="preserve"> wird für jede Ausleihe ausgestellt und dem Kunden geschickt. </w:t>
-      </w:r>
-    </w:p>
-    <w:p>
-      <w:pPr>
-        <w:pStyle w:val="berschrift3"/>
-      </w:pPr>
-      <w:bookmarkStart w:id="35" w:name="_Toc467835264"/>
-      <w:r>
-        <w:t>Offene Fragen</w:t>
-      </w:r>
-      <w:bookmarkEnd w:id="35"/>
-    </w:p>
-    <w:p>
-      <w:pPr>
-        <w:pStyle w:val="Listenabsatz"/>
-        <w:numPr>
-          <w:ilvl w:val="0"/>
-          <w:numId w:val="41"/>
-        </w:numPr>
-      </w:pPr>
-      <w:r>
-        <w:t xml:space="preserve">Sind Monatsrechnungen möglich? Dann würden mehrere Ausleihen mit einer Rechnung abgerechnet. </w:t>
-      </w:r>
-    </w:p>
-    <w:p>
-      <w:pPr>
-        <w:spacing w:after="160" w:line="259" w:lineRule="auto"/>
-        <w:rPr>
-          <w:rFonts w:ascii="Calibri" w:hAnsi="Calibri"/>
-          <w:b/>
-          <w:spacing w:val="8"/>
-          <w:sz w:val="32"/>
-          <w:szCs w:val="32"/>
-        </w:rPr>
-      </w:pPr>
-      <w:r>
-        <w:br w:type="page"/>
-      </w:r>
-    </w:p>
-    <w:p>
-      <w:pPr>
-        <w:pStyle w:val="berschrift1"/>
-      </w:pPr>
-      <w:bookmarkStart w:id="36" w:name="_Toc467835265"/>
-      <w:r>
-        <w:lastRenderedPageBreak/>
-        <w:t>Systemablaufmodelle (Aktivitäten)</w:t>
-      </w:r>
-      <w:bookmarkEnd w:id="36"/>
-      <w:r>
-        <w:t xml:space="preserve"> </w:t>
-      </w:r>
-    </w:p>
-    <w:p>
-      <w:pPr>
-        <w:spacing w:after="240"/>
-        <w:jc w:val="both"/>
-      </w:pPr>
-      <w:r>
-        <w:t>Diese</w:t>
-      </w:r>
-      <w:r>
-        <w:t>s Kapitel zeigt die wichtigsten</w:t>
-      </w:r>
-      <w:r>
-        <w:t xml:space="preserve"> und/oder komplexesten</w:t>
-      </w:r>
-      <w:r>
-        <w:t xml:space="preserve"> funktionalen Anforderungen</w:t>
-      </w:r>
-      <w:r>
-        <w:t xml:space="preserve"> in ihrem Ablauf.</w:t>
-      </w:r>
-      <w:r>
-        <w:t xml:space="preserve"> Dazu werden die einzelnen Aktivitätsschritte detailliert analysiert. </w:t>
-      </w:r>
-      <w:r>
-        <w:t>Für die Darstellung der einzelnen Aktivitätsschritte werden Aktivitä</w:t>
-      </w:r>
-      <w:r>
-        <w:t>tsdiagramme nach UML verwendet (</w:t>
-      </w:r>
-      <w:proofErr w:type="spellStart"/>
-      <w:r>
-        <w:t>todo</w:t>
-      </w:r>
-      <w:proofErr w:type="spellEnd"/>
-      <w:r>
-        <w:t xml:space="preserve">: </w:t>
-      </w:r>
-      <w:r>
-        <w:t>Fluss</w:t>
-      </w:r>
-      <w:r>
-        <w:t>diagramme</w:t>
-      </w:r>
-      <w:r>
-        <w:t xml:space="preserve"> sind auch OK</w:t>
-      </w:r>
-      <w:r>
-        <w:t>)</w:t>
-      </w:r>
-      <w:r>
-        <w:t xml:space="preserve">. </w:t>
-      </w:r>
-    </w:p>
-    <w:p>
-      <w:pPr>
         <w:pStyle w:val="berschrift2"/>
       </w:pPr>
-      <w:bookmarkStart w:id="37" w:name="_Toc467835266"/>
-      <w:r>
-        <w:t>Aktivitätsdiagramm "</w:t>
-      </w:r>
-      <w:r>
-        <w:t>DVD ausleihen</w:t>
-      </w:r>
-      <w:r>
-        <w:t>"</w:t>
-      </w:r>
-      <w:bookmarkEnd w:id="37"/>
-    </w:p>
-    <w:p>
-      <w:pPr>
-        <w:spacing w:after="240"/>
-      </w:pPr>
-      <w:r>
-        <w:t>Das folgende Aktivitätsdiagramm zeigt die einzelnen Aktivitäten, die sich aus der Anforderung F.</w:t>
-      </w:r>
-      <w:r>
-        <w:t>REQ.002</w:t>
-      </w:r>
-      <w:r>
-        <w:t xml:space="preserve"> (siehe Kapitel "</w:t>
-      </w:r>
-      <w:r>
-        <w:fldChar w:fldCharType="begin"/>
-      </w:r>
-      <w:r>
-        <w:instrText xml:space="preserve"> REF _Ref466297546 \r \h </w:instrText>
-      </w:r>
-      <w:r>
-        <w:fldChar w:fldCharType="separate"/>
-      </w:r>
-      <w:r>
-        <w:t>5.2.1</w:t>
-      </w:r>
-      <w:r>
-        <w:fldChar w:fldCharType="end"/>
-      </w:r>
-      <w:r>
-        <w:t>") ergeben.</w:t>
-      </w:r>
-    </w:p>
-    <w:p>
-      <w:pPr>
-        <w:spacing w:after="240"/>
-      </w:pPr>
-      <w:r>
-        <w:rPr>
-          <w:noProof/>
-          <w:lang w:eastAsia="de-CH"/>
-        </w:rPr>
-        <w:drawing>
-          <wp:inline distT="0" distB="0" distL="0" distR="0" wp14:anchorId="4D8D8B8E" wp14:editId="4A2F97F5">
-            <wp:extent cx="4010025" cy="3540041"/>
-            <wp:effectExtent l="0" t="0" r="0" b="3810"/>
-            <wp:docPr id="3" name="Grafik 3"/>
-            <wp:cNvGraphicFramePr>
-              <a:graphicFrameLocks xmlns:a="http://schemas.openxmlformats.org/drawingml/2006/main" noChangeAspect="1"/>
-            </wp:cNvGraphicFramePr>
-            <a:graphic xmlns:a="http://schemas.openxmlformats.org/drawingml/2006/main">
-              <a:graphicData uri="http://schemas.openxmlformats.org/drawingml/2006/picture">
-                <pic:pic xmlns:pic="http://schemas.openxmlformats.org/drawingml/2006/picture">
-                  <pic:nvPicPr>
-                    <pic:cNvPr id="1" name=""/>
-                    <pic:cNvPicPr/>
-                  </pic:nvPicPr>
-                  <pic:blipFill>
-                    <a:blip r:embed="rId10"/>
-                    <a:stretch>
-                      <a:fillRect/>
-                    </a:stretch>
-                  </pic:blipFill>
-                  <pic:spPr>
-                    <a:xfrm>
-                      <a:off x="0" y="0"/>
-                      <a:ext cx="4022343" cy="3550916"/>
-                    </a:xfrm>
-                    <a:prstGeom prst="rect">
-                      <a:avLst/>
-                    </a:prstGeom>
-                  </pic:spPr>
-                </pic:pic>
-              </a:graphicData>
-            </a:graphic>
-          </wp:inline>
-        </w:drawing>
-      </w:r>
-      <w:r>
-        <w:t>s</w:t>
-      </w:r>
-    </w:p>
-    <w:p>
-      <w:pPr>
-        <w:pStyle w:val="berschrift3"/>
-      </w:pPr>
-      <w:bookmarkStart w:id="38" w:name="_Toc467835267"/>
-      <w:r>
-        <w:t>Detaillierte Beschreibung der Aktivitäten</w:t>
-      </w:r>
-      <w:bookmarkEnd w:id="38"/>
-      <w:r>
-        <w:t xml:space="preserve"> </w:t>
-      </w:r>
-    </w:p>
-    <w:tbl>
-      <w:tblPr>
-        <w:tblW w:w="0" w:type="auto"/>
-        <w:tblBorders>
-          <w:top w:val="single" w:sz="4" w:space="0" w:color="auto"/>
-          <w:left w:val="single" w:sz="4" w:space="0" w:color="auto"/>
-          <w:bottom w:val="single" w:sz="4" w:space="0" w:color="auto"/>
-          <w:right w:val="single" w:sz="4" w:space="0" w:color="auto"/>
-          <w:insideH w:val="single" w:sz="4" w:space="0" w:color="auto"/>
-          <w:insideV w:val="single" w:sz="4" w:space="0" w:color="auto"/>
-        </w:tblBorders>
-        <w:tblCellMar>
-          <w:left w:w="70" w:type="dxa"/>
-          <w:right w:w="70" w:type="dxa"/>
-        </w:tblCellMar>
-        <w:tblLook w:val="0000" w:firstRow="0" w:lastRow="0" w:firstColumn="0" w:lastColumn="0" w:noHBand="0" w:noVBand="0"/>
-      </w:tblPr>
-      <w:tblGrid>
-        <w:gridCol w:w="421"/>
-        <w:gridCol w:w="1984"/>
-        <w:gridCol w:w="2693"/>
-        <w:gridCol w:w="4246"/>
-      </w:tblGrid>
-      <w:tr>
-        <w:tc>
-          <w:tcPr>
-            <w:tcW w:w="2405" w:type="dxa"/>
-            <w:gridSpan w:val="2"/>
-            <w:shd w:val="clear" w:color="auto" w:fill="D9D9D9" w:themeFill="background1" w:themeFillShade="D9"/>
-          </w:tcPr>
-          <w:p>
-            <w:pPr>
-              <w:spacing w:after="240"/>
-              <w:rPr>
-                <w:b/>
-                <w:sz w:val="22"/>
-                <w:szCs w:val="22"/>
-              </w:rPr>
-            </w:pPr>
-            <w:r>
-              <w:rPr>
-                <w:b/>
-                <w:sz w:val="22"/>
-                <w:szCs w:val="22"/>
-              </w:rPr>
-              <w:t>ID:</w:t>
-            </w:r>
-            <w:r>
-              <w:rPr>
-                <w:b/>
-                <w:sz w:val="22"/>
-                <w:szCs w:val="22"/>
-              </w:rPr>
-              <w:t xml:space="preserve"> Name</w:t>
-            </w:r>
-          </w:p>
-        </w:tc>
-        <w:tc>
-          <w:tcPr>
-            <w:tcW w:w="6939" w:type="dxa"/>
-            <w:gridSpan w:val="2"/>
-          </w:tcPr>
-          <w:p>
-            <w:pPr>
-              <w:spacing w:after="240"/>
-              <w:rPr>
-                <w:b/>
-                <w:sz w:val="22"/>
-                <w:szCs w:val="22"/>
-              </w:rPr>
-            </w:pPr>
-            <w:r>
-              <w:rPr>
-                <w:b/>
-                <w:sz w:val="22"/>
-                <w:szCs w:val="22"/>
-              </w:rPr>
-              <w:t xml:space="preserve">A1: </w:t>
-            </w:r>
-            <w:r>
-              <w:rPr>
-                <w:b/>
-                <w:sz w:val="22"/>
-                <w:szCs w:val="22"/>
-              </w:rPr>
-              <w:t>Kunde identifizieren</w:t>
-            </w:r>
-          </w:p>
-        </w:tc>
-      </w:tr>
-      <w:tr>
-        <w:tc>
-          <w:tcPr>
-            <w:tcW w:w="2405" w:type="dxa"/>
-            <w:gridSpan w:val="2"/>
-            <w:shd w:val="clear" w:color="auto" w:fill="D9D9D9" w:themeFill="background1" w:themeFillShade="D9"/>
-          </w:tcPr>
-          <w:p>
-            <w:pPr>
-              <w:spacing w:after="240"/>
-              <w:rPr>
-                <w:sz w:val="22"/>
-                <w:szCs w:val="22"/>
-              </w:rPr>
-            </w:pPr>
-            <w:r>
-              <w:rPr>
-                <w:sz w:val="22"/>
-                <w:szCs w:val="22"/>
-              </w:rPr>
-              <w:t>Kurzbeschreibung</w:t>
-            </w:r>
-          </w:p>
-        </w:tc>
-        <w:tc>
-          <w:tcPr>
-            <w:tcW w:w="6939" w:type="dxa"/>
-            <w:gridSpan w:val="2"/>
-          </w:tcPr>
-          <w:p>
-            <w:pPr>
-              <w:rPr>
-                <w:sz w:val="22"/>
-                <w:szCs w:val="22"/>
-              </w:rPr>
-            </w:pPr>
-            <w:r>
-              <w:rPr>
-                <w:sz w:val="22"/>
-                <w:szCs w:val="22"/>
-              </w:rPr>
-              <w:t xml:space="preserve">Der Kunde wird anhand von </w:t>
-            </w:r>
-            <w:proofErr w:type="spellStart"/>
-            <w:r>
-              <w:rPr>
-                <w:sz w:val="22"/>
-                <w:szCs w:val="22"/>
-              </w:rPr>
-              <w:t>Kundenr</w:t>
-            </w:r>
-            <w:proofErr w:type="spellEnd"/>
-            <w:r>
-              <w:rPr>
-                <w:sz w:val="22"/>
-                <w:szCs w:val="22"/>
-              </w:rPr>
-              <w:t xml:space="preserve">. und Kennwort identifiziert. </w:t>
-            </w:r>
-          </w:p>
-        </w:tc>
-      </w:tr>
-      <w:tr>
-        <w:tc>
-          <w:tcPr>
-            <w:tcW w:w="2405" w:type="dxa"/>
-            <w:gridSpan w:val="2"/>
-            <w:shd w:val="clear" w:color="auto" w:fill="D9D9D9" w:themeFill="background1" w:themeFillShade="D9"/>
-          </w:tcPr>
-          <w:p>
-            <w:pPr>
-              <w:spacing w:after="240"/>
-              <w:rPr>
-                <w:sz w:val="22"/>
-                <w:szCs w:val="22"/>
-              </w:rPr>
-            </w:pPr>
-            <w:r>
-              <w:rPr>
-                <w:sz w:val="22"/>
-                <w:szCs w:val="22"/>
-              </w:rPr>
-              <w:t>Offene Punkte</w:t>
-            </w:r>
-          </w:p>
-        </w:tc>
-        <w:tc>
-          <w:tcPr>
-            <w:tcW w:w="6939" w:type="dxa"/>
-            <w:gridSpan w:val="2"/>
-          </w:tcPr>
-          <w:p>
-            <w:pPr>
-              <w:spacing w:after="240"/>
-              <w:rPr>
-                <w:sz w:val="22"/>
-                <w:szCs w:val="22"/>
-              </w:rPr>
-            </w:pPr>
-            <w:r>
-              <w:rPr>
-                <w:sz w:val="22"/>
-                <w:szCs w:val="22"/>
-              </w:rPr>
-              <w:t>Die Sperrung des Logins nach 5 Fehlversuchen wird kontrovers beurteilt. Herr Meier findet, dass das Benutzerkonto bereits nach 2 Fehlversuchen gesperrt werden sollte.</w:t>
-            </w:r>
-          </w:p>
-        </w:tc>
-      </w:tr>
-      <w:tr>
-        <w:tc>
-          <w:tcPr>
-            <w:tcW w:w="9344" w:type="dxa"/>
-            <w:gridSpan w:val="4"/>
-            <w:shd w:val="clear" w:color="auto" w:fill="D9D9D9" w:themeFill="background1" w:themeFillShade="D9"/>
-          </w:tcPr>
-          <w:p>
-            <w:pPr>
-              <w:spacing w:after="240"/>
-              <w:rPr>
-                <w:sz w:val="22"/>
-                <w:szCs w:val="22"/>
-              </w:rPr>
-            </w:pPr>
-            <w:r>
-              <w:rPr>
-                <w:sz w:val="22"/>
-                <w:szCs w:val="22"/>
-              </w:rPr>
-              <w:t>Mögliche Ergebnisse</w:t>
-            </w:r>
-          </w:p>
-        </w:tc>
-      </w:tr>
-      <w:tr>
-        <w:trPr>
-          <w:trHeight w:val="135"/>
-        </w:trPr>
-        <w:tc>
-          <w:tcPr>
-            <w:tcW w:w="421" w:type="dxa"/>
-            <w:shd w:val="clear" w:color="auto" w:fill="D9D9D9" w:themeFill="background1" w:themeFillShade="D9"/>
-          </w:tcPr>
-          <w:p>
-            <w:pPr>
-              <w:spacing w:after="240"/>
-              <w:rPr>
-                <w:sz w:val="22"/>
-                <w:szCs w:val="22"/>
-              </w:rPr>
-            </w:pPr>
-            <w:r>
-              <w:rPr>
-                <w:sz w:val="22"/>
-                <w:szCs w:val="22"/>
-              </w:rPr>
-              <w:t>ID</w:t>
-            </w:r>
-          </w:p>
-        </w:tc>
-        <w:tc>
-          <w:tcPr>
-            <w:tcW w:w="1984" w:type="dxa"/>
-            <w:shd w:val="clear" w:color="auto" w:fill="D9D9D9" w:themeFill="background1" w:themeFillShade="D9"/>
-          </w:tcPr>
-          <w:p>
-            <w:pPr>
-              <w:spacing w:after="240"/>
-              <w:rPr>
-                <w:sz w:val="22"/>
-                <w:szCs w:val="22"/>
-              </w:rPr>
-            </w:pPr>
-            <w:r>
-              <w:rPr>
-                <w:sz w:val="22"/>
-                <w:szCs w:val="22"/>
-              </w:rPr>
-              <w:t>Bedingung</w:t>
-            </w:r>
-          </w:p>
-        </w:tc>
-        <w:tc>
-          <w:tcPr>
-            <w:tcW w:w="2693" w:type="dxa"/>
-            <w:shd w:val="clear" w:color="auto" w:fill="D9D9D9" w:themeFill="background1" w:themeFillShade="D9"/>
-          </w:tcPr>
-          <w:p>
-            <w:pPr>
-              <w:spacing w:after="240"/>
-              <w:rPr>
-                <w:sz w:val="22"/>
-                <w:szCs w:val="22"/>
-              </w:rPr>
-            </w:pPr>
-            <w:r>
-              <w:rPr>
-                <w:sz w:val="22"/>
-                <w:szCs w:val="22"/>
-              </w:rPr>
-              <w:t>Ergebnisobjekt</w:t>
-            </w:r>
-          </w:p>
-        </w:tc>
-        <w:tc>
-          <w:tcPr>
-            <w:tcW w:w="4246" w:type="dxa"/>
-            <w:shd w:val="clear" w:color="auto" w:fill="D9D9D9" w:themeFill="background1" w:themeFillShade="D9"/>
-          </w:tcPr>
-          <w:p>
-            <w:pPr>
-              <w:spacing w:after="240"/>
-              <w:rPr>
-                <w:sz w:val="22"/>
-                <w:szCs w:val="22"/>
-              </w:rPr>
-            </w:pPr>
-            <w:r>
-              <w:rPr>
-                <w:sz w:val="22"/>
-                <w:szCs w:val="22"/>
-              </w:rPr>
-              <w:t>Bemerkungen</w:t>
-            </w:r>
-          </w:p>
-        </w:tc>
-      </w:tr>
-      <w:tr>
-        <w:trPr>
-          <w:trHeight w:val="135"/>
-        </w:trPr>
-        <w:tc>
-          <w:tcPr>
-            <w:tcW w:w="421" w:type="dxa"/>
-            <w:shd w:val="clear" w:color="auto" w:fill="FFFFFF" w:themeFill="background1"/>
-          </w:tcPr>
-          <w:p>
-            <w:pPr>
-              <w:spacing w:after="240"/>
-              <w:rPr>
-                <w:sz w:val="22"/>
-                <w:szCs w:val="22"/>
-              </w:rPr>
-            </w:pPr>
-            <w:r>
-              <w:rPr>
-                <w:sz w:val="22"/>
-                <w:szCs w:val="22"/>
-              </w:rPr>
-              <w:t>1</w:t>
-            </w:r>
-          </w:p>
-        </w:tc>
-        <w:tc>
-          <w:tcPr>
-            <w:tcW w:w="1984" w:type="dxa"/>
-            <w:shd w:val="clear" w:color="auto" w:fill="FFFFFF" w:themeFill="background1"/>
-          </w:tcPr>
-          <w:p>
-            <w:pPr>
-              <w:spacing w:after="240"/>
-              <w:rPr>
-                <w:sz w:val="22"/>
-                <w:szCs w:val="22"/>
-              </w:rPr>
-            </w:pPr>
-            <w:r>
-              <w:rPr>
-                <w:sz w:val="22"/>
-                <w:szCs w:val="22"/>
-              </w:rPr>
-              <w:t>ok</w:t>
-            </w:r>
-          </w:p>
-        </w:tc>
-        <w:tc>
-          <w:tcPr>
-            <w:tcW w:w="2693" w:type="dxa"/>
-            <w:shd w:val="clear" w:color="auto" w:fill="FFFFFF" w:themeFill="background1"/>
-          </w:tcPr>
-          <w:p>
-            <w:pPr>
-              <w:spacing w:after="240"/>
-              <w:rPr>
-                <w:sz w:val="22"/>
-                <w:szCs w:val="22"/>
-              </w:rPr>
-            </w:pPr>
-            <w:r>
-              <w:rPr>
-                <w:sz w:val="22"/>
-                <w:szCs w:val="22"/>
-              </w:rPr>
-              <w:t>Kunde</w:t>
-            </w:r>
-          </w:p>
-        </w:tc>
-        <w:tc>
-          <w:tcPr>
-            <w:tcW w:w="4246" w:type="dxa"/>
-            <w:shd w:val="clear" w:color="auto" w:fill="FFFFFF" w:themeFill="background1"/>
-          </w:tcPr>
-          <w:p>
-            <w:pPr>
-              <w:spacing w:after="240"/>
-              <w:rPr>
-                <w:sz w:val="22"/>
-                <w:szCs w:val="22"/>
-              </w:rPr>
-            </w:pPr>
-            <w:proofErr w:type="spellStart"/>
-            <w:r>
-              <w:rPr>
-                <w:sz w:val="22"/>
-                <w:szCs w:val="22"/>
-              </w:rPr>
-              <w:t>Kundennr</w:t>
-            </w:r>
-            <w:proofErr w:type="spellEnd"/>
-            <w:r>
-              <w:rPr>
-                <w:sz w:val="22"/>
-                <w:szCs w:val="22"/>
-              </w:rPr>
-              <w:t xml:space="preserve">. Ist gültig, Kennwort ist richtig. </w:t>
-            </w:r>
-          </w:p>
-        </w:tc>
-      </w:tr>
-      <w:tr>
-        <w:trPr>
-          <w:trHeight w:val="135"/>
-        </w:trPr>
-        <w:tc>
-          <w:tcPr>
-            <w:tcW w:w="421" w:type="dxa"/>
-            <w:shd w:val="clear" w:color="auto" w:fill="FFFFFF" w:themeFill="background1"/>
-          </w:tcPr>
-          <w:p>
-            <w:pPr>
-              <w:spacing w:after="240"/>
-              <w:rPr>
-                <w:sz w:val="22"/>
-                <w:szCs w:val="22"/>
-              </w:rPr>
-            </w:pPr>
-            <w:r>
-              <w:rPr>
-                <w:sz w:val="22"/>
-                <w:szCs w:val="22"/>
-              </w:rPr>
-              <w:lastRenderedPageBreak/>
-              <w:t>2</w:t>
-            </w:r>
-          </w:p>
-        </w:tc>
-        <w:tc>
-          <w:tcPr>
-            <w:tcW w:w="1984" w:type="dxa"/>
-            <w:shd w:val="clear" w:color="auto" w:fill="FFFFFF" w:themeFill="background1"/>
-          </w:tcPr>
-          <w:p>
-            <w:pPr>
-              <w:spacing w:after="240"/>
-              <w:rPr>
-                <w:sz w:val="22"/>
-                <w:szCs w:val="22"/>
-              </w:rPr>
-            </w:pPr>
-            <w:proofErr w:type="spellStart"/>
-            <w:r>
-              <w:rPr>
-                <w:sz w:val="22"/>
-                <w:szCs w:val="22"/>
-              </w:rPr>
-              <w:t>Kundennr</w:t>
-            </w:r>
-            <w:proofErr w:type="spellEnd"/>
-            <w:r>
-              <w:rPr>
-                <w:sz w:val="22"/>
-                <w:szCs w:val="22"/>
-              </w:rPr>
-              <w:t>. ungültig</w:t>
-            </w:r>
-          </w:p>
-        </w:tc>
-        <w:tc>
-          <w:tcPr>
-            <w:tcW w:w="2693" w:type="dxa"/>
-            <w:shd w:val="clear" w:color="auto" w:fill="FFFFFF" w:themeFill="background1"/>
-          </w:tcPr>
-          <w:p>
-            <w:pPr>
-              <w:spacing w:after="240"/>
-              <w:rPr>
-                <w:sz w:val="22"/>
-                <w:szCs w:val="22"/>
-              </w:rPr>
-            </w:pPr>
-            <w:r>
-              <w:rPr>
-                <w:sz w:val="22"/>
-                <w:szCs w:val="22"/>
-              </w:rPr>
-              <w:t>Fehlermeldung</w:t>
-            </w:r>
-          </w:p>
-        </w:tc>
-        <w:tc>
-          <w:tcPr>
-            <w:tcW w:w="4246" w:type="dxa"/>
-            <w:shd w:val="clear" w:color="auto" w:fill="FFFFFF" w:themeFill="background1"/>
-          </w:tcPr>
-          <w:p>
-            <w:pPr>
-              <w:spacing w:after="240"/>
-              <w:rPr>
-                <w:sz w:val="22"/>
-                <w:szCs w:val="22"/>
-              </w:rPr>
-            </w:pPr>
-            <w:r>
-              <w:rPr>
-                <w:sz w:val="22"/>
-                <w:szCs w:val="22"/>
-              </w:rPr>
-              <w:t xml:space="preserve">Kunde erhält nochmals einen Versuch. </w:t>
-            </w:r>
-          </w:p>
-        </w:tc>
-      </w:tr>
-      <w:tr>
-        <w:trPr>
-          <w:trHeight w:val="135"/>
-        </w:trPr>
-        <w:tc>
-          <w:tcPr>
-            <w:tcW w:w="421" w:type="dxa"/>
-            <w:shd w:val="clear" w:color="auto" w:fill="FFFFFF" w:themeFill="background1"/>
-          </w:tcPr>
-          <w:p>
-            <w:pPr>
-              <w:spacing w:after="240"/>
-              <w:rPr>
-                <w:sz w:val="22"/>
-                <w:szCs w:val="22"/>
-              </w:rPr>
-            </w:pPr>
-            <w:r>
-              <w:rPr>
-                <w:sz w:val="22"/>
-                <w:szCs w:val="22"/>
-              </w:rPr>
-              <w:t>3</w:t>
-            </w:r>
-          </w:p>
-        </w:tc>
-        <w:tc>
-          <w:tcPr>
-            <w:tcW w:w="1984" w:type="dxa"/>
-            <w:shd w:val="clear" w:color="auto" w:fill="FFFFFF" w:themeFill="background1"/>
-          </w:tcPr>
-          <w:p>
-            <w:pPr>
-              <w:spacing w:after="240"/>
-              <w:rPr>
-                <w:sz w:val="22"/>
-                <w:szCs w:val="22"/>
-              </w:rPr>
-            </w:pPr>
-            <w:r>
-              <w:rPr>
-                <w:sz w:val="22"/>
-                <w:szCs w:val="22"/>
-              </w:rPr>
-              <w:t>Kunde nicht autorisiert</w:t>
-            </w:r>
-          </w:p>
-        </w:tc>
-        <w:tc>
-          <w:tcPr>
-            <w:tcW w:w="2693" w:type="dxa"/>
-            <w:shd w:val="clear" w:color="auto" w:fill="FFFFFF" w:themeFill="background1"/>
-          </w:tcPr>
-          <w:p>
-            <w:pPr>
-              <w:spacing w:after="240"/>
-              <w:rPr>
-                <w:sz w:val="22"/>
-                <w:szCs w:val="22"/>
-              </w:rPr>
-            </w:pPr>
-            <w:r>
-              <w:rPr>
-                <w:sz w:val="22"/>
-                <w:szCs w:val="22"/>
-              </w:rPr>
-              <w:t>Fehlermeldung, Kunde</w:t>
-            </w:r>
-          </w:p>
-        </w:tc>
-        <w:tc>
-          <w:tcPr>
-            <w:tcW w:w="4246" w:type="dxa"/>
-            <w:shd w:val="clear" w:color="auto" w:fill="FFFFFF" w:themeFill="background1"/>
-          </w:tcPr>
-          <w:p>
-            <w:pPr>
-              <w:spacing w:after="240"/>
-              <w:rPr>
-                <w:sz w:val="22"/>
-                <w:szCs w:val="22"/>
-              </w:rPr>
-            </w:pPr>
-            <w:r>
-              <w:rPr>
-                <w:sz w:val="22"/>
-                <w:szCs w:val="22"/>
-              </w:rPr>
-              <w:t xml:space="preserve">Kennwort ist falsch. Kunde erhält maximal 5 Login-Versuche. </w:t>
-            </w:r>
-          </w:p>
-        </w:tc>
-      </w:tr>
-      <w:tr>
-        <w:trPr>
-          <w:trHeight w:val="135"/>
-        </w:trPr>
-        <w:tc>
-          <w:tcPr>
-            <w:tcW w:w="421" w:type="dxa"/>
-            <w:shd w:val="clear" w:color="auto" w:fill="FFFFFF" w:themeFill="background1"/>
-          </w:tcPr>
-          <w:p>
-            <w:pPr>
-              <w:spacing w:after="240"/>
-              <w:rPr>
-                <w:sz w:val="22"/>
-                <w:szCs w:val="22"/>
-              </w:rPr>
-            </w:pPr>
-            <w:r>
-              <w:rPr>
-                <w:sz w:val="22"/>
-                <w:szCs w:val="22"/>
-              </w:rPr>
-              <w:t>4</w:t>
-            </w:r>
-          </w:p>
-        </w:tc>
-        <w:tc>
-          <w:tcPr>
-            <w:tcW w:w="1984" w:type="dxa"/>
-            <w:shd w:val="clear" w:color="auto" w:fill="FFFFFF" w:themeFill="background1"/>
-          </w:tcPr>
-          <w:p>
-            <w:pPr>
-              <w:spacing w:after="240"/>
-              <w:rPr>
-                <w:sz w:val="22"/>
-                <w:szCs w:val="22"/>
-              </w:rPr>
-            </w:pPr>
-            <w:r>
-              <w:rPr>
-                <w:sz w:val="22"/>
-                <w:szCs w:val="22"/>
-              </w:rPr>
-              <w:t>Abbruch</w:t>
-            </w:r>
-          </w:p>
-        </w:tc>
-        <w:tc>
-          <w:tcPr>
-            <w:tcW w:w="2693" w:type="dxa"/>
-            <w:shd w:val="clear" w:color="auto" w:fill="FFFFFF" w:themeFill="background1"/>
-          </w:tcPr>
-          <w:p>
-            <w:pPr>
-              <w:spacing w:after="240"/>
-              <w:rPr>
-                <w:sz w:val="22"/>
-                <w:szCs w:val="22"/>
-              </w:rPr>
-            </w:pPr>
-            <w:r>
-              <w:rPr>
-                <w:sz w:val="22"/>
-                <w:szCs w:val="22"/>
-              </w:rPr>
-              <w:t>-</w:t>
-            </w:r>
-          </w:p>
-        </w:tc>
-        <w:tc>
-          <w:tcPr>
-            <w:tcW w:w="4246" w:type="dxa"/>
-            <w:shd w:val="clear" w:color="auto" w:fill="FFFFFF" w:themeFill="background1"/>
-          </w:tcPr>
-          <w:p>
-            <w:pPr>
-              <w:spacing w:after="240"/>
-              <w:rPr>
-                <w:sz w:val="22"/>
-                <w:szCs w:val="22"/>
-              </w:rPr>
-            </w:pPr>
-            <w:r>
-              <w:rPr>
-                <w:sz w:val="22"/>
-                <w:szCs w:val="22"/>
-              </w:rPr>
-              <w:t xml:space="preserve">Kunde bricht ab.  </w:t>
-            </w:r>
-          </w:p>
-        </w:tc>
-      </w:tr>
-    </w:tbl>
-    <w:p>
-      <w:pPr>
-        <w:rPr>
-          <w:rFonts w:ascii="Calibri" w:hAnsi="Calibri"/>
-          <w:b/>
-          <w:bCs/>
-          <w:spacing w:val="4"/>
-          <w:szCs w:val="26"/>
-        </w:rPr>
-      </w:pPr>
-    </w:p>
-    <w:tbl>
-      <w:tblPr>
-        <w:tblW w:w="0" w:type="auto"/>
-        <w:tblBorders>
-          <w:top w:val="single" w:sz="4" w:space="0" w:color="auto"/>
-          <w:left w:val="single" w:sz="4" w:space="0" w:color="auto"/>
-          <w:bottom w:val="single" w:sz="4" w:space="0" w:color="auto"/>
-          <w:right w:val="single" w:sz="4" w:space="0" w:color="auto"/>
-          <w:insideH w:val="single" w:sz="4" w:space="0" w:color="auto"/>
-          <w:insideV w:val="single" w:sz="4" w:space="0" w:color="auto"/>
-        </w:tblBorders>
-        <w:tblCellMar>
-          <w:left w:w="70" w:type="dxa"/>
-          <w:right w:w="70" w:type="dxa"/>
-        </w:tblCellMar>
-        <w:tblLook w:val="0000" w:firstRow="0" w:lastRow="0" w:firstColumn="0" w:lastColumn="0" w:noHBand="0" w:noVBand="0"/>
-      </w:tblPr>
-      <w:tblGrid>
-        <w:gridCol w:w="421"/>
-        <w:gridCol w:w="1984"/>
-        <w:gridCol w:w="2693"/>
-        <w:gridCol w:w="4246"/>
-      </w:tblGrid>
-      <w:tr>
-        <w:tc>
-          <w:tcPr>
-            <w:tcW w:w="2405" w:type="dxa"/>
-            <w:gridSpan w:val="2"/>
-            <w:shd w:val="clear" w:color="auto" w:fill="D9D9D9" w:themeFill="background1" w:themeFillShade="D9"/>
-          </w:tcPr>
-          <w:p>
-            <w:pPr>
-              <w:spacing w:after="240"/>
-              <w:rPr>
-                <w:b/>
-                <w:sz w:val="22"/>
-                <w:szCs w:val="22"/>
-              </w:rPr>
-            </w:pPr>
-            <w:r>
-              <w:rPr>
-                <w:b/>
-                <w:sz w:val="22"/>
-                <w:szCs w:val="22"/>
-              </w:rPr>
-              <w:t>ID:</w:t>
-            </w:r>
-            <w:r>
-              <w:rPr>
-                <w:b/>
-                <w:sz w:val="22"/>
-                <w:szCs w:val="22"/>
-              </w:rPr>
-              <w:t xml:space="preserve"> Name</w:t>
-            </w:r>
-          </w:p>
-        </w:tc>
-        <w:tc>
-          <w:tcPr>
-            <w:tcW w:w="6939" w:type="dxa"/>
-            <w:gridSpan w:val="2"/>
-          </w:tcPr>
-          <w:p>
-            <w:pPr>
-              <w:spacing w:after="240"/>
-              <w:rPr>
-                <w:b/>
-                <w:sz w:val="22"/>
-                <w:szCs w:val="22"/>
-              </w:rPr>
-            </w:pPr>
-            <w:r>
-              <w:rPr>
-                <w:b/>
-                <w:sz w:val="22"/>
-                <w:szCs w:val="22"/>
-              </w:rPr>
-              <w:t xml:space="preserve">A2: </w:t>
-            </w:r>
-            <w:r>
-              <w:rPr>
-                <w:b/>
-                <w:sz w:val="22"/>
-                <w:szCs w:val="22"/>
-              </w:rPr>
-              <w:t>DVD suchen</w:t>
-            </w:r>
-          </w:p>
-        </w:tc>
-      </w:tr>
-      <w:tr>
-        <w:tc>
-          <w:tcPr>
-            <w:tcW w:w="2405" w:type="dxa"/>
-            <w:gridSpan w:val="2"/>
-            <w:shd w:val="clear" w:color="auto" w:fill="D9D9D9" w:themeFill="background1" w:themeFillShade="D9"/>
-          </w:tcPr>
-          <w:p>
-            <w:pPr>
-              <w:spacing w:after="240"/>
-              <w:rPr>
-                <w:sz w:val="22"/>
-                <w:szCs w:val="22"/>
-              </w:rPr>
-            </w:pPr>
-            <w:r>
-              <w:rPr>
-                <w:sz w:val="22"/>
-                <w:szCs w:val="22"/>
-              </w:rPr>
-              <w:t>Kurzbeschreibung</w:t>
-            </w:r>
-          </w:p>
-        </w:tc>
-        <w:tc>
-          <w:tcPr>
-            <w:tcW w:w="6939" w:type="dxa"/>
-            <w:gridSpan w:val="2"/>
-          </w:tcPr>
-          <w:p>
-            <w:pPr>
-              <w:rPr>
-                <w:sz w:val="22"/>
-                <w:szCs w:val="22"/>
-              </w:rPr>
-            </w:pPr>
-            <w:r>
-              <w:rPr>
-                <w:sz w:val="22"/>
-                <w:szCs w:val="22"/>
-              </w:rPr>
-              <w:t xml:space="preserve">Der Kunde </w:t>
-            </w:r>
-            <w:r>
-              <w:rPr>
-                <w:sz w:val="22"/>
-                <w:szCs w:val="22"/>
-              </w:rPr>
-              <w:t xml:space="preserve">kann über eine Suchmaske nach einer DVD suchen, die er auswählen möchte. </w:t>
-            </w:r>
-            <w:r>
-              <w:rPr>
-                <w:sz w:val="22"/>
-                <w:szCs w:val="22"/>
-              </w:rPr>
-              <w:t xml:space="preserve"> </w:t>
-            </w:r>
-          </w:p>
-        </w:tc>
-      </w:tr>
-      <w:tr>
-        <w:tc>
-          <w:tcPr>
-            <w:tcW w:w="2405" w:type="dxa"/>
-            <w:gridSpan w:val="2"/>
-            <w:shd w:val="clear" w:color="auto" w:fill="D9D9D9" w:themeFill="background1" w:themeFillShade="D9"/>
-          </w:tcPr>
-          <w:p>
-            <w:pPr>
-              <w:spacing w:after="240"/>
-              <w:rPr>
-                <w:sz w:val="22"/>
-                <w:szCs w:val="22"/>
-              </w:rPr>
-            </w:pPr>
-            <w:r>
-              <w:rPr>
-                <w:sz w:val="22"/>
-                <w:szCs w:val="22"/>
-              </w:rPr>
-              <w:t>Offene Punkte</w:t>
-            </w:r>
-          </w:p>
-        </w:tc>
-        <w:tc>
-          <w:tcPr>
-            <w:tcW w:w="6939" w:type="dxa"/>
-            <w:gridSpan w:val="2"/>
-          </w:tcPr>
-          <w:p>
-            <w:pPr>
-              <w:spacing w:after="240"/>
-              <w:rPr>
-                <w:sz w:val="22"/>
-                <w:szCs w:val="22"/>
-              </w:rPr>
-            </w:pPr>
-            <w:r>
-              <w:rPr>
-                <w:sz w:val="22"/>
-                <w:szCs w:val="22"/>
-              </w:rPr>
-              <w:t>-</w:t>
-            </w:r>
-          </w:p>
-        </w:tc>
-      </w:tr>
-      <w:tr>
-        <w:tc>
-          <w:tcPr>
-            <w:tcW w:w="9344" w:type="dxa"/>
-            <w:gridSpan w:val="4"/>
-            <w:shd w:val="clear" w:color="auto" w:fill="D9D9D9" w:themeFill="background1" w:themeFillShade="D9"/>
-          </w:tcPr>
-          <w:p>
-            <w:pPr>
-              <w:spacing w:after="240"/>
-              <w:rPr>
-                <w:sz w:val="22"/>
-                <w:szCs w:val="22"/>
-              </w:rPr>
-            </w:pPr>
-            <w:r>
-              <w:rPr>
-                <w:sz w:val="22"/>
-                <w:szCs w:val="22"/>
-              </w:rPr>
-              <w:t>Mögliche Ergebnisse</w:t>
-            </w:r>
-          </w:p>
-        </w:tc>
-      </w:tr>
-      <w:tr>
-        <w:trPr>
-          <w:trHeight w:val="135"/>
-        </w:trPr>
-        <w:tc>
-          <w:tcPr>
-            <w:tcW w:w="421" w:type="dxa"/>
-            <w:shd w:val="clear" w:color="auto" w:fill="D9D9D9" w:themeFill="background1" w:themeFillShade="D9"/>
-          </w:tcPr>
-          <w:p>
-            <w:pPr>
-              <w:spacing w:after="240"/>
-              <w:rPr>
-                <w:sz w:val="22"/>
-                <w:szCs w:val="22"/>
-              </w:rPr>
-            </w:pPr>
-            <w:r>
-              <w:rPr>
-                <w:sz w:val="22"/>
-                <w:szCs w:val="22"/>
-              </w:rPr>
-              <w:t>ID</w:t>
-            </w:r>
-          </w:p>
-        </w:tc>
-        <w:tc>
-          <w:tcPr>
-            <w:tcW w:w="1984" w:type="dxa"/>
-            <w:shd w:val="clear" w:color="auto" w:fill="D9D9D9" w:themeFill="background1" w:themeFillShade="D9"/>
-          </w:tcPr>
-          <w:p>
-            <w:pPr>
-              <w:spacing w:after="240"/>
-              <w:rPr>
-                <w:sz w:val="22"/>
-                <w:szCs w:val="22"/>
-              </w:rPr>
-            </w:pPr>
-            <w:r>
-              <w:rPr>
-                <w:sz w:val="22"/>
-                <w:szCs w:val="22"/>
-              </w:rPr>
-              <w:t>Bedingung</w:t>
-            </w:r>
-          </w:p>
-        </w:tc>
-        <w:tc>
-          <w:tcPr>
-            <w:tcW w:w="2693" w:type="dxa"/>
-            <w:shd w:val="clear" w:color="auto" w:fill="D9D9D9" w:themeFill="background1" w:themeFillShade="D9"/>
-          </w:tcPr>
-          <w:p>
-            <w:pPr>
-              <w:spacing w:after="240"/>
-              <w:rPr>
-                <w:sz w:val="22"/>
-                <w:szCs w:val="22"/>
-              </w:rPr>
-            </w:pPr>
-            <w:r>
-              <w:rPr>
-                <w:sz w:val="22"/>
-                <w:szCs w:val="22"/>
-              </w:rPr>
-              <w:t>Ergebnisobjekt</w:t>
-            </w:r>
-          </w:p>
-        </w:tc>
-        <w:tc>
-          <w:tcPr>
-            <w:tcW w:w="4246" w:type="dxa"/>
-            <w:shd w:val="clear" w:color="auto" w:fill="D9D9D9" w:themeFill="background1" w:themeFillShade="D9"/>
-          </w:tcPr>
-          <w:p>
-            <w:pPr>
-              <w:spacing w:after="240"/>
-              <w:rPr>
-                <w:sz w:val="22"/>
-                <w:szCs w:val="22"/>
-              </w:rPr>
-            </w:pPr>
-            <w:r>
-              <w:rPr>
-                <w:sz w:val="22"/>
-                <w:szCs w:val="22"/>
-              </w:rPr>
-              <w:t>Bemerkungen</w:t>
-            </w:r>
-          </w:p>
-        </w:tc>
-      </w:tr>
-      <w:tr>
-        <w:trPr>
-          <w:trHeight w:val="135"/>
-        </w:trPr>
-        <w:tc>
-          <w:tcPr>
-            <w:tcW w:w="421" w:type="dxa"/>
-            <w:shd w:val="clear" w:color="auto" w:fill="FFFFFF" w:themeFill="background1"/>
-          </w:tcPr>
-          <w:p>
-            <w:pPr>
-              <w:spacing w:after="240"/>
-              <w:rPr>
-                <w:sz w:val="22"/>
-                <w:szCs w:val="22"/>
-              </w:rPr>
-            </w:pPr>
-            <w:r>
-              <w:rPr>
-                <w:sz w:val="22"/>
-                <w:szCs w:val="22"/>
-              </w:rPr>
-              <w:t>1</w:t>
-            </w:r>
-          </w:p>
-        </w:tc>
-        <w:tc>
-          <w:tcPr>
-            <w:tcW w:w="1984" w:type="dxa"/>
-            <w:shd w:val="clear" w:color="auto" w:fill="FFFFFF" w:themeFill="background1"/>
-          </w:tcPr>
-          <w:p>
-            <w:pPr>
-              <w:spacing w:after="240"/>
-              <w:rPr>
-                <w:sz w:val="22"/>
-                <w:szCs w:val="22"/>
-              </w:rPr>
-            </w:pPr>
-            <w:r>
-              <w:rPr>
-                <w:sz w:val="22"/>
-                <w:szCs w:val="22"/>
-              </w:rPr>
-              <w:t>ok</w:t>
-            </w:r>
-          </w:p>
-        </w:tc>
-        <w:tc>
-          <w:tcPr>
-            <w:tcW w:w="2693" w:type="dxa"/>
-            <w:shd w:val="clear" w:color="auto" w:fill="FFFFFF" w:themeFill="background1"/>
-          </w:tcPr>
-          <w:p>
-            <w:pPr>
-              <w:spacing w:after="240"/>
-              <w:rPr>
-                <w:sz w:val="22"/>
-                <w:szCs w:val="22"/>
-              </w:rPr>
-            </w:pPr>
-            <w:r>
-              <w:rPr>
-                <w:sz w:val="22"/>
-                <w:szCs w:val="22"/>
-              </w:rPr>
-              <w:t>DVD</w:t>
-            </w:r>
-          </w:p>
-        </w:tc>
-        <w:tc>
-          <w:tcPr>
-            <w:tcW w:w="4246" w:type="dxa"/>
-            <w:shd w:val="clear" w:color="auto" w:fill="FFFFFF" w:themeFill="background1"/>
-          </w:tcPr>
-          <w:p>
-            <w:pPr>
-              <w:spacing w:after="240"/>
-              <w:rPr>
-                <w:sz w:val="22"/>
-                <w:szCs w:val="22"/>
-              </w:rPr>
-            </w:pPr>
-            <w:r>
-              <w:rPr>
-                <w:sz w:val="22"/>
-                <w:szCs w:val="22"/>
-              </w:rPr>
-              <w:t>Die DVD wurde gefunden.</w:t>
-            </w:r>
-            <w:r>
-              <w:rPr>
-                <w:sz w:val="22"/>
-                <w:szCs w:val="22"/>
-              </w:rPr>
-              <w:t xml:space="preserve"> </w:t>
-            </w:r>
-          </w:p>
-        </w:tc>
-      </w:tr>
-      <w:tr>
-        <w:trPr>
-          <w:trHeight w:val="135"/>
-        </w:trPr>
-        <w:tc>
-          <w:tcPr>
-            <w:tcW w:w="421" w:type="dxa"/>
-            <w:shd w:val="clear" w:color="auto" w:fill="FFFFFF" w:themeFill="background1"/>
-          </w:tcPr>
-          <w:p>
-            <w:pPr>
-              <w:spacing w:after="240"/>
-              <w:rPr>
-                <w:sz w:val="22"/>
-                <w:szCs w:val="22"/>
-              </w:rPr>
-            </w:pPr>
-            <w:r>
-              <w:rPr>
-                <w:sz w:val="22"/>
-                <w:szCs w:val="22"/>
-              </w:rPr>
-              <w:t>2</w:t>
-            </w:r>
-          </w:p>
-        </w:tc>
-        <w:tc>
-          <w:tcPr>
-            <w:tcW w:w="1984" w:type="dxa"/>
-            <w:shd w:val="clear" w:color="auto" w:fill="FFFFFF" w:themeFill="background1"/>
-          </w:tcPr>
-          <w:p>
-            <w:pPr>
-              <w:spacing w:after="240"/>
-              <w:rPr>
-                <w:sz w:val="22"/>
-                <w:szCs w:val="22"/>
-              </w:rPr>
-            </w:pPr>
-            <w:r>
-              <w:rPr>
-                <w:sz w:val="22"/>
-                <w:szCs w:val="22"/>
-              </w:rPr>
-              <w:t>DVD nicht vorhanden</w:t>
-            </w:r>
-          </w:p>
-        </w:tc>
-        <w:tc>
-          <w:tcPr>
-            <w:tcW w:w="2693" w:type="dxa"/>
-            <w:shd w:val="clear" w:color="auto" w:fill="FFFFFF" w:themeFill="background1"/>
-          </w:tcPr>
-          <w:p>
-            <w:pPr>
-              <w:spacing w:after="240"/>
-              <w:rPr>
-                <w:sz w:val="22"/>
-                <w:szCs w:val="22"/>
-              </w:rPr>
-            </w:pPr>
-            <w:r>
-              <w:rPr>
-                <w:sz w:val="22"/>
-                <w:szCs w:val="22"/>
-              </w:rPr>
-              <w:t>Info-Box</w:t>
-            </w:r>
-          </w:p>
-        </w:tc>
-        <w:tc>
-          <w:tcPr>
-            <w:tcW w:w="4246" w:type="dxa"/>
-            <w:shd w:val="clear" w:color="auto" w:fill="FFFFFF" w:themeFill="background1"/>
-          </w:tcPr>
-          <w:p>
-            <w:pPr>
-              <w:spacing w:after="240"/>
-              <w:rPr>
-                <w:sz w:val="22"/>
-                <w:szCs w:val="22"/>
-              </w:rPr>
-            </w:pPr>
-            <w:r>
-              <w:rPr>
-                <w:sz w:val="22"/>
-                <w:szCs w:val="22"/>
-              </w:rPr>
-              <w:t>Die gewünschte DVD konnte nicht gefunden werden.</w:t>
-            </w:r>
-            <w:r>
-              <w:rPr>
-                <w:sz w:val="22"/>
-                <w:szCs w:val="22"/>
-              </w:rPr>
-              <w:t xml:space="preserve"> </w:t>
-            </w:r>
-          </w:p>
-        </w:tc>
-      </w:tr>
-      <w:tr>
-        <w:trPr>
-          <w:trHeight w:val="135"/>
-        </w:trPr>
-        <w:tc>
-          <w:tcPr>
-            <w:tcW w:w="421" w:type="dxa"/>
-            <w:shd w:val="clear" w:color="auto" w:fill="FFFFFF" w:themeFill="background1"/>
-          </w:tcPr>
-          <w:p>
-            <w:pPr>
-              <w:spacing w:after="240"/>
-              <w:rPr>
-                <w:sz w:val="22"/>
-                <w:szCs w:val="22"/>
-              </w:rPr>
-            </w:pPr>
-            <w:r>
-              <w:rPr>
-                <w:sz w:val="22"/>
-                <w:szCs w:val="22"/>
-              </w:rPr>
-              <w:t>3</w:t>
-            </w:r>
-          </w:p>
-        </w:tc>
-        <w:tc>
-          <w:tcPr>
-            <w:tcW w:w="1984" w:type="dxa"/>
-            <w:shd w:val="clear" w:color="auto" w:fill="FFFFFF" w:themeFill="background1"/>
-          </w:tcPr>
-          <w:p>
-            <w:pPr>
-              <w:spacing w:after="240"/>
-              <w:rPr>
-                <w:sz w:val="22"/>
-                <w:szCs w:val="22"/>
-              </w:rPr>
-            </w:pPr>
-            <w:r>
-              <w:rPr>
-                <w:sz w:val="22"/>
-                <w:szCs w:val="22"/>
-              </w:rPr>
-              <w:t>Abbruch</w:t>
-            </w:r>
-          </w:p>
-        </w:tc>
-        <w:tc>
-          <w:tcPr>
-            <w:tcW w:w="2693" w:type="dxa"/>
-            <w:shd w:val="clear" w:color="auto" w:fill="FFFFFF" w:themeFill="background1"/>
-          </w:tcPr>
-          <w:p>
-            <w:pPr>
-              <w:spacing w:after="240"/>
-              <w:rPr>
-                <w:sz w:val="22"/>
-                <w:szCs w:val="22"/>
-              </w:rPr>
-            </w:pPr>
-            <w:r>
-              <w:rPr>
-                <w:sz w:val="22"/>
-                <w:szCs w:val="22"/>
-              </w:rPr>
-              <w:t>-</w:t>
-            </w:r>
-          </w:p>
-        </w:tc>
-        <w:tc>
-          <w:tcPr>
-            <w:tcW w:w="4246" w:type="dxa"/>
-            <w:shd w:val="clear" w:color="auto" w:fill="FFFFFF" w:themeFill="background1"/>
-          </w:tcPr>
-          <w:p>
-            <w:pPr>
-              <w:spacing w:after="240"/>
-              <w:rPr>
-                <w:sz w:val="22"/>
-                <w:szCs w:val="22"/>
-              </w:rPr>
-            </w:pPr>
-            <w:r>
-              <w:rPr>
-                <w:sz w:val="22"/>
-                <w:szCs w:val="22"/>
-              </w:rPr>
-              <w:t xml:space="preserve">Kunde bricht ab.  </w:t>
-            </w:r>
-          </w:p>
-        </w:tc>
-      </w:tr>
-    </w:tbl>
-    <w:p/>
-    <w:p>
-      <w:pPr>
-        <w:pStyle w:val="berschrift2"/>
-      </w:pPr>
-      <w:bookmarkStart w:id="39" w:name="_Toc467835268"/>
-      <w:r>
-        <w:t xml:space="preserve">Aktivität </w:t>
-      </w:r>
-      <w:r>
-        <w:t>«XY»</w:t>
-      </w:r>
-      <w:bookmarkEnd w:id="39"/>
-    </w:p>
-    <w:p>
-      <w:pPr>
-        <w:spacing w:after="160" w:line="259" w:lineRule="auto"/>
-        <w:rPr>
-          <w:b/>
-          <w:spacing w:val="8"/>
-          <w:sz w:val="32"/>
-          <w:szCs w:val="32"/>
-        </w:rPr>
-      </w:pPr>
-      <w:r>
-        <w:br w:type="page"/>
-      </w:r>
-    </w:p>
-    <w:p>
-      <w:pPr>
-        <w:pStyle w:val="berschrift1"/>
-      </w:pPr>
-      <w:bookmarkStart w:id="40" w:name="_Toc467835269"/>
-      <w:r>
-        <w:lastRenderedPageBreak/>
-        <w:t>Systemschnittstellen</w:t>
-      </w:r>
-      <w:bookmarkEnd w:id="40"/>
-      <w:r>
-        <w:t xml:space="preserve"> </w:t>
-      </w:r>
-    </w:p>
-    <w:p>
-      <w:pPr>
-        <w:spacing w:after="240"/>
-        <w:jc w:val="both"/>
-      </w:pPr>
-      <w:r>
-        <w:t xml:space="preserve">Dieses Kapitel identifiziert zu jedem Anwendungsfall die Schnittstelle(n) und beschreibt diese. Die Schnittstellenbeschreibungen umfassen ein- oder ausgehende Daten, Objekte und Ereignisse. </w:t>
-      </w:r>
-    </w:p>
-    <w:p>
-      <w:pPr>
-        <w:pStyle w:val="berschrift2"/>
-      </w:pPr>
-      <w:bookmarkStart w:id="41" w:name="_Toc467835270"/>
-      <w:r>
-        <w:t>Identifikation der Schnittstellen</w:t>
-      </w:r>
-      <w:bookmarkEnd w:id="41"/>
-    </w:p>
-    <w:p>
-      <w:pPr>
-        <w:spacing w:after="240"/>
-        <w:jc w:val="both"/>
-      </w:pPr>
-      <w:r>
-        <w:t xml:space="preserve">Die folgenden Tabellen zeigen die involvierten Schnittstellenelemente für </w:t>
-      </w:r>
-      <w:r>
-        <w:t>alle</w:t>
-      </w:r>
-      <w:r>
-        <w:t xml:space="preserve"> essentiellen </w:t>
-      </w:r>
-      <w:r>
-        <w:t>A</w:t>
-      </w:r>
-      <w:r>
-        <w:t>ktivitäten</w:t>
-      </w:r>
-      <w:r>
-        <w:t xml:space="preserve">. </w:t>
-      </w:r>
-    </w:p>
-    <w:p>
-      <w:pPr>
-        <w:pStyle w:val="berschrift3"/>
-      </w:pPr>
-      <w:bookmarkStart w:id="42" w:name="_Toc467835271"/>
-      <w:r>
-        <w:t>Schnitts</w:t>
-      </w:r>
-      <w:r>
-        <w:t>t</w:t>
-      </w:r>
-      <w:r>
-        <w:t>ellen</w:t>
-      </w:r>
-      <w:r>
-        <w:t>beschreibung</w:t>
-      </w:r>
-      <w:r>
-        <w:t xml:space="preserve"> "</w:t>
-      </w:r>
-      <w:r>
-        <w:t xml:space="preserve">DVD </w:t>
-      </w:r>
-      <w:r>
-        <w:t>a</w:t>
-      </w:r>
-      <w:r>
-        <w:t>usleihen"</w:t>
-      </w:r>
-      <w:bookmarkEnd w:id="42"/>
-    </w:p>
-    <w:tbl>
-      <w:tblPr>
-        <w:tblW w:w="0" w:type="auto"/>
-        <w:tblBorders>
-          <w:top w:val="single" w:sz="4" w:space="0" w:color="000000"/>
-          <w:left w:val="single" w:sz="4" w:space="0" w:color="000000"/>
-          <w:bottom w:val="single" w:sz="4" w:space="0" w:color="000000"/>
-          <w:right w:val="single" w:sz="4" w:space="0" w:color="000000"/>
-          <w:insideH w:val="single" w:sz="4" w:space="0" w:color="000000"/>
-          <w:insideV w:val="single" w:sz="4" w:space="0" w:color="000000"/>
-        </w:tblBorders>
-        <w:tblLook w:val="04A0" w:firstRow="1" w:lastRow="0" w:firstColumn="1" w:lastColumn="0" w:noHBand="0" w:noVBand="1"/>
-      </w:tblPr>
-      <w:tblGrid>
-        <w:gridCol w:w="4219"/>
-        <w:gridCol w:w="4111"/>
-      </w:tblGrid>
-      <w:tr>
-        <w:trPr>
-          <w:trHeight w:val="475"/>
-        </w:trPr>
-        <w:tc>
-          <w:tcPr>
-            <w:tcW w:w="4219" w:type="dxa"/>
-            <w:shd w:val="clear" w:color="auto" w:fill="D9D9D9" w:themeFill="background1" w:themeFillShade="D9"/>
-          </w:tcPr>
-          <w:p>
-            <w:pPr>
-              <w:spacing w:after="240"/>
-              <w:rPr>
-                <w:b/>
-                <w:sz w:val="22"/>
-                <w:szCs w:val="22"/>
-              </w:rPr>
-            </w:pPr>
-            <w:r>
-              <w:rPr>
-                <w:b/>
-                <w:sz w:val="22"/>
-                <w:szCs w:val="22"/>
-              </w:rPr>
-              <w:t>Aktivität</w:t>
-            </w:r>
-            <w:r>
-              <w:rPr>
-                <w:b/>
-                <w:sz w:val="22"/>
-                <w:szCs w:val="22"/>
-              </w:rPr>
-              <w:t xml:space="preserve"> </w:t>
-            </w:r>
-          </w:p>
-        </w:tc>
-        <w:tc>
-          <w:tcPr>
-            <w:tcW w:w="4111" w:type="dxa"/>
-            <w:shd w:val="clear" w:color="auto" w:fill="D9D9D9" w:themeFill="background1" w:themeFillShade="D9"/>
-          </w:tcPr>
-          <w:p>
-            <w:pPr>
-              <w:spacing w:after="240"/>
-              <w:rPr>
-                <w:b/>
-                <w:sz w:val="22"/>
-                <w:szCs w:val="22"/>
-              </w:rPr>
-            </w:pPr>
-            <w:r>
-              <w:rPr>
-                <w:b/>
-                <w:sz w:val="22"/>
-                <w:szCs w:val="22"/>
-              </w:rPr>
-              <w:t xml:space="preserve">Involvierte Schnittstellenelemente    </w:t>
-            </w:r>
-          </w:p>
-        </w:tc>
-      </w:tr>
-      <w:tr>
-        <w:tc>
-          <w:tcPr>
-            <w:tcW w:w="4219" w:type="dxa"/>
-            <w:shd w:val="clear" w:color="auto" w:fill="auto"/>
-          </w:tcPr>
-          <w:p>
-            <w:r>
-              <w:t>Kunde identifizieren</w:t>
-            </w:r>
-          </w:p>
-          <w:p>
-            <w:pPr>
-              <w:pStyle w:val="Listenabsatz"/>
-              <w:numPr>
-                <w:ilvl w:val="0"/>
-                <w:numId w:val="40"/>
-              </w:numPr>
-            </w:pPr>
-            <w:proofErr w:type="spellStart"/>
-            <w:r>
-              <w:t>Kundennr</w:t>
-            </w:r>
-            <w:proofErr w:type="spellEnd"/>
-            <w:r>
-              <w:t xml:space="preserve">. erfassen </w:t>
-            </w:r>
-          </w:p>
-          <w:p>
-            <w:pPr>
-              <w:pStyle w:val="Listenabsatz"/>
-              <w:numPr>
-                <w:ilvl w:val="0"/>
-                <w:numId w:val="40"/>
-              </w:numPr>
-            </w:pPr>
-            <w:r>
-              <w:t>Passwort erfassen</w:t>
-            </w:r>
-          </w:p>
-        </w:tc>
-        <w:tc>
-          <w:tcPr>
-            <w:tcW w:w="4111" w:type="dxa"/>
-          </w:tcPr>
-          <w:p>
-            <w:pPr>
-              <w:spacing w:after="240"/>
-              <w:rPr>
-                <w:sz w:val="22"/>
-                <w:szCs w:val="22"/>
-              </w:rPr>
-            </w:pPr>
-            <w:r>
-              <w:rPr>
-                <w:sz w:val="22"/>
-                <w:szCs w:val="22"/>
-              </w:rPr>
-              <w:t>Dialog "Kundenlogin"</w:t>
-            </w:r>
-          </w:p>
-        </w:tc>
-      </w:tr>
-      <w:tr>
-        <w:tc>
-          <w:tcPr>
-            <w:tcW w:w="4219" w:type="dxa"/>
-            <w:shd w:val="clear" w:color="auto" w:fill="auto"/>
-          </w:tcPr>
-          <w:p>
-            <w:r>
-              <w:t>DVD suchen</w:t>
-            </w:r>
-          </w:p>
-          <w:p>
-            <w:pPr>
-              <w:pStyle w:val="Listenabsatz"/>
-              <w:numPr>
-                <w:ilvl w:val="0"/>
-                <w:numId w:val="40"/>
-              </w:numPr>
-              <w:rPr>
-                <w:sz w:val="22"/>
-                <w:szCs w:val="22"/>
-              </w:rPr>
-            </w:pPr>
-            <w:r>
-              <w:rPr>
-                <w:sz w:val="22"/>
-                <w:szCs w:val="22"/>
-              </w:rPr>
-              <w:t>Suchtext eingeben</w:t>
-            </w:r>
-          </w:p>
-          <w:p>
-            <w:pPr>
-              <w:pStyle w:val="Listenabsatz"/>
-              <w:numPr>
-                <w:ilvl w:val="0"/>
-                <w:numId w:val="40"/>
-              </w:numPr>
-              <w:rPr>
-                <w:sz w:val="22"/>
-                <w:szCs w:val="22"/>
-              </w:rPr>
-            </w:pPr>
-            <w:r>
-              <w:rPr>
-                <w:sz w:val="22"/>
-                <w:szCs w:val="22"/>
-              </w:rPr>
-              <w:t xml:space="preserve">Suche starten </w:t>
-            </w:r>
-          </w:p>
-          <w:p>
-            <w:pPr>
-              <w:pStyle w:val="Listenabsatz"/>
-              <w:numPr>
-                <w:ilvl w:val="0"/>
-                <w:numId w:val="40"/>
-              </w:numPr>
-              <w:rPr>
-                <w:sz w:val="22"/>
-                <w:szCs w:val="22"/>
-              </w:rPr>
-            </w:pPr>
-            <w:r>
-              <w:rPr>
-                <w:sz w:val="22"/>
-                <w:szCs w:val="22"/>
-              </w:rPr>
-              <w:t>Verfügbarkeit der DVD prüfen</w:t>
-            </w:r>
-          </w:p>
-        </w:tc>
-        <w:tc>
-          <w:tcPr>
-            <w:tcW w:w="4111" w:type="dxa"/>
-          </w:tcPr>
-          <w:p>
-            <w:pPr>
-              <w:spacing w:after="240"/>
-              <w:rPr>
-                <w:sz w:val="22"/>
-                <w:szCs w:val="22"/>
-              </w:rPr>
-            </w:pPr>
-            <w:r>
-              <w:rPr>
-                <w:sz w:val="22"/>
-                <w:szCs w:val="22"/>
-              </w:rPr>
-              <w:t>Dialog "DVD suchen"</w:t>
-            </w:r>
-          </w:p>
-        </w:tc>
-      </w:tr>
-      <w:tr>
-        <w:tc>
-          <w:tcPr>
-            <w:tcW w:w="4219" w:type="dxa"/>
-            <w:shd w:val="clear" w:color="auto" w:fill="auto"/>
-          </w:tcPr>
-          <w:p>
-            <w:pPr>
-              <w:spacing w:after="240"/>
-              <w:rPr>
-                <w:sz w:val="22"/>
-                <w:szCs w:val="22"/>
-              </w:rPr>
-            </w:pPr>
-          </w:p>
-        </w:tc>
-        <w:tc>
-          <w:tcPr>
-            <w:tcW w:w="4111" w:type="dxa"/>
-          </w:tcPr>
-          <w:p>
-            <w:pPr>
-              <w:spacing w:after="240"/>
-              <w:rPr>
-                <w:sz w:val="22"/>
-                <w:szCs w:val="22"/>
-              </w:rPr>
-            </w:pPr>
-          </w:p>
-        </w:tc>
-      </w:tr>
-      <w:tr>
-        <w:tc>
-          <w:tcPr>
-            <w:tcW w:w="4219" w:type="dxa"/>
-            <w:shd w:val="clear" w:color="auto" w:fill="auto"/>
-          </w:tcPr>
-          <w:p>
-            <w:pPr>
-              <w:spacing w:after="240"/>
-              <w:rPr>
-                <w:sz w:val="22"/>
-                <w:szCs w:val="22"/>
-              </w:rPr>
-            </w:pPr>
-          </w:p>
-        </w:tc>
-        <w:tc>
-          <w:tcPr>
-            <w:tcW w:w="4111" w:type="dxa"/>
-          </w:tcPr>
-          <w:p>
-            <w:pPr>
-              <w:spacing w:after="240"/>
-              <w:rPr>
-                <w:sz w:val="22"/>
-                <w:szCs w:val="22"/>
-              </w:rPr>
-            </w:pPr>
-          </w:p>
-        </w:tc>
-      </w:tr>
-    </w:tbl>
-    <w:p>
-      <w:pPr>
-        <w:pStyle w:val="berschrift2"/>
-      </w:pPr>
-      <w:bookmarkStart w:id="43" w:name="_Toc467835272"/>
-      <w:r>
-        <w:t>Beschreibung der Schnittstellen</w:t>
-      </w:r>
-      <w:r>
-        <w:t>elemente</w:t>
-      </w:r>
-      <w:bookmarkEnd w:id="43"/>
-      <w:r>
-        <w:t xml:space="preserve"> </w:t>
-      </w:r>
-    </w:p>
-    <w:p>
-      <w:pPr>
-        <w:spacing w:after="240"/>
-      </w:pPr>
-      <w:r>
-        <w:t>In diesem Abschnitt werden die</w:t>
-      </w:r>
-      <w:r>
-        <w:t xml:space="preserve"> im vorherigen Kapitel </w:t>
-      </w:r>
-      <w:r>
-        <w:t xml:space="preserve">identifizierten </w:t>
-      </w:r>
-      <w:r>
-        <w:t>Schnittstellen</w:t>
-      </w:r>
-      <w:r>
-        <w:t>elemente genauer beschrieben</w:t>
-      </w:r>
-      <w:r>
-        <w:t xml:space="preserve">. </w:t>
-      </w:r>
-    </w:p>
-    <w:tbl>
-      <w:tblPr>
-        <w:tblW w:w="0" w:type="auto"/>
-        <w:tblBorders>
-          <w:top w:val="single" w:sz="4" w:space="0" w:color="000000"/>
-          <w:left w:val="single" w:sz="4" w:space="0" w:color="000000"/>
-          <w:bottom w:val="single" w:sz="4" w:space="0" w:color="000000"/>
-          <w:right w:val="single" w:sz="4" w:space="0" w:color="000000"/>
-          <w:insideH w:val="single" w:sz="4" w:space="0" w:color="000000"/>
-          <w:insideV w:val="single" w:sz="4" w:space="0" w:color="000000"/>
-        </w:tblBorders>
-        <w:tblLook w:val="04A0" w:firstRow="1" w:lastRow="0" w:firstColumn="1" w:lastColumn="0" w:noHBand="0" w:noVBand="1"/>
-      </w:tblPr>
-      <w:tblGrid>
-        <w:gridCol w:w="2997"/>
-        <w:gridCol w:w="6262"/>
-      </w:tblGrid>
-      <w:tr>
-        <w:trPr>
-          <w:trHeight w:val="475"/>
-        </w:trPr>
-        <w:tc>
-          <w:tcPr>
-            <w:tcW w:w="9259" w:type="dxa"/>
-            <w:gridSpan w:val="2"/>
-            <w:shd w:val="clear" w:color="auto" w:fill="F2F2F2"/>
-          </w:tcPr>
-          <w:p>
-            <w:pPr>
-              <w:spacing w:after="240"/>
-            </w:pPr>
-            <w:r>
-              <w:t>Dialogbeschreibung</w:t>
-            </w:r>
-            <w:r>
-              <w:t xml:space="preserve">    </w:t>
-            </w:r>
-          </w:p>
-        </w:tc>
-      </w:tr>
-      <w:tr>
-        <w:trPr>
-          <w:trHeight w:val="397"/>
-        </w:trPr>
-        <w:tc>
-          <w:tcPr>
-            <w:tcW w:w="2997" w:type="dxa"/>
-            <w:shd w:val="clear" w:color="auto" w:fill="F2F2F2" w:themeFill="background1" w:themeFillShade="F2"/>
-          </w:tcPr>
-          <w:p>
-            <w:pPr>
-              <w:spacing w:after="240"/>
-              <w:rPr>
-                <w:b/>
-              </w:rPr>
-            </w:pPr>
-            <w:r>
-              <w:rPr>
-                <w:b/>
-              </w:rPr>
-              <w:t>Name</w:t>
-            </w:r>
-          </w:p>
-        </w:tc>
-        <w:tc>
-          <w:tcPr>
-            <w:tcW w:w="6262" w:type="dxa"/>
-          </w:tcPr>
-          <w:p>
-            <w:pPr>
-              <w:spacing w:after="240"/>
-              <w:rPr>
-                <w:b/>
-              </w:rPr>
-            </w:pPr>
-            <w:r>
-              <w:rPr>
-                <w:b/>
-              </w:rPr>
-              <w:t xml:space="preserve">Kundenlogin </w:t>
-            </w:r>
-            <w:r>
-              <w:rPr>
-                <w:b/>
-              </w:rPr>
-              <w:t xml:space="preserve"> </w:t>
-            </w:r>
-          </w:p>
-        </w:tc>
-      </w:tr>
-      <w:tr>
-        <w:trPr>
-          <w:trHeight w:val="397"/>
-        </w:trPr>
-        <w:tc>
-          <w:tcPr>
-            <w:tcW w:w="2997" w:type="dxa"/>
-            <w:shd w:val="clear" w:color="auto" w:fill="F2F2F2" w:themeFill="background1" w:themeFillShade="F2"/>
-          </w:tcPr>
-          <w:p>
-            <w:pPr>
-              <w:spacing w:after="240"/>
-            </w:pPr>
-            <w:r>
-              <w:t>Kurzbeschreibung</w:t>
-            </w:r>
-          </w:p>
-        </w:tc>
-        <w:tc>
-          <w:tcPr>
-            <w:tcW w:w="6262" w:type="dxa"/>
-          </w:tcPr>
-          <w:p>
-            <w:pPr>
-              <w:spacing w:after="240"/>
-            </w:pPr>
-            <w:r>
-              <w:t xml:space="preserve">Mit diesem Dialog </w:t>
-            </w:r>
-            <w:r>
-              <w:t>kann sich ein Kunde am System anmelden.</w:t>
-            </w:r>
-            <w:r>
-              <w:t xml:space="preserve"> </w:t>
-            </w:r>
-          </w:p>
-        </w:tc>
-      </w:tr>
-      <w:tr>
-        <w:trPr>
-          <w:trHeight w:val="397"/>
-        </w:trPr>
-        <w:tc>
-          <w:tcPr>
-            <w:tcW w:w="2997" w:type="dxa"/>
-            <w:shd w:val="clear" w:color="auto" w:fill="F2F2F2" w:themeFill="background1" w:themeFillShade="F2"/>
-          </w:tcPr>
-          <w:p>
-            <w:pPr>
-              <w:spacing w:after="240"/>
-            </w:pPr>
-            <w:r>
-              <w:t>Verwendung</w:t>
-            </w:r>
-          </w:p>
-        </w:tc>
-        <w:tc>
-          <w:tcPr>
-            <w:tcW w:w="6262" w:type="dxa"/>
-          </w:tcPr>
-          <w:p>
-            <w:pPr>
-              <w:spacing w:after="240"/>
-            </w:pPr>
-            <w:r>
-              <w:t>Durch Kunden.</w:t>
-            </w:r>
-            <w:r>
-              <w:t xml:space="preserve"> </w:t>
-            </w:r>
-          </w:p>
-        </w:tc>
-      </w:tr>
-      <w:tr>
-        <w:trPr>
-          <w:trHeight w:val="397"/>
-        </w:trPr>
-        <w:tc>
-          <w:tcPr>
-            <w:tcW w:w="2997" w:type="dxa"/>
-            <w:shd w:val="clear" w:color="auto" w:fill="F2F2F2" w:themeFill="background1" w:themeFillShade="F2"/>
-          </w:tcPr>
-          <w:p>
-            <w:pPr>
-              <w:spacing w:after="240"/>
-            </w:pPr>
-            <w:r>
-              <w:t xml:space="preserve">Komplexität </w:t>
-            </w:r>
-          </w:p>
-        </w:tc>
-        <w:tc>
-          <w:tcPr>
-            <w:tcW w:w="6262" w:type="dxa"/>
-          </w:tcPr>
-          <w:p>
-            <w:pPr>
-              <w:spacing w:after="240"/>
-            </w:pPr>
-            <w:r>
-              <w:t>einfach</w:t>
-            </w:r>
-          </w:p>
-        </w:tc>
-      </w:tr>
-      <w:tr>
-        <w:trPr>
-          <w:trHeight w:val="397"/>
-        </w:trPr>
-        <w:tc>
-          <w:tcPr>
-            <w:tcW w:w="2997" w:type="dxa"/>
-            <w:shd w:val="clear" w:color="auto" w:fill="F2F2F2" w:themeFill="background1" w:themeFillShade="F2"/>
-          </w:tcPr>
-          <w:p>
-            <w:pPr>
-              <w:spacing w:after="240"/>
-            </w:pPr>
-            <w:r>
-              <w:t xml:space="preserve">Eingabefelder </w:t>
-            </w:r>
-          </w:p>
-        </w:tc>
-        <w:tc>
-          <w:tcPr>
-            <w:tcW w:w="6262" w:type="dxa"/>
-          </w:tcPr>
-          <w:p>
-            <w:pPr>
-              <w:spacing w:after="240"/>
-            </w:pPr>
-            <w:proofErr w:type="spellStart"/>
-            <w:r>
-              <w:t>Kundennr</w:t>
-            </w:r>
-            <w:proofErr w:type="spellEnd"/>
-            <w:r>
-              <w:t>, Passwort</w:t>
-            </w:r>
-          </w:p>
-        </w:tc>
-      </w:tr>
-      <w:tr>
-        <w:trPr>
-          <w:trHeight w:val="397"/>
-        </w:trPr>
-        <w:tc>
-          <w:tcPr>
-            <w:tcW w:w="2997" w:type="dxa"/>
-            <w:shd w:val="clear" w:color="auto" w:fill="F2F2F2" w:themeFill="background1" w:themeFillShade="F2"/>
-          </w:tcPr>
-          <w:p>
-            <w:pPr>
-              <w:spacing w:after="240"/>
-            </w:pPr>
-            <w:r>
-              <w:t>Ausgabefelder</w:t>
-            </w:r>
-            <w:r>
-              <w:t xml:space="preserve"> </w:t>
-            </w:r>
-          </w:p>
-        </w:tc>
-        <w:tc>
-          <w:tcPr>
-            <w:tcW w:w="6262" w:type="dxa"/>
-          </w:tcPr>
-          <w:p>
-            <w:pPr>
-              <w:spacing w:after="240"/>
-            </w:pPr>
-            <w:r>
-              <w:t>-</w:t>
-            </w:r>
-          </w:p>
-        </w:tc>
-      </w:tr>
-      <w:tr>
-        <w:trPr>
-          <w:trHeight w:val="397"/>
-        </w:trPr>
-        <w:tc>
-          <w:tcPr>
-            <w:tcW w:w="2997" w:type="dxa"/>
-            <w:shd w:val="clear" w:color="auto" w:fill="F2F2F2" w:themeFill="background1" w:themeFillShade="F2"/>
-          </w:tcPr>
-          <w:p>
-            <w:pPr>
-              <w:spacing w:after="240"/>
-            </w:pPr>
-            <w:r>
-              <w:lastRenderedPageBreak/>
-              <w:t>Anzeigefelder</w:t>
-            </w:r>
-          </w:p>
-        </w:tc>
-        <w:tc>
-          <w:tcPr>
-            <w:tcW w:w="6262" w:type="dxa"/>
-          </w:tcPr>
-          <w:p>
-            <w:pPr>
-              <w:spacing w:after="240"/>
-            </w:pPr>
-            <w:r>
-              <w:t>Name der Firma</w:t>
-            </w:r>
-            <w:r>
-              <w:t xml:space="preserve">. </w:t>
-            </w:r>
-          </w:p>
-        </w:tc>
-      </w:tr>
-      <w:tr>
-        <w:trPr>
-          <w:trHeight w:val="397"/>
-        </w:trPr>
-        <w:tc>
-          <w:tcPr>
-            <w:tcW w:w="2997" w:type="dxa"/>
-            <w:shd w:val="clear" w:color="auto" w:fill="F2F2F2" w:themeFill="background1" w:themeFillShade="F2"/>
-          </w:tcPr>
-          <w:p>
-            <w:pPr>
-              <w:spacing w:after="240"/>
-            </w:pPr>
-            <w:r>
-              <w:t>Verzweigungsmöglichkeiten</w:t>
-            </w:r>
-          </w:p>
-        </w:tc>
-        <w:tc>
-          <w:tcPr>
-            <w:tcW w:w="6262" w:type="dxa"/>
-          </w:tcPr>
-          <w:p>
-            <w:pPr>
-              <w:spacing w:after="240"/>
-            </w:pPr>
-            <w:r>
-              <w:t>Anmelden, Abbrechen.</w:t>
-            </w:r>
-          </w:p>
-        </w:tc>
-      </w:tr>
-      <w:tr>
-        <w:trPr>
-          <w:trHeight w:val="397"/>
-        </w:trPr>
-        <w:tc>
-          <w:tcPr>
-            <w:tcW w:w="2997" w:type="dxa"/>
-            <w:shd w:val="clear" w:color="auto" w:fill="F2F2F2" w:themeFill="background1" w:themeFillShade="F2"/>
-          </w:tcPr>
-          <w:p>
-            <w:pPr>
-              <w:spacing w:after="240"/>
-            </w:pPr>
-            <w:r>
-              <w:t>Aktionen</w:t>
-            </w:r>
-          </w:p>
-        </w:tc>
-        <w:tc>
-          <w:tcPr>
-            <w:tcW w:w="6262" w:type="dxa"/>
-          </w:tcPr>
-          <w:p>
-            <w:pPr>
-              <w:spacing w:after="240"/>
-            </w:pPr>
-            <w:proofErr w:type="spellStart"/>
-            <w:r>
-              <w:t>Kundennr</w:t>
-            </w:r>
-            <w:proofErr w:type="spellEnd"/>
-            <w:r>
-              <w:t xml:space="preserve"> und Passwort prüfen. </w:t>
-            </w:r>
-          </w:p>
-        </w:tc>
-      </w:tr>
-    </w:tbl>
-    <w:p>
-      <w:bookmarkStart w:id="44" w:name="_Toc532181727"/>
-      <w:bookmarkStart w:id="45" w:name="_Toc17635205"/>
-      <w:bookmarkEnd w:id="14"/>
-      <w:bookmarkEnd w:id="30"/>
-      <w:bookmarkEnd w:id="31"/>
-    </w:p>
-    <w:tbl>
-      <w:tblPr>
-        <w:tblW w:w="0" w:type="auto"/>
-        <w:tblBorders>
-          <w:top w:val="single" w:sz="4" w:space="0" w:color="000000"/>
-          <w:left w:val="single" w:sz="4" w:space="0" w:color="000000"/>
-          <w:bottom w:val="single" w:sz="4" w:space="0" w:color="000000"/>
-          <w:right w:val="single" w:sz="4" w:space="0" w:color="000000"/>
-          <w:insideH w:val="single" w:sz="4" w:space="0" w:color="000000"/>
-          <w:insideV w:val="single" w:sz="4" w:space="0" w:color="000000"/>
-        </w:tblBorders>
-        <w:tblLook w:val="04A0" w:firstRow="1" w:lastRow="0" w:firstColumn="1" w:lastColumn="0" w:noHBand="0" w:noVBand="1"/>
-      </w:tblPr>
-      <w:tblGrid>
-        <w:gridCol w:w="2997"/>
-        <w:gridCol w:w="6262"/>
-      </w:tblGrid>
-      <w:tr>
-        <w:trPr>
-          <w:trHeight w:val="475"/>
-        </w:trPr>
-        <w:tc>
-          <w:tcPr>
-            <w:tcW w:w="9259" w:type="dxa"/>
-            <w:gridSpan w:val="2"/>
-            <w:shd w:val="clear" w:color="auto" w:fill="F2F2F2"/>
-          </w:tcPr>
-          <w:p>
-            <w:pPr>
-              <w:spacing w:after="240"/>
-            </w:pPr>
-            <w:r>
-              <w:t>Dialogbeschreibung</w:t>
-            </w:r>
-            <w:r>
-              <w:t xml:space="preserve">    </w:t>
-            </w:r>
-          </w:p>
-        </w:tc>
-      </w:tr>
-      <w:tr>
-        <w:trPr>
-          <w:trHeight w:val="397"/>
-        </w:trPr>
-        <w:tc>
-          <w:tcPr>
-            <w:tcW w:w="2997" w:type="dxa"/>
-            <w:shd w:val="clear" w:color="auto" w:fill="F2F2F2" w:themeFill="background1" w:themeFillShade="F2"/>
-          </w:tcPr>
-          <w:p>
-            <w:pPr>
-              <w:spacing w:after="240"/>
-              <w:rPr>
-                <w:b/>
-              </w:rPr>
-            </w:pPr>
-            <w:r>
-              <w:rPr>
-                <w:b/>
-              </w:rPr>
-              <w:t>Name</w:t>
-            </w:r>
-          </w:p>
-        </w:tc>
-        <w:tc>
-          <w:tcPr>
-            <w:tcW w:w="6262" w:type="dxa"/>
-          </w:tcPr>
-          <w:p>
-            <w:pPr>
-              <w:spacing w:after="240"/>
-              <w:rPr>
-                <w:b/>
-              </w:rPr>
-            </w:pPr>
-            <w:r>
-              <w:rPr>
-                <w:b/>
-              </w:rPr>
-              <w:t xml:space="preserve">DVD suchen </w:t>
-            </w:r>
-            <w:r>
-              <w:rPr>
-                <w:b/>
-              </w:rPr>
-              <w:t xml:space="preserve"> </w:t>
-            </w:r>
-          </w:p>
-        </w:tc>
-      </w:tr>
-      <w:tr>
-        <w:trPr>
-          <w:trHeight w:val="397"/>
-        </w:trPr>
-        <w:tc>
-          <w:tcPr>
-            <w:tcW w:w="2997" w:type="dxa"/>
-            <w:shd w:val="clear" w:color="auto" w:fill="F2F2F2" w:themeFill="background1" w:themeFillShade="F2"/>
-          </w:tcPr>
-          <w:p>
-            <w:pPr>
-              <w:spacing w:after="240"/>
-            </w:pPr>
-            <w:r>
-              <w:t>Kurzbeschreibung</w:t>
-            </w:r>
-          </w:p>
-        </w:tc>
-        <w:tc>
-          <w:tcPr>
-            <w:tcW w:w="6262" w:type="dxa"/>
-          </w:tcPr>
-          <w:p>
-            <w:pPr>
-              <w:spacing w:after="240"/>
-            </w:pPr>
-            <w:r>
-              <w:t xml:space="preserve">Mit diesem Dialog </w:t>
-            </w:r>
-            <w:r>
-              <w:t xml:space="preserve">kann ein Kunde nach einer DVD suchen, die er ausleihen möchte. </w:t>
-            </w:r>
-          </w:p>
-        </w:tc>
-      </w:tr>
-      <w:tr>
-        <w:trPr>
-          <w:trHeight w:val="397"/>
-        </w:trPr>
-        <w:tc>
-          <w:tcPr>
-            <w:tcW w:w="2997" w:type="dxa"/>
-            <w:shd w:val="clear" w:color="auto" w:fill="F2F2F2" w:themeFill="background1" w:themeFillShade="F2"/>
-          </w:tcPr>
-          <w:p>
-            <w:pPr>
-              <w:spacing w:after="240"/>
-            </w:pPr>
-            <w:r>
-              <w:t>Verwendung</w:t>
-            </w:r>
-          </w:p>
-        </w:tc>
-        <w:tc>
-          <w:tcPr>
-            <w:tcW w:w="6262" w:type="dxa"/>
-          </w:tcPr>
-          <w:p>
-            <w:pPr>
-              <w:spacing w:after="240"/>
-            </w:pPr>
-            <w:r>
-              <w:t>Durch Kunden.</w:t>
-            </w:r>
-            <w:r>
-              <w:t xml:space="preserve"> </w:t>
-            </w:r>
-          </w:p>
-        </w:tc>
-      </w:tr>
-      <w:tr>
-        <w:trPr>
-          <w:trHeight w:val="397"/>
-        </w:trPr>
-        <w:tc>
-          <w:tcPr>
-            <w:tcW w:w="2997" w:type="dxa"/>
-            <w:shd w:val="clear" w:color="auto" w:fill="F2F2F2" w:themeFill="background1" w:themeFillShade="F2"/>
-          </w:tcPr>
-          <w:p>
-            <w:pPr>
-              <w:spacing w:after="240"/>
-            </w:pPr>
-            <w:r>
-              <w:t xml:space="preserve">Komplexität </w:t>
-            </w:r>
-          </w:p>
-        </w:tc>
-        <w:tc>
-          <w:tcPr>
-            <w:tcW w:w="6262" w:type="dxa"/>
-          </w:tcPr>
-          <w:p>
-            <w:pPr>
-              <w:spacing w:after="240"/>
-            </w:pPr>
-            <w:r>
-              <w:t>mittel</w:t>
-            </w:r>
-          </w:p>
-        </w:tc>
-      </w:tr>
-      <w:tr>
-        <w:trPr>
-          <w:trHeight w:val="397"/>
-        </w:trPr>
-        <w:tc>
-          <w:tcPr>
-            <w:tcW w:w="2997" w:type="dxa"/>
-            <w:shd w:val="clear" w:color="auto" w:fill="F2F2F2" w:themeFill="background1" w:themeFillShade="F2"/>
-          </w:tcPr>
-          <w:p>
-            <w:pPr>
-              <w:spacing w:after="240"/>
-            </w:pPr>
-            <w:r>
-              <w:t xml:space="preserve">Eingabefelder </w:t>
-            </w:r>
-          </w:p>
-        </w:tc>
-        <w:tc>
-          <w:tcPr>
-            <w:tcW w:w="6262" w:type="dxa"/>
-          </w:tcPr>
-          <w:p>
-            <w:pPr>
-              <w:spacing w:after="240"/>
-            </w:pPr>
-            <w:r>
-              <w:t>Suchtext, Kategorie (Genre)</w:t>
-            </w:r>
-            <w:r>
-              <w:t xml:space="preserve"> </w:t>
-            </w:r>
-          </w:p>
-        </w:tc>
-      </w:tr>
-      <w:tr>
-        <w:trPr>
-          <w:trHeight w:val="397"/>
-        </w:trPr>
-        <w:tc>
-          <w:tcPr>
-            <w:tcW w:w="2997" w:type="dxa"/>
-            <w:shd w:val="clear" w:color="auto" w:fill="F2F2F2" w:themeFill="background1" w:themeFillShade="F2"/>
-          </w:tcPr>
-          <w:p>
-            <w:pPr>
-              <w:spacing w:after="240"/>
-            </w:pPr>
-            <w:r>
-              <w:t>Ausgabefelder</w:t>
-            </w:r>
-          </w:p>
-        </w:tc>
-        <w:tc>
-          <w:tcPr>
-            <w:tcW w:w="6262" w:type="dxa"/>
-          </w:tcPr>
-          <w:p>
-            <w:pPr>
-              <w:spacing w:after="240"/>
-            </w:pPr>
-            <w:r>
-              <w:t xml:space="preserve">Liste mit gefundenen DVDs. </w:t>
-            </w:r>
-          </w:p>
-        </w:tc>
-      </w:tr>
-      <w:tr>
-        <w:trPr>
-          <w:trHeight w:val="397"/>
-        </w:trPr>
-        <w:tc>
-          <w:tcPr>
-            <w:tcW w:w="2997" w:type="dxa"/>
-            <w:shd w:val="clear" w:color="auto" w:fill="F2F2F2" w:themeFill="background1" w:themeFillShade="F2"/>
-          </w:tcPr>
-          <w:p>
-            <w:pPr>
-              <w:spacing w:after="240"/>
-            </w:pPr>
-            <w:r>
-              <w:t>Anzeigefelder</w:t>
-            </w:r>
-          </w:p>
-        </w:tc>
-        <w:tc>
-          <w:tcPr>
-            <w:tcW w:w="6262" w:type="dxa"/>
-          </w:tcPr>
-          <w:p>
-            <w:pPr>
-              <w:spacing w:after="240"/>
-            </w:pPr>
-            <w:r>
-              <w:t>Kundendaten (Name, Anschrift)</w:t>
-            </w:r>
-            <w:r>
-              <w:t xml:space="preserve"> </w:t>
-            </w:r>
-          </w:p>
-        </w:tc>
-      </w:tr>
-      <w:tr>
-        <w:trPr>
-          <w:trHeight w:val="397"/>
-        </w:trPr>
-        <w:tc>
-          <w:tcPr>
-            <w:tcW w:w="2997" w:type="dxa"/>
-            <w:shd w:val="clear" w:color="auto" w:fill="F2F2F2" w:themeFill="background1" w:themeFillShade="F2"/>
-          </w:tcPr>
-          <w:p>
-            <w:pPr>
-              <w:spacing w:after="240"/>
-            </w:pPr>
-            <w:r>
-              <w:t>Verzweigungsmöglichkeiten</w:t>
-            </w:r>
-          </w:p>
-        </w:tc>
-        <w:tc>
-          <w:tcPr>
-            <w:tcW w:w="6262" w:type="dxa"/>
-          </w:tcPr>
-          <w:p>
-            <w:pPr>
-              <w:spacing w:after="240"/>
-            </w:pPr>
-            <w:r>
-              <w:t>Ausleihen, Abbrechen</w:t>
-            </w:r>
-          </w:p>
-        </w:tc>
-      </w:tr>
-      <w:tr>
-        <w:trPr>
-          <w:trHeight w:val="397"/>
-        </w:trPr>
-        <w:tc>
-          <w:tcPr>
-            <w:tcW w:w="2997" w:type="dxa"/>
-            <w:shd w:val="clear" w:color="auto" w:fill="F2F2F2" w:themeFill="background1" w:themeFillShade="F2"/>
-          </w:tcPr>
-          <w:p>
-            <w:pPr>
-              <w:spacing w:after="240"/>
-            </w:pPr>
-            <w:r>
-              <w:t>Aktionen</w:t>
-            </w:r>
-          </w:p>
-        </w:tc>
-        <w:tc>
-          <w:tcPr>
-            <w:tcW w:w="6262" w:type="dxa"/>
-          </w:tcPr>
-          <w:p>
-            <w:pPr>
-              <w:spacing w:after="240"/>
-            </w:pPr>
-            <w:r>
-              <w:t>Suche starten, DVD(s) auswählen, Suchbegriff löschen</w:t>
-            </w:r>
-            <w:r>
-              <w:t xml:space="preserve">. </w:t>
-            </w:r>
-          </w:p>
-        </w:tc>
-      </w:tr>
-    </w:tbl>
-    <w:p/>
-    <w:tbl>
-      <w:tblPr>
-        <w:tblW w:w="0" w:type="auto"/>
-        <w:tblBorders>
-          <w:top w:val="single" w:sz="4" w:space="0" w:color="000000"/>
-          <w:left w:val="single" w:sz="4" w:space="0" w:color="000000"/>
-          <w:bottom w:val="single" w:sz="4" w:space="0" w:color="000000"/>
-          <w:right w:val="single" w:sz="4" w:space="0" w:color="000000"/>
-          <w:insideH w:val="single" w:sz="4" w:space="0" w:color="000000"/>
-          <w:insideV w:val="single" w:sz="4" w:space="0" w:color="000000"/>
-        </w:tblBorders>
-        <w:tblLook w:val="04A0" w:firstRow="1" w:lastRow="0" w:firstColumn="1" w:lastColumn="0" w:noHBand="0" w:noVBand="1"/>
-      </w:tblPr>
-      <w:tblGrid>
-        <w:gridCol w:w="2997"/>
-        <w:gridCol w:w="6262"/>
-      </w:tblGrid>
-      <w:tr>
-        <w:trPr>
-          <w:trHeight w:val="475"/>
-        </w:trPr>
-        <w:tc>
-          <w:tcPr>
-            <w:tcW w:w="9259" w:type="dxa"/>
-            <w:gridSpan w:val="2"/>
-            <w:shd w:val="clear" w:color="auto" w:fill="F2F2F2"/>
-          </w:tcPr>
-          <w:p>
-            <w:pPr>
-              <w:spacing w:after="240"/>
-            </w:pPr>
-            <w:r>
-              <w:t>Beschreibung Ausgabeerzeugnis</w:t>
-            </w:r>
-            <w:r>
-              <w:t xml:space="preserve">    </w:t>
-            </w:r>
-          </w:p>
-        </w:tc>
-      </w:tr>
-      <w:tr>
-        <w:trPr>
-          <w:trHeight w:val="397"/>
-        </w:trPr>
-        <w:tc>
-          <w:tcPr>
-            <w:tcW w:w="2997" w:type="dxa"/>
-            <w:shd w:val="clear" w:color="auto" w:fill="F2F2F2" w:themeFill="background1" w:themeFillShade="F2"/>
-          </w:tcPr>
-          <w:p>
-            <w:pPr>
-              <w:spacing w:after="240"/>
-              <w:rPr>
-                <w:b/>
-              </w:rPr>
-            </w:pPr>
-            <w:r>
-              <w:rPr>
-                <w:b/>
-              </w:rPr>
-              <w:t>Name</w:t>
-            </w:r>
-          </w:p>
-        </w:tc>
-        <w:tc>
-          <w:tcPr>
-            <w:tcW w:w="6262" w:type="dxa"/>
-          </w:tcPr>
-          <w:p>
-            <w:pPr>
-              <w:spacing w:after="240"/>
-              <w:rPr>
-                <w:b/>
-              </w:rPr>
-            </w:pPr>
-            <w:r>
-              <w:rPr>
-                <w:b/>
-              </w:rPr>
-              <w:t xml:space="preserve">Ausleihbestätigung </w:t>
-            </w:r>
-            <w:r>
-              <w:rPr>
-                <w:b/>
-              </w:rPr>
-              <w:t xml:space="preserve"> </w:t>
-            </w:r>
-          </w:p>
-        </w:tc>
-      </w:tr>
-      <w:tr>
-        <w:trPr>
-          <w:trHeight w:val="397"/>
-        </w:trPr>
-        <w:tc>
-          <w:tcPr>
-            <w:tcW w:w="2997" w:type="dxa"/>
-            <w:shd w:val="clear" w:color="auto" w:fill="F2F2F2" w:themeFill="background1" w:themeFillShade="F2"/>
-          </w:tcPr>
-          <w:p>
-            <w:pPr>
-              <w:spacing w:after="240"/>
-            </w:pPr>
-            <w:r>
-              <w:t>Kurzbeschreibung</w:t>
-            </w:r>
-          </w:p>
-        </w:tc>
-        <w:tc>
-          <w:tcPr>
-            <w:tcW w:w="6262" w:type="dxa"/>
-          </w:tcPr>
-          <w:p>
-            <w:pPr>
-              <w:spacing w:after="240"/>
-            </w:pPr>
-            <w:r>
-              <w:t>Ein Dokument zum Ausdrucken mit allen Angaben zu den ausgeliehenen DVDs.</w:t>
-            </w:r>
-          </w:p>
-        </w:tc>
-      </w:tr>
-      <w:tr>
-        <w:trPr>
-          <w:trHeight w:val="397"/>
-        </w:trPr>
-        <w:tc>
-          <w:tcPr>
-            <w:tcW w:w="2997" w:type="dxa"/>
-            <w:shd w:val="clear" w:color="auto" w:fill="F2F2F2" w:themeFill="background1" w:themeFillShade="F2"/>
-          </w:tcPr>
-          <w:p>
-            <w:pPr>
-              <w:spacing w:after="240"/>
-            </w:pPr>
-            <w:r>
-              <w:t>Verwendung</w:t>
-            </w:r>
-          </w:p>
-        </w:tc>
-        <w:tc>
-          <w:tcPr>
-            <w:tcW w:w="6262" w:type="dxa"/>
-          </w:tcPr>
-          <w:p>
-            <w:pPr>
-              <w:spacing w:after="240"/>
-            </w:pPr>
-            <w:r>
-              <w:t>Vorwiegend durch Kunden.</w:t>
-            </w:r>
-          </w:p>
-        </w:tc>
-      </w:tr>
-      <w:tr>
-        <w:trPr>
-          <w:trHeight w:val="397"/>
-        </w:trPr>
-        <w:tc>
-          <w:tcPr>
-            <w:tcW w:w="2997" w:type="dxa"/>
-            <w:shd w:val="clear" w:color="auto" w:fill="F2F2F2" w:themeFill="background1" w:themeFillShade="F2"/>
-          </w:tcPr>
-          <w:p>
-            <w:pPr>
-              <w:spacing w:after="240"/>
-            </w:pPr>
-            <w:r>
-              <w:t xml:space="preserve">Komplexität </w:t>
-            </w:r>
-          </w:p>
-        </w:tc>
-        <w:tc>
-          <w:tcPr>
-            <w:tcW w:w="6262" w:type="dxa"/>
-          </w:tcPr>
-          <w:p>
-            <w:pPr>
-              <w:spacing w:after="240"/>
-            </w:pPr>
-            <w:r>
-              <w:t>Einfach</w:t>
-            </w:r>
-          </w:p>
-        </w:tc>
-      </w:tr>
-      <w:tr>
-        <w:trPr>
-          <w:trHeight w:val="397"/>
-        </w:trPr>
-        <w:tc>
-          <w:tcPr>
-            <w:tcW w:w="2997" w:type="dxa"/>
-            <w:shd w:val="clear" w:color="auto" w:fill="F2F2F2" w:themeFill="background1" w:themeFillShade="F2"/>
-          </w:tcPr>
-          <w:p>
-            <w:pPr>
-              <w:spacing w:after="240"/>
-            </w:pPr>
-            <w:r>
-              <w:t>Ausgabefelder</w:t>
-            </w:r>
-          </w:p>
-        </w:tc>
-        <w:tc>
-          <w:tcPr>
-            <w:tcW w:w="6262" w:type="dxa"/>
-          </w:tcPr>
-          <w:p>
-            <w:pPr>
-              <w:spacing w:after="240"/>
-            </w:pPr>
-            <w:r>
-              <w:t xml:space="preserve">Ausleihdatum, DVD(s), Anzahl, Preis. </w:t>
-            </w:r>
-          </w:p>
-        </w:tc>
-      </w:tr>
-    </w:tbl>
-    <w:p>
-      <w:pPr>
-        <w:rPr>
-          <w:rFonts w:ascii="Calibri" w:hAnsi="Calibri"/>
-          <w:spacing w:val="8"/>
-          <w:sz w:val="32"/>
-          <w:szCs w:val="32"/>
-        </w:rPr>
-      </w:pPr>
-    </w:p>
-    <w:p>
-      <w:pPr>
-        <w:spacing w:after="160" w:line="259" w:lineRule="auto"/>
-        <w:rPr>
-          <w:rFonts w:ascii="Calibri" w:hAnsi="Calibri"/>
-          <w:b/>
-          <w:spacing w:val="8"/>
-          <w:sz w:val="32"/>
-          <w:szCs w:val="32"/>
-        </w:rPr>
-      </w:pPr>
-      <w:r>
-        <w:br w:type="page"/>
-      </w:r>
-    </w:p>
-    <w:p>
-      <w:pPr>
-        <w:pStyle w:val="berschrift1"/>
-      </w:pPr>
-      <w:bookmarkStart w:id="46" w:name="_Toc467835273"/>
-      <w:r>
-        <w:lastRenderedPageBreak/>
-        <w:t>Risiko-Analyse</w:t>
-      </w:r>
-      <w:bookmarkEnd w:id="46"/>
-    </w:p>
-    <w:p>
-      <w:pPr>
-        <w:jc w:val="both"/>
-      </w:pPr>
-      <w:r>
-        <w:t>Ziele der Risiko-Analyse sind Kontrolle zu haben über die wesentlichen Projektrisiken während des Projektverlaufs sowie d</w:t>
-      </w:r>
-      <w:r>
-        <w:t xml:space="preserve">ie Identifizierung der grössten respektive der </w:t>
-      </w:r>
-      <w:r>
-        <w:t xml:space="preserve">schwerwiegendsten Risiken, welche dann </w:t>
-      </w:r>
-      <w:r>
-        <w:t xml:space="preserve">bei der Implementation </w:t>
-      </w:r>
-      <w:r>
-        <w:t xml:space="preserve">als erstes </w:t>
-      </w:r>
-      <w:r>
-        <w:t xml:space="preserve">angegangen/getestet werden (Greatest </w:t>
-      </w:r>
-      <w:proofErr w:type="spellStart"/>
-      <w:r>
-        <w:t>Risk</w:t>
-      </w:r>
-      <w:proofErr w:type="spellEnd"/>
-      <w:r>
-        <w:t xml:space="preserve"> </w:t>
-      </w:r>
-      <w:r>
-        <w:t>First).</w:t>
-      </w:r>
-    </w:p>
-    <w:p>
-      <w:pPr>
-        <w:pStyle w:val="berschrift2"/>
-      </w:pPr>
-      <w:bookmarkStart w:id="47" w:name="_Toc467835274"/>
-      <w:r>
-        <w:t>Risikokatalog</w:t>
-      </w:r>
-      <w:bookmarkEnd w:id="47"/>
-      <w:r>
-        <w:t xml:space="preserve"> </w:t>
-      </w:r>
-    </w:p>
-    <w:p>
-      <w:pPr>
-        <w:tabs>
-          <w:tab w:val="left" w:pos="3969"/>
-          <w:tab w:val="left" w:pos="5245"/>
-          <w:tab w:val="left" w:pos="6663"/>
-          <w:tab w:val="left" w:pos="8080"/>
-          <w:tab w:val="left" w:pos="9639"/>
-          <w:tab w:val="left" w:pos="11340"/>
-        </w:tabs>
-        <w:spacing w:after="120" w:line="240" w:lineRule="auto"/>
-        <w:ind w:right="113"/>
-      </w:pPr>
-      <w:r>
-        <w:t xml:space="preserve">Legende: </w:t>
-      </w:r>
-    </w:p>
-    <w:p>
-      <w:pPr>
-        <w:tabs>
-          <w:tab w:val="left" w:pos="3969"/>
-          <w:tab w:val="left" w:pos="5245"/>
-          <w:tab w:val="left" w:pos="6663"/>
-          <w:tab w:val="left" w:pos="8080"/>
-          <w:tab w:val="left" w:pos="9639"/>
-          <w:tab w:val="left" w:pos="11340"/>
-        </w:tabs>
-        <w:spacing w:after="120" w:line="240" w:lineRule="auto"/>
-        <w:ind w:right="113"/>
-      </w:pPr>
-      <w:r>
-        <w:rPr>
-          <w:b/>
-        </w:rPr>
-        <w:t>w</w:t>
-      </w:r>
-      <w:r>
-        <w:t xml:space="preserve"> = Wahrscheinlichkeit des Auftretens: 1 = null, 2 = klein, 4 = eher klein 6=mittel 8=hoch, 10 = sehr hoch, &gt;50%</w:t>
-      </w:r>
-    </w:p>
-    <w:p>
-      <w:pPr>
-        <w:tabs>
-          <w:tab w:val="left" w:pos="3969"/>
-          <w:tab w:val="left" w:pos="5245"/>
-          <w:tab w:val="left" w:pos="6663"/>
-          <w:tab w:val="left" w:pos="8080"/>
-          <w:tab w:val="left" w:pos="9639"/>
-          <w:tab w:val="left" w:pos="11340"/>
-        </w:tabs>
-        <w:spacing w:after="120" w:line="240" w:lineRule="auto"/>
-        <w:ind w:right="113"/>
-      </w:pPr>
-      <w:r>
-        <w:rPr>
-          <w:b/>
-        </w:rPr>
-        <w:t>b</w:t>
-      </w:r>
-      <w:r>
-        <w:t xml:space="preserve"> = Bedeutung der Auswirkungen: 1 keine, 3 minim, 6 signifikant, 8 schwer, 10 fatal, Abbruch</w:t>
-      </w:r>
-    </w:p>
-    <w:p>
-      <w:pPr>
-        <w:tabs>
-          <w:tab w:val="left" w:pos="3969"/>
-          <w:tab w:val="left" w:pos="5245"/>
-          <w:tab w:val="left" w:pos="6663"/>
-          <w:tab w:val="left" w:pos="8080"/>
-          <w:tab w:val="left" w:pos="9639"/>
-          <w:tab w:val="left" w:pos="11340"/>
-        </w:tabs>
-        <w:spacing w:after="120" w:line="240" w:lineRule="auto"/>
-        <w:ind w:right="113"/>
-      </w:pPr>
-      <w:r>
-        <w:rPr>
-          <w:b/>
-        </w:rPr>
-        <w:t>p</w:t>
-      </w:r>
-      <w:r>
-        <w:t xml:space="preserve"> = Prävention, Behebung, Vermeidung: 1 gratis, 3 leicht, 4 gut 90%, 6 mittel, 8 schlecht,10 unvermeidbar</w:t>
-      </w:r>
-    </w:p>
-    <w:tbl>
-      <w:tblPr>
-        <w:tblW w:w="0" w:type="auto"/>
-        <w:tblBorders>
-          <w:top w:val="single" w:sz="4" w:space="0" w:color="auto"/>
-          <w:left w:val="single" w:sz="4" w:space="0" w:color="auto"/>
-          <w:bottom w:val="single" w:sz="4" w:space="0" w:color="auto"/>
-          <w:right w:val="single" w:sz="4" w:space="0" w:color="auto"/>
-          <w:insideH w:val="single" w:sz="4" w:space="0" w:color="auto"/>
-          <w:insideV w:val="single" w:sz="4" w:space="0" w:color="auto"/>
-        </w:tblBorders>
-        <w:tblCellMar>
-          <w:left w:w="70" w:type="dxa"/>
-          <w:right w:w="70" w:type="dxa"/>
-        </w:tblCellMar>
-        <w:tblLook w:val="0000" w:firstRow="0" w:lastRow="0" w:firstColumn="0" w:lastColumn="0" w:noHBand="0" w:noVBand="0"/>
-      </w:tblPr>
-      <w:tblGrid>
-        <w:gridCol w:w="1696"/>
-        <w:gridCol w:w="4395"/>
-        <w:gridCol w:w="1275"/>
-        <w:gridCol w:w="1843"/>
-      </w:tblGrid>
-      <w:tr>
-        <w:tc>
-          <w:tcPr>
-            <w:tcW w:w="1696" w:type="dxa"/>
-            <w:shd w:val="clear" w:color="auto" w:fill="D9D9D9" w:themeFill="background1" w:themeFillShade="D9"/>
-          </w:tcPr>
-          <w:p>
-            <w:pPr>
-              <w:spacing w:after="240"/>
-              <w:rPr>
-                <w:b/>
-                <w:sz w:val="22"/>
-                <w:szCs w:val="22"/>
-              </w:rPr>
-            </w:pPr>
-            <w:proofErr w:type="spellStart"/>
-            <w:r>
-              <w:rPr>
-                <w:b/>
-                <w:sz w:val="22"/>
-                <w:szCs w:val="22"/>
-              </w:rPr>
-              <w:t>Nr</w:t>
-            </w:r>
-            <w:proofErr w:type="spellEnd"/>
-            <w:r>
-              <w:rPr>
-                <w:b/>
-                <w:sz w:val="22"/>
-                <w:szCs w:val="22"/>
-              </w:rPr>
-              <w:t>:</w:t>
-            </w:r>
-            <w:r>
-              <w:rPr>
-                <w:b/>
-                <w:sz w:val="22"/>
-                <w:szCs w:val="22"/>
-              </w:rPr>
-              <w:t xml:space="preserve"> </w:t>
-            </w:r>
-            <w:r>
-              <w:rPr>
-                <w:b/>
-                <w:sz w:val="22"/>
-                <w:szCs w:val="22"/>
-              </w:rPr>
-              <w:t>Risiko</w:t>
-            </w:r>
-          </w:p>
-        </w:tc>
-        <w:tc>
-          <w:tcPr>
-            <w:tcW w:w="4395" w:type="dxa"/>
-          </w:tcPr>
-          <w:p>
-            <w:pPr>
-              <w:spacing w:after="240"/>
-              <w:rPr>
-                <w:sz w:val="22"/>
-                <w:szCs w:val="22"/>
-              </w:rPr>
-            </w:pPr>
-            <w:r>
-              <w:rPr>
-                <w:sz w:val="22"/>
-                <w:szCs w:val="22"/>
-              </w:rPr>
-              <w:t>R</w:t>
-            </w:r>
-            <w:r>
-              <w:rPr>
-                <w:sz w:val="22"/>
-                <w:szCs w:val="22"/>
-              </w:rPr>
-              <w:t>.</w:t>
-            </w:r>
-            <w:r>
-              <w:rPr>
-                <w:sz w:val="22"/>
-                <w:szCs w:val="22"/>
-              </w:rPr>
-              <w:t xml:space="preserve">1: </w:t>
-            </w:r>
-            <w:proofErr w:type="spellStart"/>
-            <w:r>
-              <w:rPr>
-                <w:sz w:val="22"/>
-                <w:szCs w:val="22"/>
-              </w:rPr>
-              <w:t>Lorem</w:t>
-            </w:r>
-            <w:proofErr w:type="spellEnd"/>
-            <w:r>
-              <w:rPr>
-                <w:sz w:val="22"/>
-                <w:szCs w:val="22"/>
-              </w:rPr>
-              <w:t xml:space="preserve"> </w:t>
-            </w:r>
-            <w:proofErr w:type="spellStart"/>
-            <w:r>
-              <w:rPr>
-                <w:sz w:val="22"/>
-                <w:szCs w:val="22"/>
-              </w:rPr>
-              <w:t>Ipsum</w:t>
-            </w:r>
-            <w:proofErr w:type="spellEnd"/>
-          </w:p>
-        </w:tc>
-        <w:tc>
-          <w:tcPr>
-            <w:tcW w:w="1275" w:type="dxa"/>
-            <w:shd w:val="clear" w:color="auto" w:fill="D9D9D9" w:themeFill="background1" w:themeFillShade="D9"/>
-          </w:tcPr>
-          <w:p>
-            <w:pPr>
-              <w:spacing w:after="240"/>
-              <w:rPr>
-                <w:b/>
-                <w:sz w:val="22"/>
-                <w:szCs w:val="22"/>
-              </w:rPr>
-            </w:pPr>
-            <w:r>
-              <w:rPr>
-                <w:b/>
-                <w:sz w:val="22"/>
-                <w:szCs w:val="22"/>
-              </w:rPr>
-              <w:t>w * b * p</w:t>
-            </w:r>
-          </w:p>
-        </w:tc>
-        <w:tc>
-          <w:tcPr>
-            <w:tcW w:w="1843" w:type="dxa"/>
-          </w:tcPr>
-          <w:p>
-            <w:pPr>
-              <w:spacing w:after="240"/>
-              <w:rPr>
-                <w:sz w:val="22"/>
-                <w:szCs w:val="22"/>
-              </w:rPr>
-            </w:pPr>
-            <w:r>
-              <w:rPr>
-                <w:sz w:val="22"/>
-                <w:szCs w:val="22"/>
-              </w:rPr>
-              <w:t>2 * 6 * 6 (72)</w:t>
-            </w:r>
-          </w:p>
-        </w:tc>
-      </w:tr>
-      <w:tr>
-        <w:tc>
-          <w:tcPr>
-            <w:tcW w:w="1696" w:type="dxa"/>
-            <w:shd w:val="clear" w:color="auto" w:fill="D9D9D9" w:themeFill="background1" w:themeFillShade="D9"/>
-          </w:tcPr>
-          <w:p>
-            <w:pPr>
-              <w:spacing w:after="240"/>
-              <w:rPr>
-                <w:sz w:val="22"/>
-                <w:szCs w:val="22"/>
-              </w:rPr>
-            </w:pPr>
-            <w:r>
-              <w:rPr>
-                <w:sz w:val="22"/>
-                <w:szCs w:val="22"/>
-              </w:rPr>
-              <w:t>Ursache</w:t>
-            </w:r>
-          </w:p>
-        </w:tc>
-        <w:tc>
-          <w:tcPr>
-            <w:tcW w:w="7513" w:type="dxa"/>
-            <w:gridSpan w:val="3"/>
-          </w:tcPr>
-          <w:p>
-            <w:pPr>
-              <w:spacing w:after="240"/>
-              <w:rPr>
-                <w:b/>
-                <w:sz w:val="22"/>
-                <w:szCs w:val="22"/>
-              </w:rPr>
-            </w:pPr>
-          </w:p>
-        </w:tc>
-      </w:tr>
-      <w:tr>
-        <w:tc>
-          <w:tcPr>
-            <w:tcW w:w="1696" w:type="dxa"/>
-            <w:shd w:val="clear" w:color="auto" w:fill="D9D9D9" w:themeFill="background1" w:themeFillShade="D9"/>
-          </w:tcPr>
-          <w:p>
-            <w:pPr>
-              <w:spacing w:after="240"/>
-              <w:rPr>
-                <w:sz w:val="22"/>
-                <w:szCs w:val="22"/>
-              </w:rPr>
-            </w:pPr>
-            <w:r>
-              <w:rPr>
-                <w:sz w:val="22"/>
-                <w:szCs w:val="22"/>
-              </w:rPr>
-              <w:t>Folgen</w:t>
-            </w:r>
-          </w:p>
-        </w:tc>
-        <w:tc>
-          <w:tcPr>
-            <w:tcW w:w="7513" w:type="dxa"/>
-            <w:gridSpan w:val="3"/>
-          </w:tcPr>
-          <w:p>
-            <w:pPr>
-              <w:spacing w:after="240"/>
-              <w:rPr>
-                <w:b/>
-                <w:sz w:val="22"/>
-                <w:szCs w:val="22"/>
-              </w:rPr>
-            </w:pPr>
-          </w:p>
-        </w:tc>
-      </w:tr>
-      <w:tr>
-        <w:tc>
-          <w:tcPr>
-            <w:tcW w:w="1696" w:type="dxa"/>
-            <w:shd w:val="clear" w:color="auto" w:fill="D9D9D9" w:themeFill="background1" w:themeFillShade="D9"/>
-          </w:tcPr>
-          <w:p>
-            <w:pPr>
-              <w:spacing w:after="240"/>
-              <w:rPr>
-                <w:sz w:val="22"/>
-                <w:szCs w:val="22"/>
-              </w:rPr>
-            </w:pPr>
-            <w:r>
-              <w:rPr>
-                <w:sz w:val="22"/>
-                <w:szCs w:val="22"/>
-              </w:rPr>
-              <w:t>Massnahmen</w:t>
-            </w:r>
-          </w:p>
-        </w:tc>
-        <w:tc>
-          <w:tcPr>
-            <w:tcW w:w="7513" w:type="dxa"/>
-            <w:gridSpan w:val="3"/>
-          </w:tcPr>
-          <w:p>
-            <w:pPr>
-              <w:spacing w:after="240"/>
-              <w:rPr>
-                <w:b/>
-                <w:sz w:val="22"/>
-                <w:szCs w:val="22"/>
-              </w:rPr>
-            </w:pPr>
-          </w:p>
-        </w:tc>
-      </w:tr>
-    </w:tbl>
-    <w:p>
-      <w:pPr>
-        <w:tabs>
-          <w:tab w:val="left" w:pos="3969"/>
-          <w:tab w:val="left" w:pos="5245"/>
-          <w:tab w:val="left" w:pos="6663"/>
-          <w:tab w:val="left" w:pos="8080"/>
-          <w:tab w:val="left" w:pos="9639"/>
-          <w:tab w:val="left" w:pos="11340"/>
-        </w:tabs>
-        <w:spacing w:after="120" w:line="240" w:lineRule="auto"/>
-        <w:ind w:right="113"/>
-      </w:pPr>
-    </w:p>
-    <w:tbl>
-      <w:tblPr>
-        <w:tblW w:w="0" w:type="auto"/>
-        <w:tblBorders>
-          <w:top w:val="single" w:sz="4" w:space="0" w:color="auto"/>
-          <w:left w:val="single" w:sz="4" w:space="0" w:color="auto"/>
-          <w:bottom w:val="single" w:sz="4" w:space="0" w:color="auto"/>
-          <w:right w:val="single" w:sz="4" w:space="0" w:color="auto"/>
-          <w:insideH w:val="single" w:sz="4" w:space="0" w:color="auto"/>
-          <w:insideV w:val="single" w:sz="4" w:space="0" w:color="auto"/>
-        </w:tblBorders>
-        <w:tblCellMar>
-          <w:left w:w="70" w:type="dxa"/>
-          <w:right w:w="70" w:type="dxa"/>
-        </w:tblCellMar>
-        <w:tblLook w:val="0000" w:firstRow="0" w:lastRow="0" w:firstColumn="0" w:lastColumn="0" w:noHBand="0" w:noVBand="0"/>
-      </w:tblPr>
-      <w:tblGrid>
-        <w:gridCol w:w="1696"/>
-        <w:gridCol w:w="4395"/>
-        <w:gridCol w:w="1275"/>
-        <w:gridCol w:w="1843"/>
-      </w:tblGrid>
-      <w:tr>
-        <w:tc>
-          <w:tcPr>
-            <w:tcW w:w="1696" w:type="dxa"/>
-            <w:shd w:val="clear" w:color="auto" w:fill="D9D9D9" w:themeFill="background1" w:themeFillShade="D9"/>
-          </w:tcPr>
-          <w:p>
-            <w:pPr>
-              <w:spacing w:after="240"/>
-              <w:rPr>
-                <w:b/>
-                <w:sz w:val="22"/>
-                <w:szCs w:val="22"/>
-              </w:rPr>
-            </w:pPr>
-            <w:proofErr w:type="spellStart"/>
-            <w:r>
-              <w:rPr>
-                <w:b/>
-                <w:sz w:val="22"/>
-                <w:szCs w:val="22"/>
-              </w:rPr>
-              <w:t>Nr</w:t>
-            </w:r>
-            <w:proofErr w:type="spellEnd"/>
-            <w:r>
-              <w:rPr>
-                <w:b/>
-                <w:sz w:val="22"/>
-                <w:szCs w:val="22"/>
-              </w:rPr>
-              <w:t>:</w:t>
-            </w:r>
-            <w:r>
-              <w:rPr>
-                <w:b/>
-                <w:sz w:val="22"/>
-                <w:szCs w:val="22"/>
-              </w:rPr>
-              <w:t xml:space="preserve"> </w:t>
-            </w:r>
-            <w:r>
-              <w:rPr>
-                <w:b/>
-                <w:sz w:val="22"/>
-                <w:szCs w:val="22"/>
-              </w:rPr>
-              <w:t>Risiko</w:t>
-            </w:r>
-          </w:p>
-        </w:tc>
-        <w:tc>
-          <w:tcPr>
-            <w:tcW w:w="4395" w:type="dxa"/>
-          </w:tcPr>
-          <w:p>
-            <w:pPr>
-              <w:spacing w:after="240"/>
-              <w:rPr>
-                <w:sz w:val="22"/>
-                <w:szCs w:val="22"/>
-              </w:rPr>
-            </w:pPr>
-            <w:r>
-              <w:rPr>
-                <w:sz w:val="22"/>
-                <w:szCs w:val="22"/>
-              </w:rPr>
-              <w:t>R</w:t>
-            </w:r>
-            <w:r>
-              <w:rPr>
-                <w:sz w:val="22"/>
-                <w:szCs w:val="22"/>
-              </w:rPr>
-              <w:t>.</w:t>
-            </w:r>
-            <w:r>
-              <w:rPr>
-                <w:sz w:val="22"/>
-                <w:szCs w:val="22"/>
-              </w:rPr>
-              <w:t xml:space="preserve">2: </w:t>
-            </w:r>
-            <w:proofErr w:type="spellStart"/>
-            <w:r>
-              <w:rPr>
-                <w:sz w:val="22"/>
-                <w:szCs w:val="22"/>
-              </w:rPr>
-              <w:t>Lorem</w:t>
-            </w:r>
-            <w:proofErr w:type="spellEnd"/>
-            <w:r>
-              <w:rPr>
-                <w:sz w:val="22"/>
-                <w:szCs w:val="22"/>
-              </w:rPr>
-              <w:t xml:space="preserve"> </w:t>
-            </w:r>
-            <w:proofErr w:type="spellStart"/>
-            <w:r>
-              <w:rPr>
-                <w:sz w:val="22"/>
-                <w:szCs w:val="22"/>
-              </w:rPr>
-              <w:t>Ipsum</w:t>
-            </w:r>
-            <w:proofErr w:type="spellEnd"/>
-            <w:r>
-              <w:rPr>
-                <w:sz w:val="22"/>
-                <w:szCs w:val="22"/>
-              </w:rPr>
-              <w:t xml:space="preserve"> 2</w:t>
-            </w:r>
-          </w:p>
-        </w:tc>
-        <w:tc>
-          <w:tcPr>
-            <w:tcW w:w="1275" w:type="dxa"/>
-            <w:shd w:val="clear" w:color="auto" w:fill="D9D9D9" w:themeFill="background1" w:themeFillShade="D9"/>
-          </w:tcPr>
-          <w:p>
-            <w:pPr>
-              <w:spacing w:after="240"/>
-              <w:rPr>
-                <w:b/>
-                <w:sz w:val="22"/>
-                <w:szCs w:val="22"/>
-              </w:rPr>
-            </w:pPr>
-            <w:r>
-              <w:rPr>
-                <w:b/>
-                <w:sz w:val="22"/>
-                <w:szCs w:val="22"/>
-              </w:rPr>
-              <w:t>w * b * p</w:t>
-            </w:r>
-          </w:p>
-        </w:tc>
-        <w:tc>
-          <w:tcPr>
-            <w:tcW w:w="1843" w:type="dxa"/>
-          </w:tcPr>
-          <w:p>
-            <w:pPr>
-              <w:spacing w:after="240"/>
-              <w:rPr>
-                <w:sz w:val="22"/>
-                <w:szCs w:val="22"/>
-              </w:rPr>
-            </w:pPr>
-            <w:r>
-              <w:rPr>
-                <w:sz w:val="22"/>
-                <w:szCs w:val="22"/>
-              </w:rPr>
-              <w:t>2 * 6 * 6 (72)</w:t>
-            </w:r>
-          </w:p>
-        </w:tc>
-      </w:tr>
-      <w:tr>
-        <w:tc>
-          <w:tcPr>
-            <w:tcW w:w="1696" w:type="dxa"/>
-            <w:shd w:val="clear" w:color="auto" w:fill="D9D9D9" w:themeFill="background1" w:themeFillShade="D9"/>
-          </w:tcPr>
-          <w:p>
-            <w:pPr>
-              <w:spacing w:after="240"/>
-              <w:rPr>
-                <w:sz w:val="22"/>
-                <w:szCs w:val="22"/>
-              </w:rPr>
-            </w:pPr>
-            <w:r>
-              <w:rPr>
-                <w:sz w:val="22"/>
-                <w:szCs w:val="22"/>
-              </w:rPr>
-              <w:t>Ursache</w:t>
-            </w:r>
-          </w:p>
-        </w:tc>
-        <w:tc>
-          <w:tcPr>
-            <w:tcW w:w="7513" w:type="dxa"/>
-            <w:gridSpan w:val="3"/>
-          </w:tcPr>
-          <w:p>
-            <w:pPr>
-              <w:spacing w:after="240"/>
-              <w:rPr>
-                <w:b/>
-                <w:sz w:val="22"/>
-                <w:szCs w:val="22"/>
-              </w:rPr>
-            </w:pPr>
-          </w:p>
-        </w:tc>
-      </w:tr>
-      <w:tr>
-        <w:tc>
-          <w:tcPr>
-            <w:tcW w:w="1696" w:type="dxa"/>
-            <w:shd w:val="clear" w:color="auto" w:fill="D9D9D9" w:themeFill="background1" w:themeFillShade="D9"/>
-          </w:tcPr>
-          <w:p>
-            <w:pPr>
-              <w:spacing w:after="240"/>
-              <w:rPr>
-                <w:sz w:val="22"/>
-                <w:szCs w:val="22"/>
-              </w:rPr>
-            </w:pPr>
-            <w:r>
-              <w:rPr>
-                <w:sz w:val="22"/>
-                <w:szCs w:val="22"/>
-              </w:rPr>
-              <w:t>Folgen</w:t>
-            </w:r>
-          </w:p>
-        </w:tc>
-        <w:tc>
-          <w:tcPr>
-            <w:tcW w:w="7513" w:type="dxa"/>
-            <w:gridSpan w:val="3"/>
-          </w:tcPr>
-          <w:p>
-            <w:pPr>
-              <w:spacing w:after="240"/>
-              <w:rPr>
-                <w:b/>
-                <w:sz w:val="22"/>
-                <w:szCs w:val="22"/>
-              </w:rPr>
-            </w:pPr>
-          </w:p>
-        </w:tc>
-      </w:tr>
-      <w:tr>
-        <w:tc>
-          <w:tcPr>
-            <w:tcW w:w="1696" w:type="dxa"/>
-            <w:shd w:val="clear" w:color="auto" w:fill="D9D9D9" w:themeFill="background1" w:themeFillShade="D9"/>
-          </w:tcPr>
-          <w:p>
-            <w:pPr>
-              <w:spacing w:after="240"/>
-              <w:rPr>
-                <w:sz w:val="22"/>
-                <w:szCs w:val="22"/>
-              </w:rPr>
-            </w:pPr>
-            <w:r>
-              <w:rPr>
-                <w:sz w:val="22"/>
-                <w:szCs w:val="22"/>
-              </w:rPr>
-              <w:t>Massnahmen</w:t>
-            </w:r>
-          </w:p>
-        </w:tc>
-        <w:tc>
-          <w:tcPr>
-            <w:tcW w:w="7513" w:type="dxa"/>
-            <w:gridSpan w:val="3"/>
-          </w:tcPr>
-          <w:p>
-            <w:pPr>
-              <w:spacing w:after="240"/>
-              <w:rPr>
-                <w:b/>
-                <w:sz w:val="22"/>
-                <w:szCs w:val="22"/>
-              </w:rPr>
-            </w:pPr>
-          </w:p>
-        </w:tc>
-      </w:tr>
-    </w:tbl>
-    <w:p>
-      <w:pPr>
-        <w:tabs>
-          <w:tab w:val="left" w:pos="3969"/>
-          <w:tab w:val="left" w:pos="5245"/>
-          <w:tab w:val="left" w:pos="6663"/>
-          <w:tab w:val="left" w:pos="8080"/>
-          <w:tab w:val="left" w:pos="9639"/>
-          <w:tab w:val="left" w:pos="11340"/>
-        </w:tabs>
-        <w:spacing w:after="120" w:line="240" w:lineRule="auto"/>
-        <w:ind w:right="113"/>
-      </w:pPr>
-    </w:p>
-    <w:tbl>
-      <w:tblPr>
-        <w:tblW w:w="0" w:type="auto"/>
-        <w:tblBorders>
-          <w:top w:val="single" w:sz="4" w:space="0" w:color="auto"/>
-          <w:left w:val="single" w:sz="4" w:space="0" w:color="auto"/>
-          <w:bottom w:val="single" w:sz="4" w:space="0" w:color="auto"/>
-          <w:right w:val="single" w:sz="4" w:space="0" w:color="auto"/>
-          <w:insideH w:val="single" w:sz="4" w:space="0" w:color="auto"/>
-          <w:insideV w:val="single" w:sz="4" w:space="0" w:color="auto"/>
-        </w:tblBorders>
-        <w:tblCellMar>
-          <w:left w:w="70" w:type="dxa"/>
-          <w:right w:w="70" w:type="dxa"/>
-        </w:tblCellMar>
-        <w:tblLook w:val="0000" w:firstRow="0" w:lastRow="0" w:firstColumn="0" w:lastColumn="0" w:noHBand="0" w:noVBand="0"/>
-      </w:tblPr>
-      <w:tblGrid>
-        <w:gridCol w:w="1696"/>
-        <w:gridCol w:w="4395"/>
-        <w:gridCol w:w="1275"/>
-        <w:gridCol w:w="1843"/>
-      </w:tblGrid>
-      <w:tr>
-        <w:tc>
-          <w:tcPr>
-            <w:tcW w:w="1696" w:type="dxa"/>
-            <w:shd w:val="clear" w:color="auto" w:fill="D9D9D9" w:themeFill="background1" w:themeFillShade="D9"/>
-          </w:tcPr>
-          <w:p>
-            <w:pPr>
-              <w:spacing w:after="240"/>
-              <w:rPr>
-                <w:b/>
-                <w:sz w:val="22"/>
-                <w:szCs w:val="22"/>
-              </w:rPr>
-            </w:pPr>
-            <w:proofErr w:type="spellStart"/>
-            <w:r>
-              <w:rPr>
-                <w:b/>
-                <w:sz w:val="22"/>
-                <w:szCs w:val="22"/>
-              </w:rPr>
-              <w:t>Nr</w:t>
-            </w:r>
-            <w:proofErr w:type="spellEnd"/>
-            <w:r>
-              <w:rPr>
-                <w:b/>
-                <w:sz w:val="22"/>
-                <w:szCs w:val="22"/>
-              </w:rPr>
-              <w:t>:</w:t>
-            </w:r>
-            <w:r>
-              <w:rPr>
-                <w:b/>
-                <w:sz w:val="22"/>
-                <w:szCs w:val="22"/>
-              </w:rPr>
-              <w:t xml:space="preserve"> </w:t>
-            </w:r>
-            <w:r>
-              <w:rPr>
-                <w:b/>
-                <w:sz w:val="22"/>
-                <w:szCs w:val="22"/>
-              </w:rPr>
-              <w:t>Risiko</w:t>
-            </w:r>
-          </w:p>
-        </w:tc>
-        <w:tc>
-          <w:tcPr>
-            <w:tcW w:w="4395" w:type="dxa"/>
-          </w:tcPr>
-          <w:p>
-            <w:pPr>
-              <w:spacing w:after="240"/>
-              <w:rPr>
-                <w:sz w:val="22"/>
-                <w:szCs w:val="22"/>
-              </w:rPr>
-            </w:pPr>
-            <w:r>
-              <w:rPr>
-                <w:sz w:val="22"/>
-                <w:szCs w:val="22"/>
-              </w:rPr>
-              <w:t>R</w:t>
-            </w:r>
-            <w:r>
-              <w:rPr>
-                <w:sz w:val="22"/>
-                <w:szCs w:val="22"/>
-              </w:rPr>
-              <w:t>.3</w:t>
-            </w:r>
-            <w:r>
-              <w:rPr>
-                <w:sz w:val="22"/>
-                <w:szCs w:val="22"/>
-              </w:rPr>
-              <w:t xml:space="preserve">: </w:t>
-            </w:r>
-            <w:proofErr w:type="spellStart"/>
-            <w:r>
-              <w:rPr>
-                <w:sz w:val="22"/>
-                <w:szCs w:val="22"/>
-              </w:rPr>
-              <w:t>Lorem</w:t>
-            </w:r>
-            <w:proofErr w:type="spellEnd"/>
-            <w:r>
-              <w:rPr>
-                <w:sz w:val="22"/>
-                <w:szCs w:val="22"/>
-              </w:rPr>
-              <w:t xml:space="preserve"> </w:t>
-            </w:r>
-            <w:proofErr w:type="spellStart"/>
-            <w:r>
-              <w:rPr>
-                <w:sz w:val="22"/>
-                <w:szCs w:val="22"/>
-              </w:rPr>
-              <w:t>Ipsum</w:t>
-            </w:r>
-            <w:proofErr w:type="spellEnd"/>
-            <w:r>
-              <w:rPr>
-                <w:sz w:val="22"/>
-                <w:szCs w:val="22"/>
-              </w:rPr>
-              <w:t xml:space="preserve"> 3</w:t>
-            </w:r>
-          </w:p>
-        </w:tc>
-        <w:tc>
-          <w:tcPr>
-            <w:tcW w:w="1275" w:type="dxa"/>
-            <w:shd w:val="clear" w:color="auto" w:fill="D9D9D9" w:themeFill="background1" w:themeFillShade="D9"/>
-          </w:tcPr>
-          <w:p>
-            <w:pPr>
-              <w:spacing w:after="240"/>
-              <w:rPr>
-                <w:b/>
-                <w:sz w:val="22"/>
-                <w:szCs w:val="22"/>
-              </w:rPr>
-            </w:pPr>
-            <w:r>
-              <w:rPr>
-                <w:b/>
-                <w:sz w:val="22"/>
-                <w:szCs w:val="22"/>
-              </w:rPr>
-              <w:t>w * b * p</w:t>
-            </w:r>
-          </w:p>
-        </w:tc>
-        <w:tc>
-          <w:tcPr>
-            <w:tcW w:w="1843" w:type="dxa"/>
-          </w:tcPr>
-          <w:p>
-            <w:pPr>
-              <w:spacing w:after="240"/>
-              <w:rPr>
-                <w:sz w:val="22"/>
-                <w:szCs w:val="22"/>
-              </w:rPr>
-            </w:pPr>
-            <w:r>
-              <w:rPr>
-                <w:sz w:val="22"/>
-                <w:szCs w:val="22"/>
-              </w:rPr>
-              <w:t>2 * 6 * 6 (72)</w:t>
-            </w:r>
-          </w:p>
-        </w:tc>
-      </w:tr>
-      <w:tr>
-        <w:tc>
-          <w:tcPr>
-            <w:tcW w:w="1696" w:type="dxa"/>
-            <w:shd w:val="clear" w:color="auto" w:fill="D9D9D9" w:themeFill="background1" w:themeFillShade="D9"/>
-          </w:tcPr>
-          <w:p>
-            <w:pPr>
-              <w:spacing w:after="240"/>
-              <w:rPr>
-                <w:sz w:val="22"/>
-                <w:szCs w:val="22"/>
-              </w:rPr>
-            </w:pPr>
-            <w:r>
-              <w:rPr>
-                <w:sz w:val="22"/>
-                <w:szCs w:val="22"/>
-              </w:rPr>
-              <w:t>Ursache</w:t>
-            </w:r>
-          </w:p>
-        </w:tc>
-        <w:tc>
-          <w:tcPr>
-            <w:tcW w:w="7513" w:type="dxa"/>
-            <w:gridSpan w:val="3"/>
-          </w:tcPr>
-          <w:p>
-            <w:pPr>
-              <w:spacing w:after="240"/>
-              <w:rPr>
-                <w:b/>
-                <w:sz w:val="22"/>
-                <w:szCs w:val="22"/>
-              </w:rPr>
-            </w:pPr>
-          </w:p>
-        </w:tc>
-      </w:tr>
-      <w:tr>
-        <w:tc>
-          <w:tcPr>
-            <w:tcW w:w="1696" w:type="dxa"/>
-            <w:shd w:val="clear" w:color="auto" w:fill="D9D9D9" w:themeFill="background1" w:themeFillShade="D9"/>
-          </w:tcPr>
-          <w:p>
-            <w:pPr>
-              <w:spacing w:after="240"/>
-              <w:rPr>
-                <w:sz w:val="22"/>
-                <w:szCs w:val="22"/>
-              </w:rPr>
-            </w:pPr>
-            <w:r>
-              <w:rPr>
-                <w:sz w:val="22"/>
-                <w:szCs w:val="22"/>
-              </w:rPr>
-              <w:t>Folgen</w:t>
-            </w:r>
-          </w:p>
-        </w:tc>
-        <w:tc>
-          <w:tcPr>
-            <w:tcW w:w="7513" w:type="dxa"/>
-            <w:gridSpan w:val="3"/>
-          </w:tcPr>
-          <w:p>
-            <w:pPr>
-              <w:spacing w:after="240"/>
-              <w:rPr>
-                <w:b/>
-                <w:sz w:val="22"/>
-                <w:szCs w:val="22"/>
-              </w:rPr>
-            </w:pPr>
-          </w:p>
-        </w:tc>
-      </w:tr>
-      <w:tr>
-        <w:tc>
-          <w:tcPr>
-            <w:tcW w:w="1696" w:type="dxa"/>
-            <w:shd w:val="clear" w:color="auto" w:fill="D9D9D9" w:themeFill="background1" w:themeFillShade="D9"/>
-          </w:tcPr>
-          <w:p>
-            <w:pPr>
-              <w:spacing w:after="240"/>
-              <w:rPr>
-                <w:sz w:val="22"/>
-                <w:szCs w:val="22"/>
-              </w:rPr>
-            </w:pPr>
-            <w:r>
-              <w:rPr>
-                <w:sz w:val="22"/>
-                <w:szCs w:val="22"/>
-              </w:rPr>
-              <w:t>Massnahmen</w:t>
-            </w:r>
-          </w:p>
-        </w:tc>
-        <w:tc>
-          <w:tcPr>
-            <w:tcW w:w="7513" w:type="dxa"/>
-            <w:gridSpan w:val="3"/>
-          </w:tcPr>
-          <w:p>
-            <w:pPr>
-              <w:spacing w:after="240"/>
-              <w:rPr>
-                <w:b/>
-                <w:sz w:val="22"/>
-                <w:szCs w:val="22"/>
-              </w:rPr>
-            </w:pPr>
-          </w:p>
-        </w:tc>
-      </w:tr>
-    </w:tbl>
-    <w:p/>
-    <w:p>
-      <w:pPr>
-        <w:spacing w:after="240"/>
-        <w:rPr>
-          <w:spacing w:val="8"/>
-          <w:sz w:val="32"/>
-          <w:szCs w:val="32"/>
-        </w:rPr>
-      </w:pPr>
-      <w:r>
-        <w:br w:type="page"/>
-      </w:r>
-    </w:p>
-    <w:p>
-      <w:pPr>
-        <w:pStyle w:val="berschrift1"/>
-      </w:pPr>
-      <w:bookmarkStart w:id="48" w:name="_Toc467835275"/>
-      <w:r>
-        <w:lastRenderedPageBreak/>
-        <w:t>Anhang</w:t>
-      </w:r>
-      <w:bookmarkEnd w:id="48"/>
-      <w:r>
-        <w:t xml:space="preserve"> </w:t>
-      </w:r>
-    </w:p>
-    <w:p>
-      <w:pPr>
-        <w:pStyle w:val="berschrift2"/>
-      </w:pPr>
-      <w:bookmarkStart w:id="49" w:name="_Toc467835276"/>
-      <w:r>
-        <w:t>Termine</w:t>
-      </w:r>
-      <w:bookmarkEnd w:id="49"/>
-      <w:r>
-        <w:t xml:space="preserve"> </w:t>
-      </w:r>
-    </w:p>
-    <w:tbl>
-      <w:tblPr>
-        <w:tblW w:w="0" w:type="auto"/>
-        <w:tblBorders>
-          <w:insideH w:val="single" w:sz="4" w:space="0" w:color="auto"/>
-          <w:insideV w:val="single" w:sz="4" w:space="0" w:color="auto"/>
-        </w:tblBorders>
-        <w:tblLayout w:type="fixed"/>
-        <w:tblCellMar>
-          <w:left w:w="70" w:type="dxa"/>
-          <w:right w:w="70" w:type="dxa"/>
-        </w:tblCellMar>
-        <w:tblLook w:val="0000" w:firstRow="0" w:lastRow="0" w:firstColumn="0" w:lastColumn="0" w:noHBand="0" w:noVBand="0"/>
-      </w:tblPr>
-      <w:tblGrid>
-        <w:gridCol w:w="1276"/>
-        <w:gridCol w:w="6354"/>
-        <w:gridCol w:w="1693"/>
-      </w:tblGrid>
-      <w:tr>
-        <w:trPr>
-          <w:cantSplit/>
-        </w:trPr>
-        <w:tc>
-          <w:tcPr>
-            <w:tcW w:w="1276" w:type="dxa"/>
-          </w:tcPr>
-          <w:p>
-            <w:pPr>
-              <w:spacing w:after="240"/>
-              <w:rPr>
-                <w:b/>
-                <w:sz w:val="22"/>
-                <w:szCs w:val="22"/>
-              </w:rPr>
-            </w:pPr>
-            <w:r>
-              <w:rPr>
-                <w:b/>
-                <w:sz w:val="22"/>
-                <w:szCs w:val="22"/>
-              </w:rPr>
-              <w:t>Datum</w:t>
-            </w:r>
-          </w:p>
-        </w:tc>
-        <w:tc>
-          <w:tcPr>
-            <w:tcW w:w="6354" w:type="dxa"/>
-          </w:tcPr>
-          <w:p>
-            <w:pPr>
-              <w:spacing w:after="240"/>
-              <w:rPr>
-                <w:b/>
-                <w:sz w:val="22"/>
-                <w:szCs w:val="22"/>
-              </w:rPr>
-            </w:pPr>
-            <w:r>
-              <w:rPr>
-                <w:b/>
-                <w:sz w:val="22"/>
-                <w:szCs w:val="22"/>
-              </w:rPr>
-              <w:t>Ziel, Beschreibung</w:t>
-            </w:r>
-            <w:r>
-              <w:rPr>
-                <w:b/>
-                <w:bCs/>
-                <w:sz w:val="22"/>
-                <w:szCs w:val="22"/>
-              </w:rPr>
-              <w:t>, Meilenstein</w:t>
-            </w:r>
-          </w:p>
-        </w:tc>
-        <w:tc>
-          <w:tcPr>
-            <w:tcW w:w="1693" w:type="dxa"/>
-          </w:tcPr>
-          <w:p>
-            <w:pPr>
-              <w:spacing w:after="240"/>
-              <w:rPr>
-                <w:b/>
-                <w:sz w:val="22"/>
-                <w:szCs w:val="22"/>
-              </w:rPr>
-            </w:pPr>
-            <w:r>
-              <w:rPr>
-                <w:b/>
-                <w:sz w:val="22"/>
-                <w:szCs w:val="22"/>
-              </w:rPr>
-              <w:t>Verantwortlich</w:t>
-            </w:r>
-          </w:p>
-        </w:tc>
-      </w:tr>
-      <w:tr>
-        <w:trPr>
-          <w:cantSplit/>
-        </w:trPr>
-        <w:tc>
-          <w:tcPr>
-            <w:tcW w:w="1276" w:type="dxa"/>
-          </w:tcPr>
-          <w:p>
-            <w:pPr>
-              <w:spacing w:after="240"/>
-              <w:rPr>
-                <w:sz w:val="22"/>
-                <w:szCs w:val="22"/>
-              </w:rPr>
-            </w:pPr>
-            <w:r>
-              <w:rPr>
-                <w:sz w:val="22"/>
-                <w:szCs w:val="22"/>
-              </w:rPr>
-              <w:t>13.12.2016</w:t>
-            </w:r>
-          </w:p>
-        </w:tc>
-        <w:tc>
-          <w:tcPr>
-            <w:tcW w:w="6354" w:type="dxa"/>
-          </w:tcPr>
-          <w:p>
-            <w:pPr>
-              <w:spacing w:after="240"/>
-              <w:rPr>
-                <w:sz w:val="22"/>
-                <w:szCs w:val="22"/>
-              </w:rPr>
-            </w:pPr>
-            <w:r>
-              <w:rPr>
-                <w:sz w:val="22"/>
-                <w:szCs w:val="22"/>
-              </w:rPr>
-              <w:t xml:space="preserve">Fertigstellung Iteration 1, Prototyp den Kunden zeigen </w:t>
-            </w:r>
-          </w:p>
-        </w:tc>
-        <w:tc>
-          <w:tcPr>
-            <w:tcW w:w="1693" w:type="dxa"/>
-          </w:tcPr>
-          <w:p>
-            <w:pPr>
-              <w:spacing w:after="240"/>
-              <w:rPr>
-                <w:sz w:val="22"/>
-                <w:szCs w:val="22"/>
-              </w:rPr>
-            </w:pPr>
-          </w:p>
-        </w:tc>
-      </w:tr>
-      <w:tr>
-        <w:trPr>
-          <w:cantSplit/>
-        </w:trPr>
-        <w:tc>
-          <w:tcPr>
-            <w:tcW w:w="1276" w:type="dxa"/>
-          </w:tcPr>
-          <w:p>
-            <w:pPr>
-              <w:spacing w:after="240"/>
-              <w:rPr>
-                <w:sz w:val="22"/>
-                <w:szCs w:val="22"/>
-              </w:rPr>
-            </w:pPr>
-          </w:p>
-        </w:tc>
-        <w:tc>
-          <w:tcPr>
-            <w:tcW w:w="6354" w:type="dxa"/>
-          </w:tcPr>
-          <w:p>
-            <w:pPr>
-              <w:spacing w:after="240"/>
-              <w:rPr>
-                <w:sz w:val="22"/>
-                <w:szCs w:val="22"/>
-              </w:rPr>
-            </w:pPr>
-          </w:p>
-        </w:tc>
-        <w:tc>
-          <w:tcPr>
-            <w:tcW w:w="1693" w:type="dxa"/>
-          </w:tcPr>
-          <w:p>
-            <w:pPr>
-              <w:spacing w:after="240"/>
-              <w:rPr>
-                <w:sz w:val="22"/>
-                <w:szCs w:val="22"/>
-              </w:rPr>
-            </w:pPr>
-          </w:p>
-        </w:tc>
-      </w:tr>
-      <w:tr>
-        <w:trPr>
-          <w:cantSplit/>
-        </w:trPr>
-        <w:tc>
-          <w:tcPr>
-            <w:tcW w:w="1276" w:type="dxa"/>
-          </w:tcPr>
-          <w:p>
-            <w:pPr>
-              <w:spacing w:after="240"/>
-              <w:rPr>
-                <w:sz w:val="22"/>
-                <w:szCs w:val="22"/>
-              </w:rPr>
-            </w:pPr>
-          </w:p>
-        </w:tc>
-        <w:tc>
-          <w:tcPr>
-            <w:tcW w:w="6354" w:type="dxa"/>
-          </w:tcPr>
-          <w:p>
-            <w:pPr>
-              <w:spacing w:after="240"/>
-              <w:rPr>
-                <w:sz w:val="22"/>
-                <w:szCs w:val="22"/>
-              </w:rPr>
-            </w:pPr>
-          </w:p>
-        </w:tc>
-        <w:tc>
-          <w:tcPr>
-            <w:tcW w:w="1693" w:type="dxa"/>
-          </w:tcPr>
-          <w:p>
-            <w:pPr>
-              <w:spacing w:after="240"/>
-              <w:rPr>
-                <w:sz w:val="22"/>
-                <w:szCs w:val="22"/>
-              </w:rPr>
-            </w:pPr>
-          </w:p>
-        </w:tc>
-      </w:tr>
-      <w:tr>
-        <w:trPr>
-          <w:cantSplit/>
-        </w:trPr>
-        <w:tc>
-          <w:tcPr>
-            <w:tcW w:w="1276" w:type="dxa"/>
-          </w:tcPr>
-          <w:p>
-            <w:pPr>
-              <w:spacing w:after="240"/>
-              <w:rPr>
-                <w:sz w:val="22"/>
-                <w:szCs w:val="22"/>
-              </w:rPr>
-            </w:pPr>
-          </w:p>
-        </w:tc>
-        <w:tc>
-          <w:tcPr>
-            <w:tcW w:w="6354" w:type="dxa"/>
-          </w:tcPr>
-          <w:p>
-            <w:pPr>
-              <w:spacing w:after="240"/>
-              <w:rPr>
-                <w:sz w:val="22"/>
-                <w:szCs w:val="22"/>
-              </w:rPr>
-            </w:pPr>
-          </w:p>
-        </w:tc>
-        <w:tc>
-          <w:tcPr>
-            <w:tcW w:w="1693" w:type="dxa"/>
-          </w:tcPr>
-          <w:p>
-            <w:pPr>
-              <w:spacing w:after="240"/>
-              <w:rPr>
-                <w:sz w:val="22"/>
-                <w:szCs w:val="22"/>
-              </w:rPr>
-            </w:pPr>
-          </w:p>
-        </w:tc>
-      </w:tr>
-      <w:tr>
-        <w:trPr>
-          <w:cantSplit/>
-        </w:trPr>
-        <w:tc>
-          <w:tcPr>
-            <w:tcW w:w="1276" w:type="dxa"/>
-          </w:tcPr>
-          <w:p>
-            <w:pPr>
-              <w:spacing w:after="240"/>
-              <w:rPr>
-                <w:sz w:val="22"/>
-                <w:szCs w:val="22"/>
-              </w:rPr>
-            </w:pPr>
-          </w:p>
-        </w:tc>
-        <w:tc>
-          <w:tcPr>
-            <w:tcW w:w="6354" w:type="dxa"/>
-          </w:tcPr>
-          <w:p>
-            <w:pPr>
-              <w:spacing w:after="240"/>
-              <w:rPr>
-                <w:sz w:val="22"/>
-                <w:szCs w:val="22"/>
-              </w:rPr>
-            </w:pPr>
-          </w:p>
-        </w:tc>
-        <w:tc>
-          <w:tcPr>
-            <w:tcW w:w="1693" w:type="dxa"/>
-          </w:tcPr>
-          <w:p>
-            <w:pPr>
-              <w:spacing w:after="240"/>
-              <w:rPr>
-                <w:sz w:val="22"/>
-                <w:szCs w:val="22"/>
-              </w:rPr>
-            </w:pPr>
-          </w:p>
-        </w:tc>
-      </w:tr>
-    </w:tbl>
-    <w:p>
-      <w:pPr>
-        <w:pStyle w:val="berschrift2"/>
-      </w:pPr>
-      <w:bookmarkStart w:id="50" w:name="_Toc532270387"/>
-      <w:bookmarkStart w:id="51" w:name="_Toc532606809"/>
-      <w:bookmarkStart w:id="52" w:name="_Toc17635193"/>
-      <w:bookmarkStart w:id="53" w:name="_Toc467835277"/>
+      <w:bookmarkStart w:id="29" w:name="_Toc532270387"/>
+      <w:bookmarkStart w:id="30" w:name="_Toc532606809"/>
+      <w:bookmarkStart w:id="31" w:name="_Toc17635193"/>
+      <w:bookmarkStart w:id="32" w:name="_Toc467835277"/>
       <w:r>
         <w:t>Referenzen</w:t>
       </w:r>
-      <w:bookmarkEnd w:id="50"/>
-      <w:bookmarkEnd w:id="51"/>
-      <w:bookmarkEnd w:id="52"/>
-      <w:bookmarkEnd w:id="53"/>
-    </w:p>
-    <w:p>
-      <w:pPr>
-        <w:spacing w:after="240"/>
-        <w:rPr>
-          <w:vanish/>
-        </w:rPr>
-      </w:pPr>
-    </w:p>
-    <w:p>
-      <w:pPr>
-        <w:spacing w:after="240"/>
-        <w:rPr>
-          <w:vanish/>
-        </w:rPr>
-      </w:pPr>
+      <w:bookmarkStart w:id="33" w:name="_GoBack"/>
+      <w:bookmarkEnd w:id="29"/>
+      <w:bookmarkEnd w:id="30"/>
+      <w:bookmarkEnd w:id="31"/>
+      <w:bookmarkEnd w:id="32"/>
+      <w:bookmarkEnd w:id="33"/>
     </w:p>
     <w:tbl>
       <w:tblPr>
@@ -11071,7 +5901,6 @@
                 <w:szCs w:val="22"/>
               </w:rPr>
             </w:pPr>
-            <w:proofErr w:type="spellStart"/>
             <w:r>
               <w:rPr>
                 <w:b/>
@@ -11081,7 +5910,6 @@
               </w:rPr>
               <w:t>Nr</w:t>
             </w:r>
-            <w:proofErr w:type="spellEnd"/>
           </w:p>
         </w:tc>
         <w:tc>
@@ -11472,8 +6300,8 @@
           </w:p>
         </w:tc>
       </w:tr>
-      <w:bookmarkEnd w:id="44"/>
-      <w:bookmarkEnd w:id="45"/>
+      <w:bookmarkEnd w:id="26"/>
+      <w:bookmarkEnd w:id="27"/>
     </w:tbl>
     <w:p>
       <w:pPr>
@@ -11482,9 +6310,9 @@
     </w:p>
     <w:p/>
     <w:sectPr>
-      <w:footerReference w:type="default" r:id="rId11"/>
-      <w:headerReference w:type="first" r:id="rId12"/>
-      <w:footerReference w:type="first" r:id="rId13"/>
+      <w:footerReference w:type="default" r:id="rId8"/>
+      <w:headerReference w:type="first" r:id="rId9"/>
+      <w:footerReference w:type="first" r:id="rId10"/>
       <w:pgSz w:w="11906" w:h="16838" w:code="9"/>
       <w:pgMar w:top="1588" w:right="1021" w:bottom="1588" w:left="1418" w:header="851" w:footer="680" w:gutter="0"/>
       <w:cols w:space="708"/>
@@ -11622,7 +6450,7 @@
               <w:sz w:val="18"/>
               <w:szCs w:val="18"/>
             </w:rPr>
-            <w:t>4</w:t>
+            <w:t>9</w:t>
           </w:r>
           <w:r>
             <w:rPr>
@@ -11664,7 +6492,7 @@
               <w:sz w:val="18"/>
               <w:szCs w:val="18"/>
             </w:rPr>
-            <w:t>15</w:t>
+            <w:t>9</w:t>
           </w:r>
           <w:r>
             <w:rPr>
@@ -14422,6 +9250,119 @@
     </w:lvl>
   </w:abstractNum>
   <w:abstractNum w:abstractNumId="30" w15:restartNumberingAfterBreak="0">
+    <w:nsid w:val="4A9D2DE2"/>
+    <w:multiLevelType w:val="hybridMultilevel"/>
+    <w:tmpl w:val="D08E7E44"/>
+    <w:lvl w:ilvl="0" w:tplc="9FFC1324">
+      <w:start w:val="1"/>
+      <w:numFmt w:val="bullet"/>
+      <w:lvlText w:val="-"/>
+      <w:lvlJc w:val="left"/>
+      <w:pPr>
+        <w:ind w:left="720" w:hanging="360"/>
+      </w:pPr>
+      <w:rPr>
+        <w:rFonts w:ascii="Calibri" w:eastAsia="Times New Roman" w:hAnsi="Calibri" w:cs="Calibri" w:hint="default"/>
+      </w:rPr>
+    </w:lvl>
+    <w:lvl w:ilvl="1" w:tplc="08070003" w:tentative="1">
+      <w:start w:val="1"/>
+      <w:numFmt w:val="bullet"/>
+      <w:lvlText w:val="o"/>
+      <w:lvlJc w:val="left"/>
+      <w:pPr>
+        <w:ind w:left="1440" w:hanging="360"/>
+      </w:pPr>
+      <w:rPr>
+        <w:rFonts w:ascii="Courier New" w:hAnsi="Courier New" w:cs="Courier New" w:hint="default"/>
+      </w:rPr>
+    </w:lvl>
+    <w:lvl w:ilvl="2" w:tplc="08070005" w:tentative="1">
+      <w:start w:val="1"/>
+      <w:numFmt w:val="bullet"/>
+      <w:lvlText w:val=""/>
+      <w:lvlJc w:val="left"/>
+      <w:pPr>
+        <w:ind w:left="2160" w:hanging="360"/>
+      </w:pPr>
+      <w:rPr>
+        <w:rFonts w:ascii="Wingdings" w:hAnsi="Wingdings" w:hint="default"/>
+      </w:rPr>
+    </w:lvl>
+    <w:lvl w:ilvl="3" w:tplc="08070001" w:tentative="1">
+      <w:start w:val="1"/>
+      <w:numFmt w:val="bullet"/>
+      <w:lvlText w:val=""/>
+      <w:lvlJc w:val="left"/>
+      <w:pPr>
+        <w:ind w:left="2880" w:hanging="360"/>
+      </w:pPr>
+      <w:rPr>
+        <w:rFonts w:ascii="Symbol" w:hAnsi="Symbol" w:hint="default"/>
+      </w:rPr>
+    </w:lvl>
+    <w:lvl w:ilvl="4" w:tplc="08070003" w:tentative="1">
+      <w:start w:val="1"/>
+      <w:numFmt w:val="bullet"/>
+      <w:lvlText w:val="o"/>
+      <w:lvlJc w:val="left"/>
+      <w:pPr>
+        <w:ind w:left="3600" w:hanging="360"/>
+      </w:pPr>
+      <w:rPr>
+        <w:rFonts w:ascii="Courier New" w:hAnsi="Courier New" w:cs="Courier New" w:hint="default"/>
+      </w:rPr>
+    </w:lvl>
+    <w:lvl w:ilvl="5" w:tplc="08070005" w:tentative="1">
+      <w:start w:val="1"/>
+      <w:numFmt w:val="bullet"/>
+      <w:lvlText w:val=""/>
+      <w:lvlJc w:val="left"/>
+      <w:pPr>
+        <w:ind w:left="4320" w:hanging="360"/>
+      </w:pPr>
+      <w:rPr>
+        <w:rFonts w:ascii="Wingdings" w:hAnsi="Wingdings" w:hint="default"/>
+      </w:rPr>
+    </w:lvl>
+    <w:lvl w:ilvl="6" w:tplc="08070001" w:tentative="1">
+      <w:start w:val="1"/>
+      <w:numFmt w:val="bullet"/>
+      <w:lvlText w:val=""/>
+      <w:lvlJc w:val="left"/>
+      <w:pPr>
+        <w:ind w:left="5040" w:hanging="360"/>
+      </w:pPr>
+      <w:rPr>
+        <w:rFonts w:ascii="Symbol" w:hAnsi="Symbol" w:hint="default"/>
+      </w:rPr>
+    </w:lvl>
+    <w:lvl w:ilvl="7" w:tplc="08070003" w:tentative="1">
+      <w:start w:val="1"/>
+      <w:numFmt w:val="bullet"/>
+      <w:lvlText w:val="o"/>
+      <w:lvlJc w:val="left"/>
+      <w:pPr>
+        <w:ind w:left="5760" w:hanging="360"/>
+      </w:pPr>
+      <w:rPr>
+        <w:rFonts w:ascii="Courier New" w:hAnsi="Courier New" w:cs="Courier New" w:hint="default"/>
+      </w:rPr>
+    </w:lvl>
+    <w:lvl w:ilvl="8" w:tplc="08070005" w:tentative="1">
+      <w:start w:val="1"/>
+      <w:numFmt w:val="bullet"/>
+      <w:lvlText w:val=""/>
+      <w:lvlJc w:val="left"/>
+      <w:pPr>
+        <w:ind w:left="6480" w:hanging="360"/>
+      </w:pPr>
+      <w:rPr>
+        <w:rFonts w:ascii="Wingdings" w:hAnsi="Wingdings" w:hint="default"/>
+      </w:rPr>
+    </w:lvl>
+  </w:abstractNum>
+  <w:abstractNum w:abstractNumId="31" w15:restartNumberingAfterBreak="0">
     <w:nsid w:val="54B26F22"/>
     <w:multiLevelType w:val="hybridMultilevel"/>
     <w:tmpl w:val="862A61DA"/>
@@ -14534,7 +9475,7 @@
       </w:rPr>
     </w:lvl>
   </w:abstractNum>
-  <w:abstractNum w:abstractNumId="31" w15:restartNumberingAfterBreak="0">
+  <w:abstractNum w:abstractNumId="32" w15:restartNumberingAfterBreak="0">
     <w:nsid w:val="54E63C2C"/>
     <w:multiLevelType w:val="hybridMultilevel"/>
     <w:tmpl w:val="2A92886A"/>
@@ -14623,7 +9564,7 @@
       </w:pPr>
     </w:lvl>
   </w:abstractNum>
-  <w:abstractNum w:abstractNumId="32" w15:restartNumberingAfterBreak="0">
+  <w:abstractNum w:abstractNumId="33" w15:restartNumberingAfterBreak="0">
     <w:nsid w:val="55224ABE"/>
     <w:multiLevelType w:val="hybridMultilevel"/>
     <w:tmpl w:val="2A92886A"/>
@@ -14712,7 +9653,7 @@
       </w:pPr>
     </w:lvl>
   </w:abstractNum>
-  <w:abstractNum w:abstractNumId="33" w15:restartNumberingAfterBreak="0">
+  <w:abstractNum w:abstractNumId="34" w15:restartNumberingAfterBreak="0">
     <w:nsid w:val="582D0113"/>
     <w:multiLevelType w:val="hybridMultilevel"/>
     <w:tmpl w:val="A71A19E0"/>
@@ -14825,7 +9766,7 @@
       </w:rPr>
     </w:lvl>
   </w:abstractNum>
-  <w:abstractNum w:abstractNumId="34" w15:restartNumberingAfterBreak="0">
+  <w:abstractNum w:abstractNumId="35" w15:restartNumberingAfterBreak="0">
     <w:nsid w:val="61AE2ADC"/>
     <w:multiLevelType w:val="hybridMultilevel"/>
     <w:tmpl w:val="FA3A2C68"/>
@@ -14938,7 +9879,7 @@
       </w:rPr>
     </w:lvl>
   </w:abstractNum>
-  <w:abstractNum w:abstractNumId="35" w15:restartNumberingAfterBreak="0">
+  <w:abstractNum w:abstractNumId="36" w15:restartNumberingAfterBreak="0">
     <w:nsid w:val="68FA0607"/>
     <w:multiLevelType w:val="hybridMultilevel"/>
     <w:tmpl w:val="5CE42526"/>
@@ -15051,7 +9992,7 @@
       </w:rPr>
     </w:lvl>
   </w:abstractNum>
-  <w:abstractNum w:abstractNumId="36" w15:restartNumberingAfterBreak="0">
+  <w:abstractNum w:abstractNumId="37" w15:restartNumberingAfterBreak="0">
     <w:nsid w:val="6EFB5E26"/>
     <w:multiLevelType w:val="hybridMultilevel"/>
     <w:tmpl w:val="1FD0C096"/>
@@ -15140,7 +10081,7 @@
       </w:pPr>
     </w:lvl>
   </w:abstractNum>
-  <w:abstractNum w:abstractNumId="37" w15:restartNumberingAfterBreak="0">
+  <w:abstractNum w:abstractNumId="38" w15:restartNumberingAfterBreak="0">
     <w:nsid w:val="702F03FD"/>
     <w:multiLevelType w:val="hybridMultilevel"/>
     <w:tmpl w:val="4C62A85C"/>
@@ -15156,7 +10097,7 @@
         <w:rFonts w:ascii="Calibri" w:hAnsi="Calibri" w:hint="default"/>
       </w:rPr>
     </w:lvl>
-    <w:lvl w:ilvl="1" w:tplc="08070003" w:tentative="1">
+    <w:lvl w:ilvl="1" w:tplc="08070003">
       <w:start w:val="1"/>
       <w:numFmt w:val="bullet"/>
       <w:lvlText w:val="o"/>
@@ -15168,7 +10109,7 @@
         <w:rFonts w:ascii="Courier New" w:hAnsi="Courier New" w:cs="Courier New" w:hint="default"/>
       </w:rPr>
     </w:lvl>
-    <w:lvl w:ilvl="2" w:tplc="08070005" w:tentative="1">
+    <w:lvl w:ilvl="2" w:tplc="08070005">
       <w:start w:val="1"/>
       <w:numFmt w:val="bullet"/>
       <w:lvlText w:val=""/>
@@ -15253,7 +10194,7 @@
       </w:rPr>
     </w:lvl>
   </w:abstractNum>
-  <w:abstractNum w:abstractNumId="38" w15:restartNumberingAfterBreak="0">
+  <w:abstractNum w:abstractNumId="39" w15:restartNumberingAfterBreak="0">
     <w:nsid w:val="70AA6FAD"/>
     <w:multiLevelType w:val="hybridMultilevel"/>
     <w:tmpl w:val="2A92886A"/>
@@ -15342,7 +10283,7 @@
       </w:pPr>
     </w:lvl>
   </w:abstractNum>
-  <w:abstractNum w:abstractNumId="39" w15:restartNumberingAfterBreak="0">
+  <w:abstractNum w:abstractNumId="40" w15:restartNumberingAfterBreak="0">
     <w:nsid w:val="73420ACB"/>
     <w:multiLevelType w:val="multilevel"/>
     <w:tmpl w:val="08070023"/>
@@ -15430,7 +10371,7 @@
       </w:pPr>
     </w:lvl>
   </w:abstractNum>
-  <w:abstractNum w:abstractNumId="40" w15:restartNumberingAfterBreak="0">
+  <w:abstractNum w:abstractNumId="41" w15:restartNumberingAfterBreak="0">
     <w:nsid w:val="7F8573B8"/>
     <w:multiLevelType w:val="hybridMultilevel"/>
     <w:tmpl w:val="2A92886A"/>
@@ -15583,13 +10524,13 @@
     <w:abstractNumId w:val="13"/>
   </w:num>
   <w:num w:numId="22">
-    <w:abstractNumId w:val="39"/>
+    <w:abstractNumId w:val="40"/>
   </w:num>
   <w:num w:numId="23">
-    <w:abstractNumId w:val="37"/>
+    <w:abstractNumId w:val="38"/>
   </w:num>
   <w:num w:numId="24">
-    <w:abstractNumId w:val="36"/>
+    <w:abstractNumId w:val="37"/>
   </w:num>
   <w:num w:numId="25">
     <w:abstractNumId w:val="15"/>
@@ -15598,13 +10539,13 @@
     <w:abstractNumId w:val="11"/>
   </w:num>
   <w:num w:numId="27">
-    <w:abstractNumId w:val="40"/>
+    <w:abstractNumId w:val="41"/>
   </w:num>
   <w:num w:numId="28">
-    <w:abstractNumId w:val="31"/>
+    <w:abstractNumId w:val="32"/>
   </w:num>
   <w:num w:numId="29">
-    <w:abstractNumId w:val="38"/>
+    <w:abstractNumId w:val="39"/>
   </w:num>
   <w:num w:numId="30">
     <w:abstractNumId w:val="27"/>
@@ -15613,7 +10554,7 @@
     <w:abstractNumId w:val="12"/>
   </w:num>
   <w:num w:numId="32">
-    <w:abstractNumId w:val="32"/>
+    <w:abstractNumId w:val="33"/>
   </w:num>
   <w:num w:numId="33">
     <w:abstractNumId w:val="20"/>
@@ -15622,7 +10563,7 @@
     <w:abstractNumId w:val="22"/>
   </w:num>
   <w:num w:numId="35">
-    <w:abstractNumId w:val="33"/>
+    <w:abstractNumId w:val="34"/>
   </w:num>
   <w:num w:numId="36">
     <w:abstractNumId w:val="18"/>
@@ -15634,10 +10575,10 @@
     <w:abstractNumId w:val="10"/>
   </w:num>
   <w:num w:numId="39">
-    <w:abstractNumId w:val="30"/>
+    <w:abstractNumId w:val="31"/>
   </w:num>
   <w:num w:numId="40">
-    <w:abstractNumId w:val="35"/>
+    <w:abstractNumId w:val="36"/>
   </w:num>
   <w:num w:numId="41">
     <w:abstractNumId w:val="17"/>
@@ -15646,7 +10587,10 @@
     <w:abstractNumId w:val="24"/>
   </w:num>
   <w:num w:numId="43">
-    <w:abstractNumId w:val="34"/>
+    <w:abstractNumId w:val="35"/>
+  </w:num>
+  <w:num w:numId="44">
+    <w:abstractNumId w:val="30"/>
   </w:num>
 </w:numbering>
 </file>
@@ -32039,7 +26983,7 @@
 </file>
 
 <file path=customXml/itemProps1.xml><?xml version="1.0" encoding="utf-8"?>
-<ds:datastoreItem xmlns:ds="http://schemas.openxmlformats.org/officeDocument/2006/customXml" ds:itemID="{4676E654-4C73-4443-BF4E-FF2A5815FF80}">
+<ds:datastoreItem xmlns:ds="http://schemas.openxmlformats.org/officeDocument/2006/customXml" ds:itemID="{3E39F107-BBF2-4B4B-AD66-E6788187273E}">
   <ds:schemaRefs>
     <ds:schemaRef ds:uri="http://schemas.openxmlformats.org/officeDocument/2006/bibliography"/>
   </ds:schemaRefs>

--- a/documents/01 Analyse (SRS).docx
+++ b/documents/01 Analyse (SRS).docx
@@ -46,6 +46,7 @@
           <w:szCs w:val="48"/>
         </w:rPr>
       </w:pPr>
+      <w:proofErr w:type="spellStart"/>
       <w:r>
         <w:rPr>
           <w:sz w:val="48"/>
@@ -53,6 +54,7 @@
         </w:rPr>
         <w:t>FoodMood</w:t>
       </w:r>
+      <w:proofErr w:type="spellEnd"/>
     </w:p>
     <w:p>
       <w:pPr>
@@ -170,7 +172,25 @@
                 <w:szCs w:val="22"/>
                 <w:lang w:eastAsia="en-US"/>
               </w:rPr>
-              <w:t>Donato Wolfisberg, Jonas Koller</w:t>
+              <w:t xml:space="preserve">Donato </w:t>
+            </w:r>
+            <w:proofErr w:type="spellStart"/>
+            <w:r>
+              <w:rPr>
+                <w:sz w:val="22"/>
+                <w:szCs w:val="22"/>
+                <w:lang w:eastAsia="en-US"/>
+              </w:rPr>
+              <w:t>Wolfisberg</w:t>
+            </w:r>
+            <w:proofErr w:type="spellEnd"/>
+            <w:r>
+              <w:rPr>
+                <w:sz w:val="22"/>
+                <w:szCs w:val="22"/>
+                <w:lang w:eastAsia="en-US"/>
+              </w:rPr>
+              <w:t>, Jonas Koller</w:t>
             </w:r>
           </w:p>
         </w:tc>
@@ -3409,6 +3429,24 @@
               </w:rPr>
               <w:fldChar w:fldCharType="end"/>
             </w:r>
+            <w:r>
+              <w:rPr>
+                <w:sz w:val="22"/>
+                <w:szCs w:val="22"/>
+                <w:lang w:eastAsia="en-US"/>
+              </w:rPr>
+              <w:t xml:space="preserve">, Donato </w:t>
+            </w:r>
+            <w:proofErr w:type="spellStart"/>
+            <w:r>
+              <w:rPr>
+                <w:sz w:val="22"/>
+                <w:szCs w:val="22"/>
+                <w:lang w:eastAsia="en-US"/>
+              </w:rPr>
+              <w:t>Wolfisberg</w:t>
+            </w:r>
+            <w:proofErr w:type="spellEnd"/>
           </w:p>
         </w:tc>
         <w:tc>
@@ -4034,8 +4072,17 @@
                 <w:sz w:val="22"/>
                 <w:szCs w:val="22"/>
               </w:rPr>
-              <w:t>Donato Wolfisberg</w:t>
+              <w:t xml:space="preserve">Donato </w:t>
             </w:r>
+            <w:proofErr w:type="spellStart"/>
+            <w:r>
+              <w:rPr>
+                <w:sz w:val="22"/>
+                <w:szCs w:val="22"/>
+              </w:rPr>
+              <w:t>Wolfisberg</w:t>
+            </w:r>
+            <w:proofErr w:type="spellEnd"/>
           </w:p>
         </w:tc>
         <w:tc>
@@ -4470,8 +4517,16 @@
         <w:rPr>
           <w:b/>
         </w:rPr>
-        <w:t>Group Owner</w:t>
+        <w:t xml:space="preserve">Group </w:t>
       </w:r>
+      <w:proofErr w:type="spellStart"/>
+      <w:r>
+        <w:rPr>
+          <w:b/>
+        </w:rPr>
+        <w:t>Owner</w:t>
+      </w:r>
+      <w:proofErr w:type="spellEnd"/>
       <w:r>
         <w:rPr>
           <w:b/>
@@ -4552,7 +4607,15 @@
         <w:t xml:space="preserve">Guest: </w:t>
       </w:r>
       <w:r>
-        <w:t>Kann die Landing Page sehen, kann nicht interagieren, keine Rechte.</w:t>
+        <w:t xml:space="preserve">Kann die </w:t>
+      </w:r>
+      <w:proofErr w:type="spellStart"/>
+      <w:r>
+        <w:t>Landing</w:t>
+      </w:r>
+      <w:proofErr w:type="spellEnd"/>
+      <w:r>
+        <w:t xml:space="preserve"> Page sehen, kann nicht interagieren, keine Rechte.</w:t>
       </w:r>
     </w:p>
     <w:p>
@@ -4602,7 +4665,15 @@
         <w:t xml:space="preserve">, </w:t>
       </w:r>
       <w:r>
-        <w:t xml:space="preserve">formuliert, mit einer ID zur späteren Identifizierung versehen sowie mittels 3 verschiedener Kategorien priorisiert: 1 = hohe Prorität, 2 = mittlere Priorität, 3 = keine Priorität. Diese drei Prioritäten repräsentieren die Verpflichtungen </w:t>
+        <w:t xml:space="preserve">formuliert, mit einer ID zur späteren Identifizierung versehen sowie mittels 3 verschiedener Kategorien priorisiert: 1 = hohe </w:t>
+      </w:r>
+      <w:proofErr w:type="spellStart"/>
+      <w:r>
+        <w:t>Prorität</w:t>
+      </w:r>
+      <w:proofErr w:type="spellEnd"/>
+      <w:r>
+        <w:t xml:space="preserve">, 2 = mittlere Priorität, 3 = keine Priorität. Diese drei Prioritäten repräsentieren die Verpflichtungen </w:t>
       </w:r>
       <w:r>
         <w:t>"</w:t>
@@ -4619,9 +4690,11 @@
       <w:r>
         <w:t>"</w:t>
       </w:r>
+      <w:proofErr w:type="spellStart"/>
       <w:r>
         <w:t>should</w:t>
       </w:r>
+      <w:proofErr w:type="spellEnd"/>
       <w:r>
         <w:t>"</w:t>
       </w:r>
@@ -4631,9 +4704,27 @@
       <w:r>
         <w:t>"</w:t>
       </w:r>
+      <w:proofErr w:type="spellStart"/>
       <w:r>
-        <w:t>nice to have</w:t>
+        <w:t>nice</w:t>
       </w:r>
+      <w:proofErr w:type="spellEnd"/>
+      <w:r>
+        <w:t xml:space="preserve"> </w:t>
+      </w:r>
+      <w:proofErr w:type="spellStart"/>
+      <w:r>
+        <w:t>to</w:t>
+      </w:r>
+      <w:proofErr w:type="spellEnd"/>
+      <w:r>
+        <w:t xml:space="preserve"> </w:t>
+      </w:r>
+      <w:proofErr w:type="spellStart"/>
+      <w:r>
+        <w:t>have</w:t>
+      </w:r>
+      <w:proofErr w:type="spellEnd"/>
       <w:r>
         <w:t>"</w:t>
       </w:r>
@@ -4792,6 +4883,7 @@
                 <w:szCs w:val="22"/>
               </w:rPr>
             </w:pPr>
+            <w:proofErr w:type="spellStart"/>
             <w:r>
               <w:rPr>
                 <w:b/>
@@ -4801,6 +4893,7 @@
               </w:rPr>
               <w:t>Prio</w:t>
             </w:r>
+            <w:proofErr w:type="spellEnd"/>
           </w:p>
         </w:tc>
       </w:tr>
@@ -4850,48 +4943,28 @@
                 <w:sz w:val="22"/>
                 <w:szCs w:val="22"/>
               </w:rPr>
-              <w:t xml:space="preserve">Als </w:t>
+              <w:t xml:space="preserve">Als User möchte ich Menüs in meiner Gruppe eintragen können, damit diese auch zur Auswahl für den Menüplan </w:t>
             </w:r>
             <w:r>
               <w:rPr>
                 <w:sz w:val="22"/>
                 <w:szCs w:val="22"/>
               </w:rPr>
-              <w:t>Verkäufer</w:t>
+              <w:t>stehen. [</w:t>
             </w:r>
             <w:r>
               <w:rPr>
                 <w:sz w:val="22"/>
                 <w:szCs w:val="22"/>
               </w:rPr>
-              <w:t xml:space="preserve"> möchte ich neue DVDs erfassen können, </w:t>
-            </w:r>
-            <w:r>
-              <w:rPr>
-                <w:sz w:val="22"/>
-                <w:szCs w:val="22"/>
-              </w:rPr>
-              <w:t>damit diese von den Kunden im Shop ausgeliehen werden können</w:t>
-            </w:r>
-            <w:r>
-              <w:rPr>
-                <w:sz w:val="22"/>
-                <w:szCs w:val="22"/>
-              </w:rPr>
-              <w:t>.</w:t>
-            </w:r>
-            <w:r>
-              <w:rPr>
-                <w:sz w:val="22"/>
-                <w:szCs w:val="22"/>
-              </w:rPr>
-              <w:t xml:space="preserve"> [F1]</w:t>
+              <w:t>Z1]</w:t>
             </w:r>
           </w:p>
         </w:tc>
         <w:tc>
           <w:tcPr>
             <w:tcW w:w="708" w:type="dxa"/>
+            <w:shd w:val="clear" w:color="auto" w:fill="9CC2E5" w:themeFill="accent1" w:themeFillTint="99"/>
           </w:tcPr>
           <w:p>
             <w:pPr>
@@ -4958,27 +5031,21 @@
                 <w:sz w:val="22"/>
                 <w:szCs w:val="22"/>
               </w:rPr>
-              <w:t>A</w:t>
+              <w:t>Als User möchte ich meine Rechnungen welche ich bezahlen muss und bezahlt habe, sehen</w:t>
             </w:r>
             <w:r>
               <w:rPr>
                 <w:sz w:val="22"/>
                 <w:szCs w:val="22"/>
               </w:rPr>
-              <w:t xml:space="preserve">ls Kunde möchte ich DVDs ausleihen können. </w:t>
-            </w:r>
-            <w:r>
-              <w:rPr>
-                <w:sz w:val="22"/>
-                <w:szCs w:val="22"/>
-              </w:rPr>
-              <w:t>[Z1]</w:t>
+              <w:t>.</w:t>
             </w:r>
           </w:p>
         </w:tc>
         <w:tc>
           <w:tcPr>
             <w:tcW w:w="708" w:type="dxa"/>
+            <w:shd w:val="clear" w:color="auto" w:fill="9CC2E5" w:themeFill="accent1" w:themeFillTint="99"/>
           </w:tcPr>
           <w:p>
             <w:pPr>
@@ -5012,6 +5079,20 @@
                 <w:szCs w:val="22"/>
               </w:rPr>
             </w:pPr>
+            <w:r>
+              <w:rPr>
+                <w:sz w:val="22"/>
+                <w:szCs w:val="22"/>
+              </w:rPr>
+              <w:t>F.</w:t>
+            </w:r>
+            <w:r>
+              <w:rPr>
+                <w:sz w:val="22"/>
+                <w:szCs w:val="22"/>
+              </w:rPr>
+              <w:t>REQ.003</w:t>
+            </w:r>
           </w:p>
         </w:tc>
         <w:tc>
@@ -5026,11 +5107,40 @@
                 <w:szCs w:val="22"/>
               </w:rPr>
             </w:pPr>
+            <w:r>
+              <w:rPr>
+                <w:sz w:val="22"/>
+                <w:szCs w:val="22"/>
+              </w:rPr>
+              <w:t xml:space="preserve">Als User möchte </w:t>
+            </w:r>
+            <w:r>
+              <w:rPr>
+                <w:sz w:val="22"/>
+                <w:szCs w:val="22"/>
+              </w:rPr>
+              <w:t xml:space="preserve">ich </w:t>
+            </w:r>
+            <w:r>
+              <w:rPr>
+                <w:sz w:val="22"/>
+                <w:szCs w:val="22"/>
+              </w:rPr>
+              <w:t>eine Rechnung erstellen können</w:t>
+            </w:r>
+            <w:r>
+              <w:rPr>
+                <w:sz w:val="22"/>
+                <w:szCs w:val="22"/>
+              </w:rPr>
+              <w:t>.</w:t>
+            </w:r>
           </w:p>
         </w:tc>
         <w:tc>
           <w:tcPr>
             <w:tcW w:w="708" w:type="dxa"/>
+            <w:shd w:val="clear" w:color="auto" w:fill="9CC2E5" w:themeFill="accent1" w:themeFillTint="99"/>
           </w:tcPr>
           <w:p>
             <w:pPr>
@@ -5041,6 +5151,13 @@
                 <w:szCs w:val="22"/>
               </w:rPr>
             </w:pPr>
+            <w:r>
+              <w:rPr>
+                <w:sz w:val="22"/>
+                <w:szCs w:val="22"/>
+              </w:rPr>
+              <w:t>1</w:t>
+            </w:r>
           </w:p>
         </w:tc>
       </w:tr>
@@ -5057,6 +5174,21 @@
                 <w:szCs w:val="22"/>
               </w:rPr>
             </w:pPr>
+            <w:r>
+              <w:rPr>
+                <w:sz w:val="22"/>
+                <w:szCs w:val="22"/>
+              </w:rPr>
+              <w:lastRenderedPageBreak/>
+              <w:t>F.</w:t>
+            </w:r>
+            <w:r>
+              <w:rPr>
+                <w:sz w:val="22"/>
+                <w:szCs w:val="22"/>
+              </w:rPr>
+              <w:t>REQ.004</w:t>
+            </w:r>
           </w:p>
         </w:tc>
         <w:tc>
@@ -5071,11 +5203,26 @@
                 <w:szCs w:val="22"/>
               </w:rPr>
             </w:pPr>
+            <w:r>
+              <w:rPr>
+                <w:sz w:val="22"/>
+                <w:szCs w:val="22"/>
+              </w:rPr>
+              <w:t>Als Nutzer möchte ich mir den Menüplan anzeigen lassen können</w:t>
+            </w:r>
+            <w:r>
+              <w:rPr>
+                <w:sz w:val="22"/>
+                <w:szCs w:val="22"/>
+              </w:rPr>
+              <w:t>.</w:t>
+            </w:r>
           </w:p>
         </w:tc>
         <w:tc>
           <w:tcPr>
             <w:tcW w:w="708" w:type="dxa"/>
+            <w:shd w:val="clear" w:color="auto" w:fill="9CC2E5" w:themeFill="accent1" w:themeFillTint="99"/>
           </w:tcPr>
           <w:p>
             <w:pPr>
@@ -5086,6 +5233,13 @@
                 <w:szCs w:val="22"/>
               </w:rPr>
             </w:pPr>
+            <w:r>
+              <w:rPr>
+                <w:sz w:val="22"/>
+                <w:szCs w:val="22"/>
+              </w:rPr>
+              <w:t>1</w:t>
+            </w:r>
           </w:p>
         </w:tc>
       </w:tr>
@@ -5102,6 +5256,20 @@
                 <w:szCs w:val="22"/>
               </w:rPr>
             </w:pPr>
+            <w:r>
+              <w:rPr>
+                <w:sz w:val="22"/>
+                <w:szCs w:val="22"/>
+              </w:rPr>
+              <w:t>F.</w:t>
+            </w:r>
+            <w:r>
+              <w:rPr>
+                <w:sz w:val="22"/>
+                <w:szCs w:val="22"/>
+              </w:rPr>
+              <w:t>REQ.005</w:t>
+            </w:r>
           </w:p>
         </w:tc>
         <w:tc>
@@ -5116,11 +5284,26 @@
                 <w:szCs w:val="22"/>
               </w:rPr>
             </w:pPr>
+            <w:r>
+              <w:rPr>
+                <w:sz w:val="22"/>
+                <w:szCs w:val="22"/>
+              </w:rPr>
+              <w:t>Als Benutzer kann ich eine Gruppe erstellen</w:t>
+            </w:r>
+            <w:r>
+              <w:rPr>
+                <w:sz w:val="22"/>
+                <w:szCs w:val="22"/>
+              </w:rPr>
+              <w:t>.</w:t>
+            </w:r>
           </w:p>
         </w:tc>
         <w:tc>
           <w:tcPr>
             <w:tcW w:w="708" w:type="dxa"/>
+            <w:shd w:val="clear" w:color="auto" w:fill="9CC2E5" w:themeFill="accent1" w:themeFillTint="99"/>
           </w:tcPr>
           <w:p>
             <w:pPr>
@@ -5131,6 +5314,13 @@
                 <w:szCs w:val="22"/>
               </w:rPr>
             </w:pPr>
+            <w:r>
+              <w:rPr>
+                <w:sz w:val="22"/>
+                <w:szCs w:val="22"/>
+              </w:rPr>
+              <w:t>1</w:t>
+            </w:r>
           </w:p>
         </w:tc>
       </w:tr>
@@ -5147,6 +5337,20 @@
                 <w:szCs w:val="22"/>
               </w:rPr>
             </w:pPr>
+            <w:r>
+              <w:rPr>
+                <w:sz w:val="22"/>
+                <w:szCs w:val="22"/>
+              </w:rPr>
+              <w:t>F.</w:t>
+            </w:r>
+            <w:r>
+              <w:rPr>
+                <w:sz w:val="22"/>
+                <w:szCs w:val="22"/>
+              </w:rPr>
+              <w:t>REQ.006</w:t>
+            </w:r>
           </w:p>
         </w:tc>
         <w:tc>
@@ -5161,11 +5365,33 @@
                 <w:szCs w:val="22"/>
               </w:rPr>
             </w:pPr>
+            <w:r>
+              <w:rPr>
+                <w:sz w:val="22"/>
+                <w:szCs w:val="22"/>
+              </w:rPr>
+              <w:t>Als Nutzer möchte ich ein Menü bewerten können</w:t>
+            </w:r>
+            <w:r>
+              <w:rPr>
+                <w:sz w:val="22"/>
+                <w:szCs w:val="22"/>
+              </w:rPr>
+              <w:t xml:space="preserve">. </w:t>
+            </w:r>
+            <w:r>
+              <w:rPr>
+                <w:sz w:val="22"/>
+                <w:szCs w:val="22"/>
+              </w:rPr>
+              <w:t>[Z2]</w:t>
+            </w:r>
           </w:p>
         </w:tc>
         <w:tc>
           <w:tcPr>
             <w:tcW w:w="708" w:type="dxa"/>
+            <w:shd w:val="clear" w:color="auto" w:fill="DEEAF6" w:themeFill="accent1" w:themeFillTint="33"/>
           </w:tcPr>
           <w:p>
             <w:pPr>
@@ -5176,6 +5402,13 @@
                 <w:szCs w:val="22"/>
               </w:rPr>
             </w:pPr>
+            <w:r>
+              <w:rPr>
+                <w:sz w:val="22"/>
+                <w:szCs w:val="22"/>
+              </w:rPr>
+              <w:t>3</w:t>
+            </w:r>
           </w:p>
         </w:tc>
       </w:tr>
@@ -5192,6 +5425,27 @@
                 <w:szCs w:val="22"/>
               </w:rPr>
             </w:pPr>
+            <w:r>
+              <w:rPr>
+                <w:sz w:val="22"/>
+                <w:szCs w:val="22"/>
+              </w:rPr>
+              <w:t>F.</w:t>
+            </w:r>
+            <w:r>
+              <w:rPr>
+                <w:sz w:val="22"/>
+                <w:szCs w:val="22"/>
+              </w:rPr>
+              <w:t>REQ.1</w:t>
+            </w:r>
+            <w:r>
+              <w:rPr>
+                <w:sz w:val="22"/>
+                <w:szCs w:val="22"/>
+              </w:rPr>
+              <w:t>01</w:t>
+            </w:r>
           </w:p>
         </w:tc>
         <w:tc>
@@ -5206,11 +5460,49 @@
                 <w:szCs w:val="22"/>
               </w:rPr>
             </w:pPr>
+            <w:r>
+              <w:rPr>
+                <w:sz w:val="22"/>
+                <w:szCs w:val="22"/>
+              </w:rPr>
+              <w:t xml:space="preserve">Als Group </w:t>
+            </w:r>
+            <w:proofErr w:type="spellStart"/>
+            <w:r>
+              <w:rPr>
+                <w:sz w:val="22"/>
+                <w:szCs w:val="22"/>
+              </w:rPr>
+              <w:t>Owner</w:t>
+            </w:r>
+            <w:proofErr w:type="spellEnd"/>
+            <w:r>
+              <w:rPr>
+                <w:sz w:val="22"/>
+                <w:szCs w:val="22"/>
+              </w:rPr>
+              <w:t xml:space="preserve"> möchte ich </w:t>
+            </w:r>
+            <w:r>
+              <w:rPr>
+                <w:sz w:val="22"/>
+                <w:szCs w:val="22"/>
+              </w:rPr>
+              <w:t>der Gruppe neue Mitglieder hinzufügen können</w:t>
+            </w:r>
+            <w:r>
+              <w:rPr>
+                <w:sz w:val="22"/>
+                <w:szCs w:val="22"/>
+              </w:rPr>
+              <w:t>.</w:t>
+            </w:r>
           </w:p>
         </w:tc>
         <w:tc>
           <w:tcPr>
             <w:tcW w:w="708" w:type="dxa"/>
+            <w:shd w:val="clear" w:color="auto" w:fill="9CC2E5" w:themeFill="accent1" w:themeFillTint="99"/>
           </w:tcPr>
           <w:p>
             <w:pPr>
@@ -5221,6 +5513,13 @@
                 <w:szCs w:val="22"/>
               </w:rPr>
             </w:pPr>
+            <w:r>
+              <w:rPr>
+                <w:sz w:val="22"/>
+                <w:szCs w:val="22"/>
+              </w:rPr>
+              <w:t>1</w:t>
+            </w:r>
           </w:p>
         </w:tc>
       </w:tr>
@@ -5237,6 +5536,27 @@
                 <w:szCs w:val="22"/>
               </w:rPr>
             </w:pPr>
+            <w:r>
+              <w:rPr>
+                <w:sz w:val="22"/>
+                <w:szCs w:val="22"/>
+              </w:rPr>
+              <w:t>F.</w:t>
+            </w:r>
+            <w:r>
+              <w:rPr>
+                <w:sz w:val="22"/>
+                <w:szCs w:val="22"/>
+              </w:rPr>
+              <w:t>REQ.1</w:t>
+            </w:r>
+            <w:r>
+              <w:rPr>
+                <w:sz w:val="22"/>
+                <w:szCs w:val="22"/>
+              </w:rPr>
+              <w:t>02</w:t>
+            </w:r>
           </w:p>
         </w:tc>
         <w:tc>
@@ -5251,11 +5571,42 @@
                 <w:szCs w:val="22"/>
               </w:rPr>
             </w:pPr>
+            <w:r>
+              <w:rPr>
+                <w:sz w:val="22"/>
+                <w:szCs w:val="22"/>
+              </w:rPr>
+              <w:t xml:space="preserve">Als Group </w:t>
+            </w:r>
+            <w:proofErr w:type="spellStart"/>
+            <w:r>
+              <w:rPr>
+                <w:sz w:val="22"/>
+                <w:szCs w:val="22"/>
+              </w:rPr>
+              <w:t>Owner</w:t>
+            </w:r>
+            <w:proofErr w:type="spellEnd"/>
+            <w:r>
+              <w:rPr>
+                <w:sz w:val="22"/>
+                <w:szCs w:val="22"/>
+              </w:rPr>
+              <w:t xml:space="preserve"> möchte ich Rechnungen bestätigen können</w:t>
+            </w:r>
+            <w:r>
+              <w:rPr>
+                <w:sz w:val="22"/>
+                <w:szCs w:val="22"/>
+              </w:rPr>
+              <w:t>.</w:t>
+            </w:r>
           </w:p>
         </w:tc>
         <w:tc>
           <w:tcPr>
             <w:tcW w:w="708" w:type="dxa"/>
+            <w:shd w:val="clear" w:color="auto" w:fill="9CC2E5" w:themeFill="accent1" w:themeFillTint="99"/>
           </w:tcPr>
           <w:p>
             <w:pPr>
@@ -5266,6 +5617,205 @@
                 <w:szCs w:val="22"/>
               </w:rPr>
             </w:pPr>
+            <w:r>
+              <w:rPr>
+                <w:sz w:val="22"/>
+                <w:szCs w:val="22"/>
+              </w:rPr>
+              <w:t>1</w:t>
+            </w:r>
+          </w:p>
+        </w:tc>
+      </w:tr>
+      <w:tr>
+        <w:tc>
+          <w:tcPr>
+            <w:tcW w:w="1625" w:type="dxa"/>
+          </w:tcPr>
+          <w:p>
+            <w:pPr>
+              <w:spacing w:after="240"/>
+              <w:rPr>
+                <w:sz w:val="22"/>
+                <w:szCs w:val="22"/>
+              </w:rPr>
+            </w:pPr>
+            <w:r>
+              <w:rPr>
+                <w:sz w:val="22"/>
+                <w:szCs w:val="22"/>
+              </w:rPr>
+              <w:t>F.</w:t>
+            </w:r>
+            <w:r>
+              <w:rPr>
+                <w:sz w:val="22"/>
+                <w:szCs w:val="22"/>
+              </w:rPr>
+              <w:t>REQ.1</w:t>
+            </w:r>
+            <w:r>
+              <w:rPr>
+                <w:sz w:val="22"/>
+                <w:szCs w:val="22"/>
+              </w:rPr>
+              <w:t>03</w:t>
+            </w:r>
+          </w:p>
+        </w:tc>
+        <w:tc>
+          <w:tcPr>
+            <w:tcW w:w="6242" w:type="dxa"/>
+          </w:tcPr>
+          <w:p>
+            <w:pPr>
+              <w:spacing w:after="240"/>
+              <w:rPr>
+                <w:sz w:val="22"/>
+                <w:szCs w:val="22"/>
+              </w:rPr>
+            </w:pPr>
+            <w:r>
+              <w:rPr>
+                <w:sz w:val="22"/>
+                <w:szCs w:val="22"/>
+              </w:rPr>
+              <w:t xml:space="preserve">Als Group </w:t>
+            </w:r>
+            <w:proofErr w:type="spellStart"/>
+            <w:r>
+              <w:rPr>
+                <w:sz w:val="22"/>
+                <w:szCs w:val="22"/>
+              </w:rPr>
+              <w:t>Owner</w:t>
+            </w:r>
+            <w:proofErr w:type="spellEnd"/>
+            <w:r>
+              <w:rPr>
+                <w:sz w:val="22"/>
+                <w:szCs w:val="22"/>
+              </w:rPr>
+              <w:t xml:space="preserve"> möchte ich das Layout (Farben) anpassen können</w:t>
+            </w:r>
+            <w:r>
+              <w:rPr>
+                <w:sz w:val="22"/>
+                <w:szCs w:val="22"/>
+              </w:rPr>
+              <w:t>.</w:t>
+            </w:r>
+          </w:p>
+        </w:tc>
+        <w:tc>
+          <w:tcPr>
+            <w:tcW w:w="708" w:type="dxa"/>
+            <w:shd w:val="clear" w:color="auto" w:fill="DEEAF6" w:themeFill="accent1" w:themeFillTint="33"/>
+          </w:tcPr>
+          <w:p>
+            <w:pPr>
+              <w:spacing w:after="240"/>
+              <w:jc w:val="center"/>
+              <w:rPr>
+                <w:sz w:val="22"/>
+                <w:szCs w:val="22"/>
+              </w:rPr>
+            </w:pPr>
+            <w:r>
+              <w:rPr>
+                <w:sz w:val="22"/>
+                <w:szCs w:val="22"/>
+              </w:rPr>
+              <w:t>3</w:t>
+            </w:r>
+          </w:p>
+        </w:tc>
+      </w:tr>
+      <w:tr>
+        <w:tc>
+          <w:tcPr>
+            <w:tcW w:w="1625" w:type="dxa"/>
+          </w:tcPr>
+          <w:p>
+            <w:pPr>
+              <w:spacing w:after="240"/>
+              <w:rPr>
+                <w:sz w:val="22"/>
+                <w:szCs w:val="22"/>
+              </w:rPr>
+            </w:pPr>
+            <w:r>
+              <w:rPr>
+                <w:sz w:val="22"/>
+                <w:szCs w:val="22"/>
+              </w:rPr>
+              <w:t>F.</w:t>
+            </w:r>
+            <w:r>
+              <w:rPr>
+                <w:sz w:val="22"/>
+                <w:szCs w:val="22"/>
+              </w:rPr>
+              <w:t>REQ2</w:t>
+            </w:r>
+            <w:r>
+              <w:rPr>
+                <w:sz w:val="22"/>
+                <w:szCs w:val="22"/>
+              </w:rPr>
+              <w:t>0</w:t>
+            </w:r>
+            <w:r>
+              <w:rPr>
+                <w:sz w:val="22"/>
+                <w:szCs w:val="22"/>
+              </w:rPr>
+              <w:t>1</w:t>
+            </w:r>
+          </w:p>
+        </w:tc>
+        <w:tc>
+          <w:tcPr>
+            <w:tcW w:w="6242" w:type="dxa"/>
+          </w:tcPr>
+          <w:p>
+            <w:pPr>
+              <w:spacing w:after="240"/>
+              <w:rPr>
+                <w:sz w:val="22"/>
+                <w:szCs w:val="22"/>
+              </w:rPr>
+            </w:pPr>
+            <w:r>
+              <w:rPr>
+                <w:sz w:val="22"/>
+                <w:szCs w:val="22"/>
+              </w:rPr>
+              <w:t>Als Guest möchte ich die Startseite sehen können.</w:t>
+            </w:r>
+          </w:p>
+        </w:tc>
+        <w:tc>
+          <w:tcPr>
+            <w:tcW w:w="708" w:type="dxa"/>
+            <w:shd w:val="clear" w:color="auto" w:fill="DEEAF6" w:themeFill="accent1" w:themeFillTint="33"/>
+          </w:tcPr>
+          <w:p>
+            <w:pPr>
+              <w:spacing w:after="240"/>
+              <w:jc w:val="center"/>
+              <w:rPr>
+                <w:sz w:val="22"/>
+                <w:szCs w:val="22"/>
+              </w:rPr>
+            </w:pPr>
+            <w:r>
+              <w:rPr>
+                <w:sz w:val="22"/>
+                <w:szCs w:val="22"/>
+              </w:rPr>
+              <w:t>3</w:t>
+            </w:r>
           </w:p>
         </w:tc>
       </w:tr>
@@ -5275,26 +5825,6 @@
         <w:pStyle w:val="berschrift4"/>
       </w:pPr>
       <w:r>
-        <w:t xml:space="preserve">Offene Fragen </w:t>
-      </w:r>
-    </w:p>
-    <w:p>
-      <w:pPr>
-        <w:spacing w:after="240"/>
-      </w:pPr>
-      <w:r>
-        <w:t>[F1]</w:t>
-      </w:r>
-      <w:r>
-        <w:tab/>
-        <w:t>Was genau bla….?</w:t>
-      </w:r>
-    </w:p>
-    <w:p>
-      <w:pPr>
-        <w:pStyle w:val="berschrift4"/>
-      </w:pPr>
-      <w:r>
         <w:t xml:space="preserve">Zusatzinformationen </w:t>
       </w:r>
     </w:p>
@@ -5307,7 +5837,21 @@
       </w:r>
       <w:r>
         <w:tab/>
-        <w:t>Blub.</w:t>
+      </w:r>
+      <w:r>
+        <w:t>Beim Eintragen eines Menüs können der Namen des Menüs, die Zutaten, der Zeitaufwand und ein Bild davon hochgeladen werden.</w:t>
+      </w:r>
+    </w:p>
+    <w:p>
+      <w:pPr>
+        <w:spacing w:after="240"/>
+      </w:pPr>
+      <w:r>
+        <w:t>[Z2]</w:t>
+      </w:r>
+      <w:r>
+        <w:tab/>
+        <w:t>Eine Bewertung von 1 -5  Sternen ist möglich</w:t>
       </w:r>
     </w:p>
     <w:p>
@@ -5419,6 +5963,7 @@
                 <w:szCs w:val="22"/>
               </w:rPr>
             </w:pPr>
+            <w:proofErr w:type="spellStart"/>
             <w:r>
               <w:rPr>
                 <w:b/>
@@ -5428,6 +5973,7 @@
               </w:rPr>
               <w:t>Prio</w:t>
             </w:r>
+            <w:proofErr w:type="spellEnd"/>
           </w:p>
         </w:tc>
       </w:tr>
@@ -5505,13 +6051,46 @@
                 <w:sz w:val="22"/>
                 <w:szCs w:val="22"/>
               </w:rPr>
-              <w:t>, SQL-Injection, u.ä. nicht möglich ist)</w:t>
+              <w:t>, SQL-</w:t>
+            </w:r>
+            <w:proofErr w:type="spellStart"/>
+            <w:r>
+              <w:rPr>
+                <w:sz w:val="22"/>
+                <w:szCs w:val="22"/>
+              </w:rPr>
+              <w:t>Injection</w:t>
+            </w:r>
+            <w:proofErr w:type="spellEnd"/>
+            <w:r>
+              <w:rPr>
+                <w:sz w:val="22"/>
+                <w:szCs w:val="22"/>
+              </w:rPr>
+              <w:t xml:space="preserve">, </w:t>
+            </w:r>
+            <w:proofErr w:type="spellStart"/>
+            <w:r>
+              <w:rPr>
+                <w:sz w:val="22"/>
+                <w:szCs w:val="22"/>
+              </w:rPr>
+              <w:t>u.ä.</w:t>
+            </w:r>
+            <w:proofErr w:type="spellEnd"/>
+            <w:r>
+              <w:rPr>
+                <w:sz w:val="22"/>
+                <w:szCs w:val="22"/>
+              </w:rPr>
+              <w:t xml:space="preserve"> nicht möglich ist)</w:t>
             </w:r>
           </w:p>
         </w:tc>
         <w:tc>
           <w:tcPr>
             <w:tcW w:w="720" w:type="dxa"/>
+            <w:shd w:val="clear" w:color="auto" w:fill="9CC2E5" w:themeFill="accent1" w:themeFillTint="99"/>
           </w:tcPr>
           <w:p>
             <w:pPr>
@@ -5585,6 +6164,7 @@
         <w:tc>
           <w:tcPr>
             <w:tcW w:w="720" w:type="dxa"/>
+            <w:shd w:val="clear" w:color="auto" w:fill="9CC2E5" w:themeFill="accent1" w:themeFillTint="99"/>
           </w:tcPr>
           <w:p>
             <w:pPr>
@@ -5595,6 +6175,13 @@
                 <w:szCs w:val="22"/>
               </w:rPr>
             </w:pPr>
+            <w:r>
+              <w:rPr>
+                <w:sz w:val="22"/>
+                <w:szCs w:val="22"/>
+              </w:rPr>
+              <w:t>1</w:t>
+            </w:r>
           </w:p>
         </w:tc>
       </w:tr>
@@ -5651,13 +6238,14 @@
                 <w:sz w:val="22"/>
                 <w:szCs w:val="22"/>
               </w:rPr>
-              <w:t>Bla…</w:t>
+              <w:t>Das System soll schnell reagieren und benutzerfreundlich sein</w:t>
             </w:r>
           </w:p>
         </w:tc>
         <w:tc>
           <w:tcPr>
             <w:tcW w:w="720" w:type="dxa"/>
+            <w:shd w:val="clear" w:color="auto" w:fill="9CC2E5" w:themeFill="accent1" w:themeFillTint="99"/>
           </w:tcPr>
           <w:p>
             <w:pPr>
@@ -5668,6 +6256,13 @@
                 <w:szCs w:val="22"/>
               </w:rPr>
             </w:pPr>
+            <w:r>
+              <w:rPr>
+                <w:sz w:val="22"/>
+                <w:szCs w:val="22"/>
+              </w:rPr>
+              <w:t>1</w:t>
+            </w:r>
           </w:p>
         </w:tc>
       </w:tr>
@@ -5684,6 +6279,20 @@
                 <w:szCs w:val="22"/>
               </w:rPr>
             </w:pPr>
+            <w:r>
+              <w:rPr>
+                <w:sz w:val="22"/>
+                <w:szCs w:val="22"/>
+              </w:rPr>
+              <w:t>NF.</w:t>
+            </w:r>
+            <w:r>
+              <w:rPr>
+                <w:sz w:val="22"/>
+                <w:szCs w:val="22"/>
+              </w:rPr>
+              <w:t>REQ.004</w:t>
+            </w:r>
           </w:p>
         </w:tc>
         <w:tc>
@@ -5698,11 +6307,26 @@
                 <w:szCs w:val="22"/>
               </w:rPr>
             </w:pPr>
+            <w:r>
+              <w:rPr>
+                <w:sz w:val="22"/>
+                <w:szCs w:val="22"/>
+              </w:rPr>
+              <w:t xml:space="preserve">Das System soll </w:t>
+            </w:r>
+            <w:r>
+              <w:rPr>
+                <w:sz w:val="22"/>
+                <w:szCs w:val="22"/>
+              </w:rPr>
+              <w:t>Daten sicher übertragen</w:t>
+            </w:r>
           </w:p>
         </w:tc>
         <w:tc>
           <w:tcPr>
             <w:tcW w:w="720" w:type="dxa"/>
+            <w:shd w:val="clear" w:color="auto" w:fill="BDD6EE" w:themeFill="accent1" w:themeFillTint="66"/>
           </w:tcPr>
           <w:p>
             <w:pPr>
@@ -5713,6 +6337,13 @@
                 <w:szCs w:val="22"/>
               </w:rPr>
             </w:pPr>
+            <w:r>
+              <w:rPr>
+                <w:sz w:val="22"/>
+                <w:szCs w:val="22"/>
+              </w:rPr>
+              <w:t>2</w:t>
+            </w:r>
           </w:p>
         </w:tc>
       </w:tr>
@@ -5729,6 +6360,20 @@
                 <w:szCs w:val="22"/>
               </w:rPr>
             </w:pPr>
+            <w:r>
+              <w:rPr>
+                <w:sz w:val="22"/>
+                <w:szCs w:val="22"/>
+              </w:rPr>
+              <w:t>NF.</w:t>
+            </w:r>
+            <w:r>
+              <w:rPr>
+                <w:sz w:val="22"/>
+                <w:szCs w:val="22"/>
+              </w:rPr>
+              <w:t>REQ.005</w:t>
+            </w:r>
           </w:p>
         </w:tc>
         <w:tc>
@@ -5743,11 +6388,19 @@
                 <w:szCs w:val="22"/>
               </w:rPr>
             </w:pPr>
+            <w:r>
+              <w:rPr>
+                <w:sz w:val="22"/>
+                <w:szCs w:val="22"/>
+              </w:rPr>
+              <w:t>Das System soll vor fremden Zugriffen schützen (Passwort einbauen)</w:t>
+            </w:r>
           </w:p>
         </w:tc>
         <w:tc>
           <w:tcPr>
             <w:tcW w:w="720" w:type="dxa"/>
+            <w:shd w:val="clear" w:color="auto" w:fill="BDD6EE" w:themeFill="accent1" w:themeFillTint="66"/>
           </w:tcPr>
           <w:p>
             <w:pPr>
@@ -5758,51 +6411,15 @@
                 <w:szCs w:val="22"/>
               </w:rPr>
             </w:pPr>
-          </w:p>
-        </w:tc>
-      </w:tr>
-      <w:tr>
-        <w:tc>
-          <w:tcPr>
-            <w:tcW w:w="1631" w:type="dxa"/>
-          </w:tcPr>
-          <w:p>
-            <w:pPr>
-              <w:spacing w:after="240"/>
+            <w:r>
               <w:rPr>
                 <w:sz w:val="22"/>
                 <w:szCs w:val="22"/>
               </w:rPr>
-            </w:pPr>
-          </w:p>
-        </w:tc>
-        <w:tc>
-          <w:tcPr>
-            <w:tcW w:w="6224" w:type="dxa"/>
-          </w:tcPr>
-          <w:p>
-            <w:pPr>
-              <w:spacing w:after="240"/>
-              <w:rPr>
-                <w:sz w:val="22"/>
-                <w:szCs w:val="22"/>
-              </w:rPr>
-            </w:pPr>
-          </w:p>
-        </w:tc>
-        <w:tc>
-          <w:tcPr>
-            <w:tcW w:w="720" w:type="dxa"/>
-          </w:tcPr>
-          <w:p>
-            <w:pPr>
-              <w:spacing w:after="240"/>
-              <w:jc w:val="center"/>
-              <w:rPr>
-                <w:sz w:val="22"/>
-                <w:szCs w:val="22"/>
-              </w:rPr>
-            </w:pPr>
+              <w:t>2</w:t>
+            </w:r>
+            <w:bookmarkStart w:id="26" w:name="_GoBack"/>
+            <w:bookmarkEnd w:id="26"/>
           </w:p>
         </w:tc>
       </w:tr>
@@ -5826,8 +6443,8 @@
       <w:r>
         <w:br w:type="page"/>
       </w:r>
-      <w:bookmarkStart w:id="26" w:name="_Toc532181727"/>
-      <w:bookmarkStart w:id="27" w:name="_Toc17635205"/>
+      <w:bookmarkStart w:id="27" w:name="_Toc532181727"/>
+      <w:bookmarkStart w:id="28" w:name="_Toc17635205"/>
       <w:bookmarkEnd w:id="10"/>
       <w:bookmarkEnd w:id="23"/>
       <w:bookmarkEnd w:id="24"/>
@@ -5836,12 +6453,12 @@
       <w:pPr>
         <w:pStyle w:val="berschrift1"/>
       </w:pPr>
-      <w:bookmarkStart w:id="28" w:name="_Toc467835275"/>
+      <w:bookmarkStart w:id="29" w:name="_Toc467835275"/>
       <w:r>
         <w:lastRenderedPageBreak/>
         <w:t>Anhang</w:t>
       </w:r>
-      <w:bookmarkEnd w:id="28"/>
+      <w:bookmarkEnd w:id="29"/>
       <w:r>
         <w:t xml:space="preserve"> </w:t>
       </w:r>
@@ -5850,15 +6467,13 @@
       <w:pPr>
         <w:pStyle w:val="berschrift2"/>
       </w:pPr>
-      <w:bookmarkStart w:id="29" w:name="_Toc532270387"/>
-      <w:bookmarkStart w:id="30" w:name="_Toc532606809"/>
-      <w:bookmarkStart w:id="31" w:name="_Toc17635193"/>
-      <w:bookmarkStart w:id="32" w:name="_Toc467835277"/>
+      <w:bookmarkStart w:id="30" w:name="_Toc532270387"/>
+      <w:bookmarkStart w:id="31" w:name="_Toc532606809"/>
+      <w:bookmarkStart w:id="32" w:name="_Toc17635193"/>
+      <w:bookmarkStart w:id="33" w:name="_Toc467835277"/>
       <w:r>
         <w:t>Referenzen</w:t>
       </w:r>
-      <w:bookmarkStart w:id="33" w:name="_GoBack"/>
-      <w:bookmarkEnd w:id="29"/>
       <w:bookmarkEnd w:id="30"/>
       <w:bookmarkEnd w:id="31"/>
       <w:bookmarkEnd w:id="32"/>
@@ -5901,6 +6516,7 @@
                 <w:szCs w:val="22"/>
               </w:rPr>
             </w:pPr>
+            <w:proofErr w:type="spellStart"/>
             <w:r>
               <w:rPr>
                 <w:b/>
@@ -5910,6 +6526,7 @@
               </w:rPr>
               <w:t>Nr</w:t>
             </w:r>
+            <w:proofErr w:type="spellEnd"/>
           </w:p>
         </w:tc>
         <w:tc>
@@ -6300,8 +6917,8 @@
           </w:p>
         </w:tc>
       </w:tr>
-      <w:bookmarkEnd w:id="26"/>
       <w:bookmarkEnd w:id="27"/>
+      <w:bookmarkEnd w:id="28"/>
     </w:tbl>
     <w:p>
       <w:pPr>
@@ -26983,7 +27600,7 @@
 </file>
 
 <file path=customXml/itemProps1.xml><?xml version="1.0" encoding="utf-8"?>
-<ds:datastoreItem xmlns:ds="http://schemas.openxmlformats.org/officeDocument/2006/customXml" ds:itemID="{3E39F107-BBF2-4B4B-AD66-E6788187273E}">
+<ds:datastoreItem xmlns:ds="http://schemas.openxmlformats.org/officeDocument/2006/customXml" ds:itemID="{A9BAD400-461D-46DD-8270-6F169F7AF22E}">
   <ds:schemaRefs>
     <ds:schemaRef ds:uri="http://schemas.openxmlformats.org/officeDocument/2006/bibliography"/>
   </ds:schemaRefs>

--- a/documents/01 Analyse (SRS).docx
+++ b/documents/01 Analyse (SRS).docx
@@ -439,7 +439,7 @@
       <w:r>
         <w:fldChar w:fldCharType="separate"/>
       </w:r>
-      <w:hyperlink w:anchor="_Toc467835242" w:history="1">
+      <w:hyperlink w:anchor="_Toc468100480" w:history="1">
         <w:r>
           <w:rPr>
             <w:rStyle w:val="Hyperlink"/>
@@ -478,7 +478,7 @@
           <w:rPr>
             <w:webHidden/>
           </w:rPr>
-          <w:instrText xml:space="preserve"> PAGEREF _Toc467835242 \h </w:instrText>
+          <w:instrText xml:space="preserve"> PAGEREF _Toc468100480 \h </w:instrText>
         </w:r>
         <w:r>
           <w:rPr>
@@ -495,7 +495,7 @@
           <w:rPr>
             <w:webHidden/>
           </w:rPr>
-          <w:t>3</w:t>
+          <w:t>2</w:t>
         </w:r>
         <w:r>
           <w:rPr>
@@ -516,7 +516,7 @@
           <w:lang w:eastAsia="de-CH"/>
         </w:rPr>
       </w:pPr>
-      <w:hyperlink w:anchor="_Toc467835243" w:history="1">
+      <w:hyperlink w:anchor="_Toc468100481" w:history="1">
         <w:r>
           <w:rPr>
             <w:rStyle w:val="Hyperlink"/>
@@ -555,7 +555,7 @@
           <w:rPr>
             <w:webHidden/>
           </w:rPr>
-          <w:instrText xml:space="preserve"> PAGEREF _Toc467835243 \h </w:instrText>
+          <w:instrText xml:space="preserve"> PAGEREF _Toc468100481 \h </w:instrText>
         </w:r>
         <w:r>
           <w:rPr>
@@ -593,7 +593,7 @@
           <w:lang w:eastAsia="de-CH"/>
         </w:rPr>
       </w:pPr>
-      <w:hyperlink w:anchor="_Toc467835244" w:history="1">
+      <w:hyperlink w:anchor="_Toc468100482" w:history="1">
         <w:r>
           <w:rPr>
             <w:rStyle w:val="Hyperlink"/>
@@ -632,7 +632,7 @@
           <w:rPr>
             <w:webHidden/>
           </w:rPr>
-          <w:instrText xml:space="preserve"> PAGEREF _Toc467835244 \h </w:instrText>
+          <w:instrText xml:space="preserve"> PAGEREF _Toc468100482 \h </w:instrText>
         </w:r>
         <w:r>
           <w:rPr>
@@ -670,7 +670,7 @@
           <w:lang w:eastAsia="de-CH"/>
         </w:rPr>
       </w:pPr>
-      <w:hyperlink w:anchor="_Toc467835245" w:history="1">
+      <w:hyperlink w:anchor="_Toc468100483" w:history="1">
         <w:r>
           <w:rPr>
             <w:rStyle w:val="Hyperlink"/>
@@ -709,7 +709,7 @@
           <w:rPr>
             <w:webHidden/>
           </w:rPr>
-          <w:instrText xml:space="preserve"> PAGEREF _Toc467835245 \h </w:instrText>
+          <w:instrText xml:space="preserve"> PAGEREF _Toc468100483 \h </w:instrText>
         </w:r>
         <w:r>
           <w:rPr>
@@ -747,7 +747,7 @@
           <w:lang w:eastAsia="de-CH"/>
         </w:rPr>
       </w:pPr>
-      <w:hyperlink w:anchor="_Toc467835246" w:history="1">
+      <w:hyperlink w:anchor="_Toc468100484" w:history="1">
         <w:r>
           <w:rPr>
             <w:rStyle w:val="Hyperlink"/>
@@ -786,7 +786,7 @@
           <w:rPr>
             <w:webHidden/>
           </w:rPr>
-          <w:instrText xml:space="preserve"> PAGEREF _Toc467835246 \h </w:instrText>
+          <w:instrText xml:space="preserve"> PAGEREF _Toc468100484 \h </w:instrText>
         </w:r>
         <w:r>
           <w:rPr>
@@ -815,83 +815,6 @@
     </w:p>
     <w:p>
       <w:pPr>
-        <w:pStyle w:val="Verzeichnis2"/>
-        <w:rPr>
-          <w:rFonts w:eastAsiaTheme="minorEastAsia" w:cstheme="minorBidi"/>
-          <w:spacing w:val="0"/>
-          <w:sz w:val="22"/>
-          <w:szCs w:val="22"/>
-          <w:lang w:eastAsia="de-CH"/>
-        </w:rPr>
-      </w:pPr>
-      <w:hyperlink w:anchor="_Toc467835247" w:history="1">
-        <w:r>
-          <w:rPr>
-            <w:rStyle w:val="Hyperlink"/>
-          </w:rPr>
-          <w:t>2.4</w:t>
-        </w:r>
-        <w:r>
-          <w:rPr>
-            <w:rFonts w:eastAsiaTheme="minorEastAsia" w:cstheme="minorBidi"/>
-            <w:spacing w:val="0"/>
-            <w:sz w:val="22"/>
-            <w:szCs w:val="22"/>
-            <w:lang w:eastAsia="de-CH"/>
-          </w:rPr>
-          <w:tab/>
-        </w:r>
-        <w:r>
-          <w:rPr>
-            <w:rStyle w:val="Hyperlink"/>
-          </w:rPr>
-          <w:t>Glossar</w:t>
-        </w:r>
-        <w:r>
-          <w:rPr>
-            <w:webHidden/>
-          </w:rPr>
-          <w:tab/>
-        </w:r>
-        <w:r>
-          <w:rPr>
-            <w:webHidden/>
-          </w:rPr>
-          <w:fldChar w:fldCharType="begin"/>
-        </w:r>
-        <w:r>
-          <w:rPr>
-            <w:webHidden/>
-          </w:rPr>
-          <w:instrText xml:space="preserve"> PAGEREF _Toc467835247 \h </w:instrText>
-        </w:r>
-        <w:r>
-          <w:rPr>
-            <w:webHidden/>
-          </w:rPr>
-        </w:r>
-        <w:r>
-          <w:rPr>
-            <w:webHidden/>
-          </w:rPr>
-          <w:fldChar w:fldCharType="separate"/>
-        </w:r>
-        <w:r>
-          <w:rPr>
-            <w:webHidden/>
-          </w:rPr>
-          <w:t>3</w:t>
-        </w:r>
-        <w:r>
-          <w:rPr>
-            <w:webHidden/>
-          </w:rPr>
-          <w:fldChar w:fldCharType="end"/>
-        </w:r>
-      </w:hyperlink>
-    </w:p>
-    <w:p>
-      <w:pPr>
         <w:pStyle w:val="Verzeichnis1"/>
         <w:rPr>
           <w:rFonts w:eastAsiaTheme="minorEastAsia" w:cstheme="minorBidi"/>
@@ -901,7 +824,7 @@
           <w:lang w:eastAsia="de-CH"/>
         </w:rPr>
       </w:pPr>
-      <w:hyperlink w:anchor="_Toc467835248" w:history="1">
+      <w:hyperlink w:anchor="_Toc468100485" w:history="1">
         <w:r>
           <w:rPr>
             <w:rStyle w:val="Hyperlink"/>
@@ -940,7 +863,7 @@
           <w:rPr>
             <w:webHidden/>
           </w:rPr>
-          <w:instrText xml:space="preserve"> PAGEREF _Toc467835248 \h </w:instrText>
+          <w:instrText xml:space="preserve"> PAGEREF _Toc468100485 \h </w:instrText>
         </w:r>
         <w:r>
           <w:rPr>
@@ -957,7 +880,7 @@
           <w:rPr>
             <w:webHidden/>
           </w:rPr>
-          <w:t>3</w:t>
+          <w:t>4</w:t>
         </w:r>
         <w:r>
           <w:rPr>
@@ -978,7 +901,7 @@
           <w:lang w:eastAsia="de-CH"/>
         </w:rPr>
       </w:pPr>
-      <w:hyperlink w:anchor="_Toc467835249" w:history="1">
+      <w:hyperlink w:anchor="_Toc468100486" w:history="1">
         <w:r>
           <w:rPr>
             <w:rStyle w:val="Hyperlink"/>
@@ -1017,7 +940,7 @@
           <w:rPr>
             <w:webHidden/>
           </w:rPr>
-          <w:instrText xml:space="preserve"> PAGEREF _Toc467835249 \h </w:instrText>
+          <w:instrText xml:space="preserve"> PAGEREF _Toc468100486 \h </w:instrText>
         </w:r>
         <w:r>
           <w:rPr>
@@ -1034,7 +957,7 @@
           <w:rPr>
             <w:webHidden/>
           </w:rPr>
-          <w:t>3</w:t>
+          <w:t>4</w:t>
         </w:r>
         <w:r>
           <w:rPr>
@@ -1055,7 +978,7 @@
           <w:lang w:eastAsia="de-CH"/>
         </w:rPr>
       </w:pPr>
-      <w:hyperlink w:anchor="_Toc467835250" w:history="1">
+      <w:hyperlink w:anchor="_Toc468100487" w:history="1">
         <w:r>
           <w:rPr>
             <w:rStyle w:val="Hyperlink"/>
@@ -1094,7 +1017,7 @@
           <w:rPr>
             <w:webHidden/>
           </w:rPr>
-          <w:instrText xml:space="preserve"> PAGEREF _Toc467835250 \h </w:instrText>
+          <w:instrText xml:space="preserve"> PAGEREF _Toc468100487 \h </w:instrText>
         </w:r>
         <w:r>
           <w:rPr>
@@ -1111,7 +1034,7 @@
           <w:rPr>
             <w:webHidden/>
           </w:rPr>
-          <w:t>3</w:t>
+          <w:t>4</w:t>
         </w:r>
         <w:r>
           <w:rPr>
@@ -1132,7 +1055,7 @@
           <w:lang w:eastAsia="de-CH"/>
         </w:rPr>
       </w:pPr>
-      <w:hyperlink w:anchor="_Toc467835251" w:history="1">
+      <w:hyperlink w:anchor="_Toc468100488" w:history="1">
         <w:r>
           <w:rPr>
             <w:rStyle w:val="Hyperlink"/>
@@ -1171,7 +1094,7 @@
           <w:rPr>
             <w:webHidden/>
           </w:rPr>
-          <w:instrText xml:space="preserve"> PAGEREF _Toc467835251 \h </w:instrText>
+          <w:instrText xml:space="preserve"> PAGEREF _Toc468100488 \h </w:instrText>
         </w:r>
         <w:r>
           <w:rPr>
@@ -1188,7 +1111,7 @@
           <w:rPr>
             <w:webHidden/>
           </w:rPr>
-          <w:t>3</w:t>
+          <w:t>5</w:t>
         </w:r>
         <w:r>
           <w:rPr>
@@ -1209,7 +1132,7 @@
           <w:lang w:eastAsia="de-CH"/>
         </w:rPr>
       </w:pPr>
-      <w:hyperlink w:anchor="_Toc467835252" w:history="1">
+      <w:hyperlink w:anchor="_Toc468100489" w:history="1">
         <w:r>
           <w:rPr>
             <w:rStyle w:val="Hyperlink"/>
@@ -1248,7 +1171,7 @@
           <w:rPr>
             <w:webHidden/>
           </w:rPr>
-          <w:instrText xml:space="preserve"> PAGEREF _Toc467835252 \h </w:instrText>
+          <w:instrText xml:space="preserve"> PAGEREF _Toc468100489 \h </w:instrText>
         </w:r>
         <w:r>
           <w:rPr>
@@ -1265,7 +1188,7 @@
           <w:rPr>
             <w:webHidden/>
           </w:rPr>
-          <w:t>3</w:t>
+          <w:t>5</w:t>
         </w:r>
         <w:r>
           <w:rPr>
@@ -1286,7 +1209,7 @@
           <w:lang w:eastAsia="de-CH"/>
         </w:rPr>
       </w:pPr>
-      <w:hyperlink w:anchor="_Toc467835253" w:history="1">
+      <w:hyperlink w:anchor="_Toc468100490" w:history="1">
         <w:r>
           <w:rPr>
             <w:rStyle w:val="Hyperlink"/>
@@ -1325,7 +1248,7 @@
           <w:rPr>
             <w:webHidden/>
           </w:rPr>
-          <w:instrText xml:space="preserve"> PAGEREF _Toc467835253 \h </w:instrText>
+          <w:instrText xml:space="preserve"> PAGEREF _Toc468100490 \h </w:instrText>
         </w:r>
         <w:r>
           <w:rPr>
@@ -1342,7 +1265,7 @@
           <w:rPr>
             <w:webHidden/>
           </w:rPr>
-          <w:t>3</w:t>
+          <w:t>5</w:t>
         </w:r>
         <w:r>
           <w:rPr>
@@ -1354,160 +1277,6 @@
     </w:p>
     <w:p>
       <w:pPr>
-        <w:pStyle w:val="Verzeichnis2"/>
-        <w:rPr>
-          <w:rFonts w:eastAsiaTheme="minorEastAsia" w:cstheme="minorBidi"/>
-          <w:spacing w:val="0"/>
-          <w:sz w:val="22"/>
-          <w:szCs w:val="22"/>
-          <w:lang w:eastAsia="de-CH"/>
-        </w:rPr>
-      </w:pPr>
-      <w:hyperlink w:anchor="_Toc467835254" w:history="1">
-        <w:r>
-          <w:rPr>
-            <w:rStyle w:val="Hyperlink"/>
-          </w:rPr>
-          <w:t>4.3</w:t>
-        </w:r>
-        <w:r>
-          <w:rPr>
-            <w:rFonts w:eastAsiaTheme="minorEastAsia" w:cstheme="minorBidi"/>
-            <w:spacing w:val="0"/>
-            <w:sz w:val="22"/>
-            <w:szCs w:val="22"/>
-            <w:lang w:eastAsia="de-CH"/>
-          </w:rPr>
-          <w:tab/>
-        </w:r>
-        <w:r>
-          <w:rPr>
-            <w:rStyle w:val="Hyperlink"/>
-          </w:rPr>
-          <w:t>Zielkonflikte</w:t>
-        </w:r>
-        <w:r>
-          <w:rPr>
-            <w:webHidden/>
-          </w:rPr>
-          <w:tab/>
-        </w:r>
-        <w:r>
-          <w:rPr>
-            <w:webHidden/>
-          </w:rPr>
-          <w:fldChar w:fldCharType="begin"/>
-        </w:r>
-        <w:r>
-          <w:rPr>
-            <w:webHidden/>
-          </w:rPr>
-          <w:instrText xml:space="preserve"> PAGEREF _Toc467835254 \h </w:instrText>
-        </w:r>
-        <w:r>
-          <w:rPr>
-            <w:webHidden/>
-          </w:rPr>
-        </w:r>
-        <w:r>
-          <w:rPr>
-            <w:webHidden/>
-          </w:rPr>
-          <w:fldChar w:fldCharType="separate"/>
-        </w:r>
-        <w:r>
-          <w:rPr>
-            <w:webHidden/>
-          </w:rPr>
-          <w:t>3</w:t>
-        </w:r>
-        <w:r>
-          <w:rPr>
-            <w:webHidden/>
-          </w:rPr>
-          <w:fldChar w:fldCharType="end"/>
-        </w:r>
-      </w:hyperlink>
-    </w:p>
-    <w:p>
-      <w:pPr>
-        <w:pStyle w:val="Verzeichnis2"/>
-        <w:rPr>
-          <w:rFonts w:eastAsiaTheme="minorEastAsia" w:cstheme="minorBidi"/>
-          <w:spacing w:val="0"/>
-          <w:sz w:val="22"/>
-          <w:szCs w:val="22"/>
-          <w:lang w:eastAsia="de-CH"/>
-        </w:rPr>
-      </w:pPr>
-      <w:hyperlink w:anchor="_Toc467835255" w:history="1">
-        <w:r>
-          <w:rPr>
-            <w:rStyle w:val="Hyperlink"/>
-          </w:rPr>
-          <w:t>4.4</w:t>
-        </w:r>
-        <w:r>
-          <w:rPr>
-            <w:rFonts w:eastAsiaTheme="minorEastAsia" w:cstheme="minorBidi"/>
-            <w:spacing w:val="0"/>
-            <w:sz w:val="22"/>
-            <w:szCs w:val="22"/>
-            <w:lang w:eastAsia="de-CH"/>
-          </w:rPr>
-          <w:tab/>
-        </w:r>
-        <w:r>
-          <w:rPr>
-            <w:rStyle w:val="Hyperlink"/>
-          </w:rPr>
-          <w:t>Abgrenzung</w:t>
-        </w:r>
-        <w:r>
-          <w:rPr>
-            <w:webHidden/>
-          </w:rPr>
-          <w:tab/>
-        </w:r>
-        <w:r>
-          <w:rPr>
-            <w:webHidden/>
-          </w:rPr>
-          <w:fldChar w:fldCharType="begin"/>
-        </w:r>
-        <w:r>
-          <w:rPr>
-            <w:webHidden/>
-          </w:rPr>
-          <w:instrText xml:space="preserve"> PAGEREF _Toc467835255 \h </w:instrText>
-        </w:r>
-        <w:r>
-          <w:rPr>
-            <w:webHidden/>
-          </w:rPr>
-        </w:r>
-        <w:r>
-          <w:rPr>
-            <w:webHidden/>
-          </w:rPr>
-          <w:fldChar w:fldCharType="separate"/>
-        </w:r>
-        <w:r>
-          <w:rPr>
-            <w:webHidden/>
-          </w:rPr>
-          <w:t>3</w:t>
-        </w:r>
-        <w:r>
-          <w:rPr>
-            <w:webHidden/>
-          </w:rPr>
-          <w:fldChar w:fldCharType="end"/>
-        </w:r>
-      </w:hyperlink>
-    </w:p>
-    <w:p>
-      <w:pPr>
         <w:pStyle w:val="Verzeichnis1"/>
         <w:rPr>
           <w:rFonts w:eastAsiaTheme="minorEastAsia" w:cstheme="minorBidi"/>
@@ -1517,7 +1286,7 @@
           <w:lang w:eastAsia="de-CH"/>
         </w:rPr>
       </w:pPr>
-      <w:hyperlink w:anchor="_Toc467835256" w:history="1">
+      <w:hyperlink w:anchor="_Toc468100491" w:history="1">
         <w:r>
           <w:rPr>
             <w:rStyle w:val="Hyperlink"/>
@@ -1556,7 +1325,7 @@
           <w:rPr>
             <w:webHidden/>
           </w:rPr>
-          <w:instrText xml:space="preserve"> PAGEREF _Toc467835256 \h </w:instrText>
+          <w:instrText xml:space="preserve"> PAGEREF _Toc468100491 \h </w:instrText>
         </w:r>
         <w:r>
           <w:rPr>
@@ -1573,7 +1342,7 @@
           <w:rPr>
             <w:webHidden/>
           </w:rPr>
-          <w:t>3</w:t>
+          <w:t>6</w:t>
         </w:r>
         <w:r>
           <w:rPr>
@@ -1594,7 +1363,7 @@
           <w:lang w:eastAsia="de-CH"/>
         </w:rPr>
       </w:pPr>
-      <w:hyperlink w:anchor="_Toc467835257" w:history="1">
+      <w:hyperlink w:anchor="_Toc468100492" w:history="1">
         <w:r>
           <w:rPr>
             <w:rStyle w:val="Hyperlink"/>
@@ -1633,7 +1402,7 @@
           <w:rPr>
             <w:webHidden/>
           </w:rPr>
-          <w:instrText xml:space="preserve"> PAGEREF _Toc467835257 \h </w:instrText>
+          <w:instrText xml:space="preserve"> PAGEREF _Toc468100492 \h </w:instrText>
         </w:r>
         <w:r>
           <w:rPr>
@@ -1650,7 +1419,7 @@
           <w:rPr>
             <w:webHidden/>
           </w:rPr>
-          <w:t>3</w:t>
+          <w:t>6</w:t>
         </w:r>
         <w:r>
           <w:rPr>
@@ -1662,83 +1431,6 @@
     </w:p>
     <w:p>
       <w:pPr>
-        <w:pStyle w:val="Verzeichnis3"/>
-        <w:rPr>
-          <w:rFonts w:eastAsiaTheme="minorEastAsia" w:cstheme="minorBidi"/>
-          <w:spacing w:val="0"/>
-          <w:sz w:val="22"/>
-          <w:szCs w:val="22"/>
-          <w:lang w:eastAsia="de-CH"/>
-        </w:rPr>
-      </w:pPr>
-      <w:hyperlink w:anchor="_Toc467835258" w:history="1">
-        <w:r>
-          <w:rPr>
-            <w:rStyle w:val="Hyperlink"/>
-          </w:rPr>
-          <w:t>5.1.1</w:t>
-        </w:r>
-        <w:r>
-          <w:rPr>
-            <w:rFonts w:eastAsiaTheme="minorEastAsia" w:cstheme="minorBidi"/>
-            <w:spacing w:val="0"/>
-            <w:sz w:val="22"/>
-            <w:szCs w:val="22"/>
-            <w:lang w:eastAsia="de-CH"/>
-          </w:rPr>
-          <w:tab/>
-        </w:r>
-        <w:r>
-          <w:rPr>
-            <w:rStyle w:val="Hyperlink"/>
-          </w:rPr>
-          <w:t>Kontextdiagramm</w:t>
-        </w:r>
-        <w:r>
-          <w:rPr>
-            <w:webHidden/>
-          </w:rPr>
-          <w:tab/>
-        </w:r>
-        <w:r>
-          <w:rPr>
-            <w:webHidden/>
-          </w:rPr>
-          <w:fldChar w:fldCharType="begin"/>
-        </w:r>
-        <w:r>
-          <w:rPr>
-            <w:webHidden/>
-          </w:rPr>
-          <w:instrText xml:space="preserve"> PAGEREF _Toc467835258 \h </w:instrText>
-        </w:r>
-        <w:r>
-          <w:rPr>
-            <w:webHidden/>
-          </w:rPr>
-        </w:r>
-        <w:r>
-          <w:rPr>
-            <w:webHidden/>
-          </w:rPr>
-          <w:fldChar w:fldCharType="separate"/>
-        </w:r>
-        <w:r>
-          <w:rPr>
-            <w:webHidden/>
-          </w:rPr>
-          <w:t>3</w:t>
-        </w:r>
-        <w:r>
-          <w:rPr>
-            <w:webHidden/>
-          </w:rPr>
-          <w:fldChar w:fldCharType="end"/>
-        </w:r>
-      </w:hyperlink>
-    </w:p>
-    <w:p>
-      <w:pPr>
         <w:pStyle w:val="Verzeichnis2"/>
         <w:rPr>
           <w:rFonts w:eastAsiaTheme="minorEastAsia" w:cstheme="minorBidi"/>
@@ -1748,7 +1440,7 @@
           <w:lang w:eastAsia="de-CH"/>
         </w:rPr>
       </w:pPr>
-      <w:hyperlink w:anchor="_Toc467835259" w:history="1">
+      <w:hyperlink w:anchor="_Toc468100493" w:history="1">
         <w:r>
           <w:rPr>
             <w:rStyle w:val="Hyperlink"/>
@@ -1787,7 +1479,7 @@
           <w:rPr>
             <w:webHidden/>
           </w:rPr>
-          <w:instrText xml:space="preserve"> PAGEREF _Toc467835259 \h </w:instrText>
+          <w:instrText xml:space="preserve"> PAGEREF _Toc468100493 \h </w:instrText>
         </w:r>
         <w:r>
           <w:rPr>
@@ -1804,7 +1496,7 @@
           <w:rPr>
             <w:webHidden/>
           </w:rPr>
-          <w:t>3</w:t>
+          <w:t>6</w:t>
         </w:r>
         <w:r>
           <w:rPr>
@@ -1825,7 +1517,7 @@
           <w:lang w:eastAsia="de-CH"/>
         </w:rPr>
       </w:pPr>
-      <w:hyperlink w:anchor="_Toc467835260" w:history="1">
+      <w:hyperlink w:anchor="_Toc468100494" w:history="1">
         <w:r>
           <w:rPr>
             <w:rStyle w:val="Hyperlink"/>
@@ -1864,7 +1556,7 @@
           <w:rPr>
             <w:webHidden/>
           </w:rPr>
-          <w:instrText xml:space="preserve"> PAGEREF _Toc467835260 \h </w:instrText>
+          <w:instrText xml:space="preserve"> PAGEREF _Toc468100494 \h </w:instrText>
         </w:r>
         <w:r>
           <w:rPr>
@@ -1881,7 +1573,7 @@
           <w:rPr>
             <w:webHidden/>
           </w:rPr>
-          <w:t>3</w:t>
+          <w:t>6</w:t>
         </w:r>
         <w:r>
           <w:rPr>
@@ -1902,7 +1594,7 @@
           <w:lang w:eastAsia="de-CH"/>
         </w:rPr>
       </w:pPr>
-      <w:hyperlink w:anchor="_Toc467835261" w:history="1">
+      <w:hyperlink w:anchor="_Toc468100495" w:history="1">
         <w:r>
           <w:rPr>
             <w:rStyle w:val="Hyperlink"/>
@@ -1941,7 +1633,7 @@
           <w:rPr>
             <w:webHidden/>
           </w:rPr>
-          <w:instrText xml:space="preserve"> PAGEREF _Toc467835261 \h </w:instrText>
+          <w:instrText xml:space="preserve"> PAGEREF _Toc468100495 \h </w:instrText>
         </w:r>
         <w:r>
           <w:rPr>
@@ -1958,7 +1650,7 @@
           <w:rPr>
             <w:webHidden/>
           </w:rPr>
-          <w:t>3</w:t>
+          <w:t>7</w:t>
         </w:r>
         <w:r>
           <w:rPr>
@@ -1979,1013 +1671,12 @@
           <w:lang w:eastAsia="de-CH"/>
         </w:rPr>
       </w:pPr>
-      <w:hyperlink w:anchor="_Toc467835262" w:history="1">
+      <w:hyperlink w:anchor="_Toc468100496" w:history="1">
         <w:r>
           <w:rPr>
             <w:rStyle w:val="Hyperlink"/>
           </w:rPr>
           <w:t>6</w:t>
-        </w:r>
-        <w:r>
-          <w:rPr>
-            <w:rFonts w:eastAsiaTheme="minorEastAsia" w:cstheme="minorBidi"/>
-            <w:spacing w:val="0"/>
-            <w:sz w:val="22"/>
-            <w:szCs w:val="22"/>
-            <w:lang w:eastAsia="de-CH"/>
-          </w:rPr>
-          <w:tab/>
-        </w:r>
-        <w:r>
-          <w:rPr>
-            <w:rStyle w:val="Hyperlink"/>
-          </w:rPr>
-          <w:t>Logisches Datenmodell</w:t>
-        </w:r>
-        <w:r>
-          <w:rPr>
-            <w:webHidden/>
-          </w:rPr>
-          <w:tab/>
-        </w:r>
-        <w:r>
-          <w:rPr>
-            <w:webHidden/>
-          </w:rPr>
-          <w:fldChar w:fldCharType="begin"/>
-        </w:r>
-        <w:r>
-          <w:rPr>
-            <w:webHidden/>
-          </w:rPr>
-          <w:instrText xml:space="preserve"> PAGEREF _Toc467835262 \h </w:instrText>
-        </w:r>
-        <w:r>
-          <w:rPr>
-            <w:webHidden/>
-          </w:rPr>
-        </w:r>
-        <w:r>
-          <w:rPr>
-            <w:webHidden/>
-          </w:rPr>
-          <w:fldChar w:fldCharType="separate"/>
-        </w:r>
-        <w:r>
-          <w:rPr>
-            <w:webHidden/>
-          </w:rPr>
-          <w:t>3</w:t>
-        </w:r>
-        <w:r>
-          <w:rPr>
-            <w:webHidden/>
-          </w:rPr>
-          <w:fldChar w:fldCharType="end"/>
-        </w:r>
-      </w:hyperlink>
-    </w:p>
-    <w:p>
-      <w:pPr>
-        <w:pStyle w:val="Verzeichnis2"/>
-        <w:rPr>
-          <w:rFonts w:eastAsiaTheme="minorEastAsia" w:cstheme="minorBidi"/>
-          <w:spacing w:val="0"/>
-          <w:sz w:val="22"/>
-          <w:szCs w:val="22"/>
-          <w:lang w:eastAsia="de-CH"/>
-        </w:rPr>
-      </w:pPr>
-      <w:hyperlink w:anchor="_Toc467835263" w:history="1">
-        <w:r>
-          <w:rPr>
-            <w:rStyle w:val="Hyperlink"/>
-          </w:rPr>
-          <w:t>6.1</w:t>
-        </w:r>
-        <w:r>
-          <w:rPr>
-            <w:rFonts w:eastAsiaTheme="minorEastAsia" w:cstheme="minorBidi"/>
-            <w:spacing w:val="0"/>
-            <w:sz w:val="22"/>
-            <w:szCs w:val="22"/>
-            <w:lang w:eastAsia="de-CH"/>
-          </w:rPr>
-          <w:tab/>
-        </w:r>
-        <w:r>
-          <w:rPr>
-            <w:rStyle w:val="Hyperlink"/>
-          </w:rPr>
-          <w:t>Beschreibung der Entitäten</w:t>
-        </w:r>
-        <w:r>
-          <w:rPr>
-            <w:webHidden/>
-          </w:rPr>
-          <w:tab/>
-        </w:r>
-        <w:r>
-          <w:rPr>
-            <w:webHidden/>
-          </w:rPr>
-          <w:fldChar w:fldCharType="begin"/>
-        </w:r>
-        <w:r>
-          <w:rPr>
-            <w:webHidden/>
-          </w:rPr>
-          <w:instrText xml:space="preserve"> PAGEREF _Toc467835263 \h </w:instrText>
-        </w:r>
-        <w:r>
-          <w:rPr>
-            <w:webHidden/>
-          </w:rPr>
-        </w:r>
-        <w:r>
-          <w:rPr>
-            <w:webHidden/>
-          </w:rPr>
-          <w:fldChar w:fldCharType="separate"/>
-        </w:r>
-        <w:r>
-          <w:rPr>
-            <w:webHidden/>
-          </w:rPr>
-          <w:t>3</w:t>
-        </w:r>
-        <w:r>
-          <w:rPr>
-            <w:webHidden/>
-          </w:rPr>
-          <w:fldChar w:fldCharType="end"/>
-        </w:r>
-      </w:hyperlink>
-    </w:p>
-    <w:p>
-      <w:pPr>
-        <w:pStyle w:val="Verzeichnis3"/>
-        <w:rPr>
-          <w:rFonts w:eastAsiaTheme="minorEastAsia" w:cstheme="minorBidi"/>
-          <w:spacing w:val="0"/>
-          <w:sz w:val="22"/>
-          <w:szCs w:val="22"/>
-          <w:lang w:eastAsia="de-CH"/>
-        </w:rPr>
-      </w:pPr>
-      <w:hyperlink w:anchor="_Toc467835264" w:history="1">
-        <w:r>
-          <w:rPr>
-            <w:rStyle w:val="Hyperlink"/>
-          </w:rPr>
-          <w:t>6.1.1</w:t>
-        </w:r>
-        <w:r>
-          <w:rPr>
-            <w:rFonts w:eastAsiaTheme="minorEastAsia" w:cstheme="minorBidi"/>
-            <w:spacing w:val="0"/>
-            <w:sz w:val="22"/>
-            <w:szCs w:val="22"/>
-            <w:lang w:eastAsia="de-CH"/>
-          </w:rPr>
-          <w:tab/>
-        </w:r>
-        <w:r>
-          <w:rPr>
-            <w:rStyle w:val="Hyperlink"/>
-          </w:rPr>
-          <w:t>Offene Fragen</w:t>
-        </w:r>
-        <w:r>
-          <w:rPr>
-            <w:webHidden/>
-          </w:rPr>
-          <w:tab/>
-        </w:r>
-        <w:r>
-          <w:rPr>
-            <w:webHidden/>
-          </w:rPr>
-          <w:fldChar w:fldCharType="begin"/>
-        </w:r>
-        <w:r>
-          <w:rPr>
-            <w:webHidden/>
-          </w:rPr>
-          <w:instrText xml:space="preserve"> PAGEREF _Toc467835264 \h </w:instrText>
-        </w:r>
-        <w:r>
-          <w:rPr>
-            <w:webHidden/>
-          </w:rPr>
-        </w:r>
-        <w:r>
-          <w:rPr>
-            <w:webHidden/>
-          </w:rPr>
-          <w:fldChar w:fldCharType="separate"/>
-        </w:r>
-        <w:r>
-          <w:rPr>
-            <w:webHidden/>
-          </w:rPr>
-          <w:t>3</w:t>
-        </w:r>
-        <w:r>
-          <w:rPr>
-            <w:webHidden/>
-          </w:rPr>
-          <w:fldChar w:fldCharType="end"/>
-        </w:r>
-      </w:hyperlink>
-    </w:p>
-    <w:p>
-      <w:pPr>
-        <w:pStyle w:val="Verzeichnis1"/>
-        <w:rPr>
-          <w:rFonts w:eastAsiaTheme="minorEastAsia" w:cstheme="minorBidi"/>
-          <w:spacing w:val="0"/>
-          <w:sz w:val="22"/>
-          <w:szCs w:val="22"/>
-          <w:lang w:eastAsia="de-CH"/>
-        </w:rPr>
-      </w:pPr>
-      <w:hyperlink w:anchor="_Toc467835265" w:history="1">
-        <w:r>
-          <w:rPr>
-            <w:rStyle w:val="Hyperlink"/>
-          </w:rPr>
-          <w:t>7</w:t>
-        </w:r>
-        <w:r>
-          <w:rPr>
-            <w:rFonts w:eastAsiaTheme="minorEastAsia" w:cstheme="minorBidi"/>
-            <w:spacing w:val="0"/>
-            <w:sz w:val="22"/>
-            <w:szCs w:val="22"/>
-            <w:lang w:eastAsia="de-CH"/>
-          </w:rPr>
-          <w:tab/>
-        </w:r>
-        <w:r>
-          <w:rPr>
-            <w:rStyle w:val="Hyperlink"/>
-          </w:rPr>
-          <w:t>Systemablaufmodelle (Aktivitäten)</w:t>
-        </w:r>
-        <w:r>
-          <w:rPr>
-            <w:webHidden/>
-          </w:rPr>
-          <w:tab/>
-        </w:r>
-        <w:r>
-          <w:rPr>
-            <w:webHidden/>
-          </w:rPr>
-          <w:fldChar w:fldCharType="begin"/>
-        </w:r>
-        <w:r>
-          <w:rPr>
-            <w:webHidden/>
-          </w:rPr>
-          <w:instrText xml:space="preserve"> PAGEREF _Toc467835265 \h </w:instrText>
-        </w:r>
-        <w:r>
-          <w:rPr>
-            <w:webHidden/>
-          </w:rPr>
-        </w:r>
-        <w:r>
-          <w:rPr>
-            <w:webHidden/>
-          </w:rPr>
-          <w:fldChar w:fldCharType="separate"/>
-        </w:r>
-        <w:r>
-          <w:rPr>
-            <w:webHidden/>
-          </w:rPr>
-          <w:t>3</w:t>
-        </w:r>
-        <w:r>
-          <w:rPr>
-            <w:webHidden/>
-          </w:rPr>
-          <w:fldChar w:fldCharType="end"/>
-        </w:r>
-      </w:hyperlink>
-    </w:p>
-    <w:p>
-      <w:pPr>
-        <w:pStyle w:val="Verzeichnis2"/>
-        <w:rPr>
-          <w:rFonts w:eastAsiaTheme="minorEastAsia" w:cstheme="minorBidi"/>
-          <w:spacing w:val="0"/>
-          <w:sz w:val="22"/>
-          <w:szCs w:val="22"/>
-          <w:lang w:eastAsia="de-CH"/>
-        </w:rPr>
-      </w:pPr>
-      <w:hyperlink w:anchor="_Toc467835266" w:history="1">
-        <w:r>
-          <w:rPr>
-            <w:rStyle w:val="Hyperlink"/>
-          </w:rPr>
-          <w:t>7.1</w:t>
-        </w:r>
-        <w:r>
-          <w:rPr>
-            <w:rFonts w:eastAsiaTheme="minorEastAsia" w:cstheme="minorBidi"/>
-            <w:spacing w:val="0"/>
-            <w:sz w:val="22"/>
-            <w:szCs w:val="22"/>
-            <w:lang w:eastAsia="de-CH"/>
-          </w:rPr>
-          <w:tab/>
-        </w:r>
-        <w:r>
-          <w:rPr>
-            <w:rStyle w:val="Hyperlink"/>
-          </w:rPr>
-          <w:t>Aktivitätsdiagramm "DVD ausleihen"</w:t>
-        </w:r>
-        <w:r>
-          <w:rPr>
-            <w:webHidden/>
-          </w:rPr>
-          <w:tab/>
-        </w:r>
-        <w:r>
-          <w:rPr>
-            <w:webHidden/>
-          </w:rPr>
-          <w:fldChar w:fldCharType="begin"/>
-        </w:r>
-        <w:r>
-          <w:rPr>
-            <w:webHidden/>
-          </w:rPr>
-          <w:instrText xml:space="preserve"> PAGEREF _Toc467835266 \h </w:instrText>
-        </w:r>
-        <w:r>
-          <w:rPr>
-            <w:webHidden/>
-          </w:rPr>
-        </w:r>
-        <w:r>
-          <w:rPr>
-            <w:webHidden/>
-          </w:rPr>
-          <w:fldChar w:fldCharType="separate"/>
-        </w:r>
-        <w:r>
-          <w:rPr>
-            <w:webHidden/>
-          </w:rPr>
-          <w:t>3</w:t>
-        </w:r>
-        <w:r>
-          <w:rPr>
-            <w:webHidden/>
-          </w:rPr>
-          <w:fldChar w:fldCharType="end"/>
-        </w:r>
-      </w:hyperlink>
-    </w:p>
-    <w:p>
-      <w:pPr>
-        <w:pStyle w:val="Verzeichnis3"/>
-        <w:rPr>
-          <w:rFonts w:eastAsiaTheme="minorEastAsia" w:cstheme="minorBidi"/>
-          <w:spacing w:val="0"/>
-          <w:sz w:val="22"/>
-          <w:szCs w:val="22"/>
-          <w:lang w:eastAsia="de-CH"/>
-        </w:rPr>
-      </w:pPr>
-      <w:hyperlink w:anchor="_Toc467835267" w:history="1">
-        <w:r>
-          <w:rPr>
-            <w:rStyle w:val="Hyperlink"/>
-          </w:rPr>
-          <w:t>7.1.1</w:t>
-        </w:r>
-        <w:r>
-          <w:rPr>
-            <w:rFonts w:eastAsiaTheme="minorEastAsia" w:cstheme="minorBidi"/>
-            <w:spacing w:val="0"/>
-            <w:sz w:val="22"/>
-            <w:szCs w:val="22"/>
-            <w:lang w:eastAsia="de-CH"/>
-          </w:rPr>
-          <w:tab/>
-        </w:r>
-        <w:r>
-          <w:rPr>
-            <w:rStyle w:val="Hyperlink"/>
-          </w:rPr>
-          <w:t>Detaillierte Beschreibung der Aktivitäten</w:t>
-        </w:r>
-        <w:r>
-          <w:rPr>
-            <w:webHidden/>
-          </w:rPr>
-          <w:tab/>
-        </w:r>
-        <w:r>
-          <w:rPr>
-            <w:webHidden/>
-          </w:rPr>
-          <w:fldChar w:fldCharType="begin"/>
-        </w:r>
-        <w:r>
-          <w:rPr>
-            <w:webHidden/>
-          </w:rPr>
-          <w:instrText xml:space="preserve"> PAGEREF _Toc467835267 \h </w:instrText>
-        </w:r>
-        <w:r>
-          <w:rPr>
-            <w:webHidden/>
-          </w:rPr>
-        </w:r>
-        <w:r>
-          <w:rPr>
-            <w:webHidden/>
-          </w:rPr>
-          <w:fldChar w:fldCharType="separate"/>
-        </w:r>
-        <w:r>
-          <w:rPr>
-            <w:webHidden/>
-          </w:rPr>
-          <w:t>3</w:t>
-        </w:r>
-        <w:r>
-          <w:rPr>
-            <w:webHidden/>
-          </w:rPr>
-          <w:fldChar w:fldCharType="end"/>
-        </w:r>
-      </w:hyperlink>
-    </w:p>
-    <w:p>
-      <w:pPr>
-        <w:pStyle w:val="Verzeichnis2"/>
-        <w:rPr>
-          <w:rFonts w:eastAsiaTheme="minorEastAsia" w:cstheme="minorBidi"/>
-          <w:spacing w:val="0"/>
-          <w:sz w:val="22"/>
-          <w:szCs w:val="22"/>
-          <w:lang w:eastAsia="de-CH"/>
-        </w:rPr>
-      </w:pPr>
-      <w:hyperlink w:anchor="_Toc467835268" w:history="1">
-        <w:r>
-          <w:rPr>
-            <w:rStyle w:val="Hyperlink"/>
-          </w:rPr>
-          <w:t>7.2</w:t>
-        </w:r>
-        <w:r>
-          <w:rPr>
-            <w:rFonts w:eastAsiaTheme="minorEastAsia" w:cstheme="minorBidi"/>
-            <w:spacing w:val="0"/>
-            <w:sz w:val="22"/>
-            <w:szCs w:val="22"/>
-            <w:lang w:eastAsia="de-CH"/>
-          </w:rPr>
-          <w:tab/>
-        </w:r>
-        <w:r>
-          <w:rPr>
-            <w:rStyle w:val="Hyperlink"/>
-          </w:rPr>
-          <w:t>Aktivität «XY»</w:t>
-        </w:r>
-        <w:r>
-          <w:rPr>
-            <w:webHidden/>
-          </w:rPr>
-          <w:tab/>
-        </w:r>
-        <w:r>
-          <w:rPr>
-            <w:webHidden/>
-          </w:rPr>
-          <w:fldChar w:fldCharType="begin"/>
-        </w:r>
-        <w:r>
-          <w:rPr>
-            <w:webHidden/>
-          </w:rPr>
-          <w:instrText xml:space="preserve"> PAGEREF _Toc467835268 \h </w:instrText>
-        </w:r>
-        <w:r>
-          <w:rPr>
-            <w:webHidden/>
-          </w:rPr>
-        </w:r>
-        <w:r>
-          <w:rPr>
-            <w:webHidden/>
-          </w:rPr>
-          <w:fldChar w:fldCharType="separate"/>
-        </w:r>
-        <w:r>
-          <w:rPr>
-            <w:webHidden/>
-          </w:rPr>
-          <w:t>3</w:t>
-        </w:r>
-        <w:r>
-          <w:rPr>
-            <w:webHidden/>
-          </w:rPr>
-          <w:fldChar w:fldCharType="end"/>
-        </w:r>
-      </w:hyperlink>
-    </w:p>
-    <w:p>
-      <w:pPr>
-        <w:pStyle w:val="Verzeichnis1"/>
-        <w:rPr>
-          <w:rFonts w:eastAsiaTheme="minorEastAsia" w:cstheme="minorBidi"/>
-          <w:spacing w:val="0"/>
-          <w:sz w:val="22"/>
-          <w:szCs w:val="22"/>
-          <w:lang w:eastAsia="de-CH"/>
-        </w:rPr>
-      </w:pPr>
-      <w:hyperlink w:anchor="_Toc467835269" w:history="1">
-        <w:r>
-          <w:rPr>
-            <w:rStyle w:val="Hyperlink"/>
-          </w:rPr>
-          <w:t>8</w:t>
-        </w:r>
-        <w:r>
-          <w:rPr>
-            <w:rFonts w:eastAsiaTheme="minorEastAsia" w:cstheme="minorBidi"/>
-            <w:spacing w:val="0"/>
-            <w:sz w:val="22"/>
-            <w:szCs w:val="22"/>
-            <w:lang w:eastAsia="de-CH"/>
-          </w:rPr>
-          <w:tab/>
-        </w:r>
-        <w:r>
-          <w:rPr>
-            <w:rStyle w:val="Hyperlink"/>
-          </w:rPr>
-          <w:t>Systemschnittstellen</w:t>
-        </w:r>
-        <w:r>
-          <w:rPr>
-            <w:webHidden/>
-          </w:rPr>
-          <w:tab/>
-        </w:r>
-        <w:r>
-          <w:rPr>
-            <w:webHidden/>
-          </w:rPr>
-          <w:fldChar w:fldCharType="begin"/>
-        </w:r>
-        <w:r>
-          <w:rPr>
-            <w:webHidden/>
-          </w:rPr>
-          <w:instrText xml:space="preserve"> PAGEREF _Toc467835269 \h </w:instrText>
-        </w:r>
-        <w:r>
-          <w:rPr>
-            <w:webHidden/>
-          </w:rPr>
-        </w:r>
-        <w:r>
-          <w:rPr>
-            <w:webHidden/>
-          </w:rPr>
-          <w:fldChar w:fldCharType="separate"/>
-        </w:r>
-        <w:r>
-          <w:rPr>
-            <w:webHidden/>
-          </w:rPr>
-          <w:t>3</w:t>
-        </w:r>
-        <w:r>
-          <w:rPr>
-            <w:webHidden/>
-          </w:rPr>
-          <w:fldChar w:fldCharType="end"/>
-        </w:r>
-      </w:hyperlink>
-    </w:p>
-    <w:p>
-      <w:pPr>
-        <w:pStyle w:val="Verzeichnis2"/>
-        <w:rPr>
-          <w:rFonts w:eastAsiaTheme="minorEastAsia" w:cstheme="minorBidi"/>
-          <w:spacing w:val="0"/>
-          <w:sz w:val="22"/>
-          <w:szCs w:val="22"/>
-          <w:lang w:eastAsia="de-CH"/>
-        </w:rPr>
-      </w:pPr>
-      <w:hyperlink w:anchor="_Toc467835270" w:history="1">
-        <w:r>
-          <w:rPr>
-            <w:rStyle w:val="Hyperlink"/>
-          </w:rPr>
-          <w:t>8.1</w:t>
-        </w:r>
-        <w:r>
-          <w:rPr>
-            <w:rFonts w:eastAsiaTheme="minorEastAsia" w:cstheme="minorBidi"/>
-            <w:spacing w:val="0"/>
-            <w:sz w:val="22"/>
-            <w:szCs w:val="22"/>
-            <w:lang w:eastAsia="de-CH"/>
-          </w:rPr>
-          <w:tab/>
-        </w:r>
-        <w:r>
-          <w:rPr>
-            <w:rStyle w:val="Hyperlink"/>
-          </w:rPr>
-          <w:t>Identifikation der Schnittstellen</w:t>
-        </w:r>
-        <w:r>
-          <w:rPr>
-            <w:webHidden/>
-          </w:rPr>
-          <w:tab/>
-        </w:r>
-        <w:r>
-          <w:rPr>
-            <w:webHidden/>
-          </w:rPr>
-          <w:fldChar w:fldCharType="begin"/>
-        </w:r>
-        <w:r>
-          <w:rPr>
-            <w:webHidden/>
-          </w:rPr>
-          <w:instrText xml:space="preserve"> PAGEREF _Toc467835270 \h </w:instrText>
-        </w:r>
-        <w:r>
-          <w:rPr>
-            <w:webHidden/>
-          </w:rPr>
-        </w:r>
-        <w:r>
-          <w:rPr>
-            <w:webHidden/>
-          </w:rPr>
-          <w:fldChar w:fldCharType="separate"/>
-        </w:r>
-        <w:r>
-          <w:rPr>
-            <w:webHidden/>
-          </w:rPr>
-          <w:t>3</w:t>
-        </w:r>
-        <w:r>
-          <w:rPr>
-            <w:webHidden/>
-          </w:rPr>
-          <w:fldChar w:fldCharType="end"/>
-        </w:r>
-      </w:hyperlink>
-    </w:p>
-    <w:p>
-      <w:pPr>
-        <w:pStyle w:val="Verzeichnis3"/>
-        <w:rPr>
-          <w:rFonts w:eastAsiaTheme="minorEastAsia" w:cstheme="minorBidi"/>
-          <w:spacing w:val="0"/>
-          <w:sz w:val="22"/>
-          <w:szCs w:val="22"/>
-          <w:lang w:eastAsia="de-CH"/>
-        </w:rPr>
-      </w:pPr>
-      <w:hyperlink w:anchor="_Toc467835271" w:history="1">
-        <w:r>
-          <w:rPr>
-            <w:rStyle w:val="Hyperlink"/>
-          </w:rPr>
-          <w:t>8.1.1</w:t>
-        </w:r>
-        <w:r>
-          <w:rPr>
-            <w:rFonts w:eastAsiaTheme="minorEastAsia" w:cstheme="minorBidi"/>
-            <w:spacing w:val="0"/>
-            <w:sz w:val="22"/>
-            <w:szCs w:val="22"/>
-            <w:lang w:eastAsia="de-CH"/>
-          </w:rPr>
-          <w:tab/>
-        </w:r>
-        <w:r>
-          <w:rPr>
-            <w:rStyle w:val="Hyperlink"/>
-          </w:rPr>
-          <w:t>Schnittstellenbeschreibung "DVD ausleihen"</w:t>
-        </w:r>
-        <w:r>
-          <w:rPr>
-            <w:webHidden/>
-          </w:rPr>
-          <w:tab/>
-        </w:r>
-        <w:r>
-          <w:rPr>
-            <w:webHidden/>
-          </w:rPr>
-          <w:fldChar w:fldCharType="begin"/>
-        </w:r>
-        <w:r>
-          <w:rPr>
-            <w:webHidden/>
-          </w:rPr>
-          <w:instrText xml:space="preserve"> PAGEREF _Toc467835271 \h </w:instrText>
-        </w:r>
-        <w:r>
-          <w:rPr>
-            <w:webHidden/>
-          </w:rPr>
-        </w:r>
-        <w:r>
-          <w:rPr>
-            <w:webHidden/>
-          </w:rPr>
-          <w:fldChar w:fldCharType="separate"/>
-        </w:r>
-        <w:r>
-          <w:rPr>
-            <w:webHidden/>
-          </w:rPr>
-          <w:t>3</w:t>
-        </w:r>
-        <w:r>
-          <w:rPr>
-            <w:webHidden/>
-          </w:rPr>
-          <w:fldChar w:fldCharType="end"/>
-        </w:r>
-      </w:hyperlink>
-    </w:p>
-    <w:p>
-      <w:pPr>
-        <w:pStyle w:val="Verzeichnis2"/>
-        <w:rPr>
-          <w:rFonts w:eastAsiaTheme="minorEastAsia" w:cstheme="minorBidi"/>
-          <w:spacing w:val="0"/>
-          <w:sz w:val="22"/>
-          <w:szCs w:val="22"/>
-          <w:lang w:eastAsia="de-CH"/>
-        </w:rPr>
-      </w:pPr>
-      <w:hyperlink w:anchor="_Toc467835272" w:history="1">
-        <w:r>
-          <w:rPr>
-            <w:rStyle w:val="Hyperlink"/>
-          </w:rPr>
-          <w:t>8.2</w:t>
-        </w:r>
-        <w:r>
-          <w:rPr>
-            <w:rFonts w:eastAsiaTheme="minorEastAsia" w:cstheme="minorBidi"/>
-            <w:spacing w:val="0"/>
-            <w:sz w:val="22"/>
-            <w:szCs w:val="22"/>
-            <w:lang w:eastAsia="de-CH"/>
-          </w:rPr>
-          <w:tab/>
-        </w:r>
-        <w:r>
-          <w:rPr>
-            <w:rStyle w:val="Hyperlink"/>
-          </w:rPr>
-          <w:t>Beschreibung der Schnittstellenelemente</w:t>
-        </w:r>
-        <w:r>
-          <w:rPr>
-            <w:webHidden/>
-          </w:rPr>
-          <w:tab/>
-        </w:r>
-        <w:r>
-          <w:rPr>
-            <w:webHidden/>
-          </w:rPr>
-          <w:fldChar w:fldCharType="begin"/>
-        </w:r>
-        <w:r>
-          <w:rPr>
-            <w:webHidden/>
-          </w:rPr>
-          <w:instrText xml:space="preserve"> PAGEREF _Toc467835272 \h </w:instrText>
-        </w:r>
-        <w:r>
-          <w:rPr>
-            <w:webHidden/>
-          </w:rPr>
-        </w:r>
-        <w:r>
-          <w:rPr>
-            <w:webHidden/>
-          </w:rPr>
-          <w:fldChar w:fldCharType="separate"/>
-        </w:r>
-        <w:r>
-          <w:rPr>
-            <w:webHidden/>
-          </w:rPr>
-          <w:t>3</w:t>
-        </w:r>
-        <w:r>
-          <w:rPr>
-            <w:webHidden/>
-          </w:rPr>
-          <w:fldChar w:fldCharType="end"/>
-        </w:r>
-      </w:hyperlink>
-    </w:p>
-    <w:p>
-      <w:pPr>
-        <w:pStyle w:val="Verzeichnis1"/>
-        <w:rPr>
-          <w:rFonts w:eastAsiaTheme="minorEastAsia" w:cstheme="minorBidi"/>
-          <w:spacing w:val="0"/>
-          <w:sz w:val="22"/>
-          <w:szCs w:val="22"/>
-          <w:lang w:eastAsia="de-CH"/>
-        </w:rPr>
-      </w:pPr>
-      <w:hyperlink w:anchor="_Toc467835273" w:history="1">
-        <w:r>
-          <w:rPr>
-            <w:rStyle w:val="Hyperlink"/>
-          </w:rPr>
-          <w:t>9</w:t>
-        </w:r>
-        <w:r>
-          <w:rPr>
-            <w:rFonts w:eastAsiaTheme="minorEastAsia" w:cstheme="minorBidi"/>
-            <w:spacing w:val="0"/>
-            <w:sz w:val="22"/>
-            <w:szCs w:val="22"/>
-            <w:lang w:eastAsia="de-CH"/>
-          </w:rPr>
-          <w:tab/>
-        </w:r>
-        <w:r>
-          <w:rPr>
-            <w:rStyle w:val="Hyperlink"/>
-          </w:rPr>
-          <w:t>Risiko-Analyse</w:t>
-        </w:r>
-        <w:r>
-          <w:rPr>
-            <w:webHidden/>
-          </w:rPr>
-          <w:tab/>
-        </w:r>
-        <w:r>
-          <w:rPr>
-            <w:webHidden/>
-          </w:rPr>
-          <w:fldChar w:fldCharType="begin"/>
-        </w:r>
-        <w:r>
-          <w:rPr>
-            <w:webHidden/>
-          </w:rPr>
-          <w:instrText xml:space="preserve"> PAGEREF _Toc467835273 \h </w:instrText>
-        </w:r>
-        <w:r>
-          <w:rPr>
-            <w:webHidden/>
-          </w:rPr>
-        </w:r>
-        <w:r>
-          <w:rPr>
-            <w:webHidden/>
-          </w:rPr>
-          <w:fldChar w:fldCharType="separate"/>
-        </w:r>
-        <w:r>
-          <w:rPr>
-            <w:webHidden/>
-          </w:rPr>
-          <w:t>3</w:t>
-        </w:r>
-        <w:r>
-          <w:rPr>
-            <w:webHidden/>
-          </w:rPr>
-          <w:fldChar w:fldCharType="end"/>
-        </w:r>
-      </w:hyperlink>
-    </w:p>
-    <w:p>
-      <w:pPr>
-        <w:pStyle w:val="Verzeichnis2"/>
-        <w:rPr>
-          <w:rFonts w:eastAsiaTheme="minorEastAsia" w:cstheme="minorBidi"/>
-          <w:spacing w:val="0"/>
-          <w:sz w:val="22"/>
-          <w:szCs w:val="22"/>
-          <w:lang w:eastAsia="de-CH"/>
-        </w:rPr>
-      </w:pPr>
-      <w:hyperlink w:anchor="_Toc467835274" w:history="1">
-        <w:r>
-          <w:rPr>
-            <w:rStyle w:val="Hyperlink"/>
-          </w:rPr>
-          <w:t>9.1</w:t>
-        </w:r>
-        <w:r>
-          <w:rPr>
-            <w:rFonts w:eastAsiaTheme="minorEastAsia" w:cstheme="minorBidi"/>
-            <w:spacing w:val="0"/>
-            <w:sz w:val="22"/>
-            <w:szCs w:val="22"/>
-            <w:lang w:eastAsia="de-CH"/>
-          </w:rPr>
-          <w:tab/>
-        </w:r>
-        <w:r>
-          <w:rPr>
-            <w:rStyle w:val="Hyperlink"/>
-          </w:rPr>
-          <w:t>Risikokatalog</w:t>
-        </w:r>
-        <w:r>
-          <w:rPr>
-            <w:webHidden/>
-          </w:rPr>
-          <w:tab/>
-        </w:r>
-        <w:r>
-          <w:rPr>
-            <w:webHidden/>
-          </w:rPr>
-          <w:fldChar w:fldCharType="begin"/>
-        </w:r>
-        <w:r>
-          <w:rPr>
-            <w:webHidden/>
-          </w:rPr>
-          <w:instrText xml:space="preserve"> PAGEREF _Toc467835274 \h </w:instrText>
-        </w:r>
-        <w:r>
-          <w:rPr>
-            <w:webHidden/>
-          </w:rPr>
-        </w:r>
-        <w:r>
-          <w:rPr>
-            <w:webHidden/>
-          </w:rPr>
-          <w:fldChar w:fldCharType="separate"/>
-        </w:r>
-        <w:r>
-          <w:rPr>
-            <w:webHidden/>
-          </w:rPr>
-          <w:t>3</w:t>
-        </w:r>
-        <w:r>
-          <w:rPr>
-            <w:webHidden/>
-          </w:rPr>
-          <w:fldChar w:fldCharType="end"/>
-        </w:r>
-      </w:hyperlink>
-    </w:p>
-    <w:p>
-      <w:pPr>
-        <w:pStyle w:val="Verzeichnis1"/>
-        <w:rPr>
-          <w:rFonts w:eastAsiaTheme="minorEastAsia" w:cstheme="minorBidi"/>
-          <w:spacing w:val="0"/>
-          <w:sz w:val="22"/>
-          <w:szCs w:val="22"/>
-          <w:lang w:eastAsia="de-CH"/>
-        </w:rPr>
-      </w:pPr>
-      <w:hyperlink w:anchor="_Toc467835275" w:history="1">
-        <w:r>
-          <w:rPr>
-            <w:rStyle w:val="Hyperlink"/>
-          </w:rPr>
-          <w:t>10</w:t>
         </w:r>
         <w:r>
           <w:rPr>
@@ -3019,7 +1710,7 @@
           <w:rPr>
             <w:webHidden/>
           </w:rPr>
-          <w:instrText xml:space="preserve"> PAGEREF _Toc467835275 \h </w:instrText>
+          <w:instrText xml:space="preserve"> PAGEREF _Toc468100496 \h </w:instrText>
         </w:r>
         <w:r>
           <w:rPr>
@@ -3036,7 +1727,7 @@
           <w:rPr>
             <w:webHidden/>
           </w:rPr>
-          <w:t>3</w:t>
+          <w:t>8</w:t>
         </w:r>
         <w:r>
           <w:rPr>
@@ -3057,89 +1748,12 @@
           <w:lang w:eastAsia="de-CH"/>
         </w:rPr>
       </w:pPr>
-      <w:hyperlink w:anchor="_Toc467835276" w:history="1">
+      <w:hyperlink w:anchor="_Toc468100497" w:history="1">
         <w:r>
           <w:rPr>
             <w:rStyle w:val="Hyperlink"/>
           </w:rPr>
-          <w:t>10.1</w:t>
-        </w:r>
-        <w:r>
-          <w:rPr>
-            <w:rFonts w:eastAsiaTheme="minorEastAsia" w:cstheme="minorBidi"/>
-            <w:spacing w:val="0"/>
-            <w:sz w:val="22"/>
-            <w:szCs w:val="22"/>
-            <w:lang w:eastAsia="de-CH"/>
-          </w:rPr>
-          <w:tab/>
-        </w:r>
-        <w:r>
-          <w:rPr>
-            <w:rStyle w:val="Hyperlink"/>
-          </w:rPr>
-          <w:t>Termine</w:t>
-        </w:r>
-        <w:r>
-          <w:rPr>
-            <w:webHidden/>
-          </w:rPr>
-          <w:tab/>
-        </w:r>
-        <w:r>
-          <w:rPr>
-            <w:webHidden/>
-          </w:rPr>
-          <w:fldChar w:fldCharType="begin"/>
-        </w:r>
-        <w:r>
-          <w:rPr>
-            <w:webHidden/>
-          </w:rPr>
-          <w:instrText xml:space="preserve"> PAGEREF _Toc467835276 \h </w:instrText>
-        </w:r>
-        <w:r>
-          <w:rPr>
-            <w:webHidden/>
-          </w:rPr>
-        </w:r>
-        <w:r>
-          <w:rPr>
-            <w:webHidden/>
-          </w:rPr>
-          <w:fldChar w:fldCharType="separate"/>
-        </w:r>
-        <w:r>
-          <w:rPr>
-            <w:webHidden/>
-          </w:rPr>
-          <w:t>3</w:t>
-        </w:r>
-        <w:r>
-          <w:rPr>
-            <w:webHidden/>
-          </w:rPr>
-          <w:fldChar w:fldCharType="end"/>
-        </w:r>
-      </w:hyperlink>
-    </w:p>
-    <w:p>
-      <w:pPr>
-        <w:pStyle w:val="Verzeichnis2"/>
-        <w:rPr>
-          <w:rFonts w:eastAsiaTheme="minorEastAsia" w:cstheme="minorBidi"/>
-          <w:spacing w:val="0"/>
-          <w:sz w:val="22"/>
-          <w:szCs w:val="22"/>
-          <w:lang w:eastAsia="de-CH"/>
-        </w:rPr>
-      </w:pPr>
-      <w:hyperlink w:anchor="_Toc467835277" w:history="1">
-        <w:r>
-          <w:rPr>
-            <w:rStyle w:val="Hyperlink"/>
-          </w:rPr>
-          <w:t>10.2</w:t>
+          <w:t>6.1</w:t>
         </w:r>
         <w:r>
           <w:rPr>
@@ -3173,7 +1787,7 @@
           <w:rPr>
             <w:webHidden/>
           </w:rPr>
-          <w:instrText xml:space="preserve"> PAGEREF _Toc467835277 \h </w:instrText>
+          <w:instrText xml:space="preserve"> PAGEREF _Toc468100497 \h </w:instrText>
         </w:r>
         <w:r>
           <w:rPr>
@@ -3190,7 +1804,7 @@
           <w:rPr>
             <w:webHidden/>
           </w:rPr>
-          <w:t>3</w:t>
+          <w:t>8</w:t>
         </w:r>
         <w:r>
           <w:rPr>
@@ -3212,15 +1826,22 @@
       </w:r>
     </w:p>
     <w:p>
+      <w:r>
+        <w:br w:type="page"/>
+      </w:r>
+      <w:bookmarkStart w:id="0" w:name="_GoBack"/>
+      <w:bookmarkEnd w:id="0"/>
+    </w:p>
+    <w:p>
       <w:pPr>
         <w:pStyle w:val="berschrift1"/>
       </w:pPr>
-      <w:bookmarkStart w:id="0" w:name="_Toc467835242"/>
+      <w:bookmarkStart w:id="1" w:name="_Toc468100480"/>
       <w:r>
         <w:lastRenderedPageBreak/>
         <w:t>Revisionen</w:t>
       </w:r>
-      <w:bookmarkEnd w:id="0"/>
+      <w:bookmarkEnd w:id="1"/>
     </w:p>
     <w:tbl>
       <w:tblPr>
@@ -3704,12 +2325,12 @@
       <w:r>
         <w:br w:type="page"/>
       </w:r>
-      <w:bookmarkStart w:id="1" w:name="_Toc467835243"/>
+      <w:bookmarkStart w:id="2" w:name="_Toc468100481"/>
       <w:r>
         <w:lastRenderedPageBreak/>
         <w:t>Einleitung</w:t>
       </w:r>
-      <w:bookmarkEnd w:id="1"/>
+      <w:bookmarkEnd w:id="2"/>
       <w:r>
         <w:t xml:space="preserve"> </w:t>
       </w:r>
@@ -3718,11 +2339,11 @@
       <w:pPr>
         <w:pStyle w:val="berschrift2"/>
       </w:pPr>
-      <w:bookmarkStart w:id="2" w:name="_Toc467835244"/>
+      <w:bookmarkStart w:id="3" w:name="_Toc468100482"/>
       <w:r>
         <w:t>Systemidee</w:t>
       </w:r>
-      <w:bookmarkEnd w:id="2"/>
+      <w:bookmarkEnd w:id="3"/>
       <w:r>
         <w:t xml:space="preserve"> </w:t>
       </w:r>
@@ -3848,13 +2469,13 @@
       <w:pPr>
         <w:pStyle w:val="berschrift2"/>
       </w:pPr>
-      <w:bookmarkStart w:id="3" w:name="_Toc467835245"/>
       <w:bookmarkStart w:id="4" w:name="_Toc532606805"/>
       <w:bookmarkStart w:id="5" w:name="_Toc17635189"/>
+      <w:bookmarkStart w:id="6" w:name="_Toc468100483"/>
       <w:r>
         <w:t>Management Summary</w:t>
       </w:r>
-      <w:bookmarkEnd w:id="3"/>
+      <w:bookmarkEnd w:id="6"/>
       <w:r>
         <w:t xml:space="preserve">  </w:t>
       </w:r>
@@ -3868,11 +2489,11 @@
       <w:pPr>
         <w:pStyle w:val="berschrift2"/>
       </w:pPr>
-      <w:bookmarkStart w:id="6" w:name="_Toc467835246"/>
+      <w:bookmarkStart w:id="7" w:name="_Toc468100484"/>
       <w:r>
         <w:t>Projektteam</w:t>
       </w:r>
-      <w:bookmarkEnd w:id="6"/>
+      <w:bookmarkEnd w:id="7"/>
     </w:p>
     <w:tbl>
       <w:tblPr>
@@ -3915,8 +2536,8 @@
                 <w:szCs w:val="22"/>
               </w:rPr>
             </w:pPr>
-            <w:bookmarkStart w:id="7" w:name="_Toc532606802"/>
-            <w:bookmarkStart w:id="8" w:name="_Toc17635196"/>
+            <w:bookmarkStart w:id="8" w:name="_Toc532606802"/>
+            <w:bookmarkStart w:id="9" w:name="_Toc17635196"/>
             <w:r>
               <w:rPr>
                 <w:b/>
@@ -4203,12 +2824,12 @@
           <w:szCs w:val="32"/>
         </w:rPr>
       </w:pPr>
-      <w:bookmarkStart w:id="9" w:name="_Toc17635194"/>
-      <w:bookmarkStart w:id="10" w:name="_Toc532181723"/>
+      <w:bookmarkStart w:id="10" w:name="_Toc17635194"/>
+      <w:bookmarkStart w:id="11" w:name="_Toc532181723"/>
       <w:bookmarkEnd w:id="4"/>
       <w:bookmarkEnd w:id="5"/>
-      <w:bookmarkEnd w:id="7"/>
       <w:bookmarkEnd w:id="8"/>
+      <w:bookmarkEnd w:id="9"/>
       <w:r>
         <w:br w:type="page"/>
       </w:r>
@@ -4217,13 +2838,13 @@
       <w:pPr>
         <w:pStyle w:val="berschrift1"/>
       </w:pPr>
-      <w:bookmarkStart w:id="11" w:name="_Toc467835248"/>
-      <w:bookmarkEnd w:id="9"/>
+      <w:bookmarkStart w:id="12" w:name="_Toc468100485"/>
+      <w:bookmarkEnd w:id="10"/>
       <w:r>
         <w:lastRenderedPageBreak/>
         <w:t>Ausgangslage (IST), Problembereiche</w:t>
       </w:r>
-      <w:bookmarkEnd w:id="11"/>
+      <w:bookmarkEnd w:id="12"/>
       <w:r>
         <w:t xml:space="preserve"> </w:t>
       </w:r>
@@ -4261,14 +2882,14 @@
       <w:pPr>
         <w:pStyle w:val="berschrift2"/>
       </w:pPr>
-      <w:bookmarkStart w:id="12" w:name="_Toc467835249"/>
+      <w:bookmarkStart w:id="13" w:name="_Toc468100486"/>
       <w:r>
         <w:t>Beschreibung</w:t>
       </w:r>
       <w:r>
         <w:t xml:space="preserve"> der Ausgangslage</w:t>
       </w:r>
-      <w:bookmarkEnd w:id="12"/>
+      <w:bookmarkEnd w:id="13"/>
       <w:r>
         <w:t xml:space="preserve"> </w:t>
       </w:r>
@@ -4285,11 +2906,11 @@
       <w:pPr>
         <w:pStyle w:val="berschrift2"/>
       </w:pPr>
-      <w:bookmarkStart w:id="13" w:name="_Toc467835250"/>
+      <w:bookmarkStart w:id="14" w:name="_Toc468100487"/>
       <w:r>
         <w:t>Problembereiche und Schwachstellen</w:t>
       </w:r>
-      <w:bookmarkEnd w:id="13"/>
+      <w:bookmarkEnd w:id="14"/>
       <w:r>
         <w:t xml:space="preserve"> </w:t>
       </w:r>
@@ -4320,12 +2941,12 @@
       <w:pPr>
         <w:pStyle w:val="berschrift1"/>
       </w:pPr>
-      <w:bookmarkStart w:id="14" w:name="_Toc467835251"/>
+      <w:bookmarkStart w:id="15" w:name="_Toc468100488"/>
       <w:r>
         <w:lastRenderedPageBreak/>
         <w:t>Ziele (SOLL)</w:t>
       </w:r>
-      <w:bookmarkEnd w:id="14"/>
+      <w:bookmarkEnd w:id="15"/>
     </w:p>
     <w:p>
       <w:r>
@@ -4336,14 +2957,14 @@
       <w:pPr>
         <w:pStyle w:val="berschrift2"/>
       </w:pPr>
-      <w:bookmarkStart w:id="15" w:name="_Toc467835252"/>
+      <w:bookmarkStart w:id="16" w:name="_Toc468100489"/>
       <w:r>
         <w:t xml:space="preserve">Beschreibung </w:t>
       </w:r>
       <w:r>
         <w:t>der Ziele</w:t>
       </w:r>
-      <w:bookmarkEnd w:id="15"/>
+      <w:bookmarkEnd w:id="16"/>
       <w:r>
         <w:t xml:space="preserve"> </w:t>
       </w:r>
@@ -4375,11 +2996,11 @@
       <w:pPr>
         <w:pStyle w:val="berschrift2"/>
       </w:pPr>
-      <w:bookmarkStart w:id="16" w:name="_Toc467835253"/>
+      <w:bookmarkStart w:id="17" w:name="_Toc468100490"/>
       <w:r>
         <w:t>Produktperspektive, Nutzen</w:t>
       </w:r>
-      <w:bookmarkEnd w:id="16"/>
+      <w:bookmarkEnd w:id="17"/>
     </w:p>
     <w:p>
       <w:r>
@@ -4395,7 +3016,7 @@
       <w:pPr>
         <w:pStyle w:val="berschrift1"/>
       </w:pPr>
-      <w:bookmarkStart w:id="17" w:name="_Toc467835256"/>
+      <w:bookmarkStart w:id="18" w:name="_Toc468100491"/>
       <w:r>
         <w:lastRenderedPageBreak/>
         <w:t>Anforderungsana</w:t>
@@ -4406,7 +3027,7 @@
       <w:r>
         <w:t>se</w:t>
       </w:r>
-      <w:bookmarkEnd w:id="17"/>
+      <w:bookmarkEnd w:id="18"/>
       <w:r>
         <w:t xml:space="preserve"> </w:t>
       </w:r>
@@ -4423,16 +3044,16 @@
       <w:pPr>
         <w:pStyle w:val="berschrift2"/>
       </w:pPr>
-      <w:bookmarkStart w:id="18" w:name="_Toc310947178"/>
-      <w:bookmarkStart w:id="19" w:name="_Toc467835257"/>
+      <w:bookmarkStart w:id="19" w:name="_Toc310947178"/>
+      <w:bookmarkStart w:id="20" w:name="_Toc468100492"/>
       <w:r>
         <w:t>Identifizierung der Akt</w:t>
       </w:r>
-      <w:bookmarkEnd w:id="18"/>
+      <w:bookmarkEnd w:id="19"/>
       <w:r>
         <w:t>eure</w:t>
       </w:r>
-      <w:bookmarkEnd w:id="19"/>
+      <w:bookmarkEnd w:id="20"/>
       <w:r>
         <w:t xml:space="preserve"> </w:t>
       </w:r>
@@ -4622,11 +3243,11 @@
       <w:pPr>
         <w:pStyle w:val="berschrift2"/>
       </w:pPr>
-      <w:bookmarkStart w:id="20" w:name="_Toc467835259"/>
+      <w:bookmarkStart w:id="21" w:name="_Toc468100493"/>
       <w:r>
         <w:t>Anforderungskatalog</w:t>
       </w:r>
-      <w:bookmarkEnd w:id="20"/>
+      <w:bookmarkEnd w:id="21"/>
       <w:r>
         <w:t xml:space="preserve"> </w:t>
       </w:r>
@@ -4770,10 +3391,10 @@
       <w:pPr>
         <w:pStyle w:val="berschrift3"/>
       </w:pPr>
-      <w:bookmarkStart w:id="21" w:name="_Ref466297546"/>
-      <w:bookmarkStart w:id="22" w:name="_Toc467835260"/>
+      <w:bookmarkStart w:id="22" w:name="_Ref466297546"/>
       <w:bookmarkStart w:id="23" w:name="_Toc532606801"/>
       <w:bookmarkStart w:id="24" w:name="_Toc17635195"/>
+      <w:bookmarkStart w:id="25" w:name="_Toc468100494"/>
       <w:r>
         <w:t>F</w:t>
       </w:r>
@@ -4783,8 +3404,8 @@
       <w:r>
         <w:t>REQ: Funktionale Anforderungen</w:t>
       </w:r>
-      <w:bookmarkEnd w:id="21"/>
       <w:bookmarkEnd w:id="22"/>
+      <w:bookmarkEnd w:id="25"/>
       <w:r>
         <w:t xml:space="preserve"> </w:t>
       </w:r>
@@ -5548,14 +4169,7 @@
                 <w:sz w:val="22"/>
                 <w:szCs w:val="22"/>
               </w:rPr>
-              <w:t>REQ.1</w:t>
-            </w:r>
-            <w:r>
-              <w:rPr>
-                <w:sz w:val="22"/>
-                <w:szCs w:val="22"/>
-              </w:rPr>
-              <w:t>02</w:t>
+              <w:t>REQ.102</w:t>
             </w:r>
           </w:p>
         </w:tc>
@@ -5652,14 +4266,7 @@
                 <w:sz w:val="22"/>
                 <w:szCs w:val="22"/>
               </w:rPr>
-              <w:t>REQ.1</w:t>
-            </w:r>
-            <w:r>
-              <w:rPr>
-                <w:sz w:val="22"/>
-                <w:szCs w:val="22"/>
-              </w:rPr>
-              <w:t>03</w:t>
+              <w:t>REQ.103</w:t>
             </w:r>
           </w:p>
         </w:tc>
@@ -5756,21 +4363,7 @@
                 <w:sz w:val="22"/>
                 <w:szCs w:val="22"/>
               </w:rPr>
-              <w:t>REQ2</w:t>
-            </w:r>
-            <w:r>
-              <w:rPr>
-                <w:sz w:val="22"/>
-                <w:szCs w:val="22"/>
-              </w:rPr>
-              <w:t>0</w:t>
-            </w:r>
-            <w:r>
-              <w:rPr>
-                <w:sz w:val="22"/>
-                <w:szCs w:val="22"/>
-              </w:rPr>
-              <w:t>1</w:t>
+              <w:t>REQ201</w:t>
             </w:r>
           </w:p>
         </w:tc>
@@ -5858,14 +4451,14 @@
       <w:pPr>
         <w:pStyle w:val="berschrift3"/>
       </w:pPr>
-      <w:bookmarkStart w:id="25" w:name="_Toc467835261"/>
+      <w:bookmarkStart w:id="26" w:name="_Toc468100495"/>
       <w:r>
         <w:t>NF.</w:t>
       </w:r>
       <w:r>
         <w:t>REQ: Nichtfunktionale Anforderungen</w:t>
       </w:r>
-      <w:bookmarkEnd w:id="25"/>
+      <w:bookmarkEnd w:id="26"/>
       <w:r>
         <w:t xml:space="preserve"> </w:t>
       </w:r>
@@ -6418,8 +5011,6 @@
               </w:rPr>
               <w:t>2</w:t>
             </w:r>
-            <w:bookmarkStart w:id="26" w:name="_GoBack"/>
-            <w:bookmarkEnd w:id="26"/>
           </w:p>
         </w:tc>
       </w:tr>
@@ -6445,7 +5036,7 @@
       </w:r>
       <w:bookmarkStart w:id="27" w:name="_Toc532181727"/>
       <w:bookmarkStart w:id="28" w:name="_Toc17635205"/>
-      <w:bookmarkEnd w:id="10"/>
+      <w:bookmarkEnd w:id="11"/>
       <w:bookmarkEnd w:id="23"/>
       <w:bookmarkEnd w:id="24"/>
     </w:p>
@@ -6453,7 +5044,7 @@
       <w:pPr>
         <w:pStyle w:val="berschrift1"/>
       </w:pPr>
-      <w:bookmarkStart w:id="29" w:name="_Toc467835275"/>
+      <w:bookmarkStart w:id="29" w:name="_Toc468100496"/>
       <w:r>
         <w:lastRenderedPageBreak/>
         <w:t>Anhang</w:t>
@@ -6470,7 +5061,7 @@
       <w:bookmarkStart w:id="30" w:name="_Toc532270387"/>
       <w:bookmarkStart w:id="31" w:name="_Toc532606809"/>
       <w:bookmarkStart w:id="32" w:name="_Toc17635193"/>
-      <w:bookmarkStart w:id="33" w:name="_Toc467835277"/>
+      <w:bookmarkStart w:id="33" w:name="_Toc468100497"/>
       <w:r>
         <w:t>Referenzen</w:t>
       </w:r>
@@ -27600,7 +26191,7 @@
 </file>
 
 <file path=customXml/itemProps1.xml><?xml version="1.0" encoding="utf-8"?>
-<ds:datastoreItem xmlns:ds="http://schemas.openxmlformats.org/officeDocument/2006/customXml" ds:itemID="{A9BAD400-461D-46DD-8270-6F169F7AF22E}">
+<ds:datastoreItem xmlns:ds="http://schemas.openxmlformats.org/officeDocument/2006/customXml" ds:itemID="{E75213EE-0A43-499A-84F5-8B19378241C7}">
   <ds:schemaRefs>
     <ds:schemaRef ds:uri="http://schemas.openxmlformats.org/officeDocument/2006/bibliography"/>
   </ds:schemaRefs>

--- a/documents/01 Analyse (SRS).docx
+++ b/documents/01 Analyse (SRS).docx
@@ -1829,19 +1829,17 @@
       <w:r>
         <w:br w:type="page"/>
       </w:r>
-      <w:bookmarkStart w:id="0" w:name="_GoBack"/>
-      <w:bookmarkEnd w:id="0"/>
     </w:p>
     <w:p>
       <w:pPr>
         <w:pStyle w:val="berschrift1"/>
       </w:pPr>
-      <w:bookmarkStart w:id="1" w:name="_Toc468100480"/>
+      <w:bookmarkStart w:id="0" w:name="_Toc468100480"/>
       <w:r>
         <w:lastRenderedPageBreak/>
         <w:t>Revisionen</w:t>
       </w:r>
-      <w:bookmarkEnd w:id="1"/>
+      <w:bookmarkEnd w:id="0"/>
     </w:p>
     <w:tbl>
       <w:tblPr>
@@ -2325,12 +2323,12 @@
       <w:r>
         <w:br w:type="page"/>
       </w:r>
-      <w:bookmarkStart w:id="2" w:name="_Toc468100481"/>
+      <w:bookmarkStart w:id="1" w:name="_Toc468100481"/>
       <w:r>
         <w:lastRenderedPageBreak/>
         <w:t>Einleitung</w:t>
       </w:r>
-      <w:bookmarkEnd w:id="2"/>
+      <w:bookmarkEnd w:id="1"/>
       <w:r>
         <w:t xml:space="preserve"> </w:t>
       </w:r>
@@ -2339,11 +2337,11 @@
       <w:pPr>
         <w:pStyle w:val="berschrift2"/>
       </w:pPr>
-      <w:bookmarkStart w:id="3" w:name="_Toc468100482"/>
+      <w:bookmarkStart w:id="2" w:name="_Toc468100482"/>
       <w:r>
         <w:t>Systemidee</w:t>
       </w:r>
-      <w:bookmarkEnd w:id="3"/>
+      <w:bookmarkEnd w:id="2"/>
       <w:r>
         <w:t xml:space="preserve"> </w:t>
       </w:r>
@@ -2469,13 +2467,13 @@
       <w:pPr>
         <w:pStyle w:val="berschrift2"/>
       </w:pPr>
+      <w:bookmarkStart w:id="3" w:name="_Toc468100483"/>
       <w:bookmarkStart w:id="4" w:name="_Toc532606805"/>
       <w:bookmarkStart w:id="5" w:name="_Toc17635189"/>
-      <w:bookmarkStart w:id="6" w:name="_Toc468100483"/>
       <w:r>
         <w:t>Management Summary</w:t>
       </w:r>
-      <w:bookmarkEnd w:id="6"/>
+      <w:bookmarkEnd w:id="3"/>
       <w:r>
         <w:t xml:space="preserve">  </w:t>
       </w:r>
@@ -2489,11 +2487,11 @@
       <w:pPr>
         <w:pStyle w:val="berschrift2"/>
       </w:pPr>
-      <w:bookmarkStart w:id="7" w:name="_Toc468100484"/>
+      <w:bookmarkStart w:id="6" w:name="_Toc468100484"/>
       <w:r>
         <w:t>Projektteam</w:t>
       </w:r>
-      <w:bookmarkEnd w:id="7"/>
+      <w:bookmarkEnd w:id="6"/>
     </w:p>
     <w:tbl>
       <w:tblPr>
@@ -2536,8 +2534,8 @@
                 <w:szCs w:val="22"/>
               </w:rPr>
             </w:pPr>
-            <w:bookmarkStart w:id="8" w:name="_Toc532606802"/>
-            <w:bookmarkStart w:id="9" w:name="_Toc17635196"/>
+            <w:bookmarkStart w:id="7" w:name="_Toc532606802"/>
+            <w:bookmarkStart w:id="8" w:name="_Toc17635196"/>
             <w:r>
               <w:rPr>
                 <w:b/>
@@ -2824,12 +2822,12 @@
           <w:szCs w:val="32"/>
         </w:rPr>
       </w:pPr>
-      <w:bookmarkStart w:id="10" w:name="_Toc17635194"/>
-      <w:bookmarkStart w:id="11" w:name="_Toc532181723"/>
+      <w:bookmarkStart w:id="9" w:name="_Toc17635194"/>
+      <w:bookmarkStart w:id="10" w:name="_Toc532181723"/>
       <w:bookmarkEnd w:id="4"/>
       <w:bookmarkEnd w:id="5"/>
+      <w:bookmarkEnd w:id="7"/>
       <w:bookmarkEnd w:id="8"/>
-      <w:bookmarkEnd w:id="9"/>
       <w:r>
         <w:br w:type="page"/>
       </w:r>
@@ -2838,13 +2836,13 @@
       <w:pPr>
         <w:pStyle w:val="berschrift1"/>
       </w:pPr>
-      <w:bookmarkStart w:id="12" w:name="_Toc468100485"/>
-      <w:bookmarkEnd w:id="10"/>
+      <w:bookmarkStart w:id="11" w:name="_Toc468100485"/>
+      <w:bookmarkEnd w:id="9"/>
       <w:r>
         <w:lastRenderedPageBreak/>
         <w:t>Ausgangslage (IST), Problembereiche</w:t>
       </w:r>
-      <w:bookmarkEnd w:id="12"/>
+      <w:bookmarkEnd w:id="11"/>
       <w:r>
         <w:t xml:space="preserve"> </w:t>
       </w:r>
@@ -2882,14 +2880,14 @@
       <w:pPr>
         <w:pStyle w:val="berschrift2"/>
       </w:pPr>
-      <w:bookmarkStart w:id="13" w:name="_Toc468100486"/>
+      <w:bookmarkStart w:id="12" w:name="_Toc468100486"/>
       <w:r>
         <w:t>Beschreibung</w:t>
       </w:r>
       <w:r>
         <w:t xml:space="preserve"> der Ausgangslage</w:t>
       </w:r>
-      <w:bookmarkEnd w:id="13"/>
+      <w:bookmarkEnd w:id="12"/>
       <w:r>
         <w:t xml:space="preserve"> </w:t>
       </w:r>
@@ -2906,11 +2904,11 @@
       <w:pPr>
         <w:pStyle w:val="berschrift2"/>
       </w:pPr>
-      <w:bookmarkStart w:id="14" w:name="_Toc468100487"/>
+      <w:bookmarkStart w:id="13" w:name="_Toc468100487"/>
       <w:r>
         <w:t>Problembereiche und Schwachstellen</w:t>
       </w:r>
-      <w:bookmarkEnd w:id="14"/>
+      <w:bookmarkEnd w:id="13"/>
       <w:r>
         <w:t xml:space="preserve"> </w:t>
       </w:r>
@@ -2941,12 +2939,12 @@
       <w:pPr>
         <w:pStyle w:val="berschrift1"/>
       </w:pPr>
-      <w:bookmarkStart w:id="15" w:name="_Toc468100488"/>
+      <w:bookmarkStart w:id="14" w:name="_Toc468100488"/>
       <w:r>
         <w:lastRenderedPageBreak/>
         <w:t>Ziele (SOLL)</w:t>
       </w:r>
-      <w:bookmarkEnd w:id="15"/>
+      <w:bookmarkEnd w:id="14"/>
     </w:p>
     <w:p>
       <w:r>
@@ -2957,14 +2955,14 @@
       <w:pPr>
         <w:pStyle w:val="berschrift2"/>
       </w:pPr>
-      <w:bookmarkStart w:id="16" w:name="_Toc468100489"/>
+      <w:bookmarkStart w:id="15" w:name="_Toc468100489"/>
       <w:r>
         <w:t xml:space="preserve">Beschreibung </w:t>
       </w:r>
       <w:r>
         <w:t>der Ziele</w:t>
       </w:r>
-      <w:bookmarkEnd w:id="16"/>
+      <w:bookmarkEnd w:id="15"/>
       <w:r>
         <w:t xml:space="preserve"> </w:t>
       </w:r>
@@ -2996,11 +2994,11 @@
       <w:pPr>
         <w:pStyle w:val="berschrift2"/>
       </w:pPr>
-      <w:bookmarkStart w:id="17" w:name="_Toc468100490"/>
+      <w:bookmarkStart w:id="16" w:name="_Toc468100490"/>
       <w:r>
         <w:t>Produktperspektive, Nutzen</w:t>
       </w:r>
-      <w:bookmarkEnd w:id="17"/>
+      <w:bookmarkEnd w:id="16"/>
     </w:p>
     <w:p>
       <w:r>
@@ -3016,7 +3014,7 @@
       <w:pPr>
         <w:pStyle w:val="berschrift1"/>
       </w:pPr>
-      <w:bookmarkStart w:id="18" w:name="_Toc468100491"/>
+      <w:bookmarkStart w:id="17" w:name="_Toc468100491"/>
       <w:r>
         <w:lastRenderedPageBreak/>
         <w:t>Anforderungsana</w:t>
@@ -3027,7 +3025,7 @@
       <w:r>
         <w:t>se</w:t>
       </w:r>
-      <w:bookmarkEnd w:id="18"/>
+      <w:bookmarkEnd w:id="17"/>
       <w:r>
         <w:t xml:space="preserve"> </w:t>
       </w:r>
@@ -3044,16 +3042,16 @@
       <w:pPr>
         <w:pStyle w:val="berschrift2"/>
       </w:pPr>
-      <w:bookmarkStart w:id="19" w:name="_Toc310947178"/>
-      <w:bookmarkStart w:id="20" w:name="_Toc468100492"/>
+      <w:bookmarkStart w:id="18" w:name="_Toc310947178"/>
+      <w:bookmarkStart w:id="19" w:name="_Toc468100492"/>
       <w:r>
         <w:t>Identifizierung der Akt</w:t>
       </w:r>
-      <w:bookmarkEnd w:id="19"/>
+      <w:bookmarkEnd w:id="18"/>
       <w:r>
         <w:t>eure</w:t>
       </w:r>
-      <w:bookmarkEnd w:id="20"/>
+      <w:bookmarkEnd w:id="19"/>
       <w:r>
         <w:t xml:space="preserve"> </w:t>
       </w:r>
@@ -3243,11 +3241,11 @@
       <w:pPr>
         <w:pStyle w:val="berschrift2"/>
       </w:pPr>
-      <w:bookmarkStart w:id="21" w:name="_Toc468100493"/>
+      <w:bookmarkStart w:id="20" w:name="_Toc468100493"/>
       <w:r>
         <w:t>Anforderungskatalog</w:t>
       </w:r>
-      <w:bookmarkEnd w:id="21"/>
+      <w:bookmarkEnd w:id="20"/>
       <w:r>
         <w:t xml:space="preserve"> </w:t>
       </w:r>
@@ -3391,10 +3389,10 @@
       <w:pPr>
         <w:pStyle w:val="berschrift3"/>
       </w:pPr>
-      <w:bookmarkStart w:id="22" w:name="_Ref466297546"/>
+      <w:bookmarkStart w:id="21" w:name="_Ref466297546"/>
+      <w:bookmarkStart w:id="22" w:name="_Toc468100494"/>
       <w:bookmarkStart w:id="23" w:name="_Toc532606801"/>
       <w:bookmarkStart w:id="24" w:name="_Toc17635195"/>
-      <w:bookmarkStart w:id="25" w:name="_Toc468100494"/>
       <w:r>
         <w:t>F</w:t>
       </w:r>
@@ -3404,8 +3402,8 @@
       <w:r>
         <w:t>REQ: Funktionale Anforderungen</w:t>
       </w:r>
+      <w:bookmarkEnd w:id="21"/>
       <w:bookmarkEnd w:id="22"/>
-      <w:bookmarkEnd w:id="25"/>
       <w:r>
         <w:t xml:space="preserve"> </w:t>
       </w:r>
@@ -4337,6 +4335,8 @@
             </w:r>
           </w:p>
         </w:tc>
+        <w:bookmarkStart w:id="25" w:name="_GoBack"/>
+        <w:bookmarkEnd w:id="25"/>
       </w:tr>
       <w:tr>
         <w:tc>
@@ -5036,7 +5036,7 @@
       </w:r>
       <w:bookmarkStart w:id="27" w:name="_Toc532181727"/>
       <w:bookmarkStart w:id="28" w:name="_Toc17635205"/>
-      <w:bookmarkEnd w:id="11"/>
+      <w:bookmarkEnd w:id="10"/>
       <w:bookmarkEnd w:id="23"/>
       <w:bookmarkEnd w:id="24"/>
     </w:p>
@@ -26191,7 +26191,7 @@
 </file>
 
 <file path=customXml/itemProps1.xml><?xml version="1.0" encoding="utf-8"?>
-<ds:datastoreItem xmlns:ds="http://schemas.openxmlformats.org/officeDocument/2006/customXml" ds:itemID="{E75213EE-0A43-499A-84F5-8B19378241C7}">
+<ds:datastoreItem xmlns:ds="http://schemas.openxmlformats.org/officeDocument/2006/customXml" ds:itemID="{D4E7581E-110E-463C-A3B0-6D31B5C5BEDC}">
   <ds:schemaRefs>
     <ds:schemaRef ds:uri="http://schemas.openxmlformats.org/officeDocument/2006/bibliography"/>
   </ds:schemaRefs>

--- a/documents/01 Analyse (SRS).docx
+++ b/documents/01 Analyse (SRS).docx
@@ -392,7 +392,7 @@
                 <w:sz w:val="22"/>
                 <w:szCs w:val="22"/>
               </w:rPr>
-              <w:t>28. November 2016</w:t>
+              <w:t>1. Dezember 2016</w:t>
             </w:r>
             <w:r>
               <w:rPr>
@@ -2103,6 +2103,13 @@
                 <w:szCs w:val="22"/>
               </w:rPr>
             </w:pPr>
+            <w:r>
+              <w:rPr>
+                <w:sz w:val="22"/>
+                <w:szCs w:val="22"/>
+              </w:rPr>
+              <w:t>02.12.2016</w:t>
+            </w:r>
           </w:p>
         </w:tc>
         <w:tc>
@@ -2117,6 +2124,29 @@
                 <w:szCs w:val="22"/>
               </w:rPr>
             </w:pPr>
+            <w:r>
+              <w:rPr>
+                <w:sz w:val="22"/>
+                <w:szCs w:val="22"/>
+              </w:rPr>
+              <w:t xml:space="preserve">Donato </w:t>
+            </w:r>
+            <w:proofErr w:type="spellStart"/>
+            <w:r>
+              <w:rPr>
+                <w:sz w:val="22"/>
+                <w:szCs w:val="22"/>
+              </w:rPr>
+              <w:t>Wolfisberg</w:t>
+            </w:r>
+            <w:proofErr w:type="spellEnd"/>
+            <w:r>
+              <w:rPr>
+                <w:sz w:val="22"/>
+                <w:szCs w:val="22"/>
+              </w:rPr>
+              <w:t>, Jonas Koller</w:t>
+            </w:r>
           </w:p>
         </w:tc>
         <w:tc>
@@ -2131,6 +2161,13 @@
                 <w:szCs w:val="22"/>
               </w:rPr>
             </w:pPr>
+            <w:r>
+              <w:rPr>
+                <w:sz w:val="22"/>
+                <w:szCs w:val="22"/>
+              </w:rPr>
+              <w:t>Anforderungskatalog geändert für neue Zeitplanung</w:t>
+            </w:r>
           </w:p>
         </w:tc>
       </w:tr>
@@ -3534,14 +3571,7 @@
                 <w:sz w:val="22"/>
                 <w:szCs w:val="22"/>
               </w:rPr>
-              <w:t>F.</w:t>
-            </w:r>
-            <w:r>
-              <w:rPr>
-                <w:sz w:val="22"/>
-                <w:szCs w:val="22"/>
-              </w:rPr>
-              <w:t>REQ.001</w:t>
+              <w:t>F.REQ.001</w:t>
             </w:r>
           </w:p>
         </w:tc>
@@ -3562,21 +3592,23 @@
                 <w:sz w:val="22"/>
                 <w:szCs w:val="22"/>
               </w:rPr>
-              <w:t xml:space="preserve">Als User möchte ich Menüs in meiner Gruppe eintragen können, damit diese auch zur Auswahl für den Menüplan </w:t>
+              <w:t xml:space="preserve">Als User möchte ich mich auf einer </w:t>
             </w:r>
+            <w:proofErr w:type="spellStart"/>
             <w:r>
               <w:rPr>
                 <w:sz w:val="22"/>
                 <w:szCs w:val="22"/>
               </w:rPr>
-              <w:t>stehen. [</w:t>
+              <w:t>Loginseite</w:t>
             </w:r>
+            <w:proofErr w:type="spellEnd"/>
             <w:r>
               <w:rPr>
                 <w:sz w:val="22"/>
                 <w:szCs w:val="22"/>
               </w:rPr>
-              <w:t>Z1]</w:t>
+              <w:t xml:space="preserve"> anmelden können.</w:t>
             </w:r>
           </w:p>
         </w:tc>
@@ -3622,14 +3654,7 @@
                 <w:sz w:val="22"/>
                 <w:szCs w:val="22"/>
               </w:rPr>
-              <w:t>F.</w:t>
-            </w:r>
-            <w:r>
-              <w:rPr>
-                <w:sz w:val="22"/>
-                <w:szCs w:val="22"/>
-              </w:rPr>
-              <w:t>REQ.002</w:t>
+              <w:t>F.REQ.002</w:t>
             </w:r>
           </w:p>
         </w:tc>
@@ -3650,7 +3675,266 @@
                 <w:sz w:val="22"/>
                 <w:szCs w:val="22"/>
               </w:rPr>
-              <w:t>Als User möchte ich meine Rechnungen welche ich bezahlen muss und bezahlt habe, sehen</w:t>
+              <w:t xml:space="preserve">Als User möchte ich automatisch wieder angemeldet </w:t>
+            </w:r>
+            <w:r>
+              <w:rPr>
+                <w:sz w:val="22"/>
+                <w:szCs w:val="22"/>
+              </w:rPr>
+              <w:t>werden,</w:t>
+            </w:r>
+            <w:r>
+              <w:rPr>
+                <w:sz w:val="22"/>
+                <w:szCs w:val="22"/>
+              </w:rPr>
+              <w:t xml:space="preserve"> wenn ich mich innerhalb der letzten schon angemeldet habe auf der Seite.</w:t>
+            </w:r>
+          </w:p>
+        </w:tc>
+        <w:tc>
+          <w:tcPr>
+            <w:tcW w:w="708" w:type="dxa"/>
+            <w:shd w:val="clear" w:color="auto" w:fill="9CC2E5" w:themeFill="accent1" w:themeFillTint="99"/>
+          </w:tcPr>
+          <w:p>
+            <w:pPr>
+              <w:spacing w:after="240"/>
+              <w:jc w:val="center"/>
+              <w:rPr>
+                <w:sz w:val="22"/>
+                <w:szCs w:val="22"/>
+              </w:rPr>
+            </w:pPr>
+            <w:r>
+              <w:rPr>
+                <w:sz w:val="22"/>
+                <w:szCs w:val="22"/>
+              </w:rPr>
+              <w:t>1</w:t>
+            </w:r>
+          </w:p>
+        </w:tc>
+      </w:tr>
+      <w:tr>
+        <w:tc>
+          <w:tcPr>
+            <w:tcW w:w="1625" w:type="dxa"/>
+          </w:tcPr>
+          <w:p>
+            <w:pPr>
+              <w:spacing w:after="240"/>
+              <w:rPr>
+                <w:sz w:val="22"/>
+                <w:szCs w:val="22"/>
+              </w:rPr>
+            </w:pPr>
+            <w:r>
+              <w:rPr>
+                <w:sz w:val="22"/>
+                <w:szCs w:val="22"/>
+              </w:rPr>
+              <w:t>F.REQ.003</w:t>
+            </w:r>
+          </w:p>
+        </w:tc>
+        <w:tc>
+          <w:tcPr>
+            <w:tcW w:w="6242" w:type="dxa"/>
+          </w:tcPr>
+          <w:p>
+            <w:pPr>
+              <w:spacing w:after="240"/>
+              <w:rPr>
+                <w:sz w:val="22"/>
+                <w:szCs w:val="22"/>
+              </w:rPr>
+            </w:pPr>
+            <w:r>
+              <w:rPr>
+                <w:sz w:val="22"/>
+                <w:szCs w:val="22"/>
+              </w:rPr>
+              <w:t xml:space="preserve">Als User möchte ich auf eine eigene Profilseite umgeleitet werden, wenn ich mich einlogge. Auf dieser möchte ich meine </w:t>
+            </w:r>
+            <w:r>
+              <w:rPr>
+                <w:sz w:val="22"/>
+                <w:szCs w:val="22"/>
+              </w:rPr>
+              <w:lastRenderedPageBreak/>
+              <w:t xml:space="preserve">Kontaktinformationen sehen und bearbeiten können, meine Gruppen sehen und meinen Menüplan für diese Woche sehen. </w:t>
+            </w:r>
+          </w:p>
+        </w:tc>
+        <w:tc>
+          <w:tcPr>
+            <w:tcW w:w="708" w:type="dxa"/>
+            <w:shd w:val="clear" w:color="auto" w:fill="9CC2E5" w:themeFill="accent1" w:themeFillTint="99"/>
+          </w:tcPr>
+          <w:p>
+            <w:pPr>
+              <w:spacing w:after="240"/>
+              <w:jc w:val="center"/>
+              <w:rPr>
+                <w:sz w:val="22"/>
+                <w:szCs w:val="22"/>
+              </w:rPr>
+            </w:pPr>
+            <w:r>
+              <w:rPr>
+                <w:sz w:val="22"/>
+                <w:szCs w:val="22"/>
+              </w:rPr>
+              <w:lastRenderedPageBreak/>
+              <w:t>1</w:t>
+            </w:r>
+          </w:p>
+        </w:tc>
+      </w:tr>
+      <w:tr>
+        <w:tc>
+          <w:tcPr>
+            <w:tcW w:w="1625" w:type="dxa"/>
+          </w:tcPr>
+          <w:p>
+            <w:pPr>
+              <w:spacing w:after="240"/>
+              <w:rPr>
+                <w:sz w:val="22"/>
+                <w:szCs w:val="22"/>
+              </w:rPr>
+            </w:pPr>
+            <w:r>
+              <w:rPr>
+                <w:sz w:val="22"/>
+                <w:szCs w:val="22"/>
+              </w:rPr>
+              <w:t>F.REQ.004</w:t>
+            </w:r>
+          </w:p>
+        </w:tc>
+        <w:tc>
+          <w:tcPr>
+            <w:tcW w:w="6242" w:type="dxa"/>
+          </w:tcPr>
+          <w:p>
+            <w:pPr>
+              <w:spacing w:after="240"/>
+              <w:rPr>
+                <w:sz w:val="22"/>
+                <w:szCs w:val="22"/>
+              </w:rPr>
+            </w:pPr>
+            <w:r>
+              <w:rPr>
+                <w:sz w:val="22"/>
+                <w:szCs w:val="22"/>
+              </w:rPr>
+              <w:t>Als User möchte ich auf einer Seite meine Gruppen verwalten können.</w:t>
+            </w:r>
+          </w:p>
+        </w:tc>
+        <w:tc>
+          <w:tcPr>
+            <w:tcW w:w="708" w:type="dxa"/>
+            <w:shd w:val="clear" w:color="auto" w:fill="9CC2E5" w:themeFill="accent1" w:themeFillTint="99"/>
+          </w:tcPr>
+          <w:p>
+            <w:pPr>
+              <w:spacing w:after="240"/>
+              <w:jc w:val="center"/>
+              <w:rPr>
+                <w:sz w:val="22"/>
+                <w:szCs w:val="22"/>
+              </w:rPr>
+            </w:pPr>
+            <w:r>
+              <w:rPr>
+                <w:sz w:val="22"/>
+                <w:szCs w:val="22"/>
+              </w:rPr>
+              <w:t>1</w:t>
+            </w:r>
+          </w:p>
+        </w:tc>
+      </w:tr>
+      <w:tr>
+        <w:tc>
+          <w:tcPr>
+            <w:tcW w:w="1625" w:type="dxa"/>
+          </w:tcPr>
+          <w:p>
+            <w:pPr>
+              <w:spacing w:after="240"/>
+              <w:rPr>
+                <w:sz w:val="22"/>
+                <w:szCs w:val="22"/>
+              </w:rPr>
+            </w:pPr>
+            <w:r>
+              <w:rPr>
+                <w:sz w:val="22"/>
+                <w:szCs w:val="22"/>
+              </w:rPr>
+              <w:t>F.</w:t>
+            </w:r>
+            <w:r>
+              <w:rPr>
+                <w:sz w:val="22"/>
+                <w:szCs w:val="22"/>
+              </w:rPr>
+              <w:t>REQ.005</w:t>
+            </w:r>
+          </w:p>
+        </w:tc>
+        <w:tc>
+          <w:tcPr>
+            <w:tcW w:w="6242" w:type="dxa"/>
+          </w:tcPr>
+          <w:p>
+            <w:pPr>
+              <w:spacing w:after="240"/>
+              <w:rPr>
+                <w:sz w:val="22"/>
+                <w:szCs w:val="22"/>
+              </w:rPr>
+            </w:pPr>
+            <w:r>
+              <w:rPr>
+                <w:sz w:val="22"/>
+                <w:szCs w:val="22"/>
+              </w:rPr>
+              <w:t xml:space="preserve">Als </w:t>
+            </w:r>
+            <w:r>
+              <w:rPr>
+                <w:sz w:val="22"/>
+                <w:szCs w:val="22"/>
+              </w:rPr>
+              <w:t xml:space="preserve">User möchte ich neue Menüs erfassen können und mit </w:t>
+            </w:r>
+            <w:r>
+              <w:rPr>
+                <w:sz w:val="22"/>
+                <w:szCs w:val="22"/>
+              </w:rPr>
+              <w:t>meinen Gruppen</w:t>
+            </w:r>
+            <w:r>
+              <w:rPr>
+                <w:sz w:val="22"/>
+                <w:szCs w:val="22"/>
+              </w:rPr>
+              <w:t xml:space="preserve"> teilen</w:t>
+            </w:r>
+            <w:r>
+              <w:rPr>
+                <w:sz w:val="22"/>
+                <w:szCs w:val="22"/>
+              </w:rPr>
+              <w:t xml:space="preserve"> können</w:t>
             </w:r>
             <w:r>
               <w:rPr>
@@ -3703,14 +3987,7 @@
                 <w:sz w:val="22"/>
                 <w:szCs w:val="22"/>
               </w:rPr>
-              <w:t>F.</w:t>
-            </w:r>
-            <w:r>
-              <w:rPr>
-                <w:sz w:val="22"/>
-                <w:szCs w:val="22"/>
-              </w:rPr>
-              <w:t>REQ.003</w:t>
+              <w:t>F.REQ.006</w:t>
             </w:r>
           </w:p>
         </w:tc>
@@ -3731,28 +4008,7 @@
                 <w:sz w:val="22"/>
                 <w:szCs w:val="22"/>
               </w:rPr>
-              <w:t xml:space="preserve">Als User möchte </w:t>
-            </w:r>
-            <w:r>
-              <w:rPr>
-                <w:sz w:val="22"/>
-                <w:szCs w:val="22"/>
-              </w:rPr>
-              <w:t xml:space="preserve">ich </w:t>
-            </w:r>
-            <w:r>
-              <w:rPr>
-                <w:sz w:val="22"/>
-                <w:szCs w:val="22"/>
-              </w:rPr>
-              <w:t>eine Rechnung erstellen können</w:t>
-            </w:r>
-            <w:r>
-              <w:rPr>
-                <w:sz w:val="22"/>
-                <w:szCs w:val="22"/>
-              </w:rPr>
-              <w:t>.</w:t>
+              <w:t>Als User möchte ich einen Wochen-Menüplan für meine Gruppen ansehen können.</w:t>
             </w:r>
           </w:p>
         </w:tc>
@@ -3798,7 +4054,6 @@
                 <w:sz w:val="22"/>
                 <w:szCs w:val="22"/>
               </w:rPr>
-              <w:lastRenderedPageBreak/>
               <w:t>F.</w:t>
             </w:r>
             <w:r>
@@ -3806,7 +4061,7 @@
                 <w:sz w:val="22"/>
                 <w:szCs w:val="22"/>
               </w:rPr>
-              <w:t>REQ.004</w:t>
+              <w:t>REQ.007</w:t>
             </w:r>
           </w:p>
         </w:tc>
@@ -3827,14 +4082,321 @@
                 <w:sz w:val="22"/>
                 <w:szCs w:val="22"/>
               </w:rPr>
-              <w:t>Als Nutzer möchte ich mir den Menüplan anzeigen lassen können</w:t>
+              <w:t>Als User möchte ich meine Rechnungen welche ich bezahlen muss und bezahlt habe, sehen.</w:t>
+            </w:r>
+          </w:p>
+        </w:tc>
+        <w:tc>
+          <w:tcPr>
+            <w:tcW w:w="708" w:type="dxa"/>
+            <w:shd w:val="clear" w:color="auto" w:fill="BDD6EE" w:themeFill="accent1" w:themeFillTint="66"/>
+          </w:tcPr>
+          <w:p>
+            <w:pPr>
+              <w:spacing w:after="240"/>
+              <w:jc w:val="center"/>
+              <w:rPr>
+                <w:sz w:val="22"/>
+                <w:szCs w:val="22"/>
+              </w:rPr>
+            </w:pPr>
+            <w:r>
+              <w:rPr>
+                <w:sz w:val="22"/>
+                <w:szCs w:val="22"/>
+              </w:rPr>
+              <w:t>2</w:t>
+            </w:r>
+          </w:p>
+        </w:tc>
+      </w:tr>
+      <w:tr>
+        <w:tc>
+          <w:tcPr>
+            <w:tcW w:w="1625" w:type="dxa"/>
+          </w:tcPr>
+          <w:p>
+            <w:pPr>
+              <w:spacing w:after="240"/>
+              <w:rPr>
+                <w:sz w:val="22"/>
+                <w:szCs w:val="22"/>
+              </w:rPr>
+            </w:pPr>
+            <w:r>
+              <w:rPr>
+                <w:sz w:val="22"/>
+                <w:szCs w:val="22"/>
+              </w:rPr>
+              <w:t>F.</w:t>
             </w:r>
             <w:r>
               <w:rPr>
                 <w:sz w:val="22"/>
                 <w:szCs w:val="22"/>
               </w:rPr>
-              <w:t>.</w:t>
+              <w:t>REQ.008</w:t>
+            </w:r>
+          </w:p>
+        </w:tc>
+        <w:tc>
+          <w:tcPr>
+            <w:tcW w:w="6242" w:type="dxa"/>
+          </w:tcPr>
+          <w:p>
+            <w:pPr>
+              <w:spacing w:after="240"/>
+              <w:rPr>
+                <w:sz w:val="22"/>
+                <w:szCs w:val="22"/>
+              </w:rPr>
+            </w:pPr>
+            <w:r>
+              <w:rPr>
+                <w:sz w:val="22"/>
+                <w:szCs w:val="22"/>
+              </w:rPr>
+              <w:t>Als User möchte ich eine Rechnung erstellen können.</w:t>
+            </w:r>
+          </w:p>
+        </w:tc>
+        <w:tc>
+          <w:tcPr>
+            <w:tcW w:w="708" w:type="dxa"/>
+            <w:shd w:val="clear" w:color="auto" w:fill="BDD6EE" w:themeFill="accent1" w:themeFillTint="66"/>
+          </w:tcPr>
+          <w:p>
+            <w:pPr>
+              <w:spacing w:after="240"/>
+              <w:jc w:val="center"/>
+              <w:rPr>
+                <w:sz w:val="22"/>
+                <w:szCs w:val="22"/>
+              </w:rPr>
+            </w:pPr>
+            <w:r>
+              <w:rPr>
+                <w:sz w:val="22"/>
+                <w:szCs w:val="22"/>
+              </w:rPr>
+              <w:t>2</w:t>
+            </w:r>
+          </w:p>
+        </w:tc>
+      </w:tr>
+      <w:tr>
+        <w:tc>
+          <w:tcPr>
+            <w:tcW w:w="1625" w:type="dxa"/>
+          </w:tcPr>
+          <w:p>
+            <w:pPr>
+              <w:spacing w:after="240"/>
+              <w:rPr>
+                <w:sz w:val="22"/>
+                <w:szCs w:val="22"/>
+              </w:rPr>
+            </w:pPr>
+            <w:r>
+              <w:rPr>
+                <w:sz w:val="22"/>
+                <w:szCs w:val="22"/>
+              </w:rPr>
+              <w:t>F.</w:t>
+            </w:r>
+            <w:r>
+              <w:rPr>
+                <w:sz w:val="22"/>
+                <w:szCs w:val="22"/>
+              </w:rPr>
+              <w:t>REQ.009</w:t>
+            </w:r>
+          </w:p>
+        </w:tc>
+        <w:tc>
+          <w:tcPr>
+            <w:tcW w:w="6242" w:type="dxa"/>
+          </w:tcPr>
+          <w:p>
+            <w:pPr>
+              <w:spacing w:after="240"/>
+              <w:rPr>
+                <w:sz w:val="22"/>
+                <w:szCs w:val="22"/>
+              </w:rPr>
+            </w:pPr>
+            <w:r>
+              <w:rPr>
+                <w:sz w:val="22"/>
+                <w:szCs w:val="22"/>
+              </w:rPr>
+              <w:t>Als Benutzer kann ich eine Gruppe erstellen.</w:t>
+            </w:r>
+          </w:p>
+        </w:tc>
+        <w:tc>
+          <w:tcPr>
+            <w:tcW w:w="708" w:type="dxa"/>
+            <w:shd w:val="clear" w:color="auto" w:fill="BDD6EE" w:themeFill="accent1" w:themeFillTint="66"/>
+          </w:tcPr>
+          <w:p>
+            <w:pPr>
+              <w:spacing w:after="240"/>
+              <w:jc w:val="center"/>
+              <w:rPr>
+                <w:sz w:val="22"/>
+                <w:szCs w:val="22"/>
+              </w:rPr>
+            </w:pPr>
+            <w:r>
+              <w:rPr>
+                <w:sz w:val="22"/>
+                <w:szCs w:val="22"/>
+              </w:rPr>
+              <w:t>2</w:t>
+            </w:r>
+          </w:p>
+        </w:tc>
+        <w:bookmarkStart w:id="25" w:name="_GoBack"/>
+        <w:bookmarkEnd w:id="25"/>
+      </w:tr>
+      <w:tr>
+        <w:tc>
+          <w:tcPr>
+            <w:tcW w:w="1625" w:type="dxa"/>
+          </w:tcPr>
+          <w:p>
+            <w:pPr>
+              <w:spacing w:after="240"/>
+              <w:rPr>
+                <w:sz w:val="22"/>
+                <w:szCs w:val="22"/>
+              </w:rPr>
+            </w:pPr>
+            <w:r>
+              <w:rPr>
+                <w:sz w:val="22"/>
+                <w:szCs w:val="22"/>
+              </w:rPr>
+              <w:t>F.</w:t>
+            </w:r>
+            <w:r>
+              <w:rPr>
+                <w:sz w:val="22"/>
+                <w:szCs w:val="22"/>
+              </w:rPr>
+              <w:t>REQ.010</w:t>
+            </w:r>
+          </w:p>
+        </w:tc>
+        <w:tc>
+          <w:tcPr>
+            <w:tcW w:w="6242" w:type="dxa"/>
+          </w:tcPr>
+          <w:p>
+            <w:pPr>
+              <w:spacing w:after="240"/>
+              <w:rPr>
+                <w:sz w:val="22"/>
+                <w:szCs w:val="22"/>
+              </w:rPr>
+            </w:pPr>
+            <w:r>
+              <w:rPr>
+                <w:sz w:val="22"/>
+                <w:szCs w:val="22"/>
+              </w:rPr>
+              <w:t>Als Nutzer möchte ich ein Menü bewerten können. [Z2]</w:t>
+            </w:r>
+          </w:p>
+        </w:tc>
+        <w:tc>
+          <w:tcPr>
+            <w:tcW w:w="708" w:type="dxa"/>
+            <w:shd w:val="clear" w:color="auto" w:fill="DEEAF6" w:themeFill="accent1" w:themeFillTint="33"/>
+          </w:tcPr>
+          <w:p>
+            <w:pPr>
+              <w:spacing w:after="240"/>
+              <w:jc w:val="center"/>
+              <w:rPr>
+                <w:sz w:val="22"/>
+                <w:szCs w:val="22"/>
+              </w:rPr>
+            </w:pPr>
+            <w:r>
+              <w:rPr>
+                <w:sz w:val="22"/>
+                <w:szCs w:val="22"/>
+              </w:rPr>
+              <w:t>3</w:t>
+            </w:r>
+          </w:p>
+        </w:tc>
+      </w:tr>
+      <w:tr>
+        <w:tc>
+          <w:tcPr>
+            <w:tcW w:w="1625" w:type="dxa"/>
+          </w:tcPr>
+          <w:p>
+            <w:pPr>
+              <w:spacing w:after="240"/>
+              <w:rPr>
+                <w:sz w:val="22"/>
+                <w:szCs w:val="22"/>
+              </w:rPr>
+            </w:pPr>
+            <w:r>
+              <w:rPr>
+                <w:sz w:val="22"/>
+                <w:szCs w:val="22"/>
+              </w:rPr>
+              <w:t>F.</w:t>
+            </w:r>
+            <w:r>
+              <w:rPr>
+                <w:sz w:val="22"/>
+                <w:szCs w:val="22"/>
+              </w:rPr>
+              <w:t>REQ.101</w:t>
+            </w:r>
+          </w:p>
+        </w:tc>
+        <w:tc>
+          <w:tcPr>
+            <w:tcW w:w="6242" w:type="dxa"/>
+          </w:tcPr>
+          <w:p>
+            <w:pPr>
+              <w:spacing w:after="240"/>
+              <w:rPr>
+                <w:sz w:val="22"/>
+                <w:szCs w:val="22"/>
+              </w:rPr>
+            </w:pPr>
+            <w:r>
+              <w:rPr>
+                <w:sz w:val="22"/>
+                <w:szCs w:val="22"/>
+              </w:rPr>
+              <w:t xml:space="preserve">Als Group </w:t>
+            </w:r>
+            <w:proofErr w:type="spellStart"/>
+            <w:r>
+              <w:rPr>
+                <w:sz w:val="22"/>
+                <w:szCs w:val="22"/>
+              </w:rPr>
+              <w:t>Owner</w:t>
+            </w:r>
+            <w:proofErr w:type="spellEnd"/>
+            <w:r>
+              <w:rPr>
+                <w:sz w:val="22"/>
+                <w:szCs w:val="22"/>
+              </w:rPr>
+              <w:t xml:space="preserve"> möchte ich der Gruppe neue Mitglieder hinzufügen können.</w:t>
             </w:r>
           </w:p>
         </w:tc>
@@ -3887,7 +4449,7 @@
                 <w:sz w:val="22"/>
                 <w:szCs w:val="22"/>
               </w:rPr>
-              <w:t>REQ.005</w:t>
+              <w:t>REQ.102</w:t>
             </w:r>
           </w:p>
         </w:tc>
@@ -3908,14 +4470,23 @@
                 <w:sz w:val="22"/>
                 <w:szCs w:val="22"/>
               </w:rPr>
-              <w:t>Als Benutzer kann ich eine Gruppe erstellen</w:t>
+              <w:t xml:space="preserve">Als Group </w:t>
             </w:r>
+            <w:proofErr w:type="spellStart"/>
             <w:r>
               <w:rPr>
                 <w:sz w:val="22"/>
                 <w:szCs w:val="22"/>
               </w:rPr>
-              <w:t>.</w:t>
+              <w:t>Owner</w:t>
+            </w:r>
+            <w:proofErr w:type="spellEnd"/>
+            <w:r>
+              <w:rPr>
+                <w:sz w:val="22"/>
+                <w:szCs w:val="22"/>
+              </w:rPr>
+              <w:t xml:space="preserve"> möchte ich Rechnungen bestätigen können.</w:t>
             </w:r>
           </w:p>
         </w:tc>
@@ -3968,7 +4539,7 @@
                 <w:sz w:val="22"/>
                 <w:szCs w:val="22"/>
               </w:rPr>
-              <w:t>REQ.006</w:t>
+              <w:t>REQ.103</w:t>
             </w:r>
           </w:p>
         </w:tc>
@@ -3989,21 +4560,23 @@
                 <w:sz w:val="22"/>
                 <w:szCs w:val="22"/>
               </w:rPr>
-              <w:t>Als Nutzer möchte ich ein Menü bewerten können</w:t>
+              <w:t xml:space="preserve">Als Group </w:t>
             </w:r>
+            <w:proofErr w:type="spellStart"/>
             <w:r>
               <w:rPr>
                 <w:sz w:val="22"/>
                 <w:szCs w:val="22"/>
               </w:rPr>
-              <w:t xml:space="preserve">. </w:t>
+              <w:t>Owner</w:t>
             </w:r>
+            <w:proofErr w:type="spellEnd"/>
             <w:r>
               <w:rPr>
                 <w:sz w:val="22"/>
                 <w:szCs w:val="22"/>
               </w:rPr>
-              <w:t>[Z2]</w:t>
+              <w:t xml:space="preserve"> möchte ich das Layout (Farben) anpassen können.</w:t>
             </w:r>
           </w:p>
         </w:tc>
@@ -4030,313 +4603,6 @@
             </w:r>
           </w:p>
         </w:tc>
-      </w:tr>
-      <w:tr>
-        <w:tc>
-          <w:tcPr>
-            <w:tcW w:w="1625" w:type="dxa"/>
-          </w:tcPr>
-          <w:p>
-            <w:pPr>
-              <w:spacing w:after="240"/>
-              <w:rPr>
-                <w:sz w:val="22"/>
-                <w:szCs w:val="22"/>
-              </w:rPr>
-            </w:pPr>
-            <w:r>
-              <w:rPr>
-                <w:sz w:val="22"/>
-                <w:szCs w:val="22"/>
-              </w:rPr>
-              <w:t>F.</w:t>
-            </w:r>
-            <w:r>
-              <w:rPr>
-                <w:sz w:val="22"/>
-                <w:szCs w:val="22"/>
-              </w:rPr>
-              <w:t>REQ.1</w:t>
-            </w:r>
-            <w:r>
-              <w:rPr>
-                <w:sz w:val="22"/>
-                <w:szCs w:val="22"/>
-              </w:rPr>
-              <w:t>01</w:t>
-            </w:r>
-          </w:p>
-        </w:tc>
-        <w:tc>
-          <w:tcPr>
-            <w:tcW w:w="6242" w:type="dxa"/>
-          </w:tcPr>
-          <w:p>
-            <w:pPr>
-              <w:spacing w:after="240"/>
-              <w:rPr>
-                <w:sz w:val="22"/>
-                <w:szCs w:val="22"/>
-              </w:rPr>
-            </w:pPr>
-            <w:r>
-              <w:rPr>
-                <w:sz w:val="22"/>
-                <w:szCs w:val="22"/>
-              </w:rPr>
-              <w:t xml:space="preserve">Als Group </w:t>
-            </w:r>
-            <w:proofErr w:type="spellStart"/>
-            <w:r>
-              <w:rPr>
-                <w:sz w:val="22"/>
-                <w:szCs w:val="22"/>
-              </w:rPr>
-              <w:t>Owner</w:t>
-            </w:r>
-            <w:proofErr w:type="spellEnd"/>
-            <w:r>
-              <w:rPr>
-                <w:sz w:val="22"/>
-                <w:szCs w:val="22"/>
-              </w:rPr>
-              <w:t xml:space="preserve"> möchte ich </w:t>
-            </w:r>
-            <w:r>
-              <w:rPr>
-                <w:sz w:val="22"/>
-                <w:szCs w:val="22"/>
-              </w:rPr>
-              <w:t>der Gruppe neue Mitglieder hinzufügen können</w:t>
-            </w:r>
-            <w:r>
-              <w:rPr>
-                <w:sz w:val="22"/>
-                <w:szCs w:val="22"/>
-              </w:rPr>
-              <w:t>.</w:t>
-            </w:r>
-          </w:p>
-        </w:tc>
-        <w:tc>
-          <w:tcPr>
-            <w:tcW w:w="708" w:type="dxa"/>
-            <w:shd w:val="clear" w:color="auto" w:fill="9CC2E5" w:themeFill="accent1" w:themeFillTint="99"/>
-          </w:tcPr>
-          <w:p>
-            <w:pPr>
-              <w:spacing w:after="240"/>
-              <w:jc w:val="center"/>
-              <w:rPr>
-                <w:sz w:val="22"/>
-                <w:szCs w:val="22"/>
-              </w:rPr>
-            </w:pPr>
-            <w:r>
-              <w:rPr>
-                <w:sz w:val="22"/>
-                <w:szCs w:val="22"/>
-              </w:rPr>
-              <w:t>1</w:t>
-            </w:r>
-          </w:p>
-        </w:tc>
-      </w:tr>
-      <w:tr>
-        <w:tc>
-          <w:tcPr>
-            <w:tcW w:w="1625" w:type="dxa"/>
-          </w:tcPr>
-          <w:p>
-            <w:pPr>
-              <w:spacing w:after="240"/>
-              <w:rPr>
-                <w:sz w:val="22"/>
-                <w:szCs w:val="22"/>
-              </w:rPr>
-            </w:pPr>
-            <w:r>
-              <w:rPr>
-                <w:sz w:val="22"/>
-                <w:szCs w:val="22"/>
-              </w:rPr>
-              <w:t>F.</w:t>
-            </w:r>
-            <w:r>
-              <w:rPr>
-                <w:sz w:val="22"/>
-                <w:szCs w:val="22"/>
-              </w:rPr>
-              <w:t>REQ.102</w:t>
-            </w:r>
-          </w:p>
-        </w:tc>
-        <w:tc>
-          <w:tcPr>
-            <w:tcW w:w="6242" w:type="dxa"/>
-          </w:tcPr>
-          <w:p>
-            <w:pPr>
-              <w:spacing w:after="240"/>
-              <w:rPr>
-                <w:sz w:val="22"/>
-                <w:szCs w:val="22"/>
-              </w:rPr>
-            </w:pPr>
-            <w:r>
-              <w:rPr>
-                <w:sz w:val="22"/>
-                <w:szCs w:val="22"/>
-              </w:rPr>
-              <w:t xml:space="preserve">Als Group </w:t>
-            </w:r>
-            <w:proofErr w:type="spellStart"/>
-            <w:r>
-              <w:rPr>
-                <w:sz w:val="22"/>
-                <w:szCs w:val="22"/>
-              </w:rPr>
-              <w:t>Owner</w:t>
-            </w:r>
-            <w:proofErr w:type="spellEnd"/>
-            <w:r>
-              <w:rPr>
-                <w:sz w:val="22"/>
-                <w:szCs w:val="22"/>
-              </w:rPr>
-              <w:t xml:space="preserve"> möchte ich Rechnungen bestätigen können</w:t>
-            </w:r>
-            <w:r>
-              <w:rPr>
-                <w:sz w:val="22"/>
-                <w:szCs w:val="22"/>
-              </w:rPr>
-              <w:t>.</w:t>
-            </w:r>
-          </w:p>
-        </w:tc>
-        <w:tc>
-          <w:tcPr>
-            <w:tcW w:w="708" w:type="dxa"/>
-            <w:shd w:val="clear" w:color="auto" w:fill="9CC2E5" w:themeFill="accent1" w:themeFillTint="99"/>
-          </w:tcPr>
-          <w:p>
-            <w:pPr>
-              <w:spacing w:after="240"/>
-              <w:jc w:val="center"/>
-              <w:rPr>
-                <w:sz w:val="22"/>
-                <w:szCs w:val="22"/>
-              </w:rPr>
-            </w:pPr>
-            <w:r>
-              <w:rPr>
-                <w:sz w:val="22"/>
-                <w:szCs w:val="22"/>
-              </w:rPr>
-              <w:t>1</w:t>
-            </w:r>
-          </w:p>
-        </w:tc>
-      </w:tr>
-      <w:tr>
-        <w:tc>
-          <w:tcPr>
-            <w:tcW w:w="1625" w:type="dxa"/>
-          </w:tcPr>
-          <w:p>
-            <w:pPr>
-              <w:spacing w:after="240"/>
-              <w:rPr>
-                <w:sz w:val="22"/>
-                <w:szCs w:val="22"/>
-              </w:rPr>
-            </w:pPr>
-            <w:r>
-              <w:rPr>
-                <w:sz w:val="22"/>
-                <w:szCs w:val="22"/>
-              </w:rPr>
-              <w:t>F.</w:t>
-            </w:r>
-            <w:r>
-              <w:rPr>
-                <w:sz w:val="22"/>
-                <w:szCs w:val="22"/>
-              </w:rPr>
-              <w:t>REQ.103</w:t>
-            </w:r>
-          </w:p>
-        </w:tc>
-        <w:tc>
-          <w:tcPr>
-            <w:tcW w:w="6242" w:type="dxa"/>
-          </w:tcPr>
-          <w:p>
-            <w:pPr>
-              <w:spacing w:after="240"/>
-              <w:rPr>
-                <w:sz w:val="22"/>
-                <w:szCs w:val="22"/>
-              </w:rPr>
-            </w:pPr>
-            <w:r>
-              <w:rPr>
-                <w:sz w:val="22"/>
-                <w:szCs w:val="22"/>
-              </w:rPr>
-              <w:t xml:space="preserve">Als Group </w:t>
-            </w:r>
-            <w:proofErr w:type="spellStart"/>
-            <w:r>
-              <w:rPr>
-                <w:sz w:val="22"/>
-                <w:szCs w:val="22"/>
-              </w:rPr>
-              <w:t>Owner</w:t>
-            </w:r>
-            <w:proofErr w:type="spellEnd"/>
-            <w:r>
-              <w:rPr>
-                <w:sz w:val="22"/>
-                <w:szCs w:val="22"/>
-              </w:rPr>
-              <w:t xml:space="preserve"> möchte ich das Layout (Farben) anpassen können</w:t>
-            </w:r>
-            <w:r>
-              <w:rPr>
-                <w:sz w:val="22"/>
-                <w:szCs w:val="22"/>
-              </w:rPr>
-              <w:t>.</w:t>
-            </w:r>
-          </w:p>
-        </w:tc>
-        <w:tc>
-          <w:tcPr>
-            <w:tcW w:w="708" w:type="dxa"/>
-            <w:shd w:val="clear" w:color="auto" w:fill="DEEAF6" w:themeFill="accent1" w:themeFillTint="33"/>
-          </w:tcPr>
-          <w:p>
-            <w:pPr>
-              <w:spacing w:after="240"/>
-              <w:jc w:val="center"/>
-              <w:rPr>
-                <w:sz w:val="22"/>
-                <w:szCs w:val="22"/>
-              </w:rPr>
-            </w:pPr>
-            <w:r>
-              <w:rPr>
-                <w:sz w:val="22"/>
-                <w:szCs w:val="22"/>
-              </w:rPr>
-              <w:t>3</w:t>
-            </w:r>
-          </w:p>
-        </w:tc>
-        <w:bookmarkStart w:id="25" w:name="_GoBack"/>
-        <w:bookmarkEnd w:id="25"/>
       </w:tr>
       <w:tr>
         <w:tc>
@@ -4877,6 +5143,7 @@
                 <w:sz w:val="22"/>
                 <w:szCs w:val="22"/>
               </w:rPr>
+              <w:lastRenderedPageBreak/>
               <w:t>NF.</w:t>
             </w:r>
             <w:r>
@@ -5700,7 +5967,7 @@
               <w:sz w:val="18"/>
               <w:szCs w:val="18"/>
             </w:rPr>
-            <w:t>9</w:t>
+            <w:t>10</w:t>
           </w:r>
           <w:r>
             <w:rPr>
@@ -26191,7 +26458,7 @@
 </file>
 
 <file path=customXml/itemProps1.xml><?xml version="1.0" encoding="utf-8"?>
-<ds:datastoreItem xmlns:ds="http://schemas.openxmlformats.org/officeDocument/2006/customXml" ds:itemID="{D4E7581E-110E-463C-A3B0-6D31B5C5BEDC}">
+<ds:datastoreItem xmlns:ds="http://schemas.openxmlformats.org/officeDocument/2006/customXml" ds:itemID="{B826540F-A85E-47F7-BED1-FAB6EB8D55AD}">
   <ds:schemaRefs>
     <ds:schemaRef ds:uri="http://schemas.openxmlformats.org/officeDocument/2006/bibliography"/>
   </ds:schemaRefs>

--- a/documents/01 Analyse (SRS).docx
+++ b/documents/01 Analyse (SRS).docx
@@ -392,7 +392,7 @@
                 <w:sz w:val="22"/>
                 <w:szCs w:val="22"/>
               </w:rPr>
-              <w:t>1. Dezember 2016</w:t>
+              <w:t>2. Dezember 2016</w:t>
             </w:r>
             <w:r>
               <w:rPr>
@@ -2517,18 +2517,26 @@
     </w:p>
     <w:p>
       <w:r>
-        <w:t>Mit diesem Projekt möchten wir eine Internetseite erstellen, auf welcher es möglich ist Menüs einzutragen und mit diesen einen Menüplan für die kommende Woche zu erstellen. Es sollte Gruppen geben mit je einem Gruppenleiter. Dieser kann neue Nutzer hinzufügen ein Grundeinstellungen vornehmen. In diesen Gruppen können das Menüs eingetragen werden und mit diesen wird ein Wochenplan erstellt. Dazu gibt es auch noch eine passende Einkaufsliste. Die Rechnungen für das Essen können auch direkt Online verwaltet werden.</w:t>
+        <w:t xml:space="preserve">Mit diesem Projekt möchten wir eine Internetseite erstellen, auf welcher es möglich ist Menüs einzutragen und mit diesen einen Menüplan für die kommende Woche zu erstellen. Es sollte Gruppen geben mit je einem Gruppenleiter. Dieser kann neue Nutzer hinzufügen ein Grundeinstellungen vornehmen. In diesen Gruppen können das Menüs eingetragen werden und mit diesen wird ein Wochenplan erstellt. </w:t>
+      </w:r>
+      <w:r>
+        <w:t xml:space="preserve">Die Gruppen sind für die Zukunft gedacht, damit jeder eine Gruppe erstellen kann und so mit seiner Umgebung das Essen planen kann. Bei uns im Basislehrjahr brächten wir diese Funktion nicht, da es nur 1 Gruppe gibt, allerdings ist es gut für später, falls das Projekt grösser werden soll. </w:t>
+      </w:r>
+      <w:bookmarkStart w:id="6" w:name="_GoBack"/>
+      <w:bookmarkEnd w:id="6"/>
+      <w:r>
+        <w:t>Dazu gibt es auch noch eine passende Einkaufsliste. Die Rechnungen für das Essen können auch direkt Online verwaltet werden.</w:t>
       </w:r>
     </w:p>
     <w:p>
       <w:pPr>
         <w:pStyle w:val="berschrift2"/>
       </w:pPr>
-      <w:bookmarkStart w:id="6" w:name="_Toc468100484"/>
+      <w:bookmarkStart w:id="7" w:name="_Toc468100484"/>
       <w:r>
         <w:t>Projektteam</w:t>
       </w:r>
-      <w:bookmarkEnd w:id="6"/>
+      <w:bookmarkEnd w:id="7"/>
     </w:p>
     <w:tbl>
       <w:tblPr>
@@ -2571,8 +2579,8 @@
                 <w:szCs w:val="22"/>
               </w:rPr>
             </w:pPr>
-            <w:bookmarkStart w:id="7" w:name="_Toc532606802"/>
-            <w:bookmarkStart w:id="8" w:name="_Toc17635196"/>
+            <w:bookmarkStart w:id="8" w:name="_Toc532606802"/>
+            <w:bookmarkStart w:id="9" w:name="_Toc17635196"/>
             <w:r>
               <w:rPr>
                 <w:b/>
@@ -2859,12 +2867,12 @@
           <w:szCs w:val="32"/>
         </w:rPr>
       </w:pPr>
-      <w:bookmarkStart w:id="9" w:name="_Toc17635194"/>
-      <w:bookmarkStart w:id="10" w:name="_Toc532181723"/>
+      <w:bookmarkStart w:id="10" w:name="_Toc17635194"/>
+      <w:bookmarkStart w:id="11" w:name="_Toc532181723"/>
       <w:bookmarkEnd w:id="4"/>
       <w:bookmarkEnd w:id="5"/>
-      <w:bookmarkEnd w:id="7"/>
       <w:bookmarkEnd w:id="8"/>
+      <w:bookmarkEnd w:id="9"/>
       <w:r>
         <w:br w:type="page"/>
       </w:r>
@@ -2873,13 +2881,13 @@
       <w:pPr>
         <w:pStyle w:val="berschrift1"/>
       </w:pPr>
-      <w:bookmarkStart w:id="11" w:name="_Toc468100485"/>
-      <w:bookmarkEnd w:id="9"/>
+      <w:bookmarkStart w:id="12" w:name="_Toc468100485"/>
+      <w:bookmarkEnd w:id="10"/>
       <w:r>
         <w:lastRenderedPageBreak/>
         <w:t>Ausgangslage (IST), Problembereiche</w:t>
       </w:r>
-      <w:bookmarkEnd w:id="11"/>
+      <w:bookmarkEnd w:id="12"/>
       <w:r>
         <w:t xml:space="preserve"> </w:t>
       </w:r>
@@ -2917,33 +2925,12 @@
       <w:pPr>
         <w:pStyle w:val="berschrift2"/>
       </w:pPr>
-      <w:bookmarkStart w:id="12" w:name="_Toc468100486"/>
+      <w:bookmarkStart w:id="13" w:name="_Toc468100486"/>
       <w:r>
         <w:t>Beschreibung</w:t>
       </w:r>
       <w:r>
         <w:t xml:space="preserve"> der Ausgangslage</w:t>
-      </w:r>
-      <w:bookmarkEnd w:id="12"/>
-      <w:r>
-        <w:t xml:space="preserve"> </w:t>
-      </w:r>
-    </w:p>
-    <w:p>
-      <w:r>
-        <w:t xml:space="preserve">Momentan stellen wir unseren Menüplan von Hand zusammen und müssen dafür Zeit aufwenden. Es gibt immer wieder Unklarheiten, was es jetzt zu Essen gibt. </w:t>
-      </w:r>
-      <w:r>
-        <w:t>Die Rechnungen können wir nicht online verwalten, sondern müssen sie immer in ein Excel Dokument eintragen und so eine Rechnung erstellen.</w:t>
-      </w:r>
-    </w:p>
-    <w:p>
-      <w:pPr>
-        <w:pStyle w:val="berschrift2"/>
-      </w:pPr>
-      <w:bookmarkStart w:id="13" w:name="_Toc468100487"/>
-      <w:r>
-        <w:t>Problembereiche und Schwachstellen</w:t>
       </w:r>
       <w:bookmarkEnd w:id="13"/>
       <w:r>
@@ -2951,6 +2938,45 @@
       </w:r>
     </w:p>
     <w:p>
+      <w:r>
+        <w:t xml:space="preserve">Momentan stellen wir unseren Menüplan von Hand zusammen und müssen dafür Zeit aufwenden. </w:t>
+      </w:r>
+      <w:r>
+        <w:t>Wir sind nämlich im Basislehrjahr und</w:t>
+      </w:r>
+      <w:r>
+        <w:t xml:space="preserve"> kochen</w:t>
+      </w:r>
+      <w:r>
+        <w:t xml:space="preserve"> </w:t>
+      </w:r>
+      <w:r>
+        <w:t>unser Mittag</w:t>
+      </w:r>
+      <w:r>
+        <w:t xml:space="preserve">essen immer zusammen. </w:t>
+      </w:r>
+      <w:r>
+        <w:t xml:space="preserve">Es gibt immer wieder Unklarheiten, was es jetzt zu Essen gibt. </w:t>
+      </w:r>
+      <w:r>
+        <w:t>Die Rechnungen können wir nicht online verwalten, sondern müssen sie immer in ein Excel Dokument eintragen und so eine Rechnung erstellen.</w:t>
+      </w:r>
+    </w:p>
+    <w:p>
+      <w:pPr>
+        <w:pStyle w:val="berschrift2"/>
+      </w:pPr>
+      <w:bookmarkStart w:id="14" w:name="_Toc468100487"/>
+      <w:r>
+        <w:t>Problembereiche und Schwachstellen</w:t>
+      </w:r>
+      <w:bookmarkEnd w:id="14"/>
+      <w:r>
+        <w:t xml:space="preserve"> </w:t>
+      </w:r>
+    </w:p>
+    <w:p>
       <w:pPr>
         <w:spacing w:after="240"/>
       </w:pPr>
@@ -2976,12 +3002,12 @@
       <w:pPr>
         <w:pStyle w:val="berschrift1"/>
       </w:pPr>
-      <w:bookmarkStart w:id="14" w:name="_Toc468100488"/>
+      <w:bookmarkStart w:id="15" w:name="_Toc468100488"/>
       <w:r>
         <w:lastRenderedPageBreak/>
         <w:t>Ziele (SOLL)</w:t>
       </w:r>
-      <w:bookmarkEnd w:id="14"/>
+      <w:bookmarkEnd w:id="15"/>
     </w:p>
     <w:p>
       <w:r>
@@ -2992,14 +3018,14 @@
       <w:pPr>
         <w:pStyle w:val="berschrift2"/>
       </w:pPr>
-      <w:bookmarkStart w:id="15" w:name="_Toc468100489"/>
+      <w:bookmarkStart w:id="16" w:name="_Toc468100489"/>
       <w:r>
         <w:t xml:space="preserve">Beschreibung </w:t>
       </w:r>
       <w:r>
         <w:t>der Ziele</w:t>
       </w:r>
-      <w:bookmarkEnd w:id="15"/>
+      <w:bookmarkEnd w:id="16"/>
       <w:r>
         <w:t xml:space="preserve"> </w:t>
       </w:r>
@@ -3031,11 +3057,11 @@
       <w:pPr>
         <w:pStyle w:val="berschrift2"/>
       </w:pPr>
-      <w:bookmarkStart w:id="16" w:name="_Toc468100490"/>
+      <w:bookmarkStart w:id="17" w:name="_Toc468100490"/>
       <w:r>
         <w:t>Produktperspektive, Nutzen</w:t>
       </w:r>
-      <w:bookmarkEnd w:id="16"/>
+      <w:bookmarkEnd w:id="17"/>
     </w:p>
     <w:p>
       <w:r>
@@ -3051,7 +3077,7 @@
       <w:pPr>
         <w:pStyle w:val="berschrift1"/>
       </w:pPr>
-      <w:bookmarkStart w:id="17" w:name="_Toc468100491"/>
+      <w:bookmarkStart w:id="18" w:name="_Toc468100491"/>
       <w:r>
         <w:lastRenderedPageBreak/>
         <w:t>Anforderungsana</w:t>
@@ -3062,7 +3088,7 @@
       <w:r>
         <w:t>se</w:t>
       </w:r>
-      <w:bookmarkEnd w:id="17"/>
+      <w:bookmarkEnd w:id="18"/>
       <w:r>
         <w:t xml:space="preserve"> </w:t>
       </w:r>
@@ -3079,16 +3105,16 @@
       <w:pPr>
         <w:pStyle w:val="berschrift2"/>
       </w:pPr>
-      <w:bookmarkStart w:id="18" w:name="_Toc310947178"/>
-      <w:bookmarkStart w:id="19" w:name="_Toc468100492"/>
+      <w:bookmarkStart w:id="19" w:name="_Toc310947178"/>
+      <w:bookmarkStart w:id="20" w:name="_Toc468100492"/>
       <w:r>
         <w:t>Identifizierung der Akt</w:t>
       </w:r>
-      <w:bookmarkEnd w:id="18"/>
+      <w:bookmarkEnd w:id="19"/>
       <w:r>
         <w:t>eure</w:t>
       </w:r>
-      <w:bookmarkEnd w:id="19"/>
+      <w:bookmarkEnd w:id="20"/>
       <w:r>
         <w:t xml:space="preserve"> </w:t>
       </w:r>
@@ -3207,6 +3233,17 @@
       <w:r>
         <w:t>.</w:t>
       </w:r>
+      <w:r>
+        <w:t xml:space="preserve"> Wenn ein Nutzer ein Menü hinzufügen möchte, oder eine Rechnung eingeben möchte, muss das vom Group </w:t>
+      </w:r>
+      <w:proofErr w:type="spellStart"/>
+      <w:r>
+        <w:t>Owner</w:t>
+      </w:r>
+      <w:proofErr w:type="spellEnd"/>
+      <w:r>
+        <w:t xml:space="preserve"> akzeptiert und bestätigt werden.</w:t>
+      </w:r>
     </w:p>
     <w:p>
       <w:pPr>
@@ -3278,11 +3315,11 @@
       <w:pPr>
         <w:pStyle w:val="berschrift2"/>
       </w:pPr>
-      <w:bookmarkStart w:id="20" w:name="_Toc468100493"/>
+      <w:bookmarkStart w:id="21" w:name="_Toc468100493"/>
       <w:r>
         <w:t>Anforderungskatalog</w:t>
       </w:r>
-      <w:bookmarkEnd w:id="20"/>
+      <w:bookmarkEnd w:id="21"/>
       <w:r>
         <w:t xml:space="preserve"> </w:t>
       </w:r>
@@ -3426,10 +3463,10 @@
       <w:pPr>
         <w:pStyle w:val="berschrift3"/>
       </w:pPr>
-      <w:bookmarkStart w:id="21" w:name="_Ref466297546"/>
-      <w:bookmarkStart w:id="22" w:name="_Toc468100494"/>
-      <w:bookmarkStart w:id="23" w:name="_Toc532606801"/>
-      <w:bookmarkStart w:id="24" w:name="_Toc17635195"/>
+      <w:bookmarkStart w:id="22" w:name="_Ref466297546"/>
+      <w:bookmarkStart w:id="23" w:name="_Toc468100494"/>
+      <w:bookmarkStart w:id="24" w:name="_Toc532606801"/>
+      <w:bookmarkStart w:id="25" w:name="_Toc17635195"/>
       <w:r>
         <w:t>F</w:t>
       </w:r>
@@ -3439,8 +3476,8 @@
       <w:r>
         <w:t>REQ: Funktionale Anforderungen</w:t>
       </w:r>
-      <w:bookmarkEnd w:id="21"/>
       <w:bookmarkEnd w:id="22"/>
+      <w:bookmarkEnd w:id="23"/>
       <w:r>
         <w:t xml:space="preserve"> </w:t>
       </w:r>
@@ -3735,6 +3772,7 @@
                 <w:sz w:val="22"/>
                 <w:szCs w:val="22"/>
               </w:rPr>
+              <w:lastRenderedPageBreak/>
               <w:t>F.REQ.003</w:t>
             </w:r>
           </w:p>
@@ -3756,15 +3794,7 @@
                 <w:sz w:val="22"/>
                 <w:szCs w:val="22"/>
               </w:rPr>
-              <w:t xml:space="preserve">Als User möchte ich auf eine eigene Profilseite umgeleitet werden, wenn ich mich einlogge. Auf dieser möchte ich meine </w:t>
-            </w:r>
-            <w:r>
-              <w:rPr>
-                <w:sz w:val="22"/>
-                <w:szCs w:val="22"/>
-              </w:rPr>
-              <w:lastRenderedPageBreak/>
-              <w:t xml:space="preserve">Kontaktinformationen sehen und bearbeiten können, meine Gruppen sehen und meinen Menüplan für diese Woche sehen. </w:t>
+              <w:t xml:space="preserve">Als User möchte ich auf eine eigene Profilseite umgeleitet werden, wenn ich mich einlogge. Auf dieser möchte ich meine Kontaktinformationen sehen und bearbeiten können, meine Gruppen sehen und meinen Menüplan für diese Woche sehen. </w:t>
             </w:r>
           </w:p>
         </w:tc>
@@ -3787,7 +3817,6 @@
                 <w:sz w:val="22"/>
                 <w:szCs w:val="22"/>
               </w:rPr>
-              <w:lastRenderedPageBreak/>
               <w:t>1</w:t>
             </w:r>
           </w:p>
@@ -4257,8 +4286,6 @@
             </w:r>
           </w:p>
         </w:tc>
-        <w:bookmarkStart w:id="25" w:name="_GoBack"/>
-        <w:bookmarkEnd w:id="25"/>
       </w:tr>
       <w:tr>
         <w:tc>
@@ -4988,6 +5015,7 @@
                 <w:sz w:val="22"/>
                 <w:szCs w:val="22"/>
               </w:rPr>
+              <w:lastRenderedPageBreak/>
               <w:t>NF.</w:t>
             </w:r>
             <w:r>
@@ -5143,7 +5171,6 @@
                 <w:sz w:val="22"/>
                 <w:szCs w:val="22"/>
               </w:rPr>
-              <w:lastRenderedPageBreak/>
               <w:t>NF.</w:t>
             </w:r>
             <w:r>
@@ -5303,9 +5330,9 @@
       </w:r>
       <w:bookmarkStart w:id="27" w:name="_Toc532181727"/>
       <w:bookmarkStart w:id="28" w:name="_Toc17635205"/>
-      <w:bookmarkEnd w:id="10"/>
-      <w:bookmarkEnd w:id="23"/>
+      <w:bookmarkEnd w:id="11"/>
       <w:bookmarkEnd w:id="24"/>
+      <w:bookmarkEnd w:id="25"/>
     </w:p>
     <w:p>
       <w:pPr>
@@ -5925,7 +5952,7 @@
               <w:sz w:val="18"/>
               <w:szCs w:val="18"/>
             </w:rPr>
-            <w:t>9</w:t>
+            <w:t>4</w:t>
           </w:r>
           <w:r>
             <w:rPr>
@@ -26458,7 +26485,7 @@
 </file>
 
 <file path=customXml/itemProps1.xml><?xml version="1.0" encoding="utf-8"?>
-<ds:datastoreItem xmlns:ds="http://schemas.openxmlformats.org/officeDocument/2006/customXml" ds:itemID="{B826540F-A85E-47F7-BED1-FAB6EB8D55AD}">
+<ds:datastoreItem xmlns:ds="http://schemas.openxmlformats.org/officeDocument/2006/customXml" ds:itemID="{45716B62-D35B-42FD-A83F-83B08B2B6419}">
   <ds:schemaRefs>
     <ds:schemaRef ds:uri="http://schemas.openxmlformats.org/officeDocument/2006/bibliography"/>
   </ds:schemaRefs>

--- a/documents/01 Analyse (SRS).docx
+++ b/documents/01 Analyse (SRS).docx
@@ -46,7 +46,6 @@
           <w:szCs w:val="48"/>
         </w:rPr>
       </w:pPr>
-      <w:proofErr w:type="spellStart"/>
       <w:r>
         <w:rPr>
           <w:sz w:val="48"/>
@@ -54,7 +53,6 @@
         </w:rPr>
         <w:t>FoodMood</w:t>
       </w:r>
-      <w:proofErr w:type="spellEnd"/>
     </w:p>
     <w:p>
       <w:pPr>
@@ -172,25 +170,7 @@
                 <w:szCs w:val="22"/>
                 <w:lang w:eastAsia="en-US"/>
               </w:rPr>
-              <w:t xml:space="preserve">Donato </w:t>
-            </w:r>
-            <w:proofErr w:type="spellStart"/>
-            <w:r>
-              <w:rPr>
-                <w:sz w:val="22"/>
-                <w:szCs w:val="22"/>
-                <w:lang w:eastAsia="en-US"/>
-              </w:rPr>
-              <w:t>Wolfisberg</w:t>
-            </w:r>
-            <w:proofErr w:type="spellEnd"/>
-            <w:r>
-              <w:rPr>
-                <w:sz w:val="22"/>
-                <w:szCs w:val="22"/>
-                <w:lang w:eastAsia="en-US"/>
-              </w:rPr>
-              <w:t>, Jonas Koller</w:t>
+              <w:t>Donato Wolfisberg, Jonas Koller</w:t>
             </w:r>
           </w:p>
         </w:tc>
@@ -2011,61 +1991,9 @@
               <w:rPr>
                 <w:sz w:val="22"/>
                 <w:szCs w:val="22"/>
-                <w:lang w:eastAsia="en-US"/>
-              </w:rPr>
-              <w:fldChar w:fldCharType="begin"/>
+              </w:rPr>
+              <w:t>Donato Wolfisberg, Jonas Koller</w:t>
             </w:r>
-            <w:r>
-              <w:rPr>
-                <w:sz w:val="22"/>
-                <w:szCs w:val="22"/>
-                <w:lang w:eastAsia="en-US"/>
-              </w:rPr>
-              <w:instrText xml:space="preserve"> AUTHOR   \* MERGEFORMAT </w:instrText>
-            </w:r>
-            <w:r>
-              <w:rPr>
-                <w:sz w:val="22"/>
-                <w:szCs w:val="22"/>
-                <w:lang w:eastAsia="en-US"/>
-              </w:rPr>
-              <w:fldChar w:fldCharType="separate"/>
-            </w:r>
-            <w:r>
-              <w:rPr>
-                <w:noProof/>
-                <w:sz w:val="22"/>
-                <w:szCs w:val="22"/>
-                <w:lang w:eastAsia="en-US"/>
-              </w:rPr>
-              <w:t>Jonas Koller</w:t>
-            </w:r>
-            <w:r>
-              <w:rPr>
-                <w:sz w:val="22"/>
-                <w:szCs w:val="22"/>
-                <w:lang w:eastAsia="en-US"/>
-              </w:rPr>
-              <w:fldChar w:fldCharType="end"/>
-            </w:r>
-            <w:r>
-              <w:rPr>
-                <w:sz w:val="22"/>
-                <w:szCs w:val="22"/>
-                <w:lang w:eastAsia="en-US"/>
-              </w:rPr>
-              <w:t xml:space="preserve">, Donato </w:t>
-            </w:r>
-            <w:proofErr w:type="spellStart"/>
-            <w:r>
-              <w:rPr>
-                <w:sz w:val="22"/>
-                <w:szCs w:val="22"/>
-                <w:lang w:eastAsia="en-US"/>
-              </w:rPr>
-              <w:t>Wolfisberg</w:t>
-            </w:r>
-            <w:proofErr w:type="spellEnd"/>
           </w:p>
         </w:tc>
         <w:tc>
@@ -2129,23 +2057,7 @@
                 <w:sz w:val="22"/>
                 <w:szCs w:val="22"/>
               </w:rPr>
-              <w:t xml:space="preserve">Donato </w:t>
-            </w:r>
-            <w:proofErr w:type="spellStart"/>
-            <w:r>
-              <w:rPr>
-                <w:sz w:val="22"/>
-                <w:szCs w:val="22"/>
-              </w:rPr>
-              <w:t>Wolfisberg</w:t>
-            </w:r>
-            <w:proofErr w:type="spellEnd"/>
-            <w:r>
-              <w:rPr>
-                <w:sz w:val="22"/>
-                <w:szCs w:val="22"/>
-              </w:rPr>
-              <w:t>, Jonas Koller</w:t>
+              <w:t>Donato Wolfisberg, Jonas Koller</w:t>
             </w:r>
           </w:p>
         </w:tc>
@@ -2184,6 +2096,13 @@
                 <w:szCs w:val="22"/>
               </w:rPr>
             </w:pPr>
+            <w:r>
+              <w:rPr>
+                <w:sz w:val="22"/>
+                <w:szCs w:val="22"/>
+              </w:rPr>
+              <w:t>19.12.2016</w:t>
+            </w:r>
           </w:p>
         </w:tc>
         <w:tc>
@@ -2198,6 +2117,13 @@
                 <w:szCs w:val="22"/>
               </w:rPr>
             </w:pPr>
+            <w:r>
+              <w:rPr>
+                <w:sz w:val="22"/>
+                <w:szCs w:val="22"/>
+              </w:rPr>
+              <w:t>Donato Wolfisberg, Jonas Koller</w:t>
+            </w:r>
           </w:p>
         </w:tc>
         <w:tc>
@@ -2212,6 +2138,13 @@
                 <w:szCs w:val="22"/>
               </w:rPr>
             </w:pPr>
+            <w:r>
+              <w:rPr>
+                <w:sz w:val="22"/>
+                <w:szCs w:val="22"/>
+              </w:rPr>
+              <w:t>Anforderungen aktualisiert und angepasst</w:t>
+            </w:r>
           </w:p>
         </w:tc>
       </w:tr>
@@ -2522,8 +2455,6 @@
       <w:r>
         <w:t xml:space="preserve">Die Gruppen sind für die Zukunft gedacht, damit jeder eine Gruppe erstellen kann und so mit seiner Umgebung das Essen planen kann. Bei uns im Basislehrjahr brächten wir diese Funktion nicht, da es nur 1 Gruppe gibt, allerdings ist es gut für später, falls das Projekt grösser werden soll. </w:t>
       </w:r>
-      <w:bookmarkStart w:id="6" w:name="_GoBack"/>
-      <w:bookmarkEnd w:id="6"/>
       <w:r>
         <w:t>Dazu gibt es auch noch eine passende Einkaufsliste. Die Rechnungen für das Essen können auch direkt Online verwaltet werden.</w:t>
       </w:r>
@@ -2532,11 +2463,11 @@
       <w:pPr>
         <w:pStyle w:val="berschrift2"/>
       </w:pPr>
-      <w:bookmarkStart w:id="7" w:name="_Toc468100484"/>
+      <w:bookmarkStart w:id="6" w:name="_Toc468100484"/>
       <w:r>
         <w:t>Projektteam</w:t>
       </w:r>
-      <w:bookmarkEnd w:id="7"/>
+      <w:bookmarkEnd w:id="6"/>
     </w:p>
     <w:tbl>
       <w:tblPr>
@@ -2579,8 +2510,8 @@
                 <w:szCs w:val="22"/>
               </w:rPr>
             </w:pPr>
-            <w:bookmarkStart w:id="8" w:name="_Toc532606802"/>
-            <w:bookmarkStart w:id="9" w:name="_Toc17635196"/>
+            <w:bookmarkStart w:id="7" w:name="_Toc532606802"/>
+            <w:bookmarkStart w:id="8" w:name="_Toc17635196"/>
             <w:r>
               <w:rPr>
                 <w:b/>
@@ -2736,17 +2667,8 @@
                 <w:sz w:val="22"/>
                 <w:szCs w:val="22"/>
               </w:rPr>
-              <w:t xml:space="preserve">Donato </w:t>
+              <w:t>Donato Wolfisberg</w:t>
             </w:r>
-            <w:proofErr w:type="spellStart"/>
-            <w:r>
-              <w:rPr>
-                <w:sz w:val="22"/>
-                <w:szCs w:val="22"/>
-              </w:rPr>
-              <w:t>Wolfisberg</w:t>
-            </w:r>
-            <w:proofErr w:type="spellEnd"/>
           </w:p>
         </w:tc>
         <w:tc>
@@ -2867,12 +2789,12 @@
           <w:szCs w:val="32"/>
         </w:rPr>
       </w:pPr>
-      <w:bookmarkStart w:id="10" w:name="_Toc17635194"/>
-      <w:bookmarkStart w:id="11" w:name="_Toc532181723"/>
+      <w:bookmarkStart w:id="9" w:name="_Toc17635194"/>
+      <w:bookmarkStart w:id="10" w:name="_Toc532181723"/>
       <w:bookmarkEnd w:id="4"/>
       <w:bookmarkEnd w:id="5"/>
+      <w:bookmarkEnd w:id="7"/>
       <w:bookmarkEnd w:id="8"/>
-      <w:bookmarkEnd w:id="9"/>
       <w:r>
         <w:br w:type="page"/>
       </w:r>
@@ -2881,13 +2803,13 @@
       <w:pPr>
         <w:pStyle w:val="berschrift1"/>
       </w:pPr>
-      <w:bookmarkStart w:id="12" w:name="_Toc468100485"/>
-      <w:bookmarkEnd w:id="10"/>
+      <w:bookmarkStart w:id="11" w:name="_Toc468100485"/>
+      <w:bookmarkEnd w:id="9"/>
       <w:r>
         <w:lastRenderedPageBreak/>
         <w:t>Ausgangslage (IST), Problembereiche</w:t>
       </w:r>
-      <w:bookmarkEnd w:id="12"/>
+      <w:bookmarkEnd w:id="11"/>
       <w:r>
         <w:t xml:space="preserve"> </w:t>
       </w:r>
@@ -2925,14 +2847,14 @@
       <w:pPr>
         <w:pStyle w:val="berschrift2"/>
       </w:pPr>
-      <w:bookmarkStart w:id="13" w:name="_Toc468100486"/>
+      <w:bookmarkStart w:id="12" w:name="_Toc468100486"/>
       <w:r>
         <w:t>Beschreibung</w:t>
       </w:r>
       <w:r>
         <w:t xml:space="preserve"> der Ausgangslage</w:t>
       </w:r>
-      <w:bookmarkEnd w:id="13"/>
+      <w:bookmarkEnd w:id="12"/>
       <w:r>
         <w:t xml:space="preserve"> </w:t>
       </w:r>
@@ -2967,11 +2889,11 @@
       <w:pPr>
         <w:pStyle w:val="berschrift2"/>
       </w:pPr>
-      <w:bookmarkStart w:id="14" w:name="_Toc468100487"/>
+      <w:bookmarkStart w:id="13" w:name="_Toc468100487"/>
       <w:r>
         <w:t>Problembereiche und Schwachstellen</w:t>
       </w:r>
-      <w:bookmarkEnd w:id="14"/>
+      <w:bookmarkEnd w:id="13"/>
       <w:r>
         <w:t xml:space="preserve"> </w:t>
       </w:r>
@@ -3002,12 +2924,12 @@
       <w:pPr>
         <w:pStyle w:val="berschrift1"/>
       </w:pPr>
-      <w:bookmarkStart w:id="15" w:name="_Toc468100488"/>
+      <w:bookmarkStart w:id="14" w:name="_Toc468100488"/>
       <w:r>
         <w:lastRenderedPageBreak/>
         <w:t>Ziele (SOLL)</w:t>
       </w:r>
-      <w:bookmarkEnd w:id="15"/>
+      <w:bookmarkEnd w:id="14"/>
     </w:p>
     <w:p>
       <w:r>
@@ -3018,14 +2940,14 @@
       <w:pPr>
         <w:pStyle w:val="berschrift2"/>
       </w:pPr>
-      <w:bookmarkStart w:id="16" w:name="_Toc468100489"/>
+      <w:bookmarkStart w:id="15" w:name="_Toc468100489"/>
       <w:r>
         <w:t xml:space="preserve">Beschreibung </w:t>
       </w:r>
       <w:r>
         <w:t>der Ziele</w:t>
       </w:r>
-      <w:bookmarkEnd w:id="16"/>
+      <w:bookmarkEnd w:id="15"/>
       <w:r>
         <w:t xml:space="preserve"> </w:t>
       </w:r>
@@ -3057,11 +2979,11 @@
       <w:pPr>
         <w:pStyle w:val="berschrift2"/>
       </w:pPr>
-      <w:bookmarkStart w:id="17" w:name="_Toc468100490"/>
+      <w:bookmarkStart w:id="16" w:name="_Toc468100490"/>
       <w:r>
         <w:t>Produktperspektive, Nutzen</w:t>
       </w:r>
-      <w:bookmarkEnd w:id="17"/>
+      <w:bookmarkEnd w:id="16"/>
     </w:p>
     <w:p>
       <w:r>
@@ -3077,7 +2999,7 @@
       <w:pPr>
         <w:pStyle w:val="berschrift1"/>
       </w:pPr>
-      <w:bookmarkStart w:id="18" w:name="_Toc468100491"/>
+      <w:bookmarkStart w:id="17" w:name="_Toc468100491"/>
       <w:r>
         <w:lastRenderedPageBreak/>
         <w:t>Anforderungsana</w:t>
@@ -3088,7 +3010,7 @@
       <w:r>
         <w:t>se</w:t>
       </w:r>
-      <w:bookmarkEnd w:id="18"/>
+      <w:bookmarkEnd w:id="17"/>
       <w:r>
         <w:t xml:space="preserve"> </w:t>
       </w:r>
@@ -3105,16 +3027,16 @@
       <w:pPr>
         <w:pStyle w:val="berschrift2"/>
       </w:pPr>
-      <w:bookmarkStart w:id="19" w:name="_Toc310947178"/>
-      <w:bookmarkStart w:id="20" w:name="_Toc468100492"/>
+      <w:bookmarkStart w:id="18" w:name="_Toc310947178"/>
+      <w:bookmarkStart w:id="19" w:name="_Toc468100492"/>
       <w:r>
         <w:t>Identifizierung der Akt</w:t>
       </w:r>
-      <w:bookmarkEnd w:id="19"/>
+      <w:bookmarkEnd w:id="18"/>
       <w:r>
         <w:t>eure</w:t>
       </w:r>
-      <w:bookmarkEnd w:id="20"/>
+      <w:bookmarkEnd w:id="19"/>
       <w:r>
         <w:t xml:space="preserve"> </w:t>
       </w:r>
@@ -3199,16 +3121,8 @@
         <w:rPr>
           <w:b/>
         </w:rPr>
-        <w:t xml:space="preserve">Group </w:t>
+        <w:t>Group Owner</w:t>
       </w:r>
-      <w:proofErr w:type="spellStart"/>
-      <w:r>
-        <w:rPr>
-          <w:b/>
-        </w:rPr>
-        <w:t>Owner</w:t>
-      </w:r>
-      <w:proofErr w:type="spellEnd"/>
       <w:r>
         <w:rPr>
           <w:b/>
@@ -3234,15 +3148,7 @@
         <w:t>.</w:t>
       </w:r>
       <w:r>
-        <w:t xml:space="preserve"> Wenn ein Nutzer ein Menü hinzufügen möchte, oder eine Rechnung eingeben möchte, muss das vom Group </w:t>
-      </w:r>
-      <w:proofErr w:type="spellStart"/>
-      <w:r>
-        <w:t>Owner</w:t>
-      </w:r>
-      <w:proofErr w:type="spellEnd"/>
-      <w:r>
-        <w:t xml:space="preserve"> akzeptiert und bestätigt werden.</w:t>
+        <w:t xml:space="preserve"> Wenn ein Nutzer ein Menü hinzufügen möchte, oder eine Rechnung eingeben möchte, muss das vom Group Owner akzeptiert und bestätigt werden.</w:t>
       </w:r>
     </w:p>
     <w:p>
@@ -3300,26 +3206,18 @@
         <w:t xml:space="preserve">Guest: </w:t>
       </w:r>
       <w:r>
-        <w:t xml:space="preserve">Kann die </w:t>
-      </w:r>
-      <w:proofErr w:type="spellStart"/>
-      <w:r>
-        <w:t>Landing</w:t>
-      </w:r>
-      <w:proofErr w:type="spellEnd"/>
-      <w:r>
-        <w:t xml:space="preserve"> Page sehen, kann nicht interagieren, keine Rechte.</w:t>
+        <w:t>Kann die Landing Page sehen, kann nicht interagieren, keine Rechte.</w:t>
       </w:r>
     </w:p>
     <w:p>
       <w:pPr>
         <w:pStyle w:val="berschrift2"/>
       </w:pPr>
-      <w:bookmarkStart w:id="21" w:name="_Toc468100493"/>
+      <w:bookmarkStart w:id="20" w:name="_Toc468100493"/>
       <w:r>
         <w:t>Anforderungskatalog</w:t>
       </w:r>
-      <w:bookmarkEnd w:id="21"/>
+      <w:bookmarkEnd w:id="20"/>
       <w:r>
         <w:t xml:space="preserve"> </w:t>
       </w:r>
@@ -3358,15 +3256,7 @@
         <w:t xml:space="preserve">, </w:t>
       </w:r>
       <w:r>
-        <w:t xml:space="preserve">formuliert, mit einer ID zur späteren Identifizierung versehen sowie mittels 3 verschiedener Kategorien priorisiert: 1 = hohe </w:t>
-      </w:r>
-      <w:proofErr w:type="spellStart"/>
-      <w:r>
-        <w:t>Prorität</w:t>
-      </w:r>
-      <w:proofErr w:type="spellEnd"/>
-      <w:r>
-        <w:t xml:space="preserve">, 2 = mittlere Priorität, 3 = keine Priorität. Diese drei Prioritäten repräsentieren die Verpflichtungen </w:t>
+        <w:t xml:space="preserve">formuliert, mit einer ID zur späteren Identifizierung versehen sowie mittels 3 verschiedener Kategorien priorisiert: 1 = hohe Prorität, 2 = mittlere Priorität, 3 = keine Priorität. Diese drei Prioritäten repräsentieren die Verpflichtungen </w:t>
       </w:r>
       <w:r>
         <w:t>"</w:t>
@@ -3383,11 +3273,9 @@
       <w:r>
         <w:t>"</w:t>
       </w:r>
-      <w:proofErr w:type="spellStart"/>
       <w:r>
         <w:t>should</w:t>
       </w:r>
-      <w:proofErr w:type="spellEnd"/>
       <w:r>
         <w:t>"</w:t>
       </w:r>
@@ -3397,27 +3285,9 @@
       <w:r>
         <w:t>"</w:t>
       </w:r>
-      <w:proofErr w:type="spellStart"/>
       <w:r>
-        <w:t>nice</w:t>
+        <w:t>nice to have</w:t>
       </w:r>
-      <w:proofErr w:type="spellEnd"/>
-      <w:r>
-        <w:t xml:space="preserve"> </w:t>
-      </w:r>
-      <w:proofErr w:type="spellStart"/>
-      <w:r>
-        <w:t>to</w:t>
-      </w:r>
-      <w:proofErr w:type="spellEnd"/>
-      <w:r>
-        <w:t xml:space="preserve"> </w:t>
-      </w:r>
-      <w:proofErr w:type="spellStart"/>
-      <w:r>
-        <w:t>have</w:t>
-      </w:r>
-      <w:proofErr w:type="spellEnd"/>
       <w:r>
         <w:t>"</w:t>
       </w:r>
@@ -3463,10 +3333,10 @@
       <w:pPr>
         <w:pStyle w:val="berschrift3"/>
       </w:pPr>
-      <w:bookmarkStart w:id="22" w:name="_Ref466297546"/>
-      <w:bookmarkStart w:id="23" w:name="_Toc468100494"/>
-      <w:bookmarkStart w:id="24" w:name="_Toc532606801"/>
-      <w:bookmarkStart w:id="25" w:name="_Toc17635195"/>
+      <w:bookmarkStart w:id="21" w:name="_Ref466297546"/>
+      <w:bookmarkStart w:id="22" w:name="_Toc468100494"/>
+      <w:bookmarkStart w:id="23" w:name="_Toc532606801"/>
+      <w:bookmarkStart w:id="24" w:name="_Toc17635195"/>
       <w:r>
         <w:t>F</w:t>
       </w:r>
@@ -3476,8 +3346,8 @@
       <w:r>
         <w:t>REQ: Funktionale Anforderungen</w:t>
       </w:r>
+      <w:bookmarkEnd w:id="21"/>
       <w:bookmarkEnd w:id="22"/>
-      <w:bookmarkEnd w:id="23"/>
       <w:r>
         <w:t xml:space="preserve"> </w:t>
       </w:r>
@@ -3576,7 +3446,6 @@
                 <w:szCs w:val="22"/>
               </w:rPr>
             </w:pPr>
-            <w:proofErr w:type="spellStart"/>
             <w:r>
               <w:rPr>
                 <w:b/>
@@ -3586,7 +3455,6 @@
               </w:rPr>
               <w:t>Prio</w:t>
             </w:r>
-            <w:proofErr w:type="spellEnd"/>
           </w:p>
         </w:tc>
       </w:tr>
@@ -3629,23 +3497,7 @@
                 <w:sz w:val="22"/>
                 <w:szCs w:val="22"/>
               </w:rPr>
-              <w:t xml:space="preserve">Als User möchte ich mich auf einer </w:t>
-            </w:r>
-            <w:proofErr w:type="spellStart"/>
-            <w:r>
-              <w:rPr>
-                <w:sz w:val="22"/>
-                <w:szCs w:val="22"/>
-              </w:rPr>
-              <w:t>Loginseite</w:t>
-            </w:r>
-            <w:proofErr w:type="spellEnd"/>
-            <w:r>
-              <w:rPr>
-                <w:sz w:val="22"/>
-                <w:szCs w:val="22"/>
-              </w:rPr>
-              <w:t xml:space="preserve"> anmelden können.</w:t>
+              <w:t>Als User möchte ich mich auf einer Loginseite anmelden können.</w:t>
             </w:r>
           </w:p>
         </w:tc>
@@ -3763,12 +3615,14 @@
             <w:pPr>
               <w:spacing w:after="240"/>
               <w:rPr>
+                <w:strike/>
                 <w:sz w:val="22"/>
                 <w:szCs w:val="22"/>
               </w:rPr>
             </w:pPr>
             <w:r>
               <w:rPr>
+                <w:strike/>
                 <w:sz w:val="22"/>
                 <w:szCs w:val="22"/>
               </w:rPr>
@@ -3785,12 +3639,14 @@
             <w:pPr>
               <w:spacing w:after="240"/>
               <w:rPr>
+                <w:strike/>
                 <w:sz w:val="22"/>
                 <w:szCs w:val="22"/>
               </w:rPr>
             </w:pPr>
             <w:r>
               <w:rPr>
+                <w:strike/>
                 <w:sz w:val="22"/>
                 <w:szCs w:val="22"/>
               </w:rPr>
@@ -3808,12 +3664,14 @@
               <w:spacing w:after="240"/>
               <w:jc w:val="center"/>
               <w:rPr>
+                <w:strike/>
                 <w:sz w:val="22"/>
                 <w:szCs w:val="22"/>
               </w:rPr>
             </w:pPr>
             <w:r>
               <w:rPr>
+                <w:strike/>
                 <w:sz w:val="22"/>
                 <w:szCs w:val="22"/>
               </w:rPr>
@@ -3861,7 +3719,14 @@
                 <w:sz w:val="22"/>
                 <w:szCs w:val="22"/>
               </w:rPr>
-              <w:t>Als User möchte ich auf einer Seite meine Gruppen verwalten können.</w:t>
+              <w:t xml:space="preserve">Als User möchte ich auf einer Seite meine Gruppen </w:t>
+            </w:r>
+            <w:r>
+              <w:rPr>
+                <w:sz w:val="22"/>
+                <w:szCs w:val="22"/>
+              </w:rPr>
+              <w:t>sehen. Ich möchte Gruppen verlassen können und Einladungen annehmen/ablehnen können.</w:t>
             </w:r>
           </w:p>
         </w:tc>
@@ -3972,6 +3837,13 @@
               </w:rPr>
               <w:t>.</w:t>
             </w:r>
+            <w:r>
+              <w:rPr>
+                <w:sz w:val="22"/>
+                <w:szCs w:val="22"/>
+              </w:rPr>
+              <w:t xml:space="preserve"> [Z3]</w:t>
+            </w:r>
           </w:p>
         </w:tc>
         <w:tc>
@@ -4407,24 +4279,17 @@
                 <w:sz w:val="22"/>
                 <w:szCs w:val="22"/>
               </w:rPr>
-              <w:t xml:space="preserve">Als Group </w:t>
+              <w:t>Als Group Owner möchte ich der Gruppe neue Mitglieder hinzufügen können.</w:t>
             </w:r>
-            <w:proofErr w:type="spellStart"/>
             <w:r>
               <w:rPr>
                 <w:sz w:val="22"/>
                 <w:szCs w:val="22"/>
               </w:rPr>
-              <w:t>Owner</w:t>
+              <w:t xml:space="preserve"> [Z4]</w:t>
             </w:r>
-            <w:proofErr w:type="spellEnd"/>
-            <w:r>
-              <w:rPr>
-                <w:sz w:val="22"/>
-                <w:szCs w:val="22"/>
-              </w:rPr>
-              <w:t xml:space="preserve"> möchte ich der Gruppe neue Mitglieder hinzufügen können.</w:t>
-            </w:r>
+            <w:bookmarkStart w:id="25" w:name="_GoBack"/>
+            <w:bookmarkEnd w:id="25"/>
           </w:p>
         </w:tc>
         <w:tc>
@@ -4497,23 +4362,169 @@
                 <w:sz w:val="22"/>
                 <w:szCs w:val="22"/>
               </w:rPr>
-              <w:t xml:space="preserve">Als Group </w:t>
+              <w:t>Als Group Owner möchte ich Rechnungen bestätigen können.</w:t>
             </w:r>
-            <w:proofErr w:type="spellStart"/>
+          </w:p>
+        </w:tc>
+        <w:tc>
+          <w:tcPr>
+            <w:tcW w:w="708" w:type="dxa"/>
+            <w:shd w:val="clear" w:color="auto" w:fill="BDD6EE" w:themeFill="accent1" w:themeFillTint="66"/>
+          </w:tcPr>
+          <w:p>
+            <w:pPr>
+              <w:spacing w:after="240"/>
+              <w:jc w:val="center"/>
+              <w:rPr>
+                <w:sz w:val="22"/>
+                <w:szCs w:val="22"/>
+              </w:rPr>
+            </w:pPr>
             <w:r>
               <w:rPr>
                 <w:sz w:val="22"/>
                 <w:szCs w:val="22"/>
               </w:rPr>
-              <w:t>Owner</w:t>
+              <w:t>2</w:t>
             </w:r>
-            <w:proofErr w:type="spellEnd"/>
+          </w:p>
+        </w:tc>
+      </w:tr>
+      <w:tr>
+        <w:tc>
+          <w:tcPr>
+            <w:tcW w:w="1625" w:type="dxa"/>
+          </w:tcPr>
+          <w:p>
+            <w:pPr>
+              <w:spacing w:after="240"/>
+              <w:rPr>
+                <w:sz w:val="22"/>
+                <w:szCs w:val="22"/>
+              </w:rPr>
+            </w:pPr>
             <w:r>
               <w:rPr>
                 <w:sz w:val="22"/>
                 <w:szCs w:val="22"/>
               </w:rPr>
-              <w:t xml:space="preserve"> möchte ich Rechnungen bestätigen können.</w:t>
+              <w:t>F.</w:t>
+            </w:r>
+            <w:r>
+              <w:rPr>
+                <w:sz w:val="22"/>
+                <w:szCs w:val="22"/>
+              </w:rPr>
+              <w:t>REQ.103</w:t>
+            </w:r>
+          </w:p>
+        </w:tc>
+        <w:tc>
+          <w:tcPr>
+            <w:tcW w:w="6242" w:type="dxa"/>
+          </w:tcPr>
+          <w:p>
+            <w:pPr>
+              <w:spacing w:after="240"/>
+              <w:rPr>
+                <w:sz w:val="22"/>
+                <w:szCs w:val="22"/>
+              </w:rPr>
+            </w:pPr>
+            <w:r>
+              <w:rPr>
+                <w:sz w:val="22"/>
+                <w:szCs w:val="22"/>
+              </w:rPr>
+              <w:t>Als Group Owner möchte ich das Layout (Farben) anpassen können.</w:t>
+            </w:r>
+          </w:p>
+        </w:tc>
+        <w:tc>
+          <w:tcPr>
+            <w:tcW w:w="708" w:type="dxa"/>
+            <w:shd w:val="clear" w:color="auto" w:fill="DEEAF6" w:themeFill="accent1" w:themeFillTint="33"/>
+          </w:tcPr>
+          <w:p>
+            <w:pPr>
+              <w:spacing w:after="240"/>
+              <w:jc w:val="center"/>
+              <w:rPr>
+                <w:sz w:val="22"/>
+                <w:szCs w:val="22"/>
+              </w:rPr>
+            </w:pPr>
+            <w:r>
+              <w:rPr>
+                <w:sz w:val="22"/>
+                <w:szCs w:val="22"/>
+              </w:rPr>
+              <w:t>3</w:t>
+            </w:r>
+          </w:p>
+        </w:tc>
+      </w:tr>
+      <w:tr>
+        <w:tc>
+          <w:tcPr>
+            <w:tcW w:w="1625" w:type="dxa"/>
+          </w:tcPr>
+          <w:p>
+            <w:pPr>
+              <w:spacing w:after="240"/>
+              <w:rPr>
+                <w:sz w:val="22"/>
+                <w:szCs w:val="22"/>
+              </w:rPr>
+            </w:pPr>
+            <w:r>
+              <w:rPr>
+                <w:sz w:val="22"/>
+                <w:szCs w:val="22"/>
+              </w:rPr>
+              <w:t>F.</w:t>
+            </w:r>
+            <w:r>
+              <w:rPr>
+                <w:sz w:val="22"/>
+                <w:szCs w:val="22"/>
+              </w:rPr>
+              <w:t>REQ.10</w:t>
+            </w:r>
+            <w:r>
+              <w:rPr>
+                <w:sz w:val="22"/>
+                <w:szCs w:val="22"/>
+              </w:rPr>
+              <w:t>4</w:t>
+            </w:r>
+          </w:p>
+        </w:tc>
+        <w:tc>
+          <w:tcPr>
+            <w:tcW w:w="6242" w:type="dxa"/>
+          </w:tcPr>
+          <w:p>
+            <w:pPr>
+              <w:spacing w:after="240"/>
+              <w:rPr>
+                <w:sz w:val="22"/>
+                <w:szCs w:val="22"/>
+              </w:rPr>
+            </w:pPr>
+            <w:r>
+              <w:rPr>
+                <w:sz w:val="22"/>
+                <w:szCs w:val="22"/>
+              </w:rPr>
+              <w:t xml:space="preserve">Als Group Owner möchte ich </w:t>
+            </w:r>
+            <w:r>
+              <w:rPr>
+                <w:sz w:val="22"/>
+                <w:szCs w:val="22"/>
+              </w:rPr>
+              <w:t>andere Mitglieder auch zum Group Owner machen können.</w:t>
             </w:r>
           </w:p>
         </w:tc>
@@ -4566,96 +4577,6 @@
                 <w:sz w:val="22"/>
                 <w:szCs w:val="22"/>
               </w:rPr>
-              <w:t>REQ.103</w:t>
-            </w:r>
-          </w:p>
-        </w:tc>
-        <w:tc>
-          <w:tcPr>
-            <w:tcW w:w="6242" w:type="dxa"/>
-          </w:tcPr>
-          <w:p>
-            <w:pPr>
-              <w:spacing w:after="240"/>
-              <w:rPr>
-                <w:sz w:val="22"/>
-                <w:szCs w:val="22"/>
-              </w:rPr>
-            </w:pPr>
-            <w:r>
-              <w:rPr>
-                <w:sz w:val="22"/>
-                <w:szCs w:val="22"/>
-              </w:rPr>
-              <w:t xml:space="preserve">Als Group </w:t>
-            </w:r>
-            <w:proofErr w:type="spellStart"/>
-            <w:r>
-              <w:rPr>
-                <w:sz w:val="22"/>
-                <w:szCs w:val="22"/>
-              </w:rPr>
-              <w:t>Owner</w:t>
-            </w:r>
-            <w:proofErr w:type="spellEnd"/>
-            <w:r>
-              <w:rPr>
-                <w:sz w:val="22"/>
-                <w:szCs w:val="22"/>
-              </w:rPr>
-              <w:t xml:space="preserve"> möchte ich das Layout (Farben) anpassen können.</w:t>
-            </w:r>
-          </w:p>
-        </w:tc>
-        <w:tc>
-          <w:tcPr>
-            <w:tcW w:w="708" w:type="dxa"/>
-            <w:shd w:val="clear" w:color="auto" w:fill="DEEAF6" w:themeFill="accent1" w:themeFillTint="33"/>
-          </w:tcPr>
-          <w:p>
-            <w:pPr>
-              <w:spacing w:after="240"/>
-              <w:jc w:val="center"/>
-              <w:rPr>
-                <w:sz w:val="22"/>
-                <w:szCs w:val="22"/>
-              </w:rPr>
-            </w:pPr>
-            <w:r>
-              <w:rPr>
-                <w:sz w:val="22"/>
-                <w:szCs w:val="22"/>
-              </w:rPr>
-              <w:t>3</w:t>
-            </w:r>
-          </w:p>
-        </w:tc>
-      </w:tr>
-      <w:tr>
-        <w:tc>
-          <w:tcPr>
-            <w:tcW w:w="1625" w:type="dxa"/>
-          </w:tcPr>
-          <w:p>
-            <w:pPr>
-              <w:spacing w:after="240"/>
-              <w:rPr>
-                <w:sz w:val="22"/>
-                <w:szCs w:val="22"/>
-              </w:rPr>
-            </w:pPr>
-            <w:r>
-              <w:rPr>
-                <w:sz w:val="22"/>
-                <w:szCs w:val="22"/>
-              </w:rPr>
-              <w:t>F.</w:t>
-            </w:r>
-            <w:r>
-              <w:rPr>
-                <w:sz w:val="22"/>
-                <w:szCs w:val="22"/>
-              </w:rPr>
               <w:t>REQ201</w:t>
             </w:r>
           </w:p>
@@ -4742,10 +4663,35 @@
     </w:p>
     <w:p>
       <w:pPr>
+        <w:spacing w:after="240"/>
+      </w:pPr>
+      <w:r>
+        <w:t>[Z3]</w:t>
+      </w:r>
+      <w:r>
+        <w:tab/>
+        <w:t>Die erstellten Menüs werden automatisch geteilt</w:t>
+      </w:r>
+    </w:p>
+    <w:p>
+      <w:pPr>
+        <w:spacing w:after="240"/>
+      </w:pPr>
+      <w:r>
+        <w:t>[Z4]</w:t>
+      </w:r>
+      <w:r>
+        <w:tab/>
+        <w:t xml:space="preserve">Neue Mitglieder werden nicht direkt hinzugefügt, sondern erhalten eine Einladung welche sie annehmen müssen. </w:t>
+      </w:r>
+    </w:p>
+    <w:p>
+      <w:pPr>
         <w:pStyle w:val="berschrift3"/>
       </w:pPr>
       <w:bookmarkStart w:id="26" w:name="_Toc468100495"/>
       <w:r>
+        <w:lastRenderedPageBreak/>
         <w:t>NF.</w:t>
       </w:r>
       <w:r>
@@ -4849,7 +4795,6 @@
                 <w:szCs w:val="22"/>
               </w:rPr>
             </w:pPr>
-            <w:proofErr w:type="spellStart"/>
             <w:r>
               <w:rPr>
                 <w:b/>
@@ -4859,7 +4804,6 @@
               </w:rPr>
               <w:t>Prio</w:t>
             </w:r>
-            <w:proofErr w:type="spellEnd"/>
           </w:p>
         </w:tc>
       </w:tr>
@@ -4937,39 +4881,7 @@
                 <w:sz w:val="22"/>
                 <w:szCs w:val="22"/>
               </w:rPr>
-              <w:t>, SQL-</w:t>
-            </w:r>
-            <w:proofErr w:type="spellStart"/>
-            <w:r>
-              <w:rPr>
-                <w:sz w:val="22"/>
-                <w:szCs w:val="22"/>
-              </w:rPr>
-              <w:t>Injection</w:t>
-            </w:r>
-            <w:proofErr w:type="spellEnd"/>
-            <w:r>
-              <w:rPr>
-                <w:sz w:val="22"/>
-                <w:szCs w:val="22"/>
-              </w:rPr>
-              <w:t xml:space="preserve">, </w:t>
-            </w:r>
-            <w:proofErr w:type="spellStart"/>
-            <w:r>
-              <w:rPr>
-                <w:sz w:val="22"/>
-                <w:szCs w:val="22"/>
-              </w:rPr>
-              <w:t>u.ä.</w:t>
-            </w:r>
-            <w:proofErr w:type="spellEnd"/>
-            <w:r>
-              <w:rPr>
-                <w:sz w:val="22"/>
-                <w:szCs w:val="22"/>
-              </w:rPr>
-              <w:t xml:space="preserve"> nicht möglich ist)</w:t>
+              <w:t>, SQL-Injection, u.ä. nicht möglich ist)</w:t>
             </w:r>
           </w:p>
         </w:tc>
@@ -5015,7 +4927,6 @@
                 <w:sz w:val="22"/>
                 <w:szCs w:val="22"/>
               </w:rPr>
-              <w:lastRenderedPageBreak/>
               <w:t>NF.</w:t>
             </w:r>
             <w:r>
@@ -5330,9 +5241,9 @@
       </w:r>
       <w:bookmarkStart w:id="27" w:name="_Toc532181727"/>
       <w:bookmarkStart w:id="28" w:name="_Toc17635205"/>
-      <w:bookmarkEnd w:id="11"/>
+      <w:bookmarkEnd w:id="10"/>
+      <w:bookmarkEnd w:id="23"/>
       <w:bookmarkEnd w:id="24"/>
-      <w:bookmarkEnd w:id="25"/>
     </w:p>
     <w:p>
       <w:pPr>
@@ -5401,7 +5312,6 @@
                 <w:szCs w:val="22"/>
               </w:rPr>
             </w:pPr>
-            <w:proofErr w:type="spellStart"/>
             <w:r>
               <w:rPr>
                 <w:b/>
@@ -5411,7 +5321,6 @@
               </w:rPr>
               <w:t>Nr</w:t>
             </w:r>
-            <w:proofErr w:type="spellEnd"/>
           </w:p>
         </w:tc>
         <w:tc>
@@ -5952,7 +5861,7 @@
               <w:sz w:val="18"/>
               <w:szCs w:val="18"/>
             </w:rPr>
-            <w:t>4</w:t>
+            <w:t>8</w:t>
           </w:r>
           <w:r>
             <w:rPr>
@@ -26485,7 +26394,7 @@
 </file>
 
 <file path=customXml/itemProps1.xml><?xml version="1.0" encoding="utf-8"?>
-<ds:datastoreItem xmlns:ds="http://schemas.openxmlformats.org/officeDocument/2006/customXml" ds:itemID="{45716B62-D35B-42FD-A83F-83B08B2B6419}">
+<ds:datastoreItem xmlns:ds="http://schemas.openxmlformats.org/officeDocument/2006/customXml" ds:itemID="{BB95CA78-E8F7-456C-9081-0B5A432CAD57}">
   <ds:schemaRefs>
     <ds:schemaRef ds:uri="http://schemas.openxmlformats.org/officeDocument/2006/bibliography"/>
   </ds:schemaRefs>
